--- a/Relatorio parte 2.docx
+++ b/Relatorio parte 2.docx
@@ -527,7 +527,6 @@
           <w:docPartUnique/>
         </w:docPartObj>
       </w:sdtPr>
-      <w:sdtEndPr/>
       <w:sdtContent>
         <w:p>
           <w:pPr>
@@ -1528,10 +1527,34 @@
         <w:ind w:firstLine="709"/>
       </w:pPr>
       <w:r>
-        <w:t xml:space="preserve">Depois de entregar a proposta do nosso projeto, começamos </w:t>
-      </w:r>
-      <w:r>
-        <w:t>por ver se havia algo que podíamos modificar/acrescentar à nossa proposta original.</w:t>
+        <w:t>No inicio da segunda fase</w:t>
+      </w:r>
+      <w:r>
+        <w:t>, começ</w:t>
+      </w:r>
+      <w:r>
+        <w:t>ou-se</w:t>
+      </w:r>
+      <w:r>
+        <w:t xml:space="preserve"> </w:t>
+      </w:r>
+      <w:r>
+        <w:t xml:space="preserve">por </w:t>
+      </w:r>
+      <w:r>
+        <w:t>analisar os resultados da primeira fase e verificar</w:t>
+      </w:r>
+      <w:r>
+        <w:t xml:space="preserve"> se havia algo que </w:t>
+      </w:r>
+      <w:r>
+        <w:t>pudesse ser modificado/acrescentado</w:t>
+      </w:r>
+      <w:r>
+        <w:t xml:space="preserve"> à </w:t>
+      </w:r>
+      <w:r>
+        <w:t>proposta original, fazendo-se as respetivas alterações.</w:t>
       </w:r>
     </w:p>
     <w:p>
@@ -1539,8 +1562,64 @@
         <w:ind w:firstLine="709"/>
       </w:pPr>
       <w:r>
-        <w:t xml:space="preserve">Após esta pequena analise da fase inicial, começamos por definir o modelo de domínio que melhor se ajusta ao nosso caso de estudo, </w:t>
-      </w:r>
+        <w:t>Após esta pequena analise da fase inicial, começ</w:t>
+      </w:r>
+      <w:r>
+        <w:t xml:space="preserve">ou-se </w:t>
+      </w:r>
+      <w:r>
+        <w:t xml:space="preserve">por definir o </w:t>
+      </w:r>
+      <w:r>
+        <w:rPr>
+          <w:b/>
+        </w:rPr>
+        <w:t>modelo de domínio</w:t>
+      </w:r>
+      <w:r>
+        <w:t xml:space="preserve"> que melhor se ajusta ao caso de estudo, </w:t>
+      </w:r>
+      <w:r>
+        <w:t xml:space="preserve">depois foram definidos todos os </w:t>
+      </w:r>
+      <w:r>
+        <w:rPr>
+          <w:b/>
+        </w:rPr>
+        <w:t>use cases</w:t>
+      </w:r>
+      <w:r>
+        <w:t xml:space="preserve"> de uma maneira menos abrangente, cabendo depois a cada membro do grupo especificar mais aprofundadamente cada um d</w:t>
+      </w:r>
+      <w:r>
+        <w:t xml:space="preserve">eles definindo a interação entre ator e sistema . Por fim </w:t>
+      </w:r>
+      <w:r>
+        <w:t xml:space="preserve"> defini</w:t>
+      </w:r>
+      <w:r>
+        <w:t>u-se</w:t>
+      </w:r>
+      <w:r>
+        <w:t xml:space="preserve"> também os diagrama de sequencia para cada um d</w:t>
+      </w:r>
+      <w:r>
+        <w:t xml:space="preserve">os </w:t>
+      </w:r>
+      <w:r>
+        <w:rPr>
+          <w:b/>
+        </w:rPr>
+        <w:t>use-cases</w:t>
+      </w:r>
+      <w:r>
+        <w:t>.</w:t>
+      </w:r>
+    </w:p>
+    <w:p>
+      <w:pPr>
+        <w:ind w:firstLine="709"/>
+      </w:pPr>
     </w:p>
     <w:p>
       <w:r>
@@ -1597,13 +1676,96 @@
       </w:pPr>
       <w:r>
         <w:lastRenderedPageBreak/>
-        <w:t>Diagrama de Use-Case</w:t>
+        <w:t xml:space="preserve">Use </w:t>
+      </w:r>
+      <w:r>
+        <w:t>Case</w:t>
+      </w:r>
+      <w:r>
+        <w:t>s</w:t>
       </w:r>
     </w:p>
     <w:p>
       <w:pPr>
         <w:pStyle w:val="Cabealho1"/>
       </w:pPr>
+      <w:r>
+        <w:rPr>
+          <w:noProof/>
+          <w:lang w:eastAsia="pt-PT"/>
+        </w:rPr>
+        <w:drawing>
+          <wp:inline distT="0" distB="0" distL="0" distR="0" wp14:anchorId="215181B3" wp14:editId="4EE97569">
+            <wp:extent cx="5393646" cy="5303520"/>
+            <wp:effectExtent l="0" t="0" r="0" b="0"/>
+            <wp:docPr id="7" name="Imagem 7"/>
+            <wp:cNvGraphicFramePr>
+              <a:graphicFrameLocks xmlns:a="http://schemas.openxmlformats.org/drawingml/2006/main" noChangeAspect="1"/>
+            </wp:cNvGraphicFramePr>
+            <a:graphic xmlns:a="http://schemas.openxmlformats.org/drawingml/2006/main">
+              <a:graphicData uri="http://schemas.openxmlformats.org/drawingml/2006/picture">
+                <pic:pic xmlns:pic="http://schemas.openxmlformats.org/drawingml/2006/picture">
+                  <pic:nvPicPr>
+                    <pic:cNvPr id="0" name="Use Cases.jpg"/>
+                    <pic:cNvPicPr/>
+                  </pic:nvPicPr>
+                  <pic:blipFill>
+                    <a:blip r:embed="rId11">
+                      <a:extLst>
+                        <a:ext uri="{28A0092B-C50C-407E-A947-70E740481C1C}">
+                          <a14:useLocalDpi xmlns:a14="http://schemas.microsoft.com/office/drawing/2010/main" val="0"/>
+                        </a:ext>
+                      </a:extLst>
+                    </a:blip>
+                    <a:stretch>
+                      <a:fillRect/>
+                    </a:stretch>
+                  </pic:blipFill>
+                  <pic:spPr>
+                    <a:xfrm>
+                      <a:off x="0" y="0"/>
+                      <a:ext cx="5400040" cy="5309807"/>
+                    </a:xfrm>
+                    <a:prstGeom prst="rect">
+                      <a:avLst/>
+                    </a:prstGeom>
+                  </pic:spPr>
+                </pic:pic>
+              </a:graphicData>
+            </a:graphic>
+          </wp:inline>
+        </w:drawing>
+      </w:r>
+    </w:p>
+    <w:p>
+      <w:pPr>
+        <w:pStyle w:val="Legenda"/>
+        <w:jc w:val="center"/>
+      </w:pPr>
+      <w:r>
+        <w:t xml:space="preserve">Figura </w:t>
+      </w:r>
+      <w:r>
+        <w:fldChar w:fldCharType="begin"/>
+      </w:r>
+      <w:r>
+        <w:instrText xml:space="preserve"> SEQ Figura \* ARABIC </w:instrText>
+      </w:r>
+      <w:r>
+        <w:fldChar w:fldCharType="separate"/>
+      </w:r>
+      <w:r>
+        <w:rPr>
+          <w:noProof/>
+        </w:rPr>
+        <w:t>1</w:t>
+      </w:r>
+      <w:r>
+        <w:fldChar w:fldCharType="end"/>
+      </w:r>
+      <w:r>
+        <w:t xml:space="preserve"> Use Cases</w:t>
+      </w:r>
     </w:p>
     <w:p>
       <w:pPr>
@@ -1726,7 +1888,7 @@
       </w:pPr>
     </w:p>
     <w:sectPr>
-      <w:footerReference w:type="default" r:id="rId11"/>
+      <w:footerReference w:type="default" r:id="rId12"/>
       <w:pgSz w:w="11906" w:h="16838"/>
       <w:pgMar w:top="1417" w:right="1701" w:bottom="1417" w:left="1701" w:header="708" w:footer="708" w:gutter="0"/>
       <w:pgNumType w:start="1"/>
@@ -1772,7 +1934,6 @@
         <w:docPartUnique/>
       </w:docPartObj>
     </w:sdtPr>
-    <w:sdtEndPr/>
     <w:sdtContent>
       <w:p>
         <w:pPr>
@@ -1792,7 +1953,7 @@
           <w:rPr>
             <w:noProof/>
           </w:rPr>
-          <w:t>7</w:t>
+          <w:t>5</w:t>
         </w:r>
         <w:r>
           <w:fldChar w:fldCharType="end"/>
@@ -3164,6 +3325,25 @@
       </w:tblCellMar>
     </w:tblPr>
   </w:style>
+  <w:style w:type="paragraph" w:styleId="Legenda">
+    <w:name w:val="caption"/>
+    <w:basedOn w:val="Normal"/>
+    <w:next w:val="Normal"/>
+    <w:uiPriority w:val="35"/>
+    <w:unhideWhenUsed/>
+    <w:qFormat/>
+    <w:rsid w:val="00C62E72"/>
+    <w:pPr>
+      <w:spacing w:line="240" w:lineRule="auto"/>
+    </w:pPr>
+    <w:rPr>
+      <w:b/>
+      <w:bCs/>
+      <w:color w:val="4F81BD" w:themeColor="accent1"/>
+      <w:sz w:val="18"/>
+      <w:szCs w:val="18"/>
+    </w:rPr>
+  </w:style>
 </w:styles>
 </file>
 
@@ -3172,10 +3352,10 @@
   <w:docDefaults>
     <w:rPrDefault>
       <w:rPr>
-        <w:rFonts w:asciiTheme="minorHAnsi" w:eastAsiaTheme="minorEastAsia" w:hAnsiTheme="minorHAnsi" w:cstheme="minorBidi"/>
+        <w:rFonts w:asciiTheme="minorHAnsi" w:eastAsiaTheme="minorHAnsi" w:hAnsiTheme="minorHAnsi" w:cstheme="minorBidi"/>
         <w:sz w:val="22"/>
         <w:szCs w:val="22"/>
-        <w:lang w:val="pt-PT" w:eastAsia="pt-PT" w:bidi="ar-SA"/>
+        <w:lang w:val="pt-PT" w:eastAsia="en-US" w:bidi="ar-SA"/>
       </w:rPr>
     </w:rPrDefault>
     <w:pPrDefault>
@@ -3326,6 +3506,76 @@
   <w:style w:type="paragraph" w:default="1" w:styleId="Normal">
     <w:name w:val="Normal"/>
     <w:qFormat/>
+    <w:rsid w:val="0038706E"/>
+  </w:style>
+  <w:style w:type="paragraph" w:styleId="Cabealho1">
+    <w:name w:val="heading 1"/>
+    <w:basedOn w:val="Normal"/>
+    <w:next w:val="Normal"/>
+    <w:link w:val="Cabealho1Carcter"/>
+    <w:uiPriority w:val="9"/>
+    <w:qFormat/>
+    <w:rsid w:val="001C3A7D"/>
+    <w:pPr>
+      <w:keepNext/>
+      <w:keepLines/>
+      <w:spacing w:before="480" w:after="0"/>
+      <w:outlineLvl w:val="0"/>
+    </w:pPr>
+    <w:rPr>
+      <w:rFonts w:asciiTheme="majorHAnsi" w:eastAsiaTheme="majorEastAsia" w:hAnsiTheme="majorHAnsi" w:cstheme="majorBidi"/>
+      <w:b/>
+      <w:bCs/>
+      <w:color w:val="365F91" w:themeColor="accent1" w:themeShade="BF"/>
+      <w:sz w:val="28"/>
+      <w:szCs w:val="28"/>
+    </w:rPr>
+  </w:style>
+  <w:style w:type="paragraph" w:styleId="Cabealho2">
+    <w:name w:val="heading 2"/>
+    <w:basedOn w:val="Normal"/>
+    <w:next w:val="Normal"/>
+    <w:link w:val="Cabealho2Carcter"/>
+    <w:uiPriority w:val="9"/>
+    <w:unhideWhenUsed/>
+    <w:qFormat/>
+    <w:rsid w:val="001C3A7D"/>
+    <w:pPr>
+      <w:keepNext/>
+      <w:keepLines/>
+      <w:spacing w:before="200" w:after="0"/>
+      <w:outlineLvl w:val="1"/>
+    </w:pPr>
+    <w:rPr>
+      <w:rFonts w:asciiTheme="majorHAnsi" w:eastAsiaTheme="majorEastAsia" w:hAnsiTheme="majorHAnsi" w:cstheme="majorBidi"/>
+      <w:b/>
+      <w:bCs/>
+      <w:color w:val="4F81BD" w:themeColor="accent1"/>
+      <w:sz w:val="26"/>
+      <w:szCs w:val="26"/>
+    </w:rPr>
+  </w:style>
+  <w:style w:type="paragraph" w:styleId="Cabealho3">
+    <w:name w:val="heading 3"/>
+    <w:basedOn w:val="Normal"/>
+    <w:next w:val="Normal"/>
+    <w:link w:val="Cabealho3Carcter"/>
+    <w:uiPriority w:val="9"/>
+    <w:unhideWhenUsed/>
+    <w:qFormat/>
+    <w:rsid w:val="001C3A7D"/>
+    <w:pPr>
+      <w:keepNext/>
+      <w:keepLines/>
+      <w:spacing w:before="200" w:after="0"/>
+      <w:outlineLvl w:val="2"/>
+    </w:pPr>
+    <w:rPr>
+      <w:rFonts w:asciiTheme="majorHAnsi" w:eastAsiaTheme="majorEastAsia" w:hAnsiTheme="majorHAnsi" w:cstheme="majorBidi"/>
+      <w:b/>
+      <w:bCs/>
+      <w:color w:val="4F81BD" w:themeColor="accent1"/>
+    </w:rPr>
   </w:style>
   <w:style w:type="character" w:default="1" w:styleId="Tipodeletrapredefinidodopargrafo">
     <w:name w:val="Default Paragraph Font"/>
@@ -3353,6 +3603,284 @@
     <w:uiPriority w:val="99"/>
     <w:semiHidden/>
     <w:unhideWhenUsed/>
+  </w:style>
+  <w:style w:type="character" w:customStyle="1" w:styleId="Cabealho1Carcter">
+    <w:name w:val="Cabeçalho 1 Carácter"/>
+    <w:basedOn w:val="Tipodeletrapredefinidodopargrafo"/>
+    <w:link w:val="Cabealho1"/>
+    <w:uiPriority w:val="9"/>
+    <w:rsid w:val="001C3A7D"/>
+    <w:rPr>
+      <w:rFonts w:asciiTheme="majorHAnsi" w:eastAsiaTheme="majorEastAsia" w:hAnsiTheme="majorHAnsi" w:cstheme="majorBidi"/>
+      <w:b/>
+      <w:bCs/>
+      <w:color w:val="365F91" w:themeColor="accent1" w:themeShade="BF"/>
+      <w:sz w:val="28"/>
+      <w:szCs w:val="28"/>
+    </w:rPr>
+  </w:style>
+  <w:style w:type="character" w:customStyle="1" w:styleId="Cabealho2Carcter">
+    <w:name w:val="Cabeçalho 2 Carácter"/>
+    <w:basedOn w:val="Tipodeletrapredefinidodopargrafo"/>
+    <w:link w:val="Cabealho2"/>
+    <w:uiPriority w:val="9"/>
+    <w:rsid w:val="001C3A7D"/>
+    <w:rPr>
+      <w:rFonts w:asciiTheme="majorHAnsi" w:eastAsiaTheme="majorEastAsia" w:hAnsiTheme="majorHAnsi" w:cstheme="majorBidi"/>
+      <w:b/>
+      <w:bCs/>
+      <w:color w:val="4F81BD" w:themeColor="accent1"/>
+      <w:sz w:val="26"/>
+      <w:szCs w:val="26"/>
+    </w:rPr>
+  </w:style>
+  <w:style w:type="character" w:customStyle="1" w:styleId="Cabealho3Carcter">
+    <w:name w:val="Cabeçalho 3 Carácter"/>
+    <w:basedOn w:val="Tipodeletrapredefinidodopargrafo"/>
+    <w:link w:val="Cabealho3"/>
+    <w:uiPriority w:val="9"/>
+    <w:rsid w:val="001C3A7D"/>
+    <w:rPr>
+      <w:rFonts w:asciiTheme="majorHAnsi" w:eastAsiaTheme="majorEastAsia" w:hAnsiTheme="majorHAnsi" w:cstheme="majorBidi"/>
+      <w:b/>
+      <w:bCs/>
+      <w:color w:val="4F81BD" w:themeColor="accent1"/>
+    </w:rPr>
+  </w:style>
+  <w:style w:type="character" w:styleId="Hiperligao">
+    <w:name w:val="Hyperlink"/>
+    <w:basedOn w:val="Tipodeletrapredefinidodopargrafo"/>
+    <w:uiPriority w:val="99"/>
+    <w:unhideWhenUsed/>
+    <w:rsid w:val="001C3A7D"/>
+    <w:rPr>
+      <w:color w:val="0000FF" w:themeColor="hyperlink"/>
+      <w:u w:val="single"/>
+    </w:rPr>
+  </w:style>
+  <w:style w:type="character" w:styleId="Hiperligaovisitada">
+    <w:name w:val="FollowedHyperlink"/>
+    <w:basedOn w:val="Tipodeletrapredefinidodopargrafo"/>
+    <w:uiPriority w:val="99"/>
+    <w:semiHidden/>
+    <w:unhideWhenUsed/>
+    <w:rsid w:val="001C3A7D"/>
+    <w:rPr>
+      <w:color w:val="800080" w:themeColor="followedHyperlink"/>
+      <w:u w:val="single"/>
+    </w:rPr>
+  </w:style>
+  <w:style w:type="paragraph" w:styleId="Ttulodondice">
+    <w:name w:val="TOC Heading"/>
+    <w:basedOn w:val="Cabealho1"/>
+    <w:next w:val="Normal"/>
+    <w:uiPriority w:val="39"/>
+    <w:unhideWhenUsed/>
+    <w:qFormat/>
+    <w:rsid w:val="008C7592"/>
+    <w:pPr>
+      <w:outlineLvl w:val="9"/>
+    </w:pPr>
+    <w:rPr>
+      <w:lang w:eastAsia="pt-PT"/>
+    </w:rPr>
+  </w:style>
+  <w:style w:type="paragraph" w:styleId="ndice1">
+    <w:name w:val="toc 1"/>
+    <w:basedOn w:val="Normal"/>
+    <w:next w:val="Normal"/>
+    <w:autoRedefine/>
+    <w:uiPriority w:val="39"/>
+    <w:unhideWhenUsed/>
+    <w:rsid w:val="008C7592"/>
+    <w:pPr>
+      <w:spacing w:after="100"/>
+    </w:pPr>
+  </w:style>
+  <w:style w:type="paragraph" w:styleId="ndice2">
+    <w:name w:val="toc 2"/>
+    <w:basedOn w:val="Normal"/>
+    <w:next w:val="Normal"/>
+    <w:autoRedefine/>
+    <w:uiPriority w:val="39"/>
+    <w:unhideWhenUsed/>
+    <w:rsid w:val="008C7592"/>
+    <w:pPr>
+      <w:spacing w:after="100"/>
+      <w:ind w:left="220"/>
+    </w:pPr>
+  </w:style>
+  <w:style w:type="paragraph" w:styleId="ndice3">
+    <w:name w:val="toc 3"/>
+    <w:basedOn w:val="Normal"/>
+    <w:next w:val="Normal"/>
+    <w:autoRedefine/>
+    <w:uiPriority w:val="39"/>
+    <w:unhideWhenUsed/>
+    <w:rsid w:val="008C7592"/>
+    <w:pPr>
+      <w:spacing w:after="100"/>
+      <w:ind w:left="440"/>
+    </w:pPr>
+  </w:style>
+  <w:style w:type="paragraph" w:styleId="Textodebalo">
+    <w:name w:val="Balloon Text"/>
+    <w:basedOn w:val="Normal"/>
+    <w:link w:val="TextodebaloCarcter"/>
+    <w:uiPriority w:val="99"/>
+    <w:semiHidden/>
+    <w:unhideWhenUsed/>
+    <w:rsid w:val="008C7592"/>
+    <w:pPr>
+      <w:spacing w:after="0" w:line="240" w:lineRule="auto"/>
+    </w:pPr>
+    <w:rPr>
+      <w:rFonts w:ascii="Tahoma" w:hAnsi="Tahoma" w:cs="Tahoma"/>
+      <w:sz w:val="16"/>
+      <w:szCs w:val="16"/>
+    </w:rPr>
+  </w:style>
+  <w:style w:type="character" w:customStyle="1" w:styleId="TextodebaloCarcter">
+    <w:name w:val="Texto de balão Carácter"/>
+    <w:basedOn w:val="Tipodeletrapredefinidodopargrafo"/>
+    <w:link w:val="Textodebalo"/>
+    <w:uiPriority w:val="99"/>
+    <w:semiHidden/>
+    <w:rsid w:val="008C7592"/>
+    <w:rPr>
+      <w:rFonts w:ascii="Tahoma" w:hAnsi="Tahoma" w:cs="Tahoma"/>
+      <w:sz w:val="16"/>
+      <w:szCs w:val="16"/>
+    </w:rPr>
+  </w:style>
+  <w:style w:type="paragraph" w:styleId="Cabealho">
+    <w:name w:val="header"/>
+    <w:basedOn w:val="Normal"/>
+    <w:link w:val="CabealhoCarcter"/>
+    <w:uiPriority w:val="99"/>
+    <w:unhideWhenUsed/>
+    <w:rsid w:val="008C7592"/>
+    <w:pPr>
+      <w:tabs>
+        <w:tab w:val="center" w:pos="4252"/>
+        <w:tab w:val="right" w:pos="8504"/>
+      </w:tabs>
+      <w:spacing w:after="0" w:line="240" w:lineRule="auto"/>
+    </w:pPr>
+  </w:style>
+  <w:style w:type="character" w:customStyle="1" w:styleId="CabealhoCarcter">
+    <w:name w:val="Cabeçalho Carácter"/>
+    <w:basedOn w:val="Tipodeletrapredefinidodopargrafo"/>
+    <w:link w:val="Cabealho"/>
+    <w:uiPriority w:val="99"/>
+    <w:rsid w:val="008C7592"/>
+  </w:style>
+  <w:style w:type="paragraph" w:styleId="Rodap">
+    <w:name w:val="footer"/>
+    <w:basedOn w:val="Normal"/>
+    <w:link w:val="RodapCarcter"/>
+    <w:uiPriority w:val="99"/>
+    <w:unhideWhenUsed/>
+    <w:rsid w:val="008C7592"/>
+    <w:pPr>
+      <w:tabs>
+        <w:tab w:val="center" w:pos="4252"/>
+        <w:tab w:val="right" w:pos="8504"/>
+      </w:tabs>
+      <w:spacing w:after="0" w:line="240" w:lineRule="auto"/>
+    </w:pPr>
+  </w:style>
+  <w:style w:type="character" w:customStyle="1" w:styleId="RodapCarcter">
+    <w:name w:val="Rodapé Carácter"/>
+    <w:basedOn w:val="Tipodeletrapredefinidodopargrafo"/>
+    <w:link w:val="Rodap"/>
+    <w:uiPriority w:val="99"/>
+    <w:rsid w:val="008C7592"/>
+  </w:style>
+  <w:style w:type="character" w:styleId="TtulodoLivro">
+    <w:name w:val="Book Title"/>
+    <w:basedOn w:val="Tipodeletrapredefinidodopargrafo"/>
+    <w:uiPriority w:val="33"/>
+    <w:qFormat/>
+    <w:rsid w:val="00277DDC"/>
+    <w:rPr>
+      <w:b/>
+      <w:bCs/>
+      <w:smallCaps/>
+      <w:spacing w:val="5"/>
+    </w:rPr>
+  </w:style>
+  <w:style w:type="paragraph" w:styleId="PargrafodaLista">
+    <w:name w:val="List Paragraph"/>
+    <w:basedOn w:val="Normal"/>
+    <w:uiPriority w:val="34"/>
+    <w:qFormat/>
+    <w:rsid w:val="009C2E0F"/>
+    <w:pPr>
+      <w:tabs>
+        <w:tab w:val="left" w:pos="720"/>
+      </w:tabs>
+      <w:suppressAutoHyphens/>
+      <w:spacing w:after="0" w:line="240" w:lineRule="auto"/>
+      <w:ind w:left="720"/>
+      <w:contextualSpacing/>
+    </w:pPr>
+    <w:rPr>
+      <w:rFonts w:ascii="Cambria" w:eastAsia="Droid Sans Fallback" w:hAnsi="Cambria"/>
+      <w:sz w:val="24"/>
+      <w:szCs w:val="24"/>
+    </w:rPr>
+  </w:style>
+  <w:style w:type="table" w:styleId="Tabelacomgrelha">
+    <w:name w:val="Table Grid"/>
+    <w:basedOn w:val="Tabelanormal"/>
+    <w:uiPriority w:val="59"/>
+    <w:rsid w:val="009C2E0F"/>
+    <w:pPr>
+      <w:spacing w:after="0" w:line="240" w:lineRule="auto"/>
+    </w:pPr>
+    <w:rPr>
+      <w:rFonts w:eastAsiaTheme="minorEastAsia"/>
+      <w:sz w:val="24"/>
+      <w:szCs w:val="24"/>
+      <w:lang w:eastAsia="ja-JP"/>
+    </w:rPr>
+    <w:tblPr>
+      <w:tblInd w:w="0" w:type="dxa"/>
+      <w:tblBorders>
+        <w:top w:val="single" w:sz="4" w:space="0" w:color="auto"/>
+        <w:left w:val="single" w:sz="4" w:space="0" w:color="auto"/>
+        <w:bottom w:val="single" w:sz="4" w:space="0" w:color="auto"/>
+        <w:right w:val="single" w:sz="4" w:space="0" w:color="auto"/>
+        <w:insideH w:val="single" w:sz="4" w:space="0" w:color="auto"/>
+        <w:insideV w:val="single" w:sz="4" w:space="0" w:color="auto"/>
+      </w:tblBorders>
+      <w:tblCellMar>
+        <w:top w:w="0" w:type="dxa"/>
+        <w:left w:w="108" w:type="dxa"/>
+        <w:bottom w:w="0" w:type="dxa"/>
+        <w:right w:w="108" w:type="dxa"/>
+      </w:tblCellMar>
+    </w:tblPr>
+  </w:style>
+  <w:style w:type="paragraph" w:styleId="Legenda">
+    <w:name w:val="caption"/>
+    <w:basedOn w:val="Normal"/>
+    <w:next w:val="Normal"/>
+    <w:uiPriority w:val="35"/>
+    <w:unhideWhenUsed/>
+    <w:qFormat/>
+    <w:rsid w:val="00C62E72"/>
+    <w:pPr>
+      <w:spacing w:line="240" w:lineRule="auto"/>
+    </w:pPr>
+    <w:rPr>
+      <w:b/>
+      <w:bCs/>
+      <w:color w:val="4F81BD" w:themeColor="accent1"/>
+      <w:sz w:val="18"/>
+      <w:szCs w:val="18"/>
+    </w:rPr>
   </w:style>
 </w:styles>
 </file>
@@ -3645,7 +4173,7 @@
 </file>
 
 <file path=customXml/itemProps1.xml><?xml version="1.0" encoding="utf-8"?>
-<ds:datastoreItem xmlns:ds="http://schemas.openxmlformats.org/officeDocument/2006/customXml" ds:itemID="{8CF61023-5FED-4445-9DB0-DF78772A51A3}">
+<ds:datastoreItem xmlns:ds="http://schemas.openxmlformats.org/officeDocument/2006/customXml" ds:itemID="{38F7DF61-15D3-44B2-9E61-8ECCB06DD350}">
   <ds:schemaRefs>
     <ds:schemaRef ds:uri="http://schemas.openxmlformats.org/officeDocument/2006/bibliography"/>
   </ds:schemaRefs>

--- a/Relatorio parte 2.docx
+++ b/Relatorio parte 2.docx
@@ -527,6 +527,7 @@
           <w:docPartUnique/>
         </w:docPartObj>
       </w:sdtPr>
+      <w:sdtEndPr/>
       <w:sdtContent>
         <w:p>
           <w:pPr>
@@ -560,7 +561,7 @@
           <w:r>
             <w:fldChar w:fldCharType="separate"/>
           </w:r>
-          <w:hyperlink w:anchor="_Toc350981507" w:history="1">
+          <w:hyperlink w:anchor="_Toc353967121" w:history="1">
             <w:r>
               <w:rPr>
                 <w:rStyle w:val="Hiperligao"/>
@@ -587,7 +588,7 @@
                 <w:noProof/>
                 <w:webHidden/>
               </w:rPr>
-              <w:instrText xml:space="preserve"> PAGEREF _Toc350981507 \h </w:instrText>
+              <w:instrText xml:space="preserve"> PAGEREF _Toc353967121 \h </w:instrText>
             </w:r>
             <w:r>
               <w:rPr>
@@ -630,13 +631,13 @@
               <w:lang w:eastAsia="pt-PT"/>
             </w:rPr>
           </w:pPr>
-          <w:hyperlink w:anchor="_Toc350981508" w:history="1">
+          <w:hyperlink w:anchor="_Toc353967122" w:history="1">
             <w:r>
               <w:rPr>
                 <w:rStyle w:val="Hiperligao"/>
                 <w:noProof/>
               </w:rPr>
-              <w:t>Proposta</w:t>
+              <w:t>Modificações da Primeira Fase</w:t>
             </w:r>
             <w:r>
               <w:rPr>
@@ -657,7 +658,7 @@
                 <w:noProof/>
                 <w:webHidden/>
               </w:rPr>
-              <w:instrText xml:space="preserve"> PAGEREF _Toc350981508 \h </w:instrText>
+              <w:instrText xml:space="preserve"> PAGEREF _Toc353967122 \h </w:instrText>
             </w:r>
             <w:r>
               <w:rPr>
@@ -700,13 +701,13 @@
               <w:lang w:eastAsia="pt-PT"/>
             </w:rPr>
           </w:pPr>
-          <w:hyperlink w:anchor="_Toc350981509" w:history="1">
+          <w:hyperlink w:anchor="_Toc353967123" w:history="1">
             <w:r>
               <w:rPr>
                 <w:rStyle w:val="Hiperligao"/>
                 <w:noProof/>
               </w:rPr>
-              <w:t>Ferramentas a utilizar</w:t>
+              <w:t>Modelo de Domínio</w:t>
             </w:r>
             <w:r>
               <w:rPr>
@@ -727,7 +728,7 @@
                 <w:noProof/>
                 <w:webHidden/>
               </w:rPr>
-              <w:instrText xml:space="preserve"> PAGEREF _Toc350981509 \h </w:instrText>
+              <w:instrText xml:space="preserve"> PAGEREF _Toc353967123 \h </w:instrText>
             </w:r>
             <w:r>
               <w:rPr>
@@ -748,496 +749,6 @@
                 <w:webHidden/>
               </w:rPr>
               <w:t>3</w:t>
-            </w:r>
-            <w:r>
-              <w:rPr>
-                <w:noProof/>
-                <w:webHidden/>
-              </w:rPr>
-              <w:fldChar w:fldCharType="end"/>
-            </w:r>
-          </w:hyperlink>
-        </w:p>
-        <w:p>
-          <w:pPr>
-            <w:pStyle w:val="ndice2"/>
-            <w:tabs>
-              <w:tab w:val="right" w:leader="dot" w:pos="8494"/>
-            </w:tabs>
-            <w:rPr>
-              <w:rFonts w:eastAsiaTheme="minorEastAsia"/>
-              <w:noProof/>
-              <w:lang w:eastAsia="pt-PT"/>
-            </w:rPr>
-          </w:pPr>
-          <w:hyperlink w:anchor="_Toc350981510" w:history="1">
-            <w:r>
-              <w:rPr>
-                <w:rStyle w:val="Hiperligao"/>
-                <w:noProof/>
-              </w:rPr>
-              <w:t>Asp.net</w:t>
-            </w:r>
-            <w:r>
-              <w:rPr>
-                <w:noProof/>
-                <w:webHidden/>
-              </w:rPr>
-              <w:tab/>
-            </w:r>
-            <w:r>
-              <w:rPr>
-                <w:noProof/>
-                <w:webHidden/>
-              </w:rPr>
-              <w:fldChar w:fldCharType="begin"/>
-            </w:r>
-            <w:r>
-              <w:rPr>
-                <w:noProof/>
-                <w:webHidden/>
-              </w:rPr>
-              <w:instrText xml:space="preserve"> PAGEREF _Toc350981510 \h </w:instrText>
-            </w:r>
-            <w:r>
-              <w:rPr>
-                <w:noProof/>
-                <w:webHidden/>
-              </w:rPr>
-            </w:r>
-            <w:r>
-              <w:rPr>
-                <w:noProof/>
-                <w:webHidden/>
-              </w:rPr>
-              <w:fldChar w:fldCharType="separate"/>
-            </w:r>
-            <w:r>
-              <w:rPr>
-                <w:noProof/>
-                <w:webHidden/>
-              </w:rPr>
-              <w:t>3</w:t>
-            </w:r>
-            <w:r>
-              <w:rPr>
-                <w:noProof/>
-                <w:webHidden/>
-              </w:rPr>
-              <w:fldChar w:fldCharType="end"/>
-            </w:r>
-          </w:hyperlink>
-        </w:p>
-        <w:p>
-          <w:pPr>
-            <w:pStyle w:val="ndice3"/>
-            <w:tabs>
-              <w:tab w:val="right" w:leader="dot" w:pos="8494"/>
-            </w:tabs>
-            <w:rPr>
-              <w:rFonts w:eastAsiaTheme="minorEastAsia"/>
-              <w:noProof/>
-              <w:lang w:eastAsia="pt-PT"/>
-            </w:rPr>
-          </w:pPr>
-          <w:hyperlink w:anchor="_Toc350981511" w:history="1">
-            <w:r>
-              <w:rPr>
-                <w:rStyle w:val="Hiperligao"/>
-                <w:noProof/>
-              </w:rPr>
-              <w:t>Vantagens:</w:t>
-            </w:r>
-            <w:r>
-              <w:rPr>
-                <w:noProof/>
-                <w:webHidden/>
-              </w:rPr>
-              <w:tab/>
-            </w:r>
-            <w:r>
-              <w:rPr>
-                <w:noProof/>
-                <w:webHidden/>
-              </w:rPr>
-              <w:fldChar w:fldCharType="begin"/>
-            </w:r>
-            <w:r>
-              <w:rPr>
-                <w:noProof/>
-                <w:webHidden/>
-              </w:rPr>
-              <w:instrText xml:space="preserve"> PAGEREF _Toc350981511 \h </w:instrText>
-            </w:r>
-            <w:r>
-              <w:rPr>
-                <w:noProof/>
-                <w:webHidden/>
-              </w:rPr>
-            </w:r>
-            <w:r>
-              <w:rPr>
-                <w:noProof/>
-                <w:webHidden/>
-              </w:rPr>
-              <w:fldChar w:fldCharType="separate"/>
-            </w:r>
-            <w:r>
-              <w:rPr>
-                <w:noProof/>
-                <w:webHidden/>
-              </w:rPr>
-              <w:t>3</w:t>
-            </w:r>
-            <w:r>
-              <w:rPr>
-                <w:noProof/>
-                <w:webHidden/>
-              </w:rPr>
-              <w:fldChar w:fldCharType="end"/>
-            </w:r>
-          </w:hyperlink>
-        </w:p>
-        <w:p>
-          <w:pPr>
-            <w:pStyle w:val="ndice3"/>
-            <w:tabs>
-              <w:tab w:val="right" w:leader="dot" w:pos="8494"/>
-            </w:tabs>
-            <w:rPr>
-              <w:rFonts w:eastAsiaTheme="minorEastAsia"/>
-              <w:noProof/>
-              <w:lang w:eastAsia="pt-PT"/>
-            </w:rPr>
-          </w:pPr>
-          <w:hyperlink w:anchor="_Toc350981512" w:history="1">
-            <w:r>
-              <w:rPr>
-                <w:rStyle w:val="Hiperligao"/>
-                <w:noProof/>
-              </w:rPr>
-              <w:t>Desvantagens:</w:t>
-            </w:r>
-            <w:r>
-              <w:rPr>
-                <w:noProof/>
-                <w:webHidden/>
-              </w:rPr>
-              <w:tab/>
-            </w:r>
-            <w:r>
-              <w:rPr>
-                <w:noProof/>
-                <w:webHidden/>
-              </w:rPr>
-              <w:fldChar w:fldCharType="begin"/>
-            </w:r>
-            <w:r>
-              <w:rPr>
-                <w:noProof/>
-                <w:webHidden/>
-              </w:rPr>
-              <w:instrText xml:space="preserve"> PAGEREF _Toc350981512 \h </w:instrText>
-            </w:r>
-            <w:r>
-              <w:rPr>
-                <w:noProof/>
-                <w:webHidden/>
-              </w:rPr>
-            </w:r>
-            <w:r>
-              <w:rPr>
-                <w:noProof/>
-                <w:webHidden/>
-              </w:rPr>
-              <w:fldChar w:fldCharType="separate"/>
-            </w:r>
-            <w:r>
-              <w:rPr>
-                <w:noProof/>
-                <w:webHidden/>
-              </w:rPr>
-              <w:t>3</w:t>
-            </w:r>
-            <w:r>
-              <w:rPr>
-                <w:noProof/>
-                <w:webHidden/>
-              </w:rPr>
-              <w:fldChar w:fldCharType="end"/>
-            </w:r>
-          </w:hyperlink>
-        </w:p>
-        <w:p>
-          <w:pPr>
-            <w:pStyle w:val="ndice2"/>
-            <w:tabs>
-              <w:tab w:val="right" w:leader="dot" w:pos="8494"/>
-            </w:tabs>
-            <w:rPr>
-              <w:rFonts w:eastAsiaTheme="minorEastAsia"/>
-              <w:noProof/>
-              <w:lang w:eastAsia="pt-PT"/>
-            </w:rPr>
-          </w:pPr>
-          <w:hyperlink w:anchor="_Toc350981513" w:history="1">
-            <w:r>
-              <w:rPr>
-                <w:rStyle w:val="Hiperligao"/>
-                <w:noProof/>
-              </w:rPr>
-              <w:t>C#</w:t>
-            </w:r>
-            <w:r>
-              <w:rPr>
-                <w:noProof/>
-                <w:webHidden/>
-              </w:rPr>
-              <w:tab/>
-            </w:r>
-            <w:r>
-              <w:rPr>
-                <w:noProof/>
-                <w:webHidden/>
-              </w:rPr>
-              <w:fldChar w:fldCharType="begin"/>
-            </w:r>
-            <w:r>
-              <w:rPr>
-                <w:noProof/>
-                <w:webHidden/>
-              </w:rPr>
-              <w:instrText xml:space="preserve"> PAGEREF _Toc350981513 \h </w:instrText>
-            </w:r>
-            <w:r>
-              <w:rPr>
-                <w:noProof/>
-                <w:webHidden/>
-              </w:rPr>
-            </w:r>
-            <w:r>
-              <w:rPr>
-                <w:noProof/>
-                <w:webHidden/>
-              </w:rPr>
-              <w:fldChar w:fldCharType="separate"/>
-            </w:r>
-            <w:r>
-              <w:rPr>
-                <w:noProof/>
-                <w:webHidden/>
-              </w:rPr>
-              <w:t>3</w:t>
-            </w:r>
-            <w:r>
-              <w:rPr>
-                <w:noProof/>
-                <w:webHidden/>
-              </w:rPr>
-              <w:fldChar w:fldCharType="end"/>
-            </w:r>
-          </w:hyperlink>
-        </w:p>
-        <w:p>
-          <w:pPr>
-            <w:pStyle w:val="ndice2"/>
-            <w:tabs>
-              <w:tab w:val="right" w:leader="dot" w:pos="8494"/>
-            </w:tabs>
-            <w:rPr>
-              <w:rFonts w:eastAsiaTheme="minorEastAsia"/>
-              <w:noProof/>
-              <w:lang w:eastAsia="pt-PT"/>
-            </w:rPr>
-          </w:pPr>
-          <w:hyperlink w:anchor="_Toc350981514" w:history="1">
-            <w:r>
-              <w:rPr>
-                <w:rStyle w:val="Hiperligao"/>
-                <w:noProof/>
-              </w:rPr>
-              <w:t>Microsoft SQL  Server:</w:t>
-            </w:r>
-            <w:r>
-              <w:rPr>
-                <w:noProof/>
-                <w:webHidden/>
-              </w:rPr>
-              <w:tab/>
-            </w:r>
-            <w:r>
-              <w:rPr>
-                <w:noProof/>
-                <w:webHidden/>
-              </w:rPr>
-              <w:fldChar w:fldCharType="begin"/>
-            </w:r>
-            <w:r>
-              <w:rPr>
-                <w:noProof/>
-                <w:webHidden/>
-              </w:rPr>
-              <w:instrText xml:space="preserve"> PAGEREF _Toc350981514 \h </w:instrText>
-            </w:r>
-            <w:r>
-              <w:rPr>
-                <w:noProof/>
-                <w:webHidden/>
-              </w:rPr>
-            </w:r>
-            <w:r>
-              <w:rPr>
-                <w:noProof/>
-                <w:webHidden/>
-              </w:rPr>
-              <w:fldChar w:fldCharType="separate"/>
-            </w:r>
-            <w:r>
-              <w:rPr>
-                <w:noProof/>
-                <w:webHidden/>
-              </w:rPr>
-              <w:t>3</w:t>
-            </w:r>
-            <w:r>
-              <w:rPr>
-                <w:noProof/>
-                <w:webHidden/>
-              </w:rPr>
-              <w:fldChar w:fldCharType="end"/>
-            </w:r>
-          </w:hyperlink>
-        </w:p>
-        <w:p>
-          <w:pPr>
-            <w:pStyle w:val="ndice3"/>
-            <w:tabs>
-              <w:tab w:val="right" w:leader="dot" w:pos="8494"/>
-            </w:tabs>
-            <w:rPr>
-              <w:rFonts w:eastAsiaTheme="minorEastAsia"/>
-              <w:noProof/>
-              <w:lang w:eastAsia="pt-PT"/>
-            </w:rPr>
-          </w:pPr>
-          <w:hyperlink w:anchor="_Toc350981515" w:history="1">
-            <w:r>
-              <w:rPr>
-                <w:rStyle w:val="Hiperligao"/>
-                <w:noProof/>
-              </w:rPr>
-              <w:t>Vantagens:</w:t>
-            </w:r>
-            <w:r>
-              <w:rPr>
-                <w:noProof/>
-                <w:webHidden/>
-              </w:rPr>
-              <w:tab/>
-            </w:r>
-            <w:r>
-              <w:rPr>
-                <w:noProof/>
-                <w:webHidden/>
-              </w:rPr>
-              <w:fldChar w:fldCharType="begin"/>
-            </w:r>
-            <w:r>
-              <w:rPr>
-                <w:noProof/>
-                <w:webHidden/>
-              </w:rPr>
-              <w:instrText xml:space="preserve"> PAGEREF _Toc350981515 \h </w:instrText>
-            </w:r>
-            <w:r>
-              <w:rPr>
-                <w:noProof/>
-                <w:webHidden/>
-              </w:rPr>
-            </w:r>
-            <w:r>
-              <w:rPr>
-                <w:noProof/>
-                <w:webHidden/>
-              </w:rPr>
-              <w:fldChar w:fldCharType="separate"/>
-            </w:r>
-            <w:r>
-              <w:rPr>
-                <w:noProof/>
-                <w:webHidden/>
-              </w:rPr>
-              <w:t>3</w:t>
-            </w:r>
-            <w:r>
-              <w:rPr>
-                <w:noProof/>
-                <w:webHidden/>
-              </w:rPr>
-              <w:fldChar w:fldCharType="end"/>
-            </w:r>
-          </w:hyperlink>
-        </w:p>
-        <w:p>
-          <w:pPr>
-            <w:pStyle w:val="ndice3"/>
-            <w:tabs>
-              <w:tab w:val="right" w:leader="dot" w:pos="8494"/>
-            </w:tabs>
-            <w:rPr>
-              <w:rFonts w:eastAsiaTheme="minorEastAsia"/>
-              <w:noProof/>
-              <w:lang w:eastAsia="pt-PT"/>
-            </w:rPr>
-          </w:pPr>
-          <w:hyperlink w:anchor="_Toc350981516" w:history="1">
-            <w:r>
-              <w:rPr>
-                <w:rStyle w:val="Hiperligao"/>
-                <w:noProof/>
-              </w:rPr>
-              <w:t>Desvantagens:</w:t>
-            </w:r>
-            <w:r>
-              <w:rPr>
-                <w:noProof/>
-                <w:webHidden/>
-              </w:rPr>
-              <w:tab/>
-            </w:r>
-            <w:r>
-              <w:rPr>
-                <w:noProof/>
-                <w:webHidden/>
-              </w:rPr>
-              <w:fldChar w:fldCharType="begin"/>
-            </w:r>
-            <w:r>
-              <w:rPr>
-                <w:noProof/>
-                <w:webHidden/>
-              </w:rPr>
-              <w:instrText xml:space="preserve"> PAGEREF _Toc350981516 \h </w:instrText>
-            </w:r>
-            <w:r>
-              <w:rPr>
-                <w:noProof/>
-                <w:webHidden/>
-              </w:rPr>
-            </w:r>
-            <w:r>
-              <w:rPr>
-                <w:noProof/>
-                <w:webHidden/>
-              </w:rPr>
-              <w:fldChar w:fldCharType="separate"/>
-            </w:r>
-            <w:r>
-              <w:rPr>
-                <w:noProof/>
-                <w:webHidden/>
-              </w:rPr>
-              <w:t>4</w:t>
             </w:r>
             <w:r>
               <w:rPr>
@@ -1260,13 +771,13 @@
               <w:lang w:eastAsia="pt-PT"/>
             </w:rPr>
           </w:pPr>
-          <w:hyperlink w:anchor="_Toc350981517" w:history="1">
+          <w:hyperlink w:anchor="_Toc353967124" w:history="1">
             <w:r>
               <w:rPr>
                 <w:rStyle w:val="Hiperligao"/>
                 <w:noProof/>
               </w:rPr>
-              <w:t>Pesquisa de Campo</w:t>
+              <w:t>Diagrama de Use Cases</w:t>
             </w:r>
             <w:r>
               <w:rPr>
@@ -1287,7 +798,7 @@
                 <w:noProof/>
                 <w:webHidden/>
               </w:rPr>
-              <w:instrText xml:space="preserve"> PAGEREF _Toc350981517 \h </w:instrText>
+              <w:instrText xml:space="preserve"> PAGEREF _Toc353967124 \h </w:instrText>
             </w:r>
             <w:r>
               <w:rPr>
@@ -1330,13 +841,13 @@
               <w:lang w:eastAsia="pt-PT"/>
             </w:rPr>
           </w:pPr>
-          <w:hyperlink w:anchor="_Toc350981518" w:history="1">
+          <w:hyperlink w:anchor="_Toc353967125" w:history="1">
             <w:r>
               <w:rPr>
                 <w:rStyle w:val="Hiperligao"/>
                 <w:noProof/>
               </w:rPr>
-              <w:t>Plano de Trabalho</w:t>
+              <w:t>Diagramas de Sequencia</w:t>
             </w:r>
             <w:r>
               <w:rPr>
@@ -1357,7 +868,7 @@
                 <w:noProof/>
                 <w:webHidden/>
               </w:rPr>
-              <w:instrText xml:space="preserve"> PAGEREF _Toc350981518 \h </w:instrText>
+              <w:instrText xml:space="preserve"> PAGEREF _Toc353967125 \h </w:instrText>
             </w:r>
             <w:r>
               <w:rPr>
@@ -1377,7 +888,7 @@
                 <w:noProof/>
                 <w:webHidden/>
               </w:rPr>
-              <w:t>6</w:t>
+              <w:t>5</w:t>
             </w:r>
             <w:r>
               <w:rPr>
@@ -1400,7 +911,7 @@
               <w:lang w:eastAsia="pt-PT"/>
             </w:rPr>
           </w:pPr>
-          <w:hyperlink w:anchor="_Toc350981519" w:history="1">
+          <w:hyperlink w:anchor="_Toc353967126" w:history="1">
             <w:r>
               <w:rPr>
                 <w:rStyle w:val="Hiperligao"/>
@@ -1427,7 +938,7 @@
                 <w:noProof/>
                 <w:webHidden/>
               </w:rPr>
-              <w:instrText xml:space="preserve"> PAGEREF _Toc350981519 \h </w:instrText>
+              <w:instrText xml:space="preserve"> PAGEREF _Toc353967126 \h </w:instrText>
             </w:r>
             <w:r>
               <w:rPr>
@@ -1448,6 +959,76 @@
                 <w:webHidden/>
               </w:rPr>
               <w:t>7</w:t>
+            </w:r>
+            <w:r>
+              <w:rPr>
+                <w:noProof/>
+                <w:webHidden/>
+              </w:rPr>
+              <w:fldChar w:fldCharType="end"/>
+            </w:r>
+          </w:hyperlink>
+        </w:p>
+        <w:p>
+          <w:pPr>
+            <w:pStyle w:val="ndice1"/>
+            <w:tabs>
+              <w:tab w:val="right" w:leader="dot" w:pos="8494"/>
+            </w:tabs>
+            <w:rPr>
+              <w:rFonts w:eastAsiaTheme="minorEastAsia"/>
+              <w:noProof/>
+              <w:lang w:eastAsia="pt-PT"/>
+            </w:rPr>
+          </w:pPr>
+          <w:hyperlink w:anchor="_Toc353967127" w:history="1">
+            <w:r>
+              <w:rPr>
+                <w:rStyle w:val="Hiperligao"/>
+                <w:noProof/>
+              </w:rPr>
+              <w:t>Anexos</w:t>
+            </w:r>
+            <w:r>
+              <w:rPr>
+                <w:noProof/>
+                <w:webHidden/>
+              </w:rPr>
+              <w:tab/>
+            </w:r>
+            <w:r>
+              <w:rPr>
+                <w:noProof/>
+                <w:webHidden/>
+              </w:rPr>
+              <w:fldChar w:fldCharType="begin"/>
+            </w:r>
+            <w:r>
+              <w:rPr>
+                <w:noProof/>
+                <w:webHidden/>
+              </w:rPr>
+              <w:instrText xml:space="preserve"> PAGEREF _Toc353967127 \h </w:instrText>
+            </w:r>
+            <w:r>
+              <w:rPr>
+                <w:noProof/>
+                <w:webHidden/>
+              </w:rPr>
+            </w:r>
+            <w:r>
+              <w:rPr>
+                <w:noProof/>
+                <w:webHidden/>
+              </w:rPr>
+              <w:fldChar w:fldCharType="separate"/>
+            </w:r>
+            <w:r>
+              <w:rPr>
+                <w:noProof/>
+                <w:webHidden/>
+              </w:rPr>
+              <w:t>8</w:t>
             </w:r>
             <w:r>
               <w:rPr>
@@ -1476,6 +1057,287 @@
     </w:sdt>
     <w:p>
       <w:pPr>
+        <w:pStyle w:val="ndicedeilustraes"/>
+        <w:tabs>
+          <w:tab w:val="right" w:leader="dot" w:pos="8494"/>
+        </w:tabs>
+        <w:rPr>
+          <w:noProof/>
+        </w:rPr>
+      </w:pPr>
+      <w:r>
+        <w:fldChar w:fldCharType="begin"/>
+      </w:r>
+      <w:r>
+        <w:instrText xml:space="preserve"> TOC \h \z \c "Figura" </w:instrText>
+      </w:r>
+      <w:r>
+        <w:fldChar w:fldCharType="separate"/>
+      </w:r>
+      <w:hyperlink r:id="rId10" w:anchor="_Toc353967129" w:history="1">
+        <w:r>
+          <w:rPr>
+            <w:rStyle w:val="Hiperligao"/>
+            <w:noProof/>
+          </w:rPr>
+          <w:t>Figura 1 Modelo de Domínio</w:t>
+        </w:r>
+        <w:r>
+          <w:rPr>
+            <w:noProof/>
+            <w:webHidden/>
+          </w:rPr>
+          <w:tab/>
+        </w:r>
+        <w:r>
+          <w:rPr>
+            <w:noProof/>
+            <w:webHidden/>
+          </w:rPr>
+          <w:fldChar w:fldCharType="begin"/>
+        </w:r>
+        <w:r>
+          <w:rPr>
+            <w:noProof/>
+            <w:webHidden/>
+          </w:rPr>
+          <w:instrText xml:space="preserve"> PAGEREF _Toc353967129 \h </w:instrText>
+        </w:r>
+        <w:r>
+          <w:rPr>
+            <w:noProof/>
+            <w:webHidden/>
+          </w:rPr>
+        </w:r>
+        <w:r>
+          <w:rPr>
+            <w:noProof/>
+            <w:webHidden/>
+          </w:rPr>
+          <w:fldChar w:fldCharType="separate"/>
+        </w:r>
+        <w:r>
+          <w:rPr>
+            <w:noProof/>
+            <w:webHidden/>
+          </w:rPr>
+          <w:t>3</w:t>
+        </w:r>
+        <w:r>
+          <w:rPr>
+            <w:noProof/>
+            <w:webHidden/>
+          </w:rPr>
+          <w:fldChar w:fldCharType="end"/>
+        </w:r>
+      </w:hyperlink>
+    </w:p>
+    <w:p>
+      <w:pPr>
+        <w:pStyle w:val="ndicedeilustraes"/>
+        <w:tabs>
+          <w:tab w:val="right" w:leader="dot" w:pos="8494"/>
+        </w:tabs>
+        <w:rPr>
+          <w:noProof/>
+        </w:rPr>
+      </w:pPr>
+      <w:hyperlink w:anchor="_Toc353967130" w:history="1">
+        <w:r>
+          <w:rPr>
+            <w:rStyle w:val="Hiperligao"/>
+            <w:noProof/>
+          </w:rPr>
+          <w:t>Figura 2 Use Cases</w:t>
+        </w:r>
+        <w:r>
+          <w:rPr>
+            <w:noProof/>
+            <w:webHidden/>
+          </w:rPr>
+          <w:tab/>
+        </w:r>
+        <w:r>
+          <w:rPr>
+            <w:noProof/>
+            <w:webHidden/>
+          </w:rPr>
+          <w:fldChar w:fldCharType="begin"/>
+        </w:r>
+        <w:r>
+          <w:rPr>
+            <w:noProof/>
+            <w:webHidden/>
+          </w:rPr>
+          <w:instrText xml:space="preserve"> PAGEREF _Toc353967130 \h </w:instrText>
+        </w:r>
+        <w:r>
+          <w:rPr>
+            <w:noProof/>
+            <w:webHidden/>
+          </w:rPr>
+        </w:r>
+        <w:r>
+          <w:rPr>
+            <w:noProof/>
+            <w:webHidden/>
+          </w:rPr>
+          <w:fldChar w:fldCharType="separate"/>
+        </w:r>
+        <w:r>
+          <w:rPr>
+            <w:noProof/>
+            <w:webHidden/>
+          </w:rPr>
+          <w:t>4</w:t>
+        </w:r>
+        <w:r>
+          <w:rPr>
+            <w:noProof/>
+            <w:webHidden/>
+          </w:rPr>
+          <w:fldChar w:fldCharType="end"/>
+        </w:r>
+      </w:hyperlink>
+    </w:p>
+    <w:p>
+      <w:pPr>
+        <w:pStyle w:val="ndicedeilustraes"/>
+        <w:tabs>
+          <w:tab w:val="right" w:leader="dot" w:pos="8494"/>
+        </w:tabs>
+        <w:rPr>
+          <w:noProof/>
+        </w:rPr>
+      </w:pPr>
+      <w:hyperlink r:id="rId11" w:anchor="_Toc353967131" w:history="1">
+        <w:r>
+          <w:rPr>
+            <w:rStyle w:val="Hiperligao"/>
+            <w:noProof/>
+          </w:rPr>
+          <w:t>Figura 3 Diagrama Sequencia Sugerir Anuncio</w:t>
+        </w:r>
+        <w:r>
+          <w:rPr>
+            <w:noProof/>
+            <w:webHidden/>
+          </w:rPr>
+          <w:tab/>
+        </w:r>
+        <w:r>
+          <w:rPr>
+            <w:noProof/>
+            <w:webHidden/>
+          </w:rPr>
+          <w:fldChar w:fldCharType="begin"/>
+        </w:r>
+        <w:r>
+          <w:rPr>
+            <w:noProof/>
+            <w:webHidden/>
+          </w:rPr>
+          <w:instrText xml:space="preserve"> PAGEREF _Toc353967131 \h </w:instrText>
+        </w:r>
+        <w:r>
+          <w:rPr>
+            <w:noProof/>
+            <w:webHidden/>
+          </w:rPr>
+        </w:r>
+        <w:r>
+          <w:rPr>
+            <w:noProof/>
+            <w:webHidden/>
+          </w:rPr>
+          <w:fldChar w:fldCharType="separate"/>
+        </w:r>
+        <w:r>
+          <w:rPr>
+            <w:noProof/>
+            <w:webHidden/>
+          </w:rPr>
+          <w:t>5</w:t>
+        </w:r>
+        <w:r>
+          <w:rPr>
+            <w:noProof/>
+            <w:webHidden/>
+          </w:rPr>
+          <w:fldChar w:fldCharType="end"/>
+        </w:r>
+      </w:hyperlink>
+    </w:p>
+    <w:p>
+      <w:pPr>
+        <w:pStyle w:val="ndicedeilustraes"/>
+        <w:tabs>
+          <w:tab w:val="right" w:leader="dot" w:pos="8494"/>
+        </w:tabs>
+        <w:rPr>
+          <w:noProof/>
+        </w:rPr>
+      </w:pPr>
+      <w:hyperlink r:id="rId12" w:anchor="_Toc353967132" w:history="1">
+        <w:r>
+          <w:rPr>
+            <w:rStyle w:val="Hiperligao"/>
+            <w:noProof/>
+          </w:rPr>
+          <w:t>Figura 4 Diagrama Sequencia Pesquisar Anuncio</w:t>
+        </w:r>
+        <w:r>
+          <w:rPr>
+            <w:noProof/>
+            <w:webHidden/>
+          </w:rPr>
+          <w:tab/>
+        </w:r>
+        <w:r>
+          <w:rPr>
+            <w:noProof/>
+            <w:webHidden/>
+          </w:rPr>
+          <w:fldChar w:fldCharType="begin"/>
+        </w:r>
+        <w:r>
+          <w:rPr>
+            <w:noProof/>
+            <w:webHidden/>
+          </w:rPr>
+          <w:instrText xml:space="preserve"> PAGEREF _Toc353967132 \h </w:instrText>
+        </w:r>
+        <w:r>
+          <w:rPr>
+            <w:noProof/>
+            <w:webHidden/>
+          </w:rPr>
+        </w:r>
+        <w:r>
+          <w:rPr>
+            <w:noProof/>
+            <w:webHidden/>
+          </w:rPr>
+          <w:fldChar w:fldCharType="separate"/>
+        </w:r>
+        <w:r>
+          <w:rPr>
+            <w:noProof/>
+            <w:webHidden/>
+          </w:rPr>
+          <w:t>6</w:t>
+        </w:r>
+        <w:r>
+          <w:rPr>
+            <w:noProof/>
+            <w:webHidden/>
+          </w:rPr>
+          <w:fldChar w:fldCharType="end"/>
+        </w:r>
+      </w:hyperlink>
+    </w:p>
+    <w:p>
+      <w:pPr>
         <w:spacing w:line="360" w:lineRule="auto"/>
         <w:ind w:firstLine="709"/>
         <w:contextualSpacing/>
@@ -1489,6 +1351,9 @@
         </w:rPr>
       </w:pPr>
       <w:r>
+        <w:fldChar w:fldCharType="end"/>
+      </w:r>
+      <w:r>
         <w:br w:type="page"/>
       </w:r>
     </w:p>
@@ -1499,7 +1364,7 @@
         <w:ind w:firstLine="709"/>
         <w:contextualSpacing/>
         <w:sectPr>
-          <w:headerReference w:type="default" r:id="rId10"/>
+          <w:headerReference w:type="default" r:id="rId13"/>
           <w:pgSz w:w="11906" w:h="16838"/>
           <w:pgMar w:top="1417" w:right="1701" w:bottom="1417" w:left="1701" w:header="708" w:footer="708" w:gutter="0"/>
           <w:pgNumType w:start="1"/>
@@ -1515,7 +1380,7 @@
         <w:ind w:firstLine="709"/>
         <w:contextualSpacing/>
       </w:pPr>
-      <w:bookmarkStart w:id="0" w:name="_Toc350981507"/>
+      <w:bookmarkStart w:id="0" w:name="_Toc353967121"/>
       <w:r>
         <w:lastRenderedPageBreak/>
         <w:t>Introdução</w:t>
@@ -1630,10 +1495,38 @@
       <w:pPr>
         <w:pStyle w:val="Cabealho1"/>
       </w:pPr>
+      <w:bookmarkStart w:id="1" w:name="_Toc353967122"/>
       <w:r>
         <w:lastRenderedPageBreak/>
         <w:t>Modificações da Primeira Fase</w:t>
       </w:r>
+      <w:bookmarkEnd w:id="1"/>
+    </w:p>
+    <w:p/>
+    <w:p>
+      <w:pPr>
+        <w:ind w:firstLine="709"/>
+      </w:pPr>
+      <w:r>
+        <w:t xml:space="preserve">Relativamente à primeira fase o grupo acrescentou, por sugestão do professor, ao programa uma funcionalidade que gera </w:t>
+      </w:r>
+      <w:r>
+        <w:rPr>
+          <w:b/>
+        </w:rPr>
+        <w:t>currículos vitais</w:t>
+      </w:r>
+      <w:r>
+        <w:t>, tendo como base o perfil do candidato, para isso efetuou-se uma pesquisa sobre o assunto de forma a realizar essa implementação de forma correta de acordo com os padrões normais.</w:t>
+      </w:r>
+    </w:p>
+    <w:p>
+      <w:pPr>
+        <w:ind w:firstLine="709"/>
+      </w:pPr>
+      <w:r>
+        <w:t>O grupo também tentou melhorar outras funcionalidades como por exemplo, as sugestões  que poderão ser personalizadas pelo o utilizador.</w:t>
+      </w:r>
       <w:r>
         <w:br w:type="page"/>
       </w:r>
@@ -1642,6 +1535,7 @@
       <w:pPr>
         <w:pStyle w:val="Cabealho1"/>
       </w:pPr>
+      <w:bookmarkStart w:id="2" w:name="_Toc353967123"/>
       <w:r>
         <w:lastRenderedPageBreak/>
         <w:t xml:space="preserve">Modelo de </w:t>
@@ -1649,14 +1543,30 @@
       <w:r>
         <w:t>Domínio</w:t>
       </w:r>
-    </w:p>
-    <w:p>
-      <w:pPr>
-        <w:pStyle w:val="Cabealho1"/>
-      </w:pPr>
-    </w:p>
-    <w:p>
-      <w:pPr>
+      <w:bookmarkEnd w:id="2"/>
+    </w:p>
+    <w:p>
+      <w:pPr>
+        <w:ind w:firstLine="709"/>
+      </w:pPr>
+      <w:r>
+        <w:t>O modelo de domínio e um esquema detalhado sobre todas as entidades de um grande sistema, e que representa todas as suas interações.</w:t>
+      </w:r>
+    </w:p>
+    <w:p>
+      <w:pPr>
+        <w:ind w:firstLine="709"/>
+      </w:pPr>
+      <w:r>
+        <w:t>O objetivo é criar uma plataforma/rede social de emprego em que por exemplo, se possa publicar anúncios e receber sugestão de candidatos . Como se pode ver abaixo neste modelo de domínio estão inseridas todas as interações entre entidades, como por exemplo, o empregador</w:t>
+      </w:r>
+      <w:r>
+        <w:t xml:space="preserve"> pode publicar anúncios e contratar candidatos, entre outros.</w:t>
+      </w:r>
+    </w:p>
+    <w:p>
+      <w:pPr>
+        <w:ind w:firstLine="709"/>
         <w:rPr>
           <w:rFonts w:asciiTheme="majorHAnsi" w:eastAsiaTheme="majorEastAsia" w:hAnsiTheme="majorHAnsi" w:cstheme="majorBidi"/>
           <w:b/>
@@ -1667,6 +1577,239 @@
         </w:rPr>
       </w:pPr>
       <w:r>
+        <w:rPr>
+          <w:noProof/>
+        </w:rPr>
+        <mc:AlternateContent>
+          <mc:Choice Requires="wps">
+            <w:drawing>
+              <wp:anchor distT="0" distB="0" distL="114300" distR="114300" simplePos="0" relativeHeight="251659264" behindDoc="0" locked="0" layoutInCell="1" allowOverlap="1" wp14:anchorId="2A103EEE" wp14:editId="4C4B049B">
+                <wp:simplePos x="0" y="0"/>
+                <wp:positionH relativeFrom="column">
+                  <wp:align>center</wp:align>
+                </wp:positionH>
+                <wp:positionV relativeFrom="paragraph">
+                  <wp:posOffset>0</wp:posOffset>
+                </wp:positionV>
+                <wp:extent cx="6259720" cy="4540195"/>
+                <wp:effectExtent l="0" t="0" r="27305" b="13335"/>
+                <wp:wrapNone/>
+                <wp:docPr id="307" name="Caixa de Texto 2"/>
+                <wp:cNvGraphicFramePr>
+                  <a:graphicFrameLocks xmlns:a="http://schemas.openxmlformats.org/drawingml/2006/main"/>
+                </wp:cNvGraphicFramePr>
+                <a:graphic xmlns:a="http://schemas.openxmlformats.org/drawingml/2006/main">
+                  <a:graphicData uri="http://schemas.microsoft.com/office/word/2010/wordprocessingShape">
+                    <wps:wsp>
+                      <wps:cNvSpPr txBox="1">
+                        <a:spLocks noChangeArrowheads="1"/>
+                      </wps:cNvSpPr>
+                      <wps:spPr bwMode="auto">
+                        <a:xfrm>
+                          <a:off x="0" y="0"/>
+                          <a:ext cx="6259720" cy="4540195"/>
+                        </a:xfrm>
+                        <a:prstGeom prst="rect">
+                          <a:avLst/>
+                        </a:prstGeom>
+                        <a:solidFill>
+                          <a:srgbClr val="FFFFFF"/>
+                        </a:solidFill>
+                        <a:ln w="9525">
+                          <a:solidFill>
+                            <a:srgbClr val="000000"/>
+                          </a:solidFill>
+                          <a:miter lim="800000"/>
+                          <a:headEnd/>
+                          <a:tailEnd/>
+                        </a:ln>
+                      </wps:spPr>
+                      <wps:txbx>
+                        <w:txbxContent>
+                          <w:p>
+                            <w:pPr>
+                              <w:keepNext/>
+                            </w:pPr>
+                            <w:r>
+                              <w:rPr>
+                                <w:noProof/>
+                                <w:lang w:eastAsia="pt-PT"/>
+                              </w:rPr>
+                              <w:drawing>
+                                <wp:inline distT="0" distB="0" distL="0" distR="0" wp14:anchorId="564A496E" wp14:editId="7AEFE224">
+                                  <wp:extent cx="5579954" cy="3943847"/>
+                                  <wp:effectExtent l="0" t="0" r="1905" b="0"/>
+                                  <wp:docPr id="15" name="Imagem 15"/>
+                                  <wp:cNvGraphicFramePr>
+                                    <a:graphicFrameLocks xmlns:a="http://schemas.openxmlformats.org/drawingml/2006/main" noChangeAspect="1"/>
+                                  </wp:cNvGraphicFramePr>
+                                  <a:graphic xmlns:a="http://schemas.openxmlformats.org/drawingml/2006/main">
+                                    <a:graphicData uri="http://schemas.openxmlformats.org/drawingml/2006/picture">
+                                      <pic:pic xmlns:pic="http://schemas.openxmlformats.org/drawingml/2006/picture">
+                                        <pic:nvPicPr>
+                                          <pic:cNvPr id="0" name="Modelo_Dominio_LI4.jpg"/>
+                                          <pic:cNvPicPr/>
+                                        </pic:nvPicPr>
+                                        <pic:blipFill>
+                                          <a:blip r:embed="rId14">
+                                            <a:extLst>
+                                              <a:ext uri="{28A0092B-C50C-407E-A947-70E740481C1C}">
+                                                <a14:useLocalDpi xmlns:a14="http://schemas.microsoft.com/office/drawing/2010/main" val="0"/>
+                                              </a:ext>
+                                            </a:extLst>
+                                          </a:blip>
+                                          <a:stretch>
+                                            <a:fillRect/>
+                                          </a:stretch>
+                                        </pic:blipFill>
+                                        <pic:spPr>
+                                          <a:xfrm>
+                                            <a:off x="0" y="0"/>
+                                            <a:ext cx="5582920" cy="3945943"/>
+                                          </a:xfrm>
+                                          <a:prstGeom prst="rect">
+                                            <a:avLst/>
+                                          </a:prstGeom>
+                                        </pic:spPr>
+                                      </pic:pic>
+                                    </a:graphicData>
+                                  </a:graphic>
+                                </wp:inline>
+                              </w:drawing>
+                            </w:r>
+                          </w:p>
+                          <w:p>
+                            <w:pPr>
+                              <w:pStyle w:val="Legenda"/>
+                              <w:jc w:val="center"/>
+                            </w:pPr>
+                            <w:bookmarkStart w:id="3" w:name="_Toc353967129"/>
+                            <w:r>
+                              <w:t xml:space="preserve">Figura </w:t>
+                            </w:r>
+                            <w:fldSimple w:instr=" SEQ Figura \* ARABIC ">
+                              <w:r>
+                                <w:rPr>
+                                  <w:noProof/>
+                                </w:rPr>
+                                <w:t>1</w:t>
+                              </w:r>
+                            </w:fldSimple>
+                            <w:r>
+                              <w:t xml:space="preserve"> Modelo de Domínio</w:t>
+                            </w:r>
+                            <w:bookmarkEnd w:id="3"/>
+                          </w:p>
+                          <w:p/>
+                        </w:txbxContent>
+                      </wps:txbx>
+                      <wps:bodyPr rot="0" vert="horz" wrap="square" lIns="91440" tIns="45720" rIns="91440" bIns="45720" anchor="t" anchorCtr="0">
+                        <a:noAutofit/>
+                      </wps:bodyPr>
+                    </wps:wsp>
+                  </a:graphicData>
+                </a:graphic>
+                <wp14:sizeRelH relativeFrom="margin">
+                  <wp14:pctWidth>0</wp14:pctWidth>
+                </wp14:sizeRelH>
+                <wp14:sizeRelV relativeFrom="margin">
+                  <wp14:pctHeight>0</wp14:pctHeight>
+                </wp14:sizeRelV>
+              </wp:anchor>
+            </w:drawing>
+          </mc:Choice>
+          <mc:Fallback>
+            <w:pict>
+              <v:shapetype id="_x0000_t202" coordsize="21600,21600" o:spt="202" path="m,l,21600r21600,l21600,xe">
+                <v:stroke joinstyle="miter"/>
+                <v:path gradientshapeok="t" o:connecttype="rect"/>
+              </v:shapetype>
+              <v:shape id="Caixa de Texto 2" o:spid="_x0000_s1026" type="#_x0000_t202" style="position:absolute;left:0;text-align:left;margin-left:0;margin-top:0;width:492.9pt;height:357.5pt;z-index:251659264;visibility:visible;mso-wrap-style:square;mso-width-percent:0;mso-height-percent:0;mso-wrap-distance-left:9pt;mso-wrap-distance-top:0;mso-wrap-distance-right:9pt;mso-wrap-distance-bottom:0;mso-position-horizontal:center;mso-position-horizontal-relative:text;mso-position-vertical:absolute;mso-position-vertical-relative:text;mso-width-percent:0;mso-height-percent:0;mso-width-relative:margin;mso-height-relative:margin;v-text-anchor:top" o:gfxdata="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">
+                <v:textbox>
+                  <w:txbxContent>
+                    <w:p>
+                      <w:pPr>
+                        <w:keepNext/>
+                      </w:pPr>
+                      <w:r>
+                        <w:rPr>
+                          <w:noProof/>
+                          <w:lang w:eastAsia="pt-PT"/>
+                        </w:rPr>
+                        <w:drawing>
+                          <wp:inline distT="0" distB="0" distL="0" distR="0" wp14:anchorId="564A496E" wp14:editId="7AEFE224">
+                            <wp:extent cx="5579954" cy="3943847"/>
+                            <wp:effectExtent l="0" t="0" r="1905" b="0"/>
+                            <wp:docPr id="15" name="Imagem 15"/>
+                            <wp:cNvGraphicFramePr>
+                              <a:graphicFrameLocks xmlns:a="http://schemas.openxmlformats.org/drawingml/2006/main" noChangeAspect="1"/>
+                            </wp:cNvGraphicFramePr>
+                            <a:graphic xmlns:a="http://schemas.openxmlformats.org/drawingml/2006/main">
+                              <a:graphicData uri="http://schemas.openxmlformats.org/drawingml/2006/picture">
+                                <pic:pic xmlns:pic="http://schemas.openxmlformats.org/drawingml/2006/picture">
+                                  <pic:nvPicPr>
+                                    <pic:cNvPr id="0" name="Modelo_Dominio_LI4.jpg"/>
+                                    <pic:cNvPicPr/>
+                                  </pic:nvPicPr>
+                                  <pic:blipFill>
+                                    <a:blip r:embed="rId14">
+                                      <a:extLst>
+                                        <a:ext uri="{28A0092B-C50C-407E-A947-70E740481C1C}">
+                                          <a14:useLocalDpi xmlns:a14="http://schemas.microsoft.com/office/drawing/2010/main" val="0"/>
+                                        </a:ext>
+                                      </a:extLst>
+                                    </a:blip>
+                                    <a:stretch>
+                                      <a:fillRect/>
+                                    </a:stretch>
+                                  </pic:blipFill>
+                                  <pic:spPr>
+                                    <a:xfrm>
+                                      <a:off x="0" y="0"/>
+                                      <a:ext cx="5582920" cy="3945943"/>
+                                    </a:xfrm>
+                                    <a:prstGeom prst="rect">
+                                      <a:avLst/>
+                                    </a:prstGeom>
+                                  </pic:spPr>
+                                </pic:pic>
+                              </a:graphicData>
+                            </a:graphic>
+                          </wp:inline>
+                        </w:drawing>
+                      </w:r>
+                    </w:p>
+                    <w:p>
+                      <w:pPr>
+                        <w:pStyle w:val="Legenda"/>
+                        <w:jc w:val="center"/>
+                      </w:pPr>
+                      <w:bookmarkStart w:id="4" w:name="_Toc353967129"/>
+                      <w:r>
+                        <w:t xml:space="preserve">Figura </w:t>
+                      </w:r>
+                      <w:fldSimple w:instr=" SEQ Figura \* ARABIC ">
+                        <w:r>
+                          <w:rPr>
+                            <w:noProof/>
+                          </w:rPr>
+                          <w:t>1</w:t>
+                        </w:r>
+                      </w:fldSimple>
+                      <w:r>
+                        <w:t xml:space="preserve"> Modelo de Domínio</w:t>
+                      </w:r>
+                      <w:bookmarkEnd w:id="4"/>
+                    </w:p>
+                    <w:p/>
+                  </w:txbxContent>
+                </v:textbox>
+              </v:shape>
+            </w:pict>
+          </mc:Fallback>
+        </mc:AlternateContent>
+      </w:r>
+      <w:r>
         <w:br w:type="page"/>
       </w:r>
     </w:p>
@@ -1674,8 +1817,12 @@
       <w:pPr>
         <w:pStyle w:val="Cabealho1"/>
       </w:pPr>
+      <w:bookmarkStart w:id="5" w:name="_Toc353967124"/>
       <w:r>
         <w:lastRenderedPageBreak/>
+        <w:t xml:space="preserve">Diagrama de </w:t>
+      </w:r>
+      <w:r>
         <w:t xml:space="preserve">Use </w:t>
       </w:r>
       <w:r>
@@ -1684,20 +1831,98 @@
       <w:r>
         <w:t>s</w:t>
       </w:r>
-    </w:p>
-    <w:p>
-      <w:pPr>
-        <w:pStyle w:val="Cabealho1"/>
-      </w:pPr>
+      <w:bookmarkEnd w:id="5"/>
+    </w:p>
+    <w:p/>
+    <w:p>
+      <w:pPr>
+        <w:ind w:firstLine="709"/>
+        <w:rPr>
+          <w:lang w:eastAsia="ja-JP"/>
+        </w:rPr>
+      </w:pPr>
+      <w:r>
+        <w:rPr>
+          <w:lang w:eastAsia="ja-JP"/>
+        </w:rPr>
+        <w:t>Um diagrama de use-</w:t>
+      </w:r>
+      <w:r>
+        <w:rPr>
+          <w:lang w:eastAsia="ja-JP"/>
+        </w:rPr>
+        <w:t>cases é um diagrama que representa todos os atores envolventes num determinado sistema e, mais importante que isso, todas as ações que poderão executar.</w:t>
+      </w:r>
+    </w:p>
+    <w:p>
+      <w:pPr>
+        <w:ind w:firstLine="709"/>
+      </w:pPr>
+      <w:r>
+        <w:t>Neste modelo começamos por definir os intervenientes do sistema, designados por atores (</w:t>
+      </w:r>
+      <w:r>
+        <w:t>Candidato</w:t>
+      </w:r>
+      <w:r>
+        <w:t xml:space="preserve">, </w:t>
+      </w:r>
+      <w:r>
+        <w:t>Empregador</w:t>
+      </w:r>
+      <w:r>
+        <w:t>,</w:t>
+      </w:r>
+      <w:r>
+        <w:t xml:space="preserve"> </w:t>
+      </w:r>
+      <w:r>
+        <w:t xml:space="preserve"> </w:t>
+      </w:r>
+      <w:proofErr w:type="spellStart"/>
+      <w:r>
+        <w:t>Admin</w:t>
+      </w:r>
+      <w:proofErr w:type="spellEnd"/>
+      <w:r>
+        <w:t xml:space="preserve">.). </w:t>
+      </w:r>
+      <w:r>
+        <w:t xml:space="preserve">Em que pode também haver um ator chamado </w:t>
+      </w:r>
+      <w:r>
+        <w:rPr>
+          <w:b/>
+        </w:rPr>
+        <w:t>utilizador</w:t>
+      </w:r>
+      <w:r>
+        <w:t>, este pode ser considerado tanto um candidato como um empregador.</w:t>
+      </w:r>
+    </w:p>
+    <w:p>
+      <w:pPr>
+        <w:ind w:firstLine="709"/>
+      </w:pPr>
+      <w:r>
+        <w:t>Dos seguintes use cases realçam-se o use case Gerar CV, currículo vital, publicar anuncio, registo e login.</w:t>
+      </w:r>
+    </w:p>
+    <w:p>
+      <w:pPr>
+        <w:ind w:firstLine="709"/>
+      </w:pPr>
+    </w:p>
+    <w:p>
       <w:r>
         <w:rPr>
           <w:noProof/>
           <w:lang w:eastAsia="pt-PT"/>
         </w:rPr>
         <w:drawing>
-          <wp:inline distT="0" distB="0" distL="0" distR="0" wp14:anchorId="215181B3" wp14:editId="4EE97569">
-            <wp:extent cx="5393646" cy="5303520"/>
-            <wp:effectExtent l="0" t="0" r="0" b="0"/>
+          <wp:inline distT="0" distB="0" distL="0" distR="0" wp14:anchorId="755BD296" wp14:editId="5EAAB3D6">
+            <wp:extent cx="5390985" cy="5510254"/>
+            <wp:effectExtent l="0" t="0" r="635" b="0"/>
             <wp:docPr id="7" name="Imagem 7"/>
             <wp:cNvGraphicFramePr>
               <a:graphicFrameLocks xmlns:a="http://schemas.openxmlformats.org/drawingml/2006/main" noChangeAspect="1"/>
@@ -1710,7 +1935,7 @@
                     <pic:cNvPicPr/>
                   </pic:nvPicPr>
                   <pic:blipFill>
-                    <a:blip r:embed="rId11">
+                    <a:blip r:embed="rId15">
                       <a:extLst>
                         <a:ext uri="{28A0092B-C50C-407E-A947-70E740481C1C}">
                           <a14:useLocalDpi xmlns:a14="http://schemas.microsoft.com/office/drawing/2010/main" val="0"/>
@@ -1724,7 +1949,7 @@
                   <pic:spPr>
                     <a:xfrm>
                       <a:off x="0" y="0"/>
-                      <a:ext cx="5400040" cy="5309807"/>
+                      <a:ext cx="5400040" cy="5519509"/>
                     </a:xfrm>
                     <a:prstGeom prst="rect">
                       <a:avLst/>
@@ -1742,30 +1967,22 @@
         <w:pStyle w:val="Legenda"/>
         <w:jc w:val="center"/>
       </w:pPr>
+      <w:bookmarkStart w:id="6" w:name="_Toc353967130"/>
       <w:r>
         <w:t xml:space="preserve">Figura </w:t>
       </w:r>
-      <w:r>
-        <w:fldChar w:fldCharType="begin"/>
-      </w:r>
-      <w:r>
-        <w:instrText xml:space="preserve"> SEQ Figura \* ARABIC </w:instrText>
-      </w:r>
-      <w:r>
-        <w:fldChar w:fldCharType="separate"/>
-      </w:r>
-      <w:r>
-        <w:rPr>
-          <w:noProof/>
-        </w:rPr>
-        <w:t>1</w:t>
-      </w:r>
-      <w:r>
-        <w:fldChar w:fldCharType="end"/>
-      </w:r>
+      <w:fldSimple w:instr=" SEQ Figura \* ARABIC ">
+        <w:r>
+          <w:rPr>
+            <w:noProof/>
+          </w:rPr>
+          <w:t>2</w:t>
+        </w:r>
+      </w:fldSimple>
       <w:r>
         <w:t xml:space="preserve"> Use Cases</w:t>
       </w:r>
+      <w:bookmarkEnd w:id="6"/>
     </w:p>
     <w:p>
       <w:pPr>
@@ -1786,6 +2003,7 @@
       <w:pPr>
         <w:pStyle w:val="Cabealho1"/>
       </w:pPr>
+      <w:bookmarkStart w:id="7" w:name="_Toc353967125"/>
       <w:r>
         <w:lastRenderedPageBreak/>
         <w:t xml:space="preserve">Diagramas de </w:t>
@@ -1793,22 +2011,651 @@
       <w:r>
         <w:t>Sequencia</w:t>
       </w:r>
-    </w:p>
-    <w:p>
-      <w:bookmarkStart w:id="1" w:name="_GoBack"/>
-      <w:bookmarkEnd w:id="1"/>
+      <w:bookmarkEnd w:id="7"/>
+    </w:p>
+    <w:p>
+      <w:pPr>
+        <w:ind w:firstLine="709"/>
+        <w:rPr>
+          <w:lang w:eastAsia="ja-JP"/>
+        </w:rPr>
+      </w:pPr>
+      <w:r>
+        <w:rPr>
+          <w:lang w:eastAsia="ja-JP"/>
+        </w:rPr>
+        <w:t>Os diagramas de sequência são dos mais importantes diagramas que se apresentam. São eles que mais se aproximam ao código implementado.</w:t>
+      </w:r>
+    </w:p>
+    <w:p>
+      <w:pPr>
+        <w:ind w:firstLine="709"/>
+      </w:pPr>
+      <w:r>
+        <w:t xml:space="preserve">Após da elaboração dos </w:t>
+      </w:r>
+      <w:r>
+        <w:rPr>
+          <w:b/>
+          <w:i/>
+        </w:rPr>
+        <w:t>use cases</w:t>
+      </w:r>
+      <w:r>
+        <w:t xml:space="preserve"> e da sua </w:t>
+      </w:r>
+      <w:r>
+        <w:t>respe</w:t>
+      </w:r>
+      <w:r>
+        <w:t>tiva especificação, procedemos á elaboração dos diagramas de sequência sendo estes</w:t>
+      </w:r>
+      <w:r>
+        <w:t xml:space="preserve"> centrados na arquitetura do sistema que estamos a desenvolver, permitindo começar a análise </w:t>
+      </w:r>
+      <w:r>
+        <w:t xml:space="preserve">do </w:t>
+      </w:r>
+      <w:r>
+        <w:t>sistema.</w:t>
+      </w:r>
+    </w:p>
+    <w:p>
+      <w:pPr>
+        <w:ind w:firstLine="709"/>
+      </w:pPr>
+      <w:r>
+        <w:t>Sendo assim</w:t>
+      </w:r>
+      <w:r>
+        <w:t xml:space="preserve"> cada um dos diagramas de sequência irá representar os atores que interagem com o sistema, os eventos gerados pelos atores e as respostas geradas pelo sistema. </w:t>
+      </w:r>
+    </w:p>
+    <w:p>
+      <w:pPr>
+        <w:ind w:firstLine="709"/>
+      </w:pPr>
+      <w:r>
+        <w:rPr>
+          <w:noProof/>
+        </w:rPr>
+        <mc:AlternateContent>
+          <mc:Choice Requires="wps">
+            <w:drawing>
+              <wp:anchor distT="0" distB="0" distL="114300" distR="114300" simplePos="0" relativeHeight="251661312" behindDoc="0" locked="0" layoutInCell="1" allowOverlap="1" wp14:anchorId="127FC7C6" wp14:editId="4B1FA263">
+                <wp:simplePos x="0" y="0"/>
+                <wp:positionH relativeFrom="column">
+                  <wp:align>center</wp:align>
+                </wp:positionH>
+                <wp:positionV relativeFrom="paragraph">
+                  <wp:posOffset>0</wp:posOffset>
+                </wp:positionV>
+                <wp:extent cx="4810540" cy="4587903"/>
+                <wp:effectExtent l="0" t="0" r="28575" b="22225"/>
+                <wp:wrapNone/>
+                <wp:docPr id="3" name="Caixa de Texto 2"/>
+                <wp:cNvGraphicFramePr>
+                  <a:graphicFrameLocks xmlns:a="http://schemas.openxmlformats.org/drawingml/2006/main"/>
+                </wp:cNvGraphicFramePr>
+                <a:graphic xmlns:a="http://schemas.openxmlformats.org/drawingml/2006/main">
+                  <a:graphicData uri="http://schemas.microsoft.com/office/word/2010/wordprocessingShape">
+                    <wps:wsp>
+                      <wps:cNvSpPr txBox="1">
+                        <a:spLocks noChangeArrowheads="1"/>
+                      </wps:cNvSpPr>
+                      <wps:spPr bwMode="auto">
+                        <a:xfrm>
+                          <a:off x="0" y="0"/>
+                          <a:ext cx="4810540" cy="4587903"/>
+                        </a:xfrm>
+                        <a:prstGeom prst="rect">
+                          <a:avLst/>
+                        </a:prstGeom>
+                        <a:solidFill>
+                          <a:srgbClr val="FFFFFF"/>
+                        </a:solidFill>
+                        <a:ln w="9525">
+                          <a:solidFill>
+                            <a:srgbClr val="000000"/>
+                          </a:solidFill>
+                          <a:miter lim="800000"/>
+                          <a:headEnd/>
+                          <a:tailEnd/>
+                        </a:ln>
+                      </wps:spPr>
+                      <wps:txbx>
+                        <w:txbxContent>
+                          <w:p>
+                            <w:pPr>
+                              <w:keepNext/>
+                            </w:pPr>
+                            <w:r>
+                              <w:rPr>
+                                <w:noProof/>
+                                <w:lang w:eastAsia="pt-PT"/>
+                              </w:rPr>
+                              <w:drawing>
+                                <wp:inline distT="0" distB="0" distL="0" distR="0" wp14:anchorId="4D93AD9F" wp14:editId="35788567">
+                                  <wp:extent cx="4595854" cy="4214192"/>
+                                  <wp:effectExtent l="0" t="0" r="0" b="0"/>
+                                  <wp:docPr id="16" name="Imagem 16"/>
+                                  <wp:cNvGraphicFramePr>
+                                    <a:graphicFrameLocks xmlns:a="http://schemas.openxmlformats.org/drawingml/2006/main" noChangeAspect="1"/>
+                                  </wp:cNvGraphicFramePr>
+                                  <a:graphic xmlns:a="http://schemas.openxmlformats.org/drawingml/2006/main">
+                                    <a:graphicData uri="http://schemas.openxmlformats.org/drawingml/2006/picture">
+                                      <pic:pic xmlns:pic="http://schemas.openxmlformats.org/drawingml/2006/picture">
+                                        <pic:nvPicPr>
+                                          <pic:cNvPr id="0" name="Pedir Sugestões de Anuncios - Alternative.jpg"/>
+                                          <pic:cNvPicPr/>
+                                        </pic:nvPicPr>
+                                        <pic:blipFill>
+                                          <a:blip r:embed="rId16">
+                                            <a:extLst>
+                                              <a:ext uri="{28A0092B-C50C-407E-A947-70E740481C1C}">
+                                                <a14:useLocalDpi xmlns:a14="http://schemas.microsoft.com/office/drawing/2010/main" val="0"/>
+                                              </a:ext>
+                                            </a:extLst>
+                                          </a:blip>
+                                          <a:stretch>
+                                            <a:fillRect/>
+                                          </a:stretch>
+                                        </pic:blipFill>
+                                        <pic:spPr>
+                                          <a:xfrm>
+                                            <a:off x="0" y="0"/>
+                                            <a:ext cx="4598938" cy="4217020"/>
+                                          </a:xfrm>
+                                          <a:prstGeom prst="rect">
+                                            <a:avLst/>
+                                          </a:prstGeom>
+                                        </pic:spPr>
+                                      </pic:pic>
+                                    </a:graphicData>
+                                  </a:graphic>
+                                </wp:inline>
+                              </w:drawing>
+                            </w:r>
+                          </w:p>
+                          <w:p>
+                            <w:pPr>
+                              <w:pStyle w:val="Legenda"/>
+                              <w:jc w:val="center"/>
+                            </w:pPr>
+                            <w:bookmarkStart w:id="8" w:name="_Toc353967131"/>
+                            <w:r>
+                              <w:t xml:space="preserve">Figura </w:t>
+                            </w:r>
+                            <w:fldSimple w:instr=" SEQ Figura \* ARABIC ">
+                              <w:r>
+                                <w:rPr>
+                                  <w:noProof/>
+                                </w:rPr>
+                                <w:t>3</w:t>
+                              </w:r>
+                            </w:fldSimple>
+                            <w:r>
+                              <w:t xml:space="preserve"> Diagrama Sequencia Sugerir Anuncio</w:t>
+                            </w:r>
+                            <w:bookmarkEnd w:id="8"/>
+                          </w:p>
+                          <w:p/>
+                        </w:txbxContent>
+                      </wps:txbx>
+                      <wps:bodyPr rot="0" vert="horz" wrap="square" lIns="91440" tIns="45720" rIns="91440" bIns="45720" anchor="t" anchorCtr="0">
+                        <a:noAutofit/>
+                      </wps:bodyPr>
+                    </wps:wsp>
+                  </a:graphicData>
+                </a:graphic>
+                <wp14:sizeRelH relativeFrom="margin">
+                  <wp14:pctWidth>0</wp14:pctWidth>
+                </wp14:sizeRelH>
+                <wp14:sizeRelV relativeFrom="margin">
+                  <wp14:pctHeight>0</wp14:pctHeight>
+                </wp14:sizeRelV>
+              </wp:anchor>
+            </w:drawing>
+          </mc:Choice>
+          <mc:Fallback>
+            <w:pict>
+              <v:shape id="_x0000_s1027" type="#_x0000_t202" style="position:absolute;left:0;text-align:left;margin-left:0;margin-top:0;width:378.8pt;height:361.25pt;z-index:251661312;visibility:visible;mso-wrap-style:square;mso-width-percent:0;mso-height-percent:0;mso-wrap-distance-left:9pt;mso-wrap-distance-top:0;mso-wrap-distance-right:9pt;mso-wrap-distance-bottom:0;mso-position-horizontal:center;mso-position-horizontal-relative:text;mso-position-vertical:absolute;mso-position-vertical-relative:text;mso-width-percent:0;mso-height-percent:0;mso-width-relative:margin;mso-height-relative:margin;v-text-anchor:top" o:gfxdata="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">
+                <v:textbox>
+                  <w:txbxContent>
+                    <w:p>
+                      <w:pPr>
+                        <w:keepNext/>
+                      </w:pPr>
+                      <w:r>
+                        <w:rPr>
+                          <w:noProof/>
+                          <w:lang w:eastAsia="pt-PT"/>
+                        </w:rPr>
+                        <w:drawing>
+                          <wp:inline distT="0" distB="0" distL="0" distR="0" wp14:anchorId="4D93AD9F" wp14:editId="35788567">
+                            <wp:extent cx="4595854" cy="4214192"/>
+                            <wp:effectExtent l="0" t="0" r="0" b="0"/>
+                            <wp:docPr id="16" name="Imagem 16"/>
+                            <wp:cNvGraphicFramePr>
+                              <a:graphicFrameLocks xmlns:a="http://schemas.openxmlformats.org/drawingml/2006/main" noChangeAspect="1"/>
+                            </wp:cNvGraphicFramePr>
+                            <a:graphic xmlns:a="http://schemas.openxmlformats.org/drawingml/2006/main">
+                              <a:graphicData uri="http://schemas.openxmlformats.org/drawingml/2006/picture">
+                                <pic:pic xmlns:pic="http://schemas.openxmlformats.org/drawingml/2006/picture">
+                                  <pic:nvPicPr>
+                                    <pic:cNvPr id="0" name="Pedir Sugestões de Anuncios - Alternative.jpg"/>
+                                    <pic:cNvPicPr/>
+                                  </pic:nvPicPr>
+                                  <pic:blipFill>
+                                    <a:blip r:embed="rId16">
+                                      <a:extLst>
+                                        <a:ext uri="{28A0092B-C50C-407E-A947-70E740481C1C}">
+                                          <a14:useLocalDpi xmlns:a14="http://schemas.microsoft.com/office/drawing/2010/main" val="0"/>
+                                        </a:ext>
+                                      </a:extLst>
+                                    </a:blip>
+                                    <a:stretch>
+                                      <a:fillRect/>
+                                    </a:stretch>
+                                  </pic:blipFill>
+                                  <pic:spPr>
+                                    <a:xfrm>
+                                      <a:off x="0" y="0"/>
+                                      <a:ext cx="4598938" cy="4217020"/>
+                                    </a:xfrm>
+                                    <a:prstGeom prst="rect">
+                                      <a:avLst/>
+                                    </a:prstGeom>
+                                  </pic:spPr>
+                                </pic:pic>
+                              </a:graphicData>
+                            </a:graphic>
+                          </wp:inline>
+                        </w:drawing>
+                      </w:r>
+                    </w:p>
+                    <w:p>
+                      <w:pPr>
+                        <w:pStyle w:val="Legenda"/>
+                        <w:jc w:val="center"/>
+                      </w:pPr>
+                      <w:bookmarkStart w:id="9" w:name="_Toc353967131"/>
+                      <w:r>
+                        <w:t xml:space="preserve">Figura </w:t>
+                      </w:r>
+                      <w:fldSimple w:instr=" SEQ Figura \* ARABIC ">
+                        <w:r>
+                          <w:rPr>
+                            <w:noProof/>
+                          </w:rPr>
+                          <w:t>3</w:t>
+                        </w:r>
+                      </w:fldSimple>
+                      <w:r>
+                        <w:t xml:space="preserve"> Diagrama Sequencia Sugerir Anuncio</w:t>
+                      </w:r>
+                      <w:bookmarkEnd w:id="9"/>
+                    </w:p>
+                    <w:p/>
+                  </w:txbxContent>
+                </v:textbox>
+              </v:shape>
+            </w:pict>
+          </mc:Fallback>
+        </mc:AlternateContent>
+      </w:r>
+    </w:p>
+    <w:p>
+      <w:pPr>
+        <w:ind w:firstLine="709"/>
+      </w:pPr>
     </w:p>
     <w:p>
       <w:pPr>
         <w:pStyle w:val="Cabealho1"/>
       </w:pPr>
     </w:p>
+    <w:p/>
+    <w:p/>
+    <w:p/>
+    <w:p/>
+    <w:p/>
+    <w:p/>
+    <w:p/>
+    <w:p>
+      <w:pPr>
+        <w:ind w:firstLine="709"/>
+      </w:pPr>
+    </w:p>
+    <w:p>
+      <w:pPr>
+        <w:ind w:firstLine="709"/>
+      </w:pPr>
+    </w:p>
+    <w:p>
+      <w:pPr>
+        <w:ind w:firstLine="709"/>
+      </w:pPr>
+    </w:p>
+    <w:p>
+      <w:pPr>
+        <w:ind w:firstLine="709"/>
+      </w:pPr>
+    </w:p>
+    <w:p>
+      <w:pPr>
+        <w:ind w:firstLine="709"/>
+      </w:pPr>
+      <w:r>
+        <w:t>No diagrama representado assim pode ver-se como será feita a implementação da funcionalidade sugerir anuncio, em que como já foi dito anteriormente, haverá duas alternativas uma em que a sugestão é personalizada pelo utilizador, por exemplo, o utilizador apenas quer que lhe sejam sugeridos anúncios em que o local é Braga, a outra alternativa é o programa sugerir de acordo com as suas definições padrão, definidas por quem cria o programa.</w:t>
+      </w:r>
+      <w:r>
+        <w:br w:type="page"/>
+      </w:r>
+    </w:p>
+    <w:p>
+      <w:r>
+        <w:rPr>
+          <w:noProof/>
+        </w:rPr>
+        <w:lastRenderedPageBreak/>
+        <mc:AlternateContent>
+          <mc:Choice Requires="wps">
+            <w:drawing>
+              <wp:anchor distT="0" distB="0" distL="114300" distR="114300" simplePos="0" relativeHeight="251663360" behindDoc="0" locked="0" layoutInCell="1" allowOverlap="1" wp14:anchorId="17A5974B" wp14:editId="46A9DE3B">
+                <wp:simplePos x="0" y="0"/>
+                <wp:positionH relativeFrom="column">
+                  <wp:align>center</wp:align>
+                </wp:positionH>
+                <wp:positionV relativeFrom="paragraph">
+                  <wp:posOffset>0</wp:posOffset>
+                </wp:positionV>
+                <wp:extent cx="6202017" cy="3983604"/>
+                <wp:effectExtent l="0" t="0" r="27940" b="17145"/>
+                <wp:wrapNone/>
+                <wp:docPr id="8" name="Caixa de Texto 2"/>
+                <wp:cNvGraphicFramePr>
+                  <a:graphicFrameLocks xmlns:a="http://schemas.openxmlformats.org/drawingml/2006/main"/>
+                </wp:cNvGraphicFramePr>
+                <a:graphic xmlns:a="http://schemas.openxmlformats.org/drawingml/2006/main">
+                  <a:graphicData uri="http://schemas.microsoft.com/office/word/2010/wordprocessingShape">
+                    <wps:wsp>
+                      <wps:cNvSpPr txBox="1">
+                        <a:spLocks noChangeArrowheads="1"/>
+                      </wps:cNvSpPr>
+                      <wps:spPr bwMode="auto">
+                        <a:xfrm>
+                          <a:off x="0" y="0"/>
+                          <a:ext cx="6202017" cy="3983604"/>
+                        </a:xfrm>
+                        <a:prstGeom prst="rect">
+                          <a:avLst/>
+                        </a:prstGeom>
+                        <a:solidFill>
+                          <a:srgbClr val="FFFFFF"/>
+                        </a:solidFill>
+                        <a:ln w="9525">
+                          <a:solidFill>
+                            <a:srgbClr val="000000"/>
+                          </a:solidFill>
+                          <a:miter lim="800000"/>
+                          <a:headEnd/>
+                          <a:tailEnd/>
+                        </a:ln>
+                      </wps:spPr>
+                      <wps:txbx>
+                        <w:txbxContent>
+                          <w:p>
+                            <w:pPr>
+                              <w:keepNext/>
+                            </w:pPr>
+                            <w:r>
+                              <w:rPr>
+                                <w:noProof/>
+                                <w:lang w:eastAsia="pt-PT"/>
+                              </w:rPr>
+                              <w:drawing>
+                                <wp:inline distT="0" distB="0" distL="0" distR="0" wp14:anchorId="43BF064F" wp14:editId="1261E7E8">
+                                  <wp:extent cx="5987333" cy="3578031"/>
+                                  <wp:effectExtent l="0" t="0" r="0" b="3810"/>
+                                  <wp:docPr id="17" name="Imagem 17"/>
+                                  <wp:cNvGraphicFramePr>
+                                    <a:graphicFrameLocks xmlns:a="http://schemas.openxmlformats.org/drawingml/2006/main" noChangeAspect="1"/>
+                                  </wp:cNvGraphicFramePr>
+                                  <a:graphic xmlns:a="http://schemas.openxmlformats.org/drawingml/2006/main">
+                                    <a:graphicData uri="http://schemas.openxmlformats.org/drawingml/2006/picture">
+                                      <pic:pic xmlns:pic="http://schemas.openxmlformats.org/drawingml/2006/picture">
+                                        <pic:nvPicPr>
+                                          <pic:cNvPr id="0" name="Pesquisar anuncio - Main.jpg"/>
+                                          <pic:cNvPicPr/>
+                                        </pic:nvPicPr>
+                                        <pic:blipFill>
+                                          <a:blip r:embed="rId17">
+                                            <a:extLst>
+                                              <a:ext uri="{28A0092B-C50C-407E-A947-70E740481C1C}">
+                                                <a14:useLocalDpi xmlns:a14="http://schemas.microsoft.com/office/drawing/2010/main" val="0"/>
+                                              </a:ext>
+                                            </a:extLst>
+                                          </a:blip>
+                                          <a:stretch>
+                                            <a:fillRect/>
+                                          </a:stretch>
+                                        </pic:blipFill>
+                                        <pic:spPr>
+                                          <a:xfrm>
+                                            <a:off x="0" y="0"/>
+                                            <a:ext cx="5989783" cy="3579495"/>
+                                          </a:xfrm>
+                                          <a:prstGeom prst="rect">
+                                            <a:avLst/>
+                                          </a:prstGeom>
+                                        </pic:spPr>
+                                      </pic:pic>
+                                    </a:graphicData>
+                                  </a:graphic>
+                                </wp:inline>
+                              </w:drawing>
+                            </w:r>
+                          </w:p>
+                          <w:p>
+                            <w:pPr>
+                              <w:pStyle w:val="Legenda"/>
+                              <w:jc w:val="center"/>
+                            </w:pPr>
+                            <w:bookmarkStart w:id="10" w:name="_Toc353967132"/>
+                            <w:r>
+                              <w:t xml:space="preserve">Figura </w:t>
+                            </w:r>
+                            <w:fldSimple w:instr=" SEQ Figura \* ARABIC ">
+                              <w:r>
+                                <w:rPr>
+                                  <w:noProof/>
+                                </w:rPr>
+                                <w:t>4</w:t>
+                              </w:r>
+                            </w:fldSimple>
+                            <w:r>
+                              <w:t xml:space="preserve"> Diagrama Sequencia Pesquisar Anuncio</w:t>
+                            </w:r>
+                            <w:bookmarkEnd w:id="10"/>
+                          </w:p>
+                          <w:p/>
+                        </w:txbxContent>
+                      </wps:txbx>
+                      <wps:bodyPr rot="0" vert="horz" wrap="square" lIns="91440" tIns="45720" rIns="91440" bIns="45720" anchor="t" anchorCtr="0">
+                        <a:noAutofit/>
+                      </wps:bodyPr>
+                    </wps:wsp>
+                  </a:graphicData>
+                </a:graphic>
+                <wp14:sizeRelH relativeFrom="margin">
+                  <wp14:pctWidth>0</wp14:pctWidth>
+                </wp14:sizeRelH>
+                <wp14:sizeRelV relativeFrom="margin">
+                  <wp14:pctHeight>0</wp14:pctHeight>
+                </wp14:sizeRelV>
+              </wp:anchor>
+            </w:drawing>
+          </mc:Choice>
+          <mc:Fallback>
+            <w:pict>
+              <v:shape id="_x0000_s1028" type="#_x0000_t202" style="position:absolute;margin-left:0;margin-top:0;width:488.35pt;height:313.65pt;z-index:251663360;visibility:visible;mso-wrap-style:square;mso-width-percent:0;mso-height-percent:0;mso-wrap-distance-left:9pt;mso-wrap-distance-top:0;mso-wrap-distance-right:9pt;mso-wrap-distance-bottom:0;mso-position-horizontal:center;mso-position-horizontal-relative:text;mso-position-vertical:absolute;mso-position-vertical-relative:text;mso-width-percent:0;mso-height-percent:0;mso-width-relative:margin;mso-height-relative:margin;v-text-anchor:top" o:gfxdata="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">
+                <v:textbox>
+                  <w:txbxContent>
+                    <w:p>
+                      <w:pPr>
+                        <w:keepNext/>
+                      </w:pPr>
+                      <w:r>
+                        <w:rPr>
+                          <w:noProof/>
+                          <w:lang w:eastAsia="pt-PT"/>
+                        </w:rPr>
+                        <w:drawing>
+                          <wp:inline distT="0" distB="0" distL="0" distR="0" wp14:anchorId="43BF064F" wp14:editId="1261E7E8">
+                            <wp:extent cx="5987333" cy="3578031"/>
+                            <wp:effectExtent l="0" t="0" r="0" b="3810"/>
+                            <wp:docPr id="17" name="Imagem 17"/>
+                            <wp:cNvGraphicFramePr>
+                              <a:graphicFrameLocks xmlns:a="http://schemas.openxmlformats.org/drawingml/2006/main" noChangeAspect="1"/>
+                            </wp:cNvGraphicFramePr>
+                            <a:graphic xmlns:a="http://schemas.openxmlformats.org/drawingml/2006/main">
+                              <a:graphicData uri="http://schemas.openxmlformats.org/drawingml/2006/picture">
+                                <pic:pic xmlns:pic="http://schemas.openxmlformats.org/drawingml/2006/picture">
+                                  <pic:nvPicPr>
+                                    <pic:cNvPr id="0" name="Pesquisar anuncio - Main.jpg"/>
+                                    <pic:cNvPicPr/>
+                                  </pic:nvPicPr>
+                                  <pic:blipFill>
+                                    <a:blip r:embed="rId17">
+                                      <a:extLst>
+                                        <a:ext uri="{28A0092B-C50C-407E-A947-70E740481C1C}">
+                                          <a14:useLocalDpi xmlns:a14="http://schemas.microsoft.com/office/drawing/2010/main" val="0"/>
+                                        </a:ext>
+                                      </a:extLst>
+                                    </a:blip>
+                                    <a:stretch>
+                                      <a:fillRect/>
+                                    </a:stretch>
+                                  </pic:blipFill>
+                                  <pic:spPr>
+                                    <a:xfrm>
+                                      <a:off x="0" y="0"/>
+                                      <a:ext cx="5989783" cy="3579495"/>
+                                    </a:xfrm>
+                                    <a:prstGeom prst="rect">
+                                      <a:avLst/>
+                                    </a:prstGeom>
+                                  </pic:spPr>
+                                </pic:pic>
+                              </a:graphicData>
+                            </a:graphic>
+                          </wp:inline>
+                        </w:drawing>
+                      </w:r>
+                    </w:p>
+                    <w:p>
+                      <w:pPr>
+                        <w:pStyle w:val="Legenda"/>
+                        <w:jc w:val="center"/>
+                      </w:pPr>
+                      <w:bookmarkStart w:id="11" w:name="_Toc353967132"/>
+                      <w:r>
+                        <w:t xml:space="preserve">Figura </w:t>
+                      </w:r>
+                      <w:fldSimple w:instr=" SEQ Figura \* ARABIC ">
+                        <w:r>
+                          <w:rPr>
+                            <w:noProof/>
+                          </w:rPr>
+                          <w:t>4</w:t>
+                        </w:r>
+                      </w:fldSimple>
+                      <w:r>
+                        <w:t xml:space="preserve"> Diagrama Sequencia Pesquisar Anuncio</w:t>
+                      </w:r>
+                      <w:bookmarkEnd w:id="11"/>
+                    </w:p>
+                    <w:p/>
+                  </w:txbxContent>
+                </v:textbox>
+              </v:shape>
+            </w:pict>
+          </mc:Fallback>
+        </mc:AlternateContent>
+      </w:r>
+    </w:p>
+    <w:p/>
+    <w:p/>
+    <w:p/>
+    <w:p/>
+    <w:p/>
+    <w:p/>
+    <w:p/>
+    <w:p/>
+    <w:p/>
+    <w:p/>
+    <w:p/>
+    <w:p/>
+    <w:p>
+      <w:pPr>
+        <w:ind w:firstLine="709"/>
+      </w:pPr>
+      <w:r>
+        <w:t xml:space="preserve">O diagrama acima mostra que a implementação da funcionalidade pesquisar candidato, tem duas opções, uma é uma pesquisa simples que tem como filtro a </w:t>
+      </w:r>
+      <w:r>
+        <w:rPr>
+          <w:b/>
+        </w:rPr>
+        <w:t>área de trabalho e as habilitações mínimas</w:t>
+      </w:r>
+      <w:r>
+        <w:t xml:space="preserve"> , a outra opção é uma pesquisa avançada em que pode ser fornecido como filtro a </w:t>
+      </w:r>
+      <w:r>
+        <w:rPr>
+          <w:b/>
+        </w:rPr>
+        <w:t>localidade e a idade</w:t>
+      </w:r>
+      <w:r>
+        <w:rPr>
+          <w:b/>
+        </w:rPr>
+        <w:t xml:space="preserve"> </w:t>
+      </w:r>
+      <w:r>
+        <w:t>do candidato.</w:t>
+      </w:r>
+      <w:bookmarkStart w:id="12" w:name="_GoBack"/>
+      <w:bookmarkEnd w:id="12"/>
+    </w:p>
+    <w:p/>
+    <w:p/>
+    <w:p>
+      <w:pPr>
+        <w:pStyle w:val="Cabealho1"/>
+      </w:pPr>
+      <w:r>
+        <w:br w:type="page"/>
+      </w:r>
+    </w:p>
+    <w:p>
+      <w:pPr>
+        <w:pStyle w:val="Cabealho1"/>
+      </w:pPr>
+      <w:bookmarkStart w:id="13" w:name="_Toc353967126"/>
+      <w:r>
+        <w:lastRenderedPageBreak/>
+        <w:t>Conclusões</w:t>
+      </w:r>
+      <w:bookmarkEnd w:id="13"/>
+    </w:p>
     <w:p>
       <w:pPr>
         <w:rPr>
           <w:rFonts w:asciiTheme="majorHAnsi" w:eastAsiaTheme="majorEastAsia" w:hAnsiTheme="majorHAnsi" w:cstheme="majorBidi"/>
-          <w:b/>
-          <w:bCs/>
           <w:color w:val="365F91" w:themeColor="accent1" w:themeShade="BF"/>
           <w:sz w:val="28"/>
           <w:szCs w:val="28"/>
@@ -1822,22 +2669,14 @@
       <w:pPr>
         <w:pStyle w:val="Cabealho1"/>
       </w:pPr>
+      <w:bookmarkStart w:id="14" w:name="_Toc353967127"/>
       <w:r>
         <w:lastRenderedPageBreak/>
-        <w:br w:type="page"/>
-      </w:r>
-    </w:p>
-    <w:p>
-      <w:pPr>
-        <w:pStyle w:val="Cabealho1"/>
-      </w:pPr>
-      <w:bookmarkStart w:id="2" w:name="_Toc350981519"/>
-      <w:r>
-        <w:lastRenderedPageBreak/>
-        <w:t>Conclusões</w:t>
-      </w:r>
-      <w:bookmarkEnd w:id="2"/>
-    </w:p>
+        <w:t>Anexos</w:t>
+      </w:r>
+      <w:bookmarkEnd w:id="14"/>
+    </w:p>
+    <w:p/>
     <w:p>
       <w:pPr>
         <w:spacing w:after="0"/>
@@ -1888,7 +2727,7 @@
       </w:pPr>
     </w:p>
     <w:sectPr>
-      <w:footerReference w:type="default" r:id="rId12"/>
+      <w:footerReference w:type="default" r:id="rId18"/>
       <w:pgSz w:w="11906" w:h="16838"/>
       <w:pgMar w:top="1417" w:right="1701" w:bottom="1417" w:left="1701" w:header="708" w:footer="708" w:gutter="0"/>
       <w:pgNumType w:start="1"/>
@@ -1934,6 +2773,7 @@
         <w:docPartUnique/>
       </w:docPartObj>
     </w:sdtPr>
+    <w:sdtEndPr/>
     <w:sdtContent>
       <w:p>
         <w:pPr>
@@ -1953,7 +2793,7 @@
           <w:rPr>
             <w:noProof/>
           </w:rPr>
-          <w:t>5</w:t>
+          <w:t>6</w:t>
         </w:r>
         <w:r>
           <w:fldChar w:fldCharType="end"/>
@@ -3344,6 +4184,17 @@
       <w:szCs w:val="18"/>
     </w:rPr>
   </w:style>
+  <w:style w:type="paragraph" w:styleId="ndicedeilustraes">
+    <w:name w:val="table of figures"/>
+    <w:basedOn w:val="Normal"/>
+    <w:next w:val="Normal"/>
+    <w:uiPriority w:val="99"/>
+    <w:unhideWhenUsed/>
+    <w:rsid w:val="007107AF"/>
+    <w:pPr>
+      <w:spacing w:after="0"/>
+    </w:pPr>
+  </w:style>
 </w:styles>
 </file>
 
@@ -3881,6 +4732,17 @@
       <w:sz w:val="18"/>
       <w:szCs w:val="18"/>
     </w:rPr>
+  </w:style>
+  <w:style w:type="paragraph" w:styleId="ndicedeilustraes">
+    <w:name w:val="table of figures"/>
+    <w:basedOn w:val="Normal"/>
+    <w:next w:val="Normal"/>
+    <w:uiPriority w:val="99"/>
+    <w:unhideWhenUsed/>
+    <w:rsid w:val="007107AF"/>
+    <w:pPr>
+      <w:spacing w:after="0"/>
+    </w:pPr>
   </w:style>
 </w:styles>
 </file>
@@ -4173,7 +5035,7 @@
 </file>
 
 <file path=customXml/itemProps1.xml><?xml version="1.0" encoding="utf-8"?>
-<ds:datastoreItem xmlns:ds="http://schemas.openxmlformats.org/officeDocument/2006/customXml" ds:itemID="{38F7DF61-15D3-44B2-9E61-8ECCB06DD350}">
+<ds:datastoreItem xmlns:ds="http://schemas.openxmlformats.org/officeDocument/2006/customXml" ds:itemID="{C14B7813-9FF2-4421-9790-D218AF371F99}">
   <ds:schemaRefs>
     <ds:schemaRef ds:uri="http://schemas.openxmlformats.org/officeDocument/2006/bibliography"/>
   </ds:schemaRefs>

--- a/Relatorio parte 2.docx
+++ b/Relatorio parte 2.docx
@@ -561,7 +561,7 @@
           <w:r>
             <w:fldChar w:fldCharType="separate"/>
           </w:r>
-          <w:hyperlink w:anchor="_Toc353967121" w:history="1">
+          <w:hyperlink w:anchor="_Toc353972511" w:history="1">
             <w:r>
               <w:rPr>
                 <w:rStyle w:val="Hiperligao"/>
@@ -588,7 +588,7 @@
                 <w:noProof/>
                 <w:webHidden/>
               </w:rPr>
-              <w:instrText xml:space="preserve"> PAGEREF _Toc353967121 \h </w:instrText>
+              <w:instrText xml:space="preserve"> PAGEREF _Toc353972511 \h </w:instrText>
             </w:r>
             <w:r>
               <w:rPr>
@@ -631,7 +631,7 @@
               <w:lang w:eastAsia="pt-PT"/>
             </w:rPr>
           </w:pPr>
-          <w:hyperlink w:anchor="_Toc353967122" w:history="1">
+          <w:hyperlink w:anchor="_Toc353972512" w:history="1">
             <w:r>
               <w:rPr>
                 <w:rStyle w:val="Hiperligao"/>
@@ -658,7 +658,7 @@
                 <w:noProof/>
                 <w:webHidden/>
               </w:rPr>
-              <w:instrText xml:space="preserve"> PAGEREF _Toc353967122 \h </w:instrText>
+              <w:instrText xml:space="preserve"> PAGEREF _Toc353972512 \h </w:instrText>
             </w:r>
             <w:r>
               <w:rPr>
@@ -701,7 +701,7 @@
               <w:lang w:eastAsia="pt-PT"/>
             </w:rPr>
           </w:pPr>
-          <w:hyperlink w:anchor="_Toc353967123" w:history="1">
+          <w:hyperlink w:anchor="_Toc353972513" w:history="1">
             <w:r>
               <w:rPr>
                 <w:rStyle w:val="Hiperligao"/>
@@ -728,7 +728,7 @@
                 <w:noProof/>
                 <w:webHidden/>
               </w:rPr>
-              <w:instrText xml:space="preserve"> PAGEREF _Toc353967123 \h </w:instrText>
+              <w:instrText xml:space="preserve"> PAGEREF _Toc353972513 \h </w:instrText>
             </w:r>
             <w:r>
               <w:rPr>
@@ -771,7 +771,7 @@
               <w:lang w:eastAsia="pt-PT"/>
             </w:rPr>
           </w:pPr>
-          <w:hyperlink w:anchor="_Toc353967124" w:history="1">
+          <w:hyperlink w:anchor="_Toc353972514" w:history="1">
             <w:r>
               <w:rPr>
                 <w:rStyle w:val="Hiperligao"/>
@@ -798,7 +798,7 @@
                 <w:noProof/>
                 <w:webHidden/>
               </w:rPr>
-              <w:instrText xml:space="preserve"> PAGEREF _Toc353967124 \h </w:instrText>
+              <w:instrText xml:space="preserve"> PAGEREF _Toc353972514 \h </w:instrText>
             </w:r>
             <w:r>
               <w:rPr>
@@ -841,7 +841,7 @@
               <w:lang w:eastAsia="pt-PT"/>
             </w:rPr>
           </w:pPr>
-          <w:hyperlink w:anchor="_Toc353967125" w:history="1">
+          <w:hyperlink w:anchor="_Toc353972515" w:history="1">
             <w:r>
               <w:rPr>
                 <w:rStyle w:val="Hiperligao"/>
@@ -868,7 +868,7 @@
                 <w:noProof/>
                 <w:webHidden/>
               </w:rPr>
-              <w:instrText xml:space="preserve"> PAGEREF _Toc353967125 \h </w:instrText>
+              <w:instrText xml:space="preserve"> PAGEREF _Toc353972515 \h </w:instrText>
             </w:r>
             <w:r>
               <w:rPr>
@@ -911,7 +911,7 @@
               <w:lang w:eastAsia="pt-PT"/>
             </w:rPr>
           </w:pPr>
-          <w:hyperlink w:anchor="_Toc353967126" w:history="1">
+          <w:hyperlink w:anchor="_Toc353972516" w:history="1">
             <w:r>
               <w:rPr>
                 <w:rStyle w:val="Hiperligao"/>
@@ -938,7 +938,7 @@
                 <w:noProof/>
                 <w:webHidden/>
               </w:rPr>
-              <w:instrText xml:space="preserve"> PAGEREF _Toc353967126 \h </w:instrText>
+              <w:instrText xml:space="preserve"> PAGEREF _Toc353972516 \h </w:instrText>
             </w:r>
             <w:r>
               <w:rPr>
@@ -981,7 +981,7 @@
               <w:lang w:eastAsia="pt-PT"/>
             </w:rPr>
           </w:pPr>
-          <w:hyperlink w:anchor="_Toc353967127" w:history="1">
+          <w:hyperlink w:anchor="_Toc353972517" w:history="1">
             <w:r>
               <w:rPr>
                 <w:rStyle w:val="Hiperligao"/>
@@ -1008,7 +1008,77 @@
                 <w:noProof/>
                 <w:webHidden/>
               </w:rPr>
-              <w:instrText xml:space="preserve"> PAGEREF _Toc353967127 \h </w:instrText>
+              <w:instrText xml:space="preserve"> PAGEREF _Toc353972517 \h </w:instrText>
+            </w:r>
+            <w:r>
+              <w:rPr>
+                <w:noProof/>
+                <w:webHidden/>
+              </w:rPr>
+            </w:r>
+            <w:r>
+              <w:rPr>
+                <w:noProof/>
+                <w:webHidden/>
+              </w:rPr>
+              <w:fldChar w:fldCharType="separate"/>
+            </w:r>
+            <w:r>
+              <w:rPr>
+                <w:noProof/>
+                <w:webHidden/>
+              </w:rPr>
+              <w:t>8</w:t>
+            </w:r>
+            <w:r>
+              <w:rPr>
+                <w:noProof/>
+                <w:webHidden/>
+              </w:rPr>
+              <w:fldChar w:fldCharType="end"/>
+            </w:r>
+          </w:hyperlink>
+        </w:p>
+        <w:p>
+          <w:pPr>
+            <w:pStyle w:val="ndice2"/>
+            <w:tabs>
+              <w:tab w:val="right" w:leader="dot" w:pos="8494"/>
+            </w:tabs>
+            <w:rPr>
+              <w:rFonts w:eastAsiaTheme="minorEastAsia"/>
+              <w:noProof/>
+              <w:lang w:eastAsia="pt-PT"/>
+            </w:rPr>
+          </w:pPr>
+          <w:hyperlink w:anchor="_Toc353972518" w:history="1">
+            <w:r>
+              <w:rPr>
+                <w:rStyle w:val="Hiperligao"/>
+                <w:noProof/>
+              </w:rPr>
+              <w:t>Restantes Diagramas de Sequencia</w:t>
+            </w:r>
+            <w:r>
+              <w:rPr>
+                <w:noProof/>
+                <w:webHidden/>
+              </w:rPr>
+              <w:tab/>
+            </w:r>
+            <w:r>
+              <w:rPr>
+                <w:noProof/>
+                <w:webHidden/>
+              </w:rPr>
+              <w:fldChar w:fldCharType="begin"/>
+            </w:r>
+            <w:r>
+              <w:rPr>
+                <w:noProof/>
+                <w:webHidden/>
+              </w:rPr>
+              <w:instrText xml:space="preserve"> PAGEREF _Toc353972518 \h </w:instrText>
             </w:r>
             <w:r>
               <w:rPr>
@@ -1380,7 +1450,7 @@
         <w:ind w:firstLine="709"/>
         <w:contextualSpacing/>
       </w:pPr>
-      <w:bookmarkStart w:id="0" w:name="_Toc353967121"/>
+      <w:bookmarkStart w:id="0" w:name="_Toc353972511"/>
       <w:r>
         <w:lastRenderedPageBreak/>
         <w:t>Introdução</w:t>
@@ -1495,7 +1565,7 @@
       <w:pPr>
         <w:pStyle w:val="Cabealho1"/>
       </w:pPr>
-      <w:bookmarkStart w:id="1" w:name="_Toc353967122"/>
+      <w:bookmarkStart w:id="1" w:name="_Toc353972512"/>
       <w:r>
         <w:lastRenderedPageBreak/>
         <w:t>Modificações da Primeira Fase</w:t>
@@ -1535,7 +1605,7 @@
       <w:pPr>
         <w:pStyle w:val="Cabealho1"/>
       </w:pPr>
-      <w:bookmarkStart w:id="2" w:name="_Toc353967123"/>
+      <w:bookmarkStart w:id="2" w:name="_Toc353972513"/>
       <w:r>
         <w:lastRenderedPageBreak/>
         <w:t xml:space="preserve">Modelo de </w:t>
@@ -1579,6 +1649,7 @@
       <w:r>
         <w:rPr>
           <w:noProof/>
+          <w:lang w:eastAsia="pt-PT"/>
         </w:rPr>
         <mc:AlternateContent>
           <mc:Choice Requires="wps">
@@ -1637,8 +1708,8 @@
                               </w:rPr>
                               <w:drawing>
                                 <wp:inline distT="0" distB="0" distL="0" distR="0" wp14:anchorId="564A496E" wp14:editId="7AEFE224">
-                                  <wp:extent cx="5579954" cy="3943847"/>
-                                  <wp:effectExtent l="0" t="0" r="1905" b="0"/>
+                                  <wp:extent cx="6066845" cy="3880237"/>
+                                  <wp:effectExtent l="0" t="0" r="0" b="6350"/>
                                   <wp:docPr id="15" name="Imagem 15"/>
                                   <wp:cNvGraphicFramePr>
                                     <a:graphicFrameLocks xmlns:a="http://schemas.openxmlformats.org/drawingml/2006/main" noChangeAspect="1"/>
@@ -1665,7 +1736,7 @@
                                         <pic:spPr>
                                           <a:xfrm>
                                             <a:off x="0" y="0"/>
-                                            <a:ext cx="5582920" cy="3945943"/>
+                                            <a:ext cx="6070867" cy="3882809"/>
                                           </a:xfrm>
                                           <a:prstGeom prst="rect">
                                             <a:avLst/>
@@ -1687,14 +1758,27 @@
                             <w:r>
                               <w:t xml:space="preserve">Figura </w:t>
                             </w:r>
-                            <w:fldSimple w:instr=" SEQ Figura \* ARABIC ">
-                              <w:r>
-                                <w:rPr>
-                                  <w:noProof/>
-                                </w:rPr>
-                                <w:t>1</w:t>
-                              </w:r>
-                            </w:fldSimple>
+                            <w:r>
+                              <w:fldChar w:fldCharType="begin"/>
+                            </w:r>
+                            <w:r>
+                              <w:instrText xml:space="preserve"> SEQ Figura \* ARABIC </w:instrText>
+                            </w:r>
+                            <w:r>
+                              <w:fldChar w:fldCharType="separate"/>
+                            </w:r>
+                            <w:r>
+                              <w:rPr>
+                                <w:noProof/>
+                              </w:rPr>
+                              <w:t>1</w:t>
+                            </w:r>
+                            <w:r>
+                              <w:rPr>
+                                <w:noProof/>
+                              </w:rPr>
+                              <w:fldChar w:fldCharType="end"/>
+                            </w:r>
                             <w:r>
                               <w:t xml:space="preserve"> Modelo de Domínio</w:t>
                             </w:r>
@@ -1738,8 +1822,8 @@
                         </w:rPr>
                         <w:drawing>
                           <wp:inline distT="0" distB="0" distL="0" distR="0" wp14:anchorId="564A496E" wp14:editId="7AEFE224">
-                            <wp:extent cx="5579954" cy="3943847"/>
-                            <wp:effectExtent l="0" t="0" r="1905" b="0"/>
+                            <wp:extent cx="6066845" cy="3880237"/>
+                            <wp:effectExtent l="0" t="0" r="0" b="6350"/>
                             <wp:docPr id="15" name="Imagem 15"/>
                             <wp:cNvGraphicFramePr>
                               <a:graphicFrameLocks xmlns:a="http://schemas.openxmlformats.org/drawingml/2006/main" noChangeAspect="1"/>
@@ -1766,7 +1850,7 @@
                                   <pic:spPr>
                                     <a:xfrm>
                                       <a:off x="0" y="0"/>
-                                      <a:ext cx="5582920" cy="3945943"/>
+                                      <a:ext cx="6070867" cy="3882809"/>
                                     </a:xfrm>
                                     <a:prstGeom prst="rect">
                                       <a:avLst/>
@@ -1788,14 +1872,27 @@
                       <w:r>
                         <w:t xml:space="preserve">Figura </w:t>
                       </w:r>
-                      <w:fldSimple w:instr=" SEQ Figura \* ARABIC ">
-                        <w:r>
-                          <w:rPr>
-                            <w:noProof/>
-                          </w:rPr>
-                          <w:t>1</w:t>
-                        </w:r>
-                      </w:fldSimple>
+                      <w:r>
+                        <w:fldChar w:fldCharType="begin"/>
+                      </w:r>
+                      <w:r>
+                        <w:instrText xml:space="preserve"> SEQ Figura \* ARABIC </w:instrText>
+                      </w:r>
+                      <w:r>
+                        <w:fldChar w:fldCharType="separate"/>
+                      </w:r>
+                      <w:r>
+                        <w:rPr>
+                          <w:noProof/>
+                        </w:rPr>
+                        <w:t>1</w:t>
+                      </w:r>
+                      <w:r>
+                        <w:rPr>
+                          <w:noProof/>
+                        </w:rPr>
+                        <w:fldChar w:fldCharType="end"/>
+                      </w:r>
                       <w:r>
                         <w:t xml:space="preserve"> Modelo de Domínio</w:t>
                       </w:r>
@@ -1812,12 +1909,14 @@
       <w:r>
         <w:br w:type="page"/>
       </w:r>
+      <w:bookmarkStart w:id="5" w:name="_GoBack"/>
+      <w:bookmarkEnd w:id="5"/>
     </w:p>
     <w:p>
       <w:pPr>
         <w:pStyle w:val="Cabealho1"/>
       </w:pPr>
-      <w:bookmarkStart w:id="5" w:name="_Toc353967124"/>
+      <w:bookmarkStart w:id="6" w:name="_Toc353972514"/>
       <w:r>
         <w:lastRenderedPageBreak/>
         <w:t xml:space="preserve">Diagrama de </w:t>
@@ -1831,7 +1930,7 @@
       <w:r>
         <w:t>s</w:t>
       </w:r>
-      <w:bookmarkEnd w:id="5"/>
+      <w:bookmarkEnd w:id="6"/>
     </w:p>
     <w:p/>
     <w:p>
@@ -1967,22 +2066,35 @@
         <w:pStyle w:val="Legenda"/>
         <w:jc w:val="center"/>
       </w:pPr>
-      <w:bookmarkStart w:id="6" w:name="_Toc353967130"/>
+      <w:bookmarkStart w:id="7" w:name="_Toc353967130"/>
       <w:r>
         <w:t xml:space="preserve">Figura </w:t>
       </w:r>
-      <w:fldSimple w:instr=" SEQ Figura \* ARABIC ">
-        <w:r>
-          <w:rPr>
-            <w:noProof/>
-          </w:rPr>
-          <w:t>2</w:t>
-        </w:r>
-      </w:fldSimple>
+      <w:r>
+        <w:fldChar w:fldCharType="begin"/>
+      </w:r>
+      <w:r>
+        <w:instrText xml:space="preserve"> SEQ Figura \* ARABIC </w:instrText>
+      </w:r>
+      <w:r>
+        <w:fldChar w:fldCharType="separate"/>
+      </w:r>
+      <w:r>
+        <w:rPr>
+          <w:noProof/>
+        </w:rPr>
+        <w:t>2</w:t>
+      </w:r>
+      <w:r>
+        <w:rPr>
+          <w:noProof/>
+        </w:rPr>
+        <w:fldChar w:fldCharType="end"/>
+      </w:r>
       <w:r>
         <w:t xml:space="preserve"> Use Cases</w:t>
       </w:r>
-      <w:bookmarkEnd w:id="6"/>
+      <w:bookmarkEnd w:id="7"/>
     </w:p>
     <w:p>
       <w:pPr>
@@ -2003,7 +2115,7 @@
       <w:pPr>
         <w:pStyle w:val="Cabealho1"/>
       </w:pPr>
-      <w:bookmarkStart w:id="7" w:name="_Toc353967125"/>
+      <w:bookmarkStart w:id="8" w:name="_Toc353972515"/>
       <w:r>
         <w:lastRenderedPageBreak/>
         <w:t xml:space="preserve">Diagramas de </w:t>
@@ -2011,7 +2123,7 @@
       <w:r>
         <w:t>Sequencia</w:t>
       </w:r>
-      <w:bookmarkEnd w:id="7"/>
+      <w:bookmarkEnd w:id="8"/>
     </w:p>
     <w:p>
       <w:pPr>
@@ -2078,6 +2190,7 @@
       <w:r>
         <w:rPr>
           <w:noProof/>
+          <w:lang w:eastAsia="pt-PT"/>
         </w:rPr>
         <mc:AlternateContent>
           <mc:Choice Requires="wps">
@@ -2182,22 +2295,38 @@
                               <w:pStyle w:val="Legenda"/>
                               <w:jc w:val="center"/>
                             </w:pPr>
-                            <w:bookmarkStart w:id="8" w:name="_Toc353967131"/>
+                            <w:bookmarkStart w:id="9" w:name="_Toc353967131"/>
                             <w:r>
                               <w:t xml:space="preserve">Figura </w:t>
                             </w:r>
-                            <w:fldSimple w:instr=" SEQ Figura \* ARABIC ">
-                              <w:r>
-                                <w:rPr>
-                                  <w:noProof/>
-                                </w:rPr>
-                                <w:t>3</w:t>
-                              </w:r>
-                            </w:fldSimple>
+                            <w:r>
+                              <w:fldChar w:fldCharType="begin"/>
+                            </w:r>
+                            <w:r>
+                              <w:instrText xml:space="preserve"> SEQ Fig</w:instrText>
+                            </w:r>
+                            <w:r>
+                              <w:instrText xml:space="preserve">ura \* ARABIC </w:instrText>
+                            </w:r>
+                            <w:r>
+                              <w:fldChar w:fldCharType="separate"/>
+                            </w:r>
+                            <w:r>
+                              <w:rPr>
+                                <w:noProof/>
+                              </w:rPr>
+                              <w:t>3</w:t>
+                            </w:r>
+                            <w:r>
+                              <w:rPr>
+                                <w:noProof/>
+                              </w:rPr>
+                              <w:fldChar w:fldCharType="end"/>
+                            </w:r>
                             <w:r>
                               <w:t xml:space="preserve"> Diagrama Sequencia Sugerir Anuncio</w:t>
                             </w:r>
-                            <w:bookmarkEnd w:id="8"/>
+                            <w:bookmarkEnd w:id="9"/>
                           </w:p>
                           <w:p/>
                         </w:txbxContent>
@@ -2279,22 +2408,38 @@
                         <w:pStyle w:val="Legenda"/>
                         <w:jc w:val="center"/>
                       </w:pPr>
-                      <w:bookmarkStart w:id="9" w:name="_Toc353967131"/>
+                      <w:bookmarkStart w:id="10" w:name="_Toc353967131"/>
                       <w:r>
                         <w:t xml:space="preserve">Figura </w:t>
                       </w:r>
-                      <w:fldSimple w:instr=" SEQ Figura \* ARABIC ">
-                        <w:r>
-                          <w:rPr>
-                            <w:noProof/>
-                          </w:rPr>
-                          <w:t>3</w:t>
-                        </w:r>
-                      </w:fldSimple>
+                      <w:r>
+                        <w:fldChar w:fldCharType="begin"/>
+                      </w:r>
+                      <w:r>
+                        <w:instrText xml:space="preserve"> SEQ Fig</w:instrText>
+                      </w:r>
+                      <w:r>
+                        <w:instrText xml:space="preserve">ura \* ARABIC </w:instrText>
+                      </w:r>
+                      <w:r>
+                        <w:fldChar w:fldCharType="separate"/>
+                      </w:r>
+                      <w:r>
+                        <w:rPr>
+                          <w:noProof/>
+                        </w:rPr>
+                        <w:t>3</w:t>
+                      </w:r>
+                      <w:r>
+                        <w:rPr>
+                          <w:noProof/>
+                        </w:rPr>
+                        <w:fldChar w:fldCharType="end"/>
+                      </w:r>
                       <w:r>
                         <w:t xml:space="preserve"> Diagrama Sequencia Sugerir Anuncio</w:t>
                       </w:r>
-                      <w:bookmarkEnd w:id="9"/>
+                      <w:bookmarkEnd w:id="10"/>
                     </w:p>
                     <w:p/>
                   </w:txbxContent>
@@ -2357,6 +2502,7 @@
       <w:r>
         <w:rPr>
           <w:noProof/>
+          <w:lang w:eastAsia="pt-PT"/>
         </w:rPr>
         <w:lastRenderedPageBreak/>
         <mc:AlternateContent>
@@ -2462,22 +2608,35 @@
                               <w:pStyle w:val="Legenda"/>
                               <w:jc w:val="center"/>
                             </w:pPr>
-                            <w:bookmarkStart w:id="10" w:name="_Toc353967132"/>
+                            <w:bookmarkStart w:id="11" w:name="_Toc353967132"/>
                             <w:r>
                               <w:t xml:space="preserve">Figura </w:t>
                             </w:r>
-                            <w:fldSimple w:instr=" SEQ Figura \* ARABIC ">
-                              <w:r>
-                                <w:rPr>
-                                  <w:noProof/>
-                                </w:rPr>
-                                <w:t>4</w:t>
-                              </w:r>
-                            </w:fldSimple>
+                            <w:r>
+                              <w:fldChar w:fldCharType="begin"/>
+                            </w:r>
+                            <w:r>
+                              <w:instrText xml:space="preserve"> SEQ Figura \* ARABIC </w:instrText>
+                            </w:r>
+                            <w:r>
+                              <w:fldChar w:fldCharType="separate"/>
+                            </w:r>
+                            <w:r>
+                              <w:rPr>
+                                <w:noProof/>
+                              </w:rPr>
+                              <w:t>4</w:t>
+                            </w:r>
+                            <w:r>
+                              <w:rPr>
+                                <w:noProof/>
+                              </w:rPr>
+                              <w:fldChar w:fldCharType="end"/>
+                            </w:r>
                             <w:r>
                               <w:t xml:space="preserve"> Diagrama Sequencia Pesquisar Anuncio</w:t>
                             </w:r>
-                            <w:bookmarkEnd w:id="10"/>
+                            <w:bookmarkEnd w:id="11"/>
                           </w:p>
                           <w:p/>
                         </w:txbxContent>
@@ -2559,22 +2718,35 @@
                         <w:pStyle w:val="Legenda"/>
                         <w:jc w:val="center"/>
                       </w:pPr>
-                      <w:bookmarkStart w:id="11" w:name="_Toc353967132"/>
+                      <w:bookmarkStart w:id="12" w:name="_Toc353967132"/>
                       <w:r>
                         <w:t xml:space="preserve">Figura </w:t>
                       </w:r>
-                      <w:fldSimple w:instr=" SEQ Figura \* ARABIC ">
-                        <w:r>
-                          <w:rPr>
-                            <w:noProof/>
-                          </w:rPr>
-                          <w:t>4</w:t>
-                        </w:r>
-                      </w:fldSimple>
+                      <w:r>
+                        <w:fldChar w:fldCharType="begin"/>
+                      </w:r>
+                      <w:r>
+                        <w:instrText xml:space="preserve"> SEQ Figura \* ARABIC </w:instrText>
+                      </w:r>
+                      <w:r>
+                        <w:fldChar w:fldCharType="separate"/>
+                      </w:r>
+                      <w:r>
+                        <w:rPr>
+                          <w:noProof/>
+                        </w:rPr>
+                        <w:t>4</w:t>
+                      </w:r>
+                      <w:r>
+                        <w:rPr>
+                          <w:noProof/>
+                        </w:rPr>
+                        <w:fldChar w:fldCharType="end"/>
+                      </w:r>
                       <w:r>
                         <w:t xml:space="preserve"> Diagrama Sequencia Pesquisar Anuncio</w:t>
                       </w:r>
-                      <w:bookmarkEnd w:id="11"/>
+                      <w:bookmarkEnd w:id="12"/>
                     </w:p>
                     <w:p/>
                   </w:txbxContent>
@@ -2628,8 +2800,6 @@
       <w:r>
         <w:t>do candidato.</w:t>
       </w:r>
-      <w:bookmarkStart w:id="12" w:name="_GoBack"/>
-      <w:bookmarkEnd w:id="12"/>
     </w:p>
     <w:p/>
     <w:p/>
@@ -2645,12 +2815,56 @@
       <w:pPr>
         <w:pStyle w:val="Cabealho1"/>
       </w:pPr>
-      <w:bookmarkStart w:id="13" w:name="_Toc353967126"/>
+      <w:bookmarkStart w:id="13" w:name="_Toc353972516"/>
       <w:r>
         <w:lastRenderedPageBreak/>
         <w:t>Conclusões</w:t>
       </w:r>
       <w:bookmarkEnd w:id="13"/>
+    </w:p>
+    <w:p>
+      <w:pPr>
+        <w:ind w:firstLine="709"/>
+      </w:pPr>
+      <w:r>
+        <w:t xml:space="preserve">Na primeira fase o grupo sujeitou-se a realizar um projeto para fazer a diferença por isso, no início desta fase e com a primeira fase em mente, resolveu-se implementar uma funcionalidade que gera </w:t>
+      </w:r>
+      <w:proofErr w:type="spellStart"/>
+      <w:r>
+        <w:t>CVs</w:t>
+      </w:r>
+      <w:proofErr w:type="spellEnd"/>
+      <w:r>
+        <w:t xml:space="preserve"> automaticamente facilitando assim os utilizadores do programa, sendo esta uma funcionalidade nunca vista em  anteriormente.</w:t>
+      </w:r>
+    </w:p>
+    <w:p>
+      <w:pPr>
+        <w:ind w:firstLine="709"/>
+      </w:pPr>
+      <w:r>
+        <w:t>A analise de requisitos do programa foi de grande utilidade até ao momento pois permitiu saber mais sobre as funcionalidades</w:t>
+      </w:r>
+      <w:r>
+        <w:t xml:space="preserve"> </w:t>
+      </w:r>
+      <w:r>
+        <w:t>que tinham que ser implementadas</w:t>
+      </w:r>
+      <w:r>
+        <w:t>, como por exemplo, um candidato não pode publicar anúncios mas pode candidatar-se a estes,</w:t>
+      </w:r>
+      <w:r>
+        <w:t xml:space="preserve"> </w:t>
+      </w:r>
+      <w:r>
+        <w:t>e permite saber como implementar estas de uma forma mais rápida.</w:t>
+      </w:r>
+    </w:p>
+    <w:p>
+      <w:pPr>
+        <w:ind w:firstLine="709"/>
+      </w:pPr>
     </w:p>
     <w:p>
       <w:pPr>
@@ -2669,7 +2883,7 @@
       <w:pPr>
         <w:pStyle w:val="Cabealho1"/>
       </w:pPr>
-      <w:bookmarkStart w:id="14" w:name="_Toc353967127"/>
+      <w:bookmarkStart w:id="14" w:name="_Toc353972517"/>
       <w:r>
         <w:lastRenderedPageBreak/>
         <w:t>Anexos</w:t>
@@ -2679,12 +2893,17 @@
     <w:p/>
     <w:p>
       <w:pPr>
+        <w:pStyle w:val="Cabealho2"/>
+      </w:pPr>
+      <w:bookmarkStart w:id="15" w:name="_Toc353972518"/>
+      <w:r>
+        <w:t>Restantes Diagramas de Sequencia</w:t>
+      </w:r>
+      <w:bookmarkEnd w:id="15"/>
+    </w:p>
+    <w:p>
+      <w:pPr>
         <w:spacing w:after="0"/>
-      </w:pPr>
-    </w:p>
-    <w:p>
-      <w:pPr>
-        <w:spacing w:after="0"/>
         <w:ind w:firstLine="709"/>
       </w:pPr>
     </w:p>
@@ -2694,6 +2913,231 @@
         <w:ind w:firstLine="709"/>
         <w:contextualSpacing/>
       </w:pPr>
+      <w:r>
+        <w:rPr>
+          <w:noProof/>
+        </w:rPr>
+        <mc:AlternateContent>
+          <mc:Choice Requires="wps">
+            <w:drawing>
+              <wp:anchor distT="0" distB="0" distL="114300" distR="114300" simplePos="0" relativeHeight="251665408" behindDoc="0" locked="0" layoutInCell="1" allowOverlap="1" wp14:editId="36B11C9B">
+                <wp:simplePos x="0" y="0"/>
+                <wp:positionH relativeFrom="column">
+                  <wp:align>center</wp:align>
+                </wp:positionH>
+                <wp:positionV relativeFrom="paragraph">
+                  <wp:posOffset>0</wp:posOffset>
+                </wp:positionV>
+                <wp:extent cx="6148208" cy="3069204"/>
+                <wp:effectExtent l="0" t="0" r="24130" b="17145"/>
+                <wp:wrapNone/>
+                <wp:docPr id="5" name="Caixa de Texto 2"/>
+                <wp:cNvGraphicFramePr>
+                  <a:graphicFrameLocks xmlns:a="http://schemas.openxmlformats.org/drawingml/2006/main"/>
+                </wp:cNvGraphicFramePr>
+                <a:graphic xmlns:a="http://schemas.openxmlformats.org/drawingml/2006/main">
+                  <a:graphicData uri="http://schemas.microsoft.com/office/word/2010/wordprocessingShape">
+                    <wps:wsp>
+                      <wps:cNvSpPr txBox="1">
+                        <a:spLocks noChangeArrowheads="1"/>
+                      </wps:cNvSpPr>
+                      <wps:spPr bwMode="auto">
+                        <a:xfrm>
+                          <a:off x="0" y="0"/>
+                          <a:ext cx="6148208" cy="3069204"/>
+                        </a:xfrm>
+                        <a:prstGeom prst="rect">
+                          <a:avLst/>
+                        </a:prstGeom>
+                        <a:solidFill>
+                          <a:srgbClr val="FFFFFF"/>
+                        </a:solidFill>
+                        <a:ln w="9525">
+                          <a:solidFill>
+                            <a:srgbClr val="000000"/>
+                          </a:solidFill>
+                          <a:miter lim="800000"/>
+                          <a:headEnd/>
+                          <a:tailEnd/>
+                        </a:ln>
+                      </wps:spPr>
+                      <wps:txbx>
+                        <w:txbxContent>
+                          <w:p>
+                            <w:pPr>
+                              <w:keepNext/>
+                            </w:pPr>
+                            <w:r>
+                              <w:rPr>
+                                <w:noProof/>
+                                <w:lang w:eastAsia="pt-PT"/>
+                              </w:rPr>
+                              <w:drawing>
+                                <wp:inline distT="0" distB="0" distL="0" distR="0" wp14:anchorId="530BE199" wp14:editId="09DA9BCD">
+                                  <wp:extent cx="5956300" cy="2616835"/>
+                                  <wp:effectExtent l="0" t="0" r="6350" b="0"/>
+                                  <wp:docPr id="6" name="Imagem 6"/>
+                                  <wp:cNvGraphicFramePr>
+                                    <a:graphicFrameLocks xmlns:a="http://schemas.openxmlformats.org/drawingml/2006/main" noChangeAspect="1"/>
+                                  </wp:cNvGraphicFramePr>
+                                  <a:graphic xmlns:a="http://schemas.openxmlformats.org/drawingml/2006/main">
+                                    <a:graphicData uri="http://schemas.openxmlformats.org/drawingml/2006/picture">
+                                      <pic:pic xmlns:pic="http://schemas.openxmlformats.org/drawingml/2006/picture">
+                                        <pic:nvPicPr>
+                                          <pic:cNvPr id="0" name="reportar perfil - Main.jpg"/>
+                                          <pic:cNvPicPr/>
+                                        </pic:nvPicPr>
+                                        <pic:blipFill>
+                                          <a:blip r:embed="rId18">
+                                            <a:extLst>
+                                              <a:ext uri="{28A0092B-C50C-407E-A947-70E740481C1C}">
+                                                <a14:useLocalDpi xmlns:a14="http://schemas.microsoft.com/office/drawing/2010/main" val="0"/>
+                                              </a:ext>
+                                            </a:extLst>
+                                          </a:blip>
+                                          <a:stretch>
+                                            <a:fillRect/>
+                                          </a:stretch>
+                                        </pic:blipFill>
+                                        <pic:spPr>
+                                          <a:xfrm>
+                                            <a:off x="0" y="0"/>
+                                            <a:ext cx="5956300" cy="2616835"/>
+                                          </a:xfrm>
+                                          <a:prstGeom prst="rect">
+                                            <a:avLst/>
+                                          </a:prstGeom>
+                                        </pic:spPr>
+                                      </pic:pic>
+                                    </a:graphicData>
+                                  </a:graphic>
+                                </wp:inline>
+                              </w:drawing>
+                            </w:r>
+                          </w:p>
+                          <w:p>
+                            <w:pPr>
+                              <w:pStyle w:val="Legenda"/>
+                              <w:jc w:val="center"/>
+                            </w:pPr>
+                            <w:r>
+                              <w:t xml:space="preserve">Figura </w:t>
+                            </w:r>
+                            <w:fldSimple w:instr=" SEQ Figura \* ARABIC ">
+                              <w:r>
+                                <w:rPr>
+                                  <w:noProof/>
+                                </w:rPr>
+                                <w:t>5</w:t>
+                              </w:r>
+                            </w:fldSimple>
+                            <w:r>
+                              <w:t xml:space="preserve"> Reportar Perfil</w:t>
+                            </w:r>
+                          </w:p>
+                          <w:p/>
+                        </w:txbxContent>
+                      </wps:txbx>
+                      <wps:bodyPr rot="0" vert="horz" wrap="square" lIns="91440" tIns="45720" rIns="91440" bIns="45720" anchor="t" anchorCtr="0">
+                        <a:noAutofit/>
+                      </wps:bodyPr>
+                    </wps:wsp>
+                  </a:graphicData>
+                </a:graphic>
+                <wp14:sizeRelH relativeFrom="margin">
+                  <wp14:pctWidth>0</wp14:pctWidth>
+                </wp14:sizeRelH>
+                <wp14:sizeRelV relativeFrom="margin">
+                  <wp14:pctHeight>0</wp14:pctHeight>
+                </wp14:sizeRelV>
+              </wp:anchor>
+            </w:drawing>
+          </mc:Choice>
+          <mc:Fallback>
+            <w:pict>
+              <v:shape id="_x0000_s1029" type="#_x0000_t202" style="position:absolute;left:0;text-align:left;margin-left:0;margin-top:0;width:484.1pt;height:241.65pt;z-index:251665408;visibility:visible;mso-wrap-style:square;mso-width-percent:0;mso-height-percent:0;mso-wrap-distance-left:9pt;mso-wrap-distance-top:0;mso-wrap-distance-right:9pt;mso-wrap-distance-bottom:0;mso-position-horizontal:center;mso-position-horizontal-relative:text;mso-position-vertical:absolute;mso-position-vertical-relative:text;mso-width-percent:0;mso-height-percent:0;mso-width-relative:margin;mso-height-relative:margin;v-text-anchor:top" o:gfxdata="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">
+                <v:textbox>
+                  <w:txbxContent>
+                    <w:p>
+                      <w:pPr>
+                        <w:keepNext/>
+                      </w:pPr>
+                      <w:r>
+                        <w:rPr>
+                          <w:noProof/>
+                          <w:lang w:eastAsia="pt-PT"/>
+                        </w:rPr>
+                        <w:drawing>
+                          <wp:inline distT="0" distB="0" distL="0" distR="0" wp14:anchorId="530BE199" wp14:editId="09DA9BCD">
+                            <wp:extent cx="5956300" cy="2616835"/>
+                            <wp:effectExtent l="0" t="0" r="6350" b="0"/>
+                            <wp:docPr id="6" name="Imagem 6"/>
+                            <wp:cNvGraphicFramePr>
+                              <a:graphicFrameLocks xmlns:a="http://schemas.openxmlformats.org/drawingml/2006/main" noChangeAspect="1"/>
+                            </wp:cNvGraphicFramePr>
+                            <a:graphic xmlns:a="http://schemas.openxmlformats.org/drawingml/2006/main">
+                              <a:graphicData uri="http://schemas.openxmlformats.org/drawingml/2006/picture">
+                                <pic:pic xmlns:pic="http://schemas.openxmlformats.org/drawingml/2006/picture">
+                                  <pic:nvPicPr>
+                                    <pic:cNvPr id="0" name="reportar perfil - Main.jpg"/>
+                                    <pic:cNvPicPr/>
+                                  </pic:nvPicPr>
+                                  <pic:blipFill>
+                                    <a:blip r:embed="rId18">
+                                      <a:extLst>
+                                        <a:ext uri="{28A0092B-C50C-407E-A947-70E740481C1C}">
+                                          <a14:useLocalDpi xmlns:a14="http://schemas.microsoft.com/office/drawing/2010/main" val="0"/>
+                                        </a:ext>
+                                      </a:extLst>
+                                    </a:blip>
+                                    <a:stretch>
+                                      <a:fillRect/>
+                                    </a:stretch>
+                                  </pic:blipFill>
+                                  <pic:spPr>
+                                    <a:xfrm>
+                                      <a:off x="0" y="0"/>
+                                      <a:ext cx="5956300" cy="2616835"/>
+                                    </a:xfrm>
+                                    <a:prstGeom prst="rect">
+                                      <a:avLst/>
+                                    </a:prstGeom>
+                                  </pic:spPr>
+                                </pic:pic>
+                              </a:graphicData>
+                            </a:graphic>
+                          </wp:inline>
+                        </w:drawing>
+                      </w:r>
+                    </w:p>
+                    <w:p>
+                      <w:pPr>
+                        <w:pStyle w:val="Legenda"/>
+                        <w:jc w:val="center"/>
+                      </w:pPr>
+                      <w:r>
+                        <w:t xml:space="preserve">Figura </w:t>
+                      </w:r>
+                      <w:fldSimple w:instr=" SEQ Figura \* ARABIC ">
+                        <w:r>
+                          <w:rPr>
+                            <w:noProof/>
+                          </w:rPr>
+                          <w:t>5</w:t>
+                        </w:r>
+                      </w:fldSimple>
+                      <w:r>
+                        <w:t xml:space="preserve"> Reportar Perfil</w:t>
+                      </w:r>
+                    </w:p>
+                    <w:p/>
+                  </w:txbxContent>
+                </v:textbox>
+              </v:shape>
+            </w:pict>
+          </mc:Fallback>
+        </mc:AlternateContent>
+      </w:r>
     </w:p>
     <w:p>
       <w:pPr>
@@ -2726,8 +3170,5826 @@
         <w:contextualSpacing/>
       </w:pPr>
     </w:p>
+    <w:p>
+      <w:pPr>
+        <w:spacing w:line="360" w:lineRule="auto"/>
+        <w:ind w:firstLine="709"/>
+        <w:contextualSpacing/>
+      </w:pPr>
+    </w:p>
+    <w:p>
+      <w:pPr>
+        <w:spacing w:line="360" w:lineRule="auto"/>
+        <w:ind w:firstLine="709"/>
+        <w:contextualSpacing/>
+      </w:pPr>
+    </w:p>
+    <w:p>
+      <w:pPr>
+        <w:spacing w:line="360" w:lineRule="auto"/>
+        <w:ind w:firstLine="709"/>
+        <w:contextualSpacing/>
+      </w:pPr>
+    </w:p>
+    <w:p>
+      <w:pPr>
+        <w:spacing w:line="360" w:lineRule="auto"/>
+        <w:ind w:firstLine="709"/>
+        <w:contextualSpacing/>
+      </w:pPr>
+    </w:p>
+    <w:p>
+      <w:pPr>
+        <w:spacing w:line="360" w:lineRule="auto"/>
+        <w:ind w:firstLine="709"/>
+        <w:contextualSpacing/>
+      </w:pPr>
+    </w:p>
+    <w:p>
+      <w:pPr>
+        <w:spacing w:line="360" w:lineRule="auto"/>
+        <w:ind w:firstLine="709"/>
+        <w:contextualSpacing/>
+      </w:pPr>
+    </w:p>
+    <w:p>
+      <w:pPr>
+        <w:spacing w:line="360" w:lineRule="auto"/>
+        <w:ind w:firstLine="709"/>
+        <w:contextualSpacing/>
+      </w:pPr>
+    </w:p>
+    <w:p>
+      <w:pPr>
+        <w:spacing w:line="360" w:lineRule="auto"/>
+        <w:ind w:firstLine="709"/>
+        <w:contextualSpacing/>
+      </w:pPr>
+    </w:p>
+    <w:p>
+      <w:pPr>
+        <w:spacing w:line="360" w:lineRule="auto"/>
+        <w:ind w:firstLine="709"/>
+        <w:contextualSpacing/>
+        <w:rPr>
+          <w:b/>
+          <w:bCs/>
+          <w:color w:val="4F81BD" w:themeColor="accent1"/>
+          <w:sz w:val="18"/>
+          <w:szCs w:val="18"/>
+        </w:rPr>
+      </w:pPr>
+    </w:p>
+    <w:p>
+      <w:pPr>
+        <w:spacing w:line="360" w:lineRule="auto"/>
+        <w:ind w:firstLine="709"/>
+        <w:contextualSpacing/>
+        <w:rPr>
+          <w:b/>
+          <w:bCs/>
+          <w:color w:val="4F81BD" w:themeColor="accent1"/>
+          <w:sz w:val="18"/>
+          <w:szCs w:val="18"/>
+        </w:rPr>
+      </w:pPr>
+      <w:r>
+        <w:rPr>
+          <w:noProof/>
+        </w:rPr>
+        <mc:AlternateContent>
+          <mc:Choice Requires="wps">
+            <w:drawing>
+              <wp:anchor distT="0" distB="0" distL="114300" distR="114300" simplePos="0" relativeHeight="251667456" behindDoc="0" locked="0" layoutInCell="1" allowOverlap="1" wp14:anchorId="6F3D5425" wp14:editId="1ED1F918">
+                <wp:simplePos x="0" y="0"/>
+                <wp:positionH relativeFrom="column">
+                  <wp:posOffset>-71755</wp:posOffset>
+                </wp:positionH>
+                <wp:positionV relativeFrom="paragraph">
+                  <wp:posOffset>-56515</wp:posOffset>
+                </wp:positionV>
+                <wp:extent cx="5822508" cy="2997642"/>
+                <wp:effectExtent l="0" t="0" r="26035" b="12700"/>
+                <wp:wrapNone/>
+                <wp:docPr id="9" name="Caixa de Texto 2"/>
+                <wp:cNvGraphicFramePr>
+                  <a:graphicFrameLocks xmlns:a="http://schemas.openxmlformats.org/drawingml/2006/main"/>
+                </wp:cNvGraphicFramePr>
+                <a:graphic xmlns:a="http://schemas.openxmlformats.org/drawingml/2006/main">
+                  <a:graphicData uri="http://schemas.microsoft.com/office/word/2010/wordprocessingShape">
+                    <wps:wsp>
+                      <wps:cNvSpPr txBox="1">
+                        <a:spLocks noChangeArrowheads="1"/>
+                      </wps:cNvSpPr>
+                      <wps:spPr bwMode="auto">
+                        <a:xfrm>
+                          <a:off x="0" y="0"/>
+                          <a:ext cx="5822508" cy="2997642"/>
+                        </a:xfrm>
+                        <a:prstGeom prst="rect">
+                          <a:avLst/>
+                        </a:prstGeom>
+                        <a:solidFill>
+                          <a:srgbClr val="FFFFFF"/>
+                        </a:solidFill>
+                        <a:ln w="9525">
+                          <a:solidFill>
+                            <a:srgbClr val="000000"/>
+                          </a:solidFill>
+                          <a:miter lim="800000"/>
+                          <a:headEnd/>
+                          <a:tailEnd/>
+                        </a:ln>
+                      </wps:spPr>
+                      <wps:txbx>
+                        <w:txbxContent>
+                          <w:p>
+                            <w:pPr>
+                              <w:keepNext/>
+                            </w:pPr>
+                            <w:r>
+                              <w:rPr>
+                                <w:noProof/>
+                                <w:lang w:eastAsia="pt-PT"/>
+                              </w:rPr>
+                              <w:drawing>
+                                <wp:inline distT="0" distB="0" distL="0" distR="0" wp14:anchorId="0E1376F5" wp14:editId="1BC748EF">
+                                  <wp:extent cx="5630545" cy="2521585"/>
+                                  <wp:effectExtent l="0" t="0" r="8255" b="0"/>
+                                  <wp:docPr id="10" name="Imagem 10"/>
+                                  <wp:cNvGraphicFramePr>
+                                    <a:graphicFrameLocks xmlns:a="http://schemas.openxmlformats.org/drawingml/2006/main" noChangeAspect="1"/>
+                                  </wp:cNvGraphicFramePr>
+                                  <a:graphic xmlns:a="http://schemas.openxmlformats.org/drawingml/2006/main">
+                                    <a:graphicData uri="http://schemas.openxmlformats.org/drawingml/2006/picture">
+                                      <pic:pic xmlns:pic="http://schemas.openxmlformats.org/drawingml/2006/picture">
+                                        <pic:nvPicPr>
+                                          <pic:cNvPr id="0" name="reportar anuncio - Main.jpg"/>
+                                          <pic:cNvPicPr/>
+                                        </pic:nvPicPr>
+                                        <pic:blipFill>
+                                          <a:blip r:embed="rId19">
+                                            <a:extLst>
+                                              <a:ext uri="{28A0092B-C50C-407E-A947-70E740481C1C}">
+                                                <a14:useLocalDpi xmlns:a14="http://schemas.microsoft.com/office/drawing/2010/main" val="0"/>
+                                              </a:ext>
+                                            </a:extLst>
+                                          </a:blip>
+                                          <a:stretch>
+                                            <a:fillRect/>
+                                          </a:stretch>
+                                        </pic:blipFill>
+                                        <pic:spPr>
+                                          <a:xfrm>
+                                            <a:off x="0" y="0"/>
+                                            <a:ext cx="5630545" cy="2521585"/>
+                                          </a:xfrm>
+                                          <a:prstGeom prst="rect">
+                                            <a:avLst/>
+                                          </a:prstGeom>
+                                        </pic:spPr>
+                                      </pic:pic>
+                                    </a:graphicData>
+                                  </a:graphic>
+                                </wp:inline>
+                              </w:drawing>
+                            </w:r>
+                          </w:p>
+                          <w:p>
+                            <w:pPr>
+                              <w:pStyle w:val="Legenda"/>
+                              <w:jc w:val="center"/>
+                            </w:pPr>
+                            <w:r>
+                              <w:t xml:space="preserve">Figura </w:t>
+                            </w:r>
+                            <w:r>
+                              <w:fldChar w:fldCharType="begin"/>
+                            </w:r>
+                            <w:r>
+                              <w:instrText xml:space="preserve"> SEQ Figura \* ARABIC </w:instrText>
+                            </w:r>
+                            <w:r>
+                              <w:fldChar w:fldCharType="separate"/>
+                            </w:r>
+                            <w:r>
+                              <w:rPr>
+                                <w:noProof/>
+                              </w:rPr>
+                              <w:t>6</w:t>
+                            </w:r>
+                            <w:r>
+                              <w:fldChar w:fldCharType="end"/>
+                            </w:r>
+                            <w:r>
+                              <w:t xml:space="preserve"> Reportar Anuncio</w:t>
+                            </w:r>
+                          </w:p>
+                          <w:p/>
+                        </w:txbxContent>
+                      </wps:txbx>
+                      <wps:bodyPr rot="0" vert="horz" wrap="square" lIns="91440" tIns="45720" rIns="91440" bIns="45720" anchor="t" anchorCtr="0">
+                        <a:noAutofit/>
+                      </wps:bodyPr>
+                    </wps:wsp>
+                  </a:graphicData>
+                </a:graphic>
+                <wp14:sizeRelH relativeFrom="margin">
+                  <wp14:pctWidth>0</wp14:pctWidth>
+                </wp14:sizeRelH>
+                <wp14:sizeRelV relativeFrom="margin">
+                  <wp14:pctHeight>0</wp14:pctHeight>
+                </wp14:sizeRelV>
+              </wp:anchor>
+            </w:drawing>
+          </mc:Choice>
+          <mc:Fallback>
+            <w:pict>
+              <v:shape id="_x0000_s1030" type="#_x0000_t202" style="position:absolute;left:0;text-align:left;margin-left:-5.65pt;margin-top:-4.45pt;width:458.45pt;height:236.05pt;z-index:251667456;visibility:visible;mso-wrap-style:square;mso-width-percent:0;mso-height-percent:0;mso-wrap-distance-left:9pt;mso-wrap-distance-top:0;mso-wrap-distance-right:9pt;mso-wrap-distance-bottom:0;mso-position-horizontal:absolute;mso-position-horizontal-relative:text;mso-position-vertical:absolute;mso-position-vertical-relative:text;mso-width-percent:0;mso-height-percent:0;mso-width-relative:margin;mso-height-relative:margin;v-text-anchor:top" o:gfxdata="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">
+                <v:textbox>
+                  <w:txbxContent>
+                    <w:p>
+                      <w:pPr>
+                        <w:keepNext/>
+                      </w:pPr>
+                      <w:r>
+                        <w:rPr>
+                          <w:noProof/>
+                          <w:lang w:eastAsia="pt-PT"/>
+                        </w:rPr>
+                        <w:drawing>
+                          <wp:inline distT="0" distB="0" distL="0" distR="0" wp14:anchorId="0E1376F5" wp14:editId="1BC748EF">
+                            <wp:extent cx="5630545" cy="2521585"/>
+                            <wp:effectExtent l="0" t="0" r="8255" b="0"/>
+                            <wp:docPr id="10" name="Imagem 10"/>
+                            <wp:cNvGraphicFramePr>
+                              <a:graphicFrameLocks xmlns:a="http://schemas.openxmlformats.org/drawingml/2006/main" noChangeAspect="1"/>
+                            </wp:cNvGraphicFramePr>
+                            <a:graphic xmlns:a="http://schemas.openxmlformats.org/drawingml/2006/main">
+                              <a:graphicData uri="http://schemas.openxmlformats.org/drawingml/2006/picture">
+                                <pic:pic xmlns:pic="http://schemas.openxmlformats.org/drawingml/2006/picture">
+                                  <pic:nvPicPr>
+                                    <pic:cNvPr id="0" name="reportar anuncio - Main.jpg"/>
+                                    <pic:cNvPicPr/>
+                                  </pic:nvPicPr>
+                                  <pic:blipFill>
+                                    <a:blip r:embed="rId19">
+                                      <a:extLst>
+                                        <a:ext uri="{28A0092B-C50C-407E-A947-70E740481C1C}">
+                                          <a14:useLocalDpi xmlns:a14="http://schemas.microsoft.com/office/drawing/2010/main" val="0"/>
+                                        </a:ext>
+                                      </a:extLst>
+                                    </a:blip>
+                                    <a:stretch>
+                                      <a:fillRect/>
+                                    </a:stretch>
+                                  </pic:blipFill>
+                                  <pic:spPr>
+                                    <a:xfrm>
+                                      <a:off x="0" y="0"/>
+                                      <a:ext cx="5630545" cy="2521585"/>
+                                    </a:xfrm>
+                                    <a:prstGeom prst="rect">
+                                      <a:avLst/>
+                                    </a:prstGeom>
+                                  </pic:spPr>
+                                </pic:pic>
+                              </a:graphicData>
+                            </a:graphic>
+                          </wp:inline>
+                        </w:drawing>
+                      </w:r>
+                    </w:p>
+                    <w:p>
+                      <w:pPr>
+                        <w:pStyle w:val="Legenda"/>
+                        <w:jc w:val="center"/>
+                      </w:pPr>
+                      <w:r>
+                        <w:t xml:space="preserve">Figura </w:t>
+                      </w:r>
+                      <w:r>
+                        <w:fldChar w:fldCharType="begin"/>
+                      </w:r>
+                      <w:r>
+                        <w:instrText xml:space="preserve"> SEQ Figura \* ARABIC </w:instrText>
+                      </w:r>
+                      <w:r>
+                        <w:fldChar w:fldCharType="separate"/>
+                      </w:r>
+                      <w:r>
+                        <w:rPr>
+                          <w:noProof/>
+                        </w:rPr>
+                        <w:t>6</w:t>
+                      </w:r>
+                      <w:r>
+                        <w:fldChar w:fldCharType="end"/>
+                      </w:r>
+                      <w:r>
+                        <w:t xml:space="preserve"> Reportar Anuncio</w:t>
+                      </w:r>
+                    </w:p>
+                    <w:p/>
+                  </w:txbxContent>
+                </v:textbox>
+              </v:shape>
+            </w:pict>
+          </mc:Fallback>
+        </mc:AlternateContent>
+      </w:r>
+    </w:p>
+    <w:p>
+      <w:pPr>
+        <w:spacing w:line="360" w:lineRule="auto"/>
+        <w:ind w:firstLine="709"/>
+        <w:contextualSpacing/>
+        <w:rPr>
+          <w:b/>
+          <w:bCs/>
+          <w:color w:val="4F81BD" w:themeColor="accent1"/>
+          <w:sz w:val="18"/>
+          <w:szCs w:val="18"/>
+        </w:rPr>
+      </w:pPr>
+    </w:p>
+    <w:p>
+      <w:pPr>
+        <w:spacing w:line="360" w:lineRule="auto"/>
+        <w:ind w:firstLine="709"/>
+        <w:contextualSpacing/>
+        <w:rPr>
+          <w:b/>
+          <w:bCs/>
+          <w:color w:val="4F81BD" w:themeColor="accent1"/>
+          <w:sz w:val="18"/>
+          <w:szCs w:val="18"/>
+        </w:rPr>
+      </w:pPr>
+    </w:p>
+    <w:p>
+      <w:pPr>
+        <w:spacing w:line="360" w:lineRule="auto"/>
+        <w:ind w:firstLine="709"/>
+        <w:contextualSpacing/>
+        <w:rPr>
+          <w:b/>
+          <w:bCs/>
+          <w:color w:val="4F81BD" w:themeColor="accent1"/>
+          <w:sz w:val="18"/>
+          <w:szCs w:val="18"/>
+        </w:rPr>
+      </w:pPr>
+    </w:p>
+    <w:p>
+      <w:pPr>
+        <w:spacing w:line="360" w:lineRule="auto"/>
+        <w:ind w:firstLine="709"/>
+        <w:contextualSpacing/>
+        <w:rPr>
+          <w:b/>
+          <w:bCs/>
+          <w:color w:val="4F81BD" w:themeColor="accent1"/>
+          <w:sz w:val="18"/>
+          <w:szCs w:val="18"/>
+        </w:rPr>
+      </w:pPr>
+    </w:p>
+    <w:p>
+      <w:pPr>
+        <w:spacing w:line="360" w:lineRule="auto"/>
+        <w:ind w:firstLine="709"/>
+        <w:contextualSpacing/>
+        <w:rPr>
+          <w:b/>
+          <w:bCs/>
+          <w:color w:val="4F81BD" w:themeColor="accent1"/>
+          <w:sz w:val="18"/>
+          <w:szCs w:val="18"/>
+        </w:rPr>
+      </w:pPr>
+    </w:p>
+    <w:p>
+      <w:pPr>
+        <w:spacing w:line="360" w:lineRule="auto"/>
+        <w:ind w:firstLine="709"/>
+        <w:contextualSpacing/>
+      </w:pPr>
+    </w:p>
+    <w:p>
+      <w:pPr>
+        <w:spacing w:line="360" w:lineRule="auto"/>
+        <w:ind w:firstLine="709"/>
+        <w:contextualSpacing/>
+      </w:pPr>
+    </w:p>
+    <w:p>
+      <w:pPr>
+        <w:spacing w:line="360" w:lineRule="auto"/>
+        <w:ind w:firstLine="709"/>
+        <w:contextualSpacing/>
+      </w:pPr>
+    </w:p>
+    <w:p>
+      <w:pPr>
+        <w:spacing w:line="360" w:lineRule="auto"/>
+        <w:ind w:firstLine="709"/>
+        <w:contextualSpacing/>
+      </w:pPr>
+    </w:p>
+    <w:p>
+      <w:pPr>
+        <w:spacing w:line="360" w:lineRule="auto"/>
+        <w:ind w:firstLine="709"/>
+        <w:contextualSpacing/>
+      </w:pPr>
+    </w:p>
+    <w:p>
+      <w:pPr>
+        <w:spacing w:line="360" w:lineRule="auto"/>
+        <w:ind w:firstLine="709"/>
+        <w:contextualSpacing/>
+      </w:pPr>
+    </w:p>
+    <w:p>
+      <w:pPr>
+        <w:spacing w:line="360" w:lineRule="auto"/>
+        <w:ind w:firstLine="709"/>
+        <w:contextualSpacing/>
+      </w:pPr>
+    </w:p>
+    <w:p>
+      <w:r>
+        <w:br w:type="page"/>
+      </w:r>
+    </w:p>
+    <w:p>
+      <w:pPr>
+        <w:spacing w:line="360" w:lineRule="auto"/>
+        <w:ind w:firstLine="709"/>
+        <w:contextualSpacing/>
+        <w:rPr>
+          <w:b/>
+          <w:bCs/>
+          <w:color w:val="4F81BD" w:themeColor="accent1"/>
+          <w:sz w:val="18"/>
+          <w:szCs w:val="18"/>
+        </w:rPr>
+      </w:pPr>
+      <w:r>
+        <w:rPr>
+          <w:noProof/>
+        </w:rPr>
+        <w:lastRenderedPageBreak/>
+        <mc:AlternateContent>
+          <mc:Choice Requires="wps">
+            <w:drawing>
+              <wp:anchor distT="0" distB="0" distL="114300" distR="114300" simplePos="0" relativeHeight="251669504" behindDoc="0" locked="0" layoutInCell="1" allowOverlap="1" wp14:anchorId="5AEBC165" wp14:editId="216717E2">
+                <wp:simplePos x="0" y="0"/>
+                <wp:positionH relativeFrom="column">
+                  <wp:posOffset>-14605</wp:posOffset>
+                </wp:positionH>
+                <wp:positionV relativeFrom="paragraph">
+                  <wp:posOffset>152400</wp:posOffset>
+                </wp:positionV>
+                <wp:extent cx="5711052" cy="3721211"/>
+                <wp:effectExtent l="0" t="0" r="23495" b="12700"/>
+                <wp:wrapNone/>
+                <wp:docPr id="11" name="Caixa de Texto 2"/>
+                <wp:cNvGraphicFramePr>
+                  <a:graphicFrameLocks xmlns:a="http://schemas.openxmlformats.org/drawingml/2006/main"/>
+                </wp:cNvGraphicFramePr>
+                <a:graphic xmlns:a="http://schemas.openxmlformats.org/drawingml/2006/main">
+                  <a:graphicData uri="http://schemas.microsoft.com/office/word/2010/wordprocessingShape">
+                    <wps:wsp>
+                      <wps:cNvSpPr txBox="1">
+                        <a:spLocks noChangeArrowheads="1"/>
+                      </wps:cNvSpPr>
+                      <wps:spPr bwMode="auto">
+                        <a:xfrm>
+                          <a:off x="0" y="0"/>
+                          <a:ext cx="5711052" cy="3721211"/>
+                        </a:xfrm>
+                        <a:prstGeom prst="rect">
+                          <a:avLst/>
+                        </a:prstGeom>
+                        <a:solidFill>
+                          <a:srgbClr val="FFFFFF"/>
+                        </a:solidFill>
+                        <a:ln w="9525">
+                          <a:solidFill>
+                            <a:srgbClr val="000000"/>
+                          </a:solidFill>
+                          <a:miter lim="800000"/>
+                          <a:headEnd/>
+                          <a:tailEnd/>
+                        </a:ln>
+                      </wps:spPr>
+                      <wps:txbx>
+                        <w:txbxContent>
+                          <w:p>
+                            <w:pPr>
+                              <w:keepNext/>
+                            </w:pPr>
+                            <w:r>
+                              <w:rPr>
+                                <w:noProof/>
+                                <w:lang w:eastAsia="pt-PT"/>
+                              </w:rPr>
+                              <w:drawing>
+                                <wp:inline distT="0" distB="0" distL="0" distR="0" wp14:anchorId="122A2520" wp14:editId="75DEF87D">
+                                  <wp:extent cx="5518785" cy="3209925"/>
+                                  <wp:effectExtent l="0" t="0" r="5715" b="9525"/>
+                                  <wp:docPr id="12" name="Imagem 12"/>
+                                  <wp:cNvGraphicFramePr>
+                                    <a:graphicFrameLocks xmlns:a="http://schemas.openxmlformats.org/drawingml/2006/main" noChangeAspect="1"/>
+                                  </wp:cNvGraphicFramePr>
+                                  <a:graphic xmlns:a="http://schemas.openxmlformats.org/drawingml/2006/main">
+                                    <a:graphicData uri="http://schemas.openxmlformats.org/drawingml/2006/picture">
+                                      <pic:pic xmlns:pic="http://schemas.openxmlformats.org/drawingml/2006/picture">
+                                        <pic:nvPicPr>
+                                          <pic:cNvPr id="0" name="Pesquisar anuncio - Main.jpg"/>
+                                          <pic:cNvPicPr/>
+                                        </pic:nvPicPr>
+                                        <pic:blipFill>
+                                          <a:blip r:embed="rId20">
+                                            <a:extLst>
+                                              <a:ext uri="{28A0092B-C50C-407E-A947-70E740481C1C}">
+                                                <a14:useLocalDpi xmlns:a14="http://schemas.microsoft.com/office/drawing/2010/main" val="0"/>
+                                              </a:ext>
+                                            </a:extLst>
+                                          </a:blip>
+                                          <a:stretch>
+                                            <a:fillRect/>
+                                          </a:stretch>
+                                        </pic:blipFill>
+                                        <pic:spPr>
+                                          <a:xfrm>
+                                            <a:off x="0" y="0"/>
+                                            <a:ext cx="5518785" cy="3209925"/>
+                                          </a:xfrm>
+                                          <a:prstGeom prst="rect">
+                                            <a:avLst/>
+                                          </a:prstGeom>
+                                        </pic:spPr>
+                                      </pic:pic>
+                                    </a:graphicData>
+                                  </a:graphic>
+                                </wp:inline>
+                              </w:drawing>
+                            </w:r>
+                          </w:p>
+                          <w:p>
+                            <w:pPr>
+                              <w:pStyle w:val="Legenda"/>
+                              <w:jc w:val="center"/>
+                            </w:pPr>
+                            <w:r>
+                              <w:t xml:space="preserve">Figura </w:t>
+                            </w:r>
+                            <w:r>
+                              <w:fldChar w:fldCharType="begin"/>
+                            </w:r>
+                            <w:r>
+                              <w:instrText xml:space="preserve"> SEQ Figura \* ARABIC </w:instrText>
+                            </w:r>
+                            <w:r>
+                              <w:fldChar w:fldCharType="separate"/>
+                            </w:r>
+                            <w:r>
+                              <w:rPr>
+                                <w:noProof/>
+                              </w:rPr>
+                              <w:t>7</w:t>
+                            </w:r>
+                            <w:r>
+                              <w:fldChar w:fldCharType="end"/>
+                            </w:r>
+                            <w:r>
+                              <w:t xml:space="preserve"> Pesquisar Anuncio</w:t>
+                            </w:r>
+                          </w:p>
+                          <w:p/>
+                        </w:txbxContent>
+                      </wps:txbx>
+                      <wps:bodyPr rot="0" vert="horz" wrap="square" lIns="91440" tIns="45720" rIns="91440" bIns="45720" anchor="t" anchorCtr="0">
+                        <a:noAutofit/>
+                      </wps:bodyPr>
+                    </wps:wsp>
+                  </a:graphicData>
+                </a:graphic>
+                <wp14:sizeRelH relativeFrom="margin">
+                  <wp14:pctWidth>0</wp14:pctWidth>
+                </wp14:sizeRelH>
+                <wp14:sizeRelV relativeFrom="margin">
+                  <wp14:pctHeight>0</wp14:pctHeight>
+                </wp14:sizeRelV>
+              </wp:anchor>
+            </w:drawing>
+          </mc:Choice>
+          <mc:Fallback>
+            <w:pict>
+              <v:shape id="_x0000_s1031" type="#_x0000_t202" style="position:absolute;left:0;text-align:left;margin-left:-1.15pt;margin-top:12pt;width:449.7pt;height:293pt;z-index:251669504;visibility:visible;mso-wrap-style:square;mso-width-percent:0;mso-height-percent:0;mso-wrap-distance-left:9pt;mso-wrap-distance-top:0;mso-wrap-distance-right:9pt;mso-wrap-distance-bottom:0;mso-position-horizontal:absolute;mso-position-horizontal-relative:text;mso-position-vertical:absolute;mso-position-vertical-relative:text;mso-width-percent:0;mso-height-percent:0;mso-width-relative:margin;mso-height-relative:margin;v-text-anchor:top" o:gfxdata="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">
+                <v:textbox>
+                  <w:txbxContent>
+                    <w:p>
+                      <w:pPr>
+                        <w:keepNext/>
+                      </w:pPr>
+                      <w:r>
+                        <w:rPr>
+                          <w:noProof/>
+                          <w:lang w:eastAsia="pt-PT"/>
+                        </w:rPr>
+                        <w:drawing>
+                          <wp:inline distT="0" distB="0" distL="0" distR="0" wp14:anchorId="122A2520" wp14:editId="75DEF87D">
+                            <wp:extent cx="5518785" cy="3209925"/>
+                            <wp:effectExtent l="0" t="0" r="5715" b="9525"/>
+                            <wp:docPr id="12" name="Imagem 12"/>
+                            <wp:cNvGraphicFramePr>
+                              <a:graphicFrameLocks xmlns:a="http://schemas.openxmlformats.org/drawingml/2006/main" noChangeAspect="1"/>
+                            </wp:cNvGraphicFramePr>
+                            <a:graphic xmlns:a="http://schemas.openxmlformats.org/drawingml/2006/main">
+                              <a:graphicData uri="http://schemas.openxmlformats.org/drawingml/2006/picture">
+                                <pic:pic xmlns:pic="http://schemas.openxmlformats.org/drawingml/2006/picture">
+                                  <pic:nvPicPr>
+                                    <pic:cNvPr id="0" name="Pesquisar anuncio - Main.jpg"/>
+                                    <pic:cNvPicPr/>
+                                  </pic:nvPicPr>
+                                  <pic:blipFill>
+                                    <a:blip r:embed="rId20">
+                                      <a:extLst>
+                                        <a:ext uri="{28A0092B-C50C-407E-A947-70E740481C1C}">
+                                          <a14:useLocalDpi xmlns:a14="http://schemas.microsoft.com/office/drawing/2010/main" val="0"/>
+                                        </a:ext>
+                                      </a:extLst>
+                                    </a:blip>
+                                    <a:stretch>
+                                      <a:fillRect/>
+                                    </a:stretch>
+                                  </pic:blipFill>
+                                  <pic:spPr>
+                                    <a:xfrm>
+                                      <a:off x="0" y="0"/>
+                                      <a:ext cx="5518785" cy="3209925"/>
+                                    </a:xfrm>
+                                    <a:prstGeom prst="rect">
+                                      <a:avLst/>
+                                    </a:prstGeom>
+                                  </pic:spPr>
+                                </pic:pic>
+                              </a:graphicData>
+                            </a:graphic>
+                          </wp:inline>
+                        </w:drawing>
+                      </w:r>
+                    </w:p>
+                    <w:p>
+                      <w:pPr>
+                        <w:pStyle w:val="Legenda"/>
+                        <w:jc w:val="center"/>
+                      </w:pPr>
+                      <w:r>
+                        <w:t xml:space="preserve">Figura </w:t>
+                      </w:r>
+                      <w:r>
+                        <w:fldChar w:fldCharType="begin"/>
+                      </w:r>
+                      <w:r>
+                        <w:instrText xml:space="preserve"> SEQ Figura \* ARABIC </w:instrText>
+                      </w:r>
+                      <w:r>
+                        <w:fldChar w:fldCharType="separate"/>
+                      </w:r>
+                      <w:r>
+                        <w:rPr>
+                          <w:noProof/>
+                        </w:rPr>
+                        <w:t>7</w:t>
+                      </w:r>
+                      <w:r>
+                        <w:fldChar w:fldCharType="end"/>
+                      </w:r>
+                      <w:r>
+                        <w:t xml:space="preserve"> Pesquisar Anuncio</w:t>
+                      </w:r>
+                    </w:p>
+                    <w:p/>
+                  </w:txbxContent>
+                </v:textbox>
+              </v:shape>
+            </w:pict>
+          </mc:Fallback>
+        </mc:AlternateContent>
+      </w:r>
+    </w:p>
+    <w:p>
+      <w:pPr>
+        <w:spacing w:line="360" w:lineRule="auto"/>
+        <w:ind w:firstLine="709"/>
+        <w:contextualSpacing/>
+        <w:rPr>
+          <w:b/>
+          <w:bCs/>
+          <w:color w:val="4F81BD" w:themeColor="accent1"/>
+          <w:sz w:val="18"/>
+          <w:szCs w:val="18"/>
+        </w:rPr>
+      </w:pPr>
+    </w:p>
+    <w:p>
+      <w:pPr>
+        <w:spacing w:line="360" w:lineRule="auto"/>
+        <w:ind w:firstLine="709"/>
+        <w:contextualSpacing/>
+        <w:rPr>
+          <w:b/>
+          <w:bCs/>
+          <w:color w:val="4F81BD" w:themeColor="accent1"/>
+          <w:sz w:val="18"/>
+          <w:szCs w:val="18"/>
+        </w:rPr>
+      </w:pPr>
+    </w:p>
+    <w:p>
+      <w:pPr>
+        <w:spacing w:line="360" w:lineRule="auto"/>
+        <w:ind w:firstLine="709"/>
+        <w:contextualSpacing/>
+        <w:rPr>
+          <w:b/>
+          <w:bCs/>
+          <w:color w:val="4F81BD" w:themeColor="accent1"/>
+          <w:sz w:val="18"/>
+          <w:szCs w:val="18"/>
+        </w:rPr>
+      </w:pPr>
+    </w:p>
+    <w:p>
+      <w:pPr>
+        <w:spacing w:line="360" w:lineRule="auto"/>
+        <w:ind w:firstLine="709"/>
+        <w:contextualSpacing/>
+        <w:rPr>
+          <w:b/>
+          <w:bCs/>
+          <w:color w:val="4F81BD" w:themeColor="accent1"/>
+          <w:sz w:val="18"/>
+          <w:szCs w:val="18"/>
+        </w:rPr>
+      </w:pPr>
+    </w:p>
+    <w:p>
+      <w:pPr>
+        <w:spacing w:line="360" w:lineRule="auto"/>
+        <w:ind w:firstLine="709"/>
+        <w:contextualSpacing/>
+      </w:pPr>
+    </w:p>
+    <w:p>
+      <w:pPr>
+        <w:spacing w:line="360" w:lineRule="auto"/>
+        <w:ind w:firstLine="709"/>
+        <w:contextualSpacing/>
+      </w:pPr>
+    </w:p>
+    <w:p>
+      <w:pPr>
+        <w:spacing w:line="360" w:lineRule="auto"/>
+        <w:ind w:firstLine="709"/>
+        <w:contextualSpacing/>
+      </w:pPr>
+    </w:p>
+    <w:p>
+      <w:pPr>
+        <w:spacing w:line="360" w:lineRule="auto"/>
+        <w:ind w:firstLine="709"/>
+        <w:contextualSpacing/>
+      </w:pPr>
+    </w:p>
+    <w:p>
+      <w:pPr>
+        <w:spacing w:line="360" w:lineRule="auto"/>
+        <w:ind w:firstLine="709"/>
+        <w:contextualSpacing/>
+      </w:pPr>
+    </w:p>
+    <w:p>
+      <w:pPr>
+        <w:spacing w:line="360" w:lineRule="auto"/>
+        <w:ind w:firstLine="709"/>
+        <w:contextualSpacing/>
+      </w:pPr>
+    </w:p>
+    <w:p>
+      <w:pPr>
+        <w:spacing w:line="360" w:lineRule="auto"/>
+        <w:ind w:firstLine="709"/>
+        <w:contextualSpacing/>
+      </w:pPr>
+    </w:p>
+    <w:p>
+      <w:pPr>
+        <w:spacing w:line="360" w:lineRule="auto"/>
+        <w:ind w:firstLine="709"/>
+        <w:contextualSpacing/>
+      </w:pPr>
+    </w:p>
+    <w:p>
+      <w:pPr>
+        <w:spacing w:line="360" w:lineRule="auto"/>
+        <w:ind w:firstLine="709"/>
+        <w:contextualSpacing/>
+      </w:pPr>
+    </w:p>
+    <w:p>
+      <w:pPr>
+        <w:spacing w:line="360" w:lineRule="auto"/>
+        <w:ind w:firstLine="709"/>
+        <w:contextualSpacing/>
+      </w:pPr>
+    </w:p>
+    <w:p>
+      <w:pPr>
+        <w:spacing w:line="360" w:lineRule="auto"/>
+        <w:ind w:firstLine="709"/>
+        <w:contextualSpacing/>
+      </w:pPr>
+    </w:p>
+    <w:p>
+      <w:pPr>
+        <w:spacing w:line="360" w:lineRule="auto"/>
+        <w:ind w:firstLine="709"/>
+        <w:contextualSpacing/>
+      </w:pPr>
+    </w:p>
+    <w:p>
+      <w:pPr>
+        <w:spacing w:line="360" w:lineRule="auto"/>
+        <w:ind w:firstLine="709"/>
+        <w:contextualSpacing/>
+      </w:pPr>
+      <w:r>
+        <w:rPr>
+          <w:noProof/>
+        </w:rPr>
+        <mc:AlternateContent>
+          <mc:Choice Requires="wps">
+            <w:drawing>
+              <wp:anchor distT="0" distB="0" distL="114300" distR="114300" simplePos="0" relativeHeight="251671552" behindDoc="0" locked="0" layoutInCell="1" allowOverlap="1" wp14:editId="36B11C9B">
+                <wp:simplePos x="0" y="0"/>
+                <wp:positionH relativeFrom="column">
+                  <wp:align>center</wp:align>
+                </wp:positionH>
+                <wp:positionV relativeFrom="paragraph">
+                  <wp:posOffset>0</wp:posOffset>
+                </wp:positionV>
+                <wp:extent cx="5320830" cy="5009322"/>
+                <wp:effectExtent l="0" t="0" r="13335" b="20320"/>
+                <wp:wrapNone/>
+                <wp:docPr id="13" name="Caixa de Texto 2"/>
+                <wp:cNvGraphicFramePr>
+                  <a:graphicFrameLocks xmlns:a="http://schemas.openxmlformats.org/drawingml/2006/main"/>
+                </wp:cNvGraphicFramePr>
+                <a:graphic xmlns:a="http://schemas.openxmlformats.org/drawingml/2006/main">
+                  <a:graphicData uri="http://schemas.microsoft.com/office/word/2010/wordprocessingShape">
+                    <wps:wsp>
+                      <wps:cNvSpPr txBox="1">
+                        <a:spLocks noChangeArrowheads="1"/>
+                      </wps:cNvSpPr>
+                      <wps:spPr bwMode="auto">
+                        <a:xfrm>
+                          <a:off x="0" y="0"/>
+                          <a:ext cx="5320830" cy="5009322"/>
+                        </a:xfrm>
+                        <a:prstGeom prst="rect">
+                          <a:avLst/>
+                        </a:prstGeom>
+                        <a:solidFill>
+                          <a:srgbClr val="FFFFFF"/>
+                        </a:solidFill>
+                        <a:ln w="9525">
+                          <a:solidFill>
+                            <a:srgbClr val="000000"/>
+                          </a:solidFill>
+                          <a:miter lim="800000"/>
+                          <a:headEnd/>
+                          <a:tailEnd/>
+                        </a:ln>
+                      </wps:spPr>
+                      <wps:txbx>
+                        <w:txbxContent>
+                          <w:p>
+                            <w:pPr>
+                              <w:keepNext/>
+                            </w:pPr>
+                            <w:r>
+                              <w:rPr>
+                                <w:noProof/>
+                                <w:lang w:eastAsia="pt-PT"/>
+                              </w:rPr>
+                              <w:drawing>
+                                <wp:inline distT="0" distB="0" distL="0" distR="0" wp14:anchorId="56FEA2F7" wp14:editId="01BEBDDE">
+                                  <wp:extent cx="5128895" cy="4528820"/>
+                                  <wp:effectExtent l="0" t="0" r="0" b="5080"/>
+                                  <wp:docPr id="14" name="Imagem 14"/>
+                                  <wp:cNvGraphicFramePr>
+                                    <a:graphicFrameLocks xmlns:a="http://schemas.openxmlformats.org/drawingml/2006/main" noChangeAspect="1"/>
+                                  </wp:cNvGraphicFramePr>
+                                  <a:graphic xmlns:a="http://schemas.openxmlformats.org/drawingml/2006/main">
+                                    <a:graphicData uri="http://schemas.openxmlformats.org/drawingml/2006/picture">
+                                      <pic:pic xmlns:pic="http://schemas.openxmlformats.org/drawingml/2006/picture">
+                                        <pic:nvPicPr>
+                                          <pic:cNvPr id="0" name="Pedir Sugestão de Candidatos - Alternative.jpg"/>
+                                          <pic:cNvPicPr/>
+                                        </pic:nvPicPr>
+                                        <pic:blipFill>
+                                          <a:blip r:embed="rId21">
+                                            <a:extLst>
+                                              <a:ext uri="{28A0092B-C50C-407E-A947-70E740481C1C}">
+                                                <a14:useLocalDpi xmlns:a14="http://schemas.microsoft.com/office/drawing/2010/main" val="0"/>
+                                              </a:ext>
+                                            </a:extLst>
+                                          </a:blip>
+                                          <a:stretch>
+                                            <a:fillRect/>
+                                          </a:stretch>
+                                        </pic:blipFill>
+                                        <pic:spPr>
+                                          <a:xfrm>
+                                            <a:off x="0" y="0"/>
+                                            <a:ext cx="5128895" cy="4528820"/>
+                                          </a:xfrm>
+                                          <a:prstGeom prst="rect">
+                                            <a:avLst/>
+                                          </a:prstGeom>
+                                        </pic:spPr>
+                                      </pic:pic>
+                                    </a:graphicData>
+                                  </a:graphic>
+                                </wp:inline>
+                              </w:drawing>
+                            </w:r>
+                          </w:p>
+                          <w:p>
+                            <w:pPr>
+                              <w:pStyle w:val="Legenda"/>
+                              <w:jc w:val="center"/>
+                            </w:pPr>
+                            <w:r>
+                              <w:t xml:space="preserve">Figura </w:t>
+                            </w:r>
+                            <w:fldSimple w:instr=" SEQ Figura \* ARABIC ">
+                              <w:r>
+                                <w:rPr>
+                                  <w:noProof/>
+                                </w:rPr>
+                                <w:t>8</w:t>
+                              </w:r>
+                            </w:fldSimple>
+                            <w:r>
+                              <w:t xml:space="preserve"> Sugerir Candidatos</w:t>
+                            </w:r>
+                          </w:p>
+                          <w:p/>
+                        </w:txbxContent>
+                      </wps:txbx>
+                      <wps:bodyPr rot="0" vert="horz" wrap="square" lIns="91440" tIns="45720" rIns="91440" bIns="45720" anchor="t" anchorCtr="0">
+                        <a:noAutofit/>
+                      </wps:bodyPr>
+                    </wps:wsp>
+                  </a:graphicData>
+                </a:graphic>
+                <wp14:sizeRelH relativeFrom="margin">
+                  <wp14:pctWidth>0</wp14:pctWidth>
+                </wp14:sizeRelH>
+                <wp14:sizeRelV relativeFrom="margin">
+                  <wp14:pctHeight>0</wp14:pctHeight>
+                </wp14:sizeRelV>
+              </wp:anchor>
+            </w:drawing>
+          </mc:Choice>
+          <mc:Fallback>
+            <w:pict>
+              <v:shape id="_x0000_s1032" type="#_x0000_t202" style="position:absolute;left:0;text-align:left;margin-left:0;margin-top:0;width:418.95pt;height:394.45pt;z-index:251671552;visibility:visible;mso-wrap-style:square;mso-width-percent:0;mso-height-percent:0;mso-wrap-distance-left:9pt;mso-wrap-distance-top:0;mso-wrap-distance-right:9pt;mso-wrap-distance-bottom:0;mso-position-horizontal:center;mso-position-horizontal-relative:text;mso-position-vertical:absolute;mso-position-vertical-relative:text;mso-width-percent:0;mso-height-percent:0;mso-width-relative:margin;mso-height-relative:margin;v-text-anchor:top" o:gfxdata="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">
+                <v:textbox>
+                  <w:txbxContent>
+                    <w:p>
+                      <w:pPr>
+                        <w:keepNext/>
+                      </w:pPr>
+                      <w:r>
+                        <w:rPr>
+                          <w:noProof/>
+                          <w:lang w:eastAsia="pt-PT"/>
+                        </w:rPr>
+                        <w:drawing>
+                          <wp:inline distT="0" distB="0" distL="0" distR="0" wp14:anchorId="56FEA2F7" wp14:editId="01BEBDDE">
+                            <wp:extent cx="5128895" cy="4528820"/>
+                            <wp:effectExtent l="0" t="0" r="0" b="5080"/>
+                            <wp:docPr id="14" name="Imagem 14"/>
+                            <wp:cNvGraphicFramePr>
+                              <a:graphicFrameLocks xmlns:a="http://schemas.openxmlformats.org/drawingml/2006/main" noChangeAspect="1"/>
+                            </wp:cNvGraphicFramePr>
+                            <a:graphic xmlns:a="http://schemas.openxmlformats.org/drawingml/2006/main">
+                              <a:graphicData uri="http://schemas.openxmlformats.org/drawingml/2006/picture">
+                                <pic:pic xmlns:pic="http://schemas.openxmlformats.org/drawingml/2006/picture">
+                                  <pic:nvPicPr>
+                                    <pic:cNvPr id="0" name="Pedir Sugestão de Candidatos - Alternative.jpg"/>
+                                    <pic:cNvPicPr/>
+                                  </pic:nvPicPr>
+                                  <pic:blipFill>
+                                    <a:blip r:embed="rId21">
+                                      <a:extLst>
+                                        <a:ext uri="{28A0092B-C50C-407E-A947-70E740481C1C}">
+                                          <a14:useLocalDpi xmlns:a14="http://schemas.microsoft.com/office/drawing/2010/main" val="0"/>
+                                        </a:ext>
+                                      </a:extLst>
+                                    </a:blip>
+                                    <a:stretch>
+                                      <a:fillRect/>
+                                    </a:stretch>
+                                  </pic:blipFill>
+                                  <pic:spPr>
+                                    <a:xfrm>
+                                      <a:off x="0" y="0"/>
+                                      <a:ext cx="5128895" cy="4528820"/>
+                                    </a:xfrm>
+                                    <a:prstGeom prst="rect">
+                                      <a:avLst/>
+                                    </a:prstGeom>
+                                  </pic:spPr>
+                                </pic:pic>
+                              </a:graphicData>
+                            </a:graphic>
+                          </wp:inline>
+                        </w:drawing>
+                      </w:r>
+                    </w:p>
+                    <w:p>
+                      <w:pPr>
+                        <w:pStyle w:val="Legenda"/>
+                        <w:jc w:val="center"/>
+                      </w:pPr>
+                      <w:r>
+                        <w:t xml:space="preserve">Figura </w:t>
+                      </w:r>
+                      <w:fldSimple w:instr=" SEQ Figura \* ARABIC ">
+                        <w:r>
+                          <w:rPr>
+                            <w:noProof/>
+                          </w:rPr>
+                          <w:t>8</w:t>
+                        </w:r>
+                      </w:fldSimple>
+                      <w:r>
+                        <w:t xml:space="preserve"> Sugerir Candidatos</w:t>
+                      </w:r>
+                    </w:p>
+                    <w:p/>
+                  </w:txbxContent>
+                </v:textbox>
+              </v:shape>
+            </w:pict>
+          </mc:Fallback>
+        </mc:AlternateContent>
+      </w:r>
+    </w:p>
+    <w:p>
+      <w:pPr>
+        <w:spacing w:line="360" w:lineRule="auto"/>
+        <w:ind w:firstLine="709"/>
+        <w:contextualSpacing/>
+      </w:pPr>
+    </w:p>
+    <w:p>
+      <w:pPr>
+        <w:spacing w:line="360" w:lineRule="auto"/>
+        <w:ind w:firstLine="709"/>
+        <w:contextualSpacing/>
+      </w:pPr>
+    </w:p>
+    <w:p>
+      <w:pPr>
+        <w:spacing w:line="360" w:lineRule="auto"/>
+        <w:ind w:firstLine="709"/>
+        <w:contextualSpacing/>
+      </w:pPr>
+    </w:p>
+    <w:p>
+      <w:pPr>
+        <w:spacing w:line="360" w:lineRule="auto"/>
+        <w:ind w:firstLine="709"/>
+        <w:contextualSpacing/>
+      </w:pPr>
+    </w:p>
+    <w:p>
+      <w:pPr>
+        <w:spacing w:line="360" w:lineRule="auto"/>
+        <w:ind w:firstLine="709"/>
+        <w:contextualSpacing/>
+      </w:pPr>
+    </w:p>
+    <w:p>
+      <w:pPr>
+        <w:spacing w:line="360" w:lineRule="auto"/>
+        <w:ind w:firstLine="709"/>
+        <w:contextualSpacing/>
+      </w:pPr>
+    </w:p>
+    <w:p>
+      <w:pPr>
+        <w:spacing w:line="360" w:lineRule="auto"/>
+        <w:ind w:firstLine="709"/>
+        <w:contextualSpacing/>
+      </w:pPr>
+    </w:p>
+    <w:p>
+      <w:pPr>
+        <w:spacing w:line="360" w:lineRule="auto"/>
+        <w:ind w:firstLine="709"/>
+        <w:contextualSpacing/>
+      </w:pPr>
+    </w:p>
+    <w:p>
+      <w:pPr>
+        <w:spacing w:line="360" w:lineRule="auto"/>
+        <w:ind w:firstLine="709"/>
+        <w:contextualSpacing/>
+      </w:pPr>
+    </w:p>
+    <w:p>
+      <w:pPr>
+        <w:spacing w:line="360" w:lineRule="auto"/>
+        <w:ind w:firstLine="709"/>
+        <w:contextualSpacing/>
+      </w:pPr>
+    </w:p>
+    <w:p>
+      <w:pPr>
+        <w:spacing w:line="360" w:lineRule="auto"/>
+        <w:ind w:firstLine="709"/>
+        <w:contextualSpacing/>
+      </w:pPr>
+    </w:p>
+    <w:p>
+      <w:pPr>
+        <w:spacing w:line="360" w:lineRule="auto"/>
+        <w:ind w:firstLine="709"/>
+        <w:contextualSpacing/>
+      </w:pPr>
+    </w:p>
+    <w:p>
+      <w:pPr>
+        <w:spacing w:line="360" w:lineRule="auto"/>
+        <w:ind w:firstLine="709"/>
+        <w:contextualSpacing/>
+      </w:pPr>
+    </w:p>
+    <w:p>
+      <w:pPr>
+        <w:spacing w:line="360" w:lineRule="auto"/>
+        <w:ind w:firstLine="709"/>
+        <w:contextualSpacing/>
+      </w:pPr>
+    </w:p>
+    <w:p>
+      <w:pPr>
+        <w:spacing w:line="360" w:lineRule="auto"/>
+        <w:ind w:firstLine="709"/>
+        <w:contextualSpacing/>
+      </w:pPr>
+    </w:p>
+    <w:p>
+      <w:pPr>
+        <w:spacing w:line="360" w:lineRule="auto"/>
+        <w:ind w:firstLine="709"/>
+        <w:contextualSpacing/>
+      </w:pPr>
+    </w:p>
+    <w:p>
+      <w:pPr>
+        <w:spacing w:line="360" w:lineRule="auto"/>
+        <w:ind w:firstLine="709"/>
+        <w:contextualSpacing/>
+      </w:pPr>
+    </w:p>
+    <w:p>
+      <w:pPr>
+        <w:spacing w:line="360" w:lineRule="auto"/>
+        <w:ind w:firstLine="709"/>
+        <w:contextualSpacing/>
+      </w:pPr>
+    </w:p>
+    <w:p>
+      <w:pPr>
+        <w:spacing w:line="360" w:lineRule="auto"/>
+        <w:ind w:firstLine="709"/>
+        <w:contextualSpacing/>
+      </w:pPr>
+      <w:r>
+        <w:rPr>
+          <w:noProof/>
+        </w:rPr>
+        <w:lastRenderedPageBreak/>
+        <mc:AlternateContent>
+          <mc:Choice Requires="wps">
+            <w:drawing>
+              <wp:anchor distT="0" distB="0" distL="114300" distR="114300" simplePos="0" relativeHeight="251673600" behindDoc="0" locked="0" layoutInCell="1" allowOverlap="1" wp14:editId="36B11C9B">
+                <wp:simplePos x="0" y="0"/>
+                <wp:positionH relativeFrom="column">
+                  <wp:align>center</wp:align>
+                </wp:positionH>
+                <wp:positionV relativeFrom="paragraph">
+                  <wp:posOffset>0</wp:posOffset>
+                </wp:positionV>
+                <wp:extent cx="5662544" cy="3593990"/>
+                <wp:effectExtent l="0" t="0" r="14605" b="26035"/>
+                <wp:wrapNone/>
+                <wp:docPr id="18" name="Caixa de Texto 2"/>
+                <wp:cNvGraphicFramePr>
+                  <a:graphicFrameLocks xmlns:a="http://schemas.openxmlformats.org/drawingml/2006/main"/>
+                </wp:cNvGraphicFramePr>
+                <a:graphic xmlns:a="http://schemas.openxmlformats.org/drawingml/2006/main">
+                  <a:graphicData uri="http://schemas.microsoft.com/office/word/2010/wordprocessingShape">
+                    <wps:wsp>
+                      <wps:cNvSpPr txBox="1">
+                        <a:spLocks noChangeArrowheads="1"/>
+                      </wps:cNvSpPr>
+                      <wps:spPr bwMode="auto">
+                        <a:xfrm>
+                          <a:off x="0" y="0"/>
+                          <a:ext cx="5662544" cy="3593990"/>
+                        </a:xfrm>
+                        <a:prstGeom prst="rect">
+                          <a:avLst/>
+                        </a:prstGeom>
+                        <a:solidFill>
+                          <a:srgbClr val="FFFFFF"/>
+                        </a:solidFill>
+                        <a:ln w="9525">
+                          <a:solidFill>
+                            <a:srgbClr val="000000"/>
+                          </a:solidFill>
+                          <a:miter lim="800000"/>
+                          <a:headEnd/>
+                          <a:tailEnd/>
+                        </a:ln>
+                      </wps:spPr>
+                      <wps:txbx>
+                        <w:txbxContent>
+                          <w:p>
+                            <w:pPr>
+                              <w:keepNext/>
+                            </w:pPr>
+                            <w:r>
+                              <w:rPr>
+                                <w:noProof/>
+                                <w:lang w:eastAsia="pt-PT"/>
+                              </w:rPr>
+                              <w:drawing>
+                                <wp:inline distT="0" distB="0" distL="0" distR="0" wp14:anchorId="2F50FE92" wp14:editId="51430347">
+                                  <wp:extent cx="5470525" cy="3134360"/>
+                                  <wp:effectExtent l="0" t="0" r="0" b="8890"/>
+                                  <wp:docPr id="19" name="Imagem 19"/>
+                                  <wp:cNvGraphicFramePr>
+                                    <a:graphicFrameLocks xmlns:a="http://schemas.openxmlformats.org/drawingml/2006/main" noChangeAspect="1"/>
+                                  </wp:cNvGraphicFramePr>
+                                  <a:graphic xmlns:a="http://schemas.openxmlformats.org/drawingml/2006/main">
+                                    <a:graphicData uri="http://schemas.openxmlformats.org/drawingml/2006/picture">
+                                      <pic:pic xmlns:pic="http://schemas.openxmlformats.org/drawingml/2006/picture">
+                                        <pic:nvPicPr>
+                                          <pic:cNvPr id="0" name="Login - Main.jpg"/>
+                                          <pic:cNvPicPr/>
+                                        </pic:nvPicPr>
+                                        <pic:blipFill>
+                                          <a:blip r:embed="rId22">
+                                            <a:extLst>
+                                              <a:ext uri="{28A0092B-C50C-407E-A947-70E740481C1C}">
+                                                <a14:useLocalDpi xmlns:a14="http://schemas.microsoft.com/office/drawing/2010/main" val="0"/>
+                                              </a:ext>
+                                            </a:extLst>
+                                          </a:blip>
+                                          <a:stretch>
+                                            <a:fillRect/>
+                                          </a:stretch>
+                                        </pic:blipFill>
+                                        <pic:spPr>
+                                          <a:xfrm>
+                                            <a:off x="0" y="0"/>
+                                            <a:ext cx="5470525" cy="3134360"/>
+                                          </a:xfrm>
+                                          <a:prstGeom prst="rect">
+                                            <a:avLst/>
+                                          </a:prstGeom>
+                                        </pic:spPr>
+                                      </pic:pic>
+                                    </a:graphicData>
+                                  </a:graphic>
+                                </wp:inline>
+                              </w:drawing>
+                            </w:r>
+                          </w:p>
+                          <w:p>
+                            <w:pPr>
+                              <w:pStyle w:val="Legenda"/>
+                              <w:jc w:val="center"/>
+                            </w:pPr>
+                            <w:r>
+                              <w:t xml:space="preserve">Figura </w:t>
+                            </w:r>
+                            <w:fldSimple w:instr=" SEQ Figura \* ARABIC ">
+                              <w:r>
+                                <w:rPr>
+                                  <w:noProof/>
+                                </w:rPr>
+                                <w:t>9</w:t>
+                              </w:r>
+                            </w:fldSimple>
+                            <w:r>
+                              <w:t xml:space="preserve"> Login</w:t>
+                            </w:r>
+                          </w:p>
+                          <w:p/>
+                        </w:txbxContent>
+                      </wps:txbx>
+                      <wps:bodyPr rot="0" vert="horz" wrap="square" lIns="91440" tIns="45720" rIns="91440" bIns="45720" anchor="t" anchorCtr="0">
+                        <a:noAutofit/>
+                      </wps:bodyPr>
+                    </wps:wsp>
+                  </a:graphicData>
+                </a:graphic>
+                <wp14:sizeRelH relativeFrom="margin">
+                  <wp14:pctWidth>0</wp14:pctWidth>
+                </wp14:sizeRelH>
+                <wp14:sizeRelV relativeFrom="margin">
+                  <wp14:pctHeight>0</wp14:pctHeight>
+                </wp14:sizeRelV>
+              </wp:anchor>
+            </w:drawing>
+          </mc:Choice>
+          <mc:Fallback>
+            <w:pict>
+              <v:shape id="_x0000_s1033" type="#_x0000_t202" style="position:absolute;left:0;text-align:left;margin-left:0;margin-top:0;width:445.85pt;height:283pt;z-index:251673600;visibility:visible;mso-wrap-style:square;mso-width-percent:0;mso-height-percent:0;mso-wrap-distance-left:9pt;mso-wrap-distance-top:0;mso-wrap-distance-right:9pt;mso-wrap-distance-bottom:0;mso-position-horizontal:center;mso-position-horizontal-relative:text;mso-position-vertical:absolute;mso-position-vertical-relative:text;mso-width-percent:0;mso-height-percent:0;mso-width-relative:margin;mso-height-relative:margin;v-text-anchor:top" o:gfxdata="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">
+                <v:textbox>
+                  <w:txbxContent>
+                    <w:p>
+                      <w:pPr>
+                        <w:keepNext/>
+                      </w:pPr>
+                      <w:r>
+                        <w:rPr>
+                          <w:noProof/>
+                          <w:lang w:eastAsia="pt-PT"/>
+                        </w:rPr>
+                        <w:drawing>
+                          <wp:inline distT="0" distB="0" distL="0" distR="0" wp14:anchorId="2F50FE92" wp14:editId="51430347">
+                            <wp:extent cx="5470525" cy="3134360"/>
+                            <wp:effectExtent l="0" t="0" r="0" b="8890"/>
+                            <wp:docPr id="19" name="Imagem 19"/>
+                            <wp:cNvGraphicFramePr>
+                              <a:graphicFrameLocks xmlns:a="http://schemas.openxmlformats.org/drawingml/2006/main" noChangeAspect="1"/>
+                            </wp:cNvGraphicFramePr>
+                            <a:graphic xmlns:a="http://schemas.openxmlformats.org/drawingml/2006/main">
+                              <a:graphicData uri="http://schemas.openxmlformats.org/drawingml/2006/picture">
+                                <pic:pic xmlns:pic="http://schemas.openxmlformats.org/drawingml/2006/picture">
+                                  <pic:nvPicPr>
+                                    <pic:cNvPr id="0" name="Login - Main.jpg"/>
+                                    <pic:cNvPicPr/>
+                                  </pic:nvPicPr>
+                                  <pic:blipFill>
+                                    <a:blip r:embed="rId22">
+                                      <a:extLst>
+                                        <a:ext uri="{28A0092B-C50C-407E-A947-70E740481C1C}">
+                                          <a14:useLocalDpi xmlns:a14="http://schemas.microsoft.com/office/drawing/2010/main" val="0"/>
+                                        </a:ext>
+                                      </a:extLst>
+                                    </a:blip>
+                                    <a:stretch>
+                                      <a:fillRect/>
+                                    </a:stretch>
+                                  </pic:blipFill>
+                                  <pic:spPr>
+                                    <a:xfrm>
+                                      <a:off x="0" y="0"/>
+                                      <a:ext cx="5470525" cy="3134360"/>
+                                    </a:xfrm>
+                                    <a:prstGeom prst="rect">
+                                      <a:avLst/>
+                                    </a:prstGeom>
+                                  </pic:spPr>
+                                </pic:pic>
+                              </a:graphicData>
+                            </a:graphic>
+                          </wp:inline>
+                        </w:drawing>
+                      </w:r>
+                    </w:p>
+                    <w:p>
+                      <w:pPr>
+                        <w:pStyle w:val="Legenda"/>
+                        <w:jc w:val="center"/>
+                      </w:pPr>
+                      <w:r>
+                        <w:t xml:space="preserve">Figura </w:t>
+                      </w:r>
+                      <w:fldSimple w:instr=" SEQ Figura \* ARABIC ">
+                        <w:r>
+                          <w:rPr>
+                            <w:noProof/>
+                          </w:rPr>
+                          <w:t>9</w:t>
+                        </w:r>
+                      </w:fldSimple>
+                      <w:r>
+                        <w:t xml:space="preserve"> Login</w:t>
+                      </w:r>
+                    </w:p>
+                    <w:p/>
+                  </w:txbxContent>
+                </v:textbox>
+              </v:shape>
+            </w:pict>
+          </mc:Fallback>
+        </mc:AlternateContent>
+      </w:r>
+    </w:p>
+    <w:p>
+      <w:pPr>
+        <w:spacing w:line="360" w:lineRule="auto"/>
+        <w:ind w:firstLine="709"/>
+        <w:contextualSpacing/>
+      </w:pPr>
+    </w:p>
+    <w:p>
+      <w:pPr>
+        <w:spacing w:line="360" w:lineRule="auto"/>
+        <w:ind w:firstLine="709"/>
+        <w:contextualSpacing/>
+      </w:pPr>
+    </w:p>
+    <w:p>
+      <w:pPr>
+        <w:spacing w:line="360" w:lineRule="auto"/>
+        <w:ind w:firstLine="709"/>
+        <w:contextualSpacing/>
+      </w:pPr>
+    </w:p>
+    <w:p>
+      <w:pPr>
+        <w:spacing w:line="360" w:lineRule="auto"/>
+        <w:ind w:firstLine="709"/>
+        <w:contextualSpacing/>
+      </w:pPr>
+    </w:p>
+    <w:p>
+      <w:pPr>
+        <w:spacing w:line="360" w:lineRule="auto"/>
+        <w:ind w:firstLine="709"/>
+        <w:contextualSpacing/>
+      </w:pPr>
+    </w:p>
+    <w:p>
+      <w:pPr>
+        <w:spacing w:line="360" w:lineRule="auto"/>
+        <w:ind w:firstLine="709"/>
+        <w:contextualSpacing/>
+      </w:pPr>
+    </w:p>
+    <w:p>
+      <w:pPr>
+        <w:spacing w:line="360" w:lineRule="auto"/>
+        <w:ind w:firstLine="709"/>
+        <w:contextualSpacing/>
+      </w:pPr>
+    </w:p>
+    <w:p>
+      <w:pPr>
+        <w:spacing w:line="360" w:lineRule="auto"/>
+        <w:ind w:firstLine="709"/>
+        <w:contextualSpacing/>
+      </w:pPr>
+    </w:p>
+    <w:p>
+      <w:pPr>
+        <w:spacing w:line="360" w:lineRule="auto"/>
+        <w:ind w:firstLine="709"/>
+        <w:contextualSpacing/>
+      </w:pPr>
+    </w:p>
+    <w:p>
+      <w:pPr>
+        <w:spacing w:line="360" w:lineRule="auto"/>
+        <w:ind w:firstLine="709"/>
+        <w:contextualSpacing/>
+      </w:pPr>
+    </w:p>
+    <w:p>
+      <w:pPr>
+        <w:spacing w:line="360" w:lineRule="auto"/>
+        <w:ind w:firstLine="709"/>
+        <w:contextualSpacing/>
+      </w:pPr>
+    </w:p>
+    <w:p>
+      <w:pPr>
+        <w:spacing w:line="360" w:lineRule="auto"/>
+        <w:ind w:firstLine="709"/>
+        <w:contextualSpacing/>
+      </w:pPr>
+    </w:p>
+    <w:p>
+      <w:pPr>
+        <w:spacing w:line="360" w:lineRule="auto"/>
+        <w:ind w:firstLine="709"/>
+        <w:contextualSpacing/>
+      </w:pPr>
+    </w:p>
+    <w:p>
+      <w:pPr>
+        <w:spacing w:line="360" w:lineRule="auto"/>
+        <w:ind w:firstLine="709"/>
+        <w:contextualSpacing/>
+      </w:pPr>
+    </w:p>
+    <w:p>
+      <w:pPr>
+        <w:spacing w:line="360" w:lineRule="auto"/>
+        <w:ind w:firstLine="709"/>
+        <w:contextualSpacing/>
+      </w:pPr>
+    </w:p>
+    <w:p>
+      <w:pPr>
+        <w:spacing w:line="360" w:lineRule="auto"/>
+        <w:ind w:firstLine="709"/>
+        <w:contextualSpacing/>
+      </w:pPr>
+      <w:r>
+        <w:rPr>
+          <w:noProof/>
+        </w:rPr>
+        <mc:AlternateContent>
+          <mc:Choice Requires="wps">
+            <w:drawing>
+              <wp:anchor distT="0" distB="0" distL="114300" distR="114300" simplePos="0" relativeHeight="251675648" behindDoc="0" locked="0" layoutInCell="1" allowOverlap="1" wp14:editId="36B11C9B">
+                <wp:simplePos x="0" y="0"/>
+                <wp:positionH relativeFrom="column">
+                  <wp:align>center</wp:align>
+                </wp:positionH>
+                <wp:positionV relativeFrom="paragraph">
+                  <wp:posOffset>0</wp:posOffset>
+                </wp:positionV>
+                <wp:extent cx="5719169" cy="4031311"/>
+                <wp:effectExtent l="0" t="0" r="15240" b="26670"/>
+                <wp:wrapNone/>
+                <wp:docPr id="20" name="Caixa de Texto 2"/>
+                <wp:cNvGraphicFramePr>
+                  <a:graphicFrameLocks xmlns:a="http://schemas.openxmlformats.org/drawingml/2006/main"/>
+                </wp:cNvGraphicFramePr>
+                <a:graphic xmlns:a="http://schemas.openxmlformats.org/drawingml/2006/main">
+                  <a:graphicData uri="http://schemas.microsoft.com/office/word/2010/wordprocessingShape">
+                    <wps:wsp>
+                      <wps:cNvSpPr txBox="1">
+                        <a:spLocks noChangeArrowheads="1"/>
+                      </wps:cNvSpPr>
+                      <wps:spPr bwMode="auto">
+                        <a:xfrm>
+                          <a:off x="0" y="0"/>
+                          <a:ext cx="5719169" cy="4031311"/>
+                        </a:xfrm>
+                        <a:prstGeom prst="rect">
+                          <a:avLst/>
+                        </a:prstGeom>
+                        <a:solidFill>
+                          <a:srgbClr val="FFFFFF"/>
+                        </a:solidFill>
+                        <a:ln w="9525">
+                          <a:solidFill>
+                            <a:srgbClr val="000000"/>
+                          </a:solidFill>
+                          <a:miter lim="800000"/>
+                          <a:headEnd/>
+                          <a:tailEnd/>
+                        </a:ln>
+                      </wps:spPr>
+                      <wps:txbx>
+                        <w:txbxContent>
+                          <w:p>
+                            <w:pPr>
+                              <w:keepNext/>
+                            </w:pPr>
+                            <w:r>
+                              <w:rPr>
+                                <w:noProof/>
+                                <w:lang w:eastAsia="pt-PT"/>
+                              </w:rPr>
+                              <w:drawing>
+                                <wp:inline distT="0" distB="0" distL="0" distR="0" wp14:anchorId="47727A94" wp14:editId="0DD563CC">
+                                  <wp:extent cx="5527040" cy="3462655"/>
+                                  <wp:effectExtent l="0" t="0" r="0" b="4445"/>
+                                  <wp:docPr id="21" name="Imagem 21"/>
+                                  <wp:cNvGraphicFramePr>
+                                    <a:graphicFrameLocks xmlns:a="http://schemas.openxmlformats.org/drawingml/2006/main" noChangeAspect="1"/>
+                                  </wp:cNvGraphicFramePr>
+                                  <a:graphic xmlns:a="http://schemas.openxmlformats.org/drawingml/2006/main">
+                                    <a:graphicData uri="http://schemas.openxmlformats.org/drawingml/2006/picture">
+                                      <pic:pic xmlns:pic="http://schemas.openxmlformats.org/drawingml/2006/picture">
+                                        <pic:nvPicPr>
+                                          <pic:cNvPr id="0" name="Ler mensagem - Main.jpg"/>
+                                          <pic:cNvPicPr/>
+                                        </pic:nvPicPr>
+                                        <pic:blipFill>
+                                          <a:blip r:embed="rId23">
+                                            <a:extLst>
+                                              <a:ext uri="{28A0092B-C50C-407E-A947-70E740481C1C}">
+                                                <a14:useLocalDpi xmlns:a14="http://schemas.microsoft.com/office/drawing/2010/main" val="0"/>
+                                              </a:ext>
+                                            </a:extLst>
+                                          </a:blip>
+                                          <a:stretch>
+                                            <a:fillRect/>
+                                          </a:stretch>
+                                        </pic:blipFill>
+                                        <pic:spPr>
+                                          <a:xfrm>
+                                            <a:off x="0" y="0"/>
+                                            <a:ext cx="5527040" cy="3462655"/>
+                                          </a:xfrm>
+                                          <a:prstGeom prst="rect">
+                                            <a:avLst/>
+                                          </a:prstGeom>
+                                        </pic:spPr>
+                                      </pic:pic>
+                                    </a:graphicData>
+                                  </a:graphic>
+                                </wp:inline>
+                              </w:drawing>
+                            </w:r>
+                          </w:p>
+                          <w:p>
+                            <w:pPr>
+                              <w:pStyle w:val="Legenda"/>
+                              <w:jc w:val="center"/>
+                            </w:pPr>
+                            <w:r>
+                              <w:t xml:space="preserve">Figura </w:t>
+                            </w:r>
+                            <w:fldSimple w:instr=" SEQ Figura \* ARABIC ">
+                              <w:r>
+                                <w:rPr>
+                                  <w:noProof/>
+                                </w:rPr>
+                                <w:t>10</w:t>
+                              </w:r>
+                            </w:fldSimple>
+                            <w:r>
+                              <w:t xml:space="preserve"> Ler Mensagem</w:t>
+                            </w:r>
+                          </w:p>
+                          <w:p/>
+                        </w:txbxContent>
+                      </wps:txbx>
+                      <wps:bodyPr rot="0" vert="horz" wrap="square" lIns="91440" tIns="45720" rIns="91440" bIns="45720" anchor="t" anchorCtr="0">
+                        <a:noAutofit/>
+                      </wps:bodyPr>
+                    </wps:wsp>
+                  </a:graphicData>
+                </a:graphic>
+                <wp14:sizeRelH relativeFrom="margin">
+                  <wp14:pctWidth>0</wp14:pctWidth>
+                </wp14:sizeRelH>
+                <wp14:sizeRelV relativeFrom="margin">
+                  <wp14:pctHeight>0</wp14:pctHeight>
+                </wp14:sizeRelV>
+              </wp:anchor>
+            </w:drawing>
+          </mc:Choice>
+          <mc:Fallback>
+            <w:pict>
+              <v:shape id="_x0000_s1034" type="#_x0000_t202" style="position:absolute;left:0;text-align:left;margin-left:0;margin-top:0;width:450.35pt;height:317.45pt;z-index:251675648;visibility:visible;mso-wrap-style:square;mso-width-percent:0;mso-height-percent:0;mso-wrap-distance-left:9pt;mso-wrap-distance-top:0;mso-wrap-distance-right:9pt;mso-wrap-distance-bottom:0;mso-position-horizontal:center;mso-position-horizontal-relative:text;mso-position-vertical:absolute;mso-position-vertical-relative:text;mso-width-percent:0;mso-height-percent:0;mso-width-relative:margin;mso-height-relative:margin;v-text-anchor:top" o:gfxdata="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">
+                <v:textbox>
+                  <w:txbxContent>
+                    <w:p>
+                      <w:pPr>
+                        <w:keepNext/>
+                      </w:pPr>
+                      <w:r>
+                        <w:rPr>
+                          <w:noProof/>
+                          <w:lang w:eastAsia="pt-PT"/>
+                        </w:rPr>
+                        <w:drawing>
+                          <wp:inline distT="0" distB="0" distL="0" distR="0" wp14:anchorId="47727A94" wp14:editId="0DD563CC">
+                            <wp:extent cx="5527040" cy="3462655"/>
+                            <wp:effectExtent l="0" t="0" r="0" b="4445"/>
+                            <wp:docPr id="21" name="Imagem 21"/>
+                            <wp:cNvGraphicFramePr>
+                              <a:graphicFrameLocks xmlns:a="http://schemas.openxmlformats.org/drawingml/2006/main" noChangeAspect="1"/>
+                            </wp:cNvGraphicFramePr>
+                            <a:graphic xmlns:a="http://schemas.openxmlformats.org/drawingml/2006/main">
+                              <a:graphicData uri="http://schemas.openxmlformats.org/drawingml/2006/picture">
+                                <pic:pic xmlns:pic="http://schemas.openxmlformats.org/drawingml/2006/picture">
+                                  <pic:nvPicPr>
+                                    <pic:cNvPr id="0" name="Ler mensagem - Main.jpg"/>
+                                    <pic:cNvPicPr/>
+                                  </pic:nvPicPr>
+                                  <pic:blipFill>
+                                    <a:blip r:embed="rId23">
+                                      <a:extLst>
+                                        <a:ext uri="{28A0092B-C50C-407E-A947-70E740481C1C}">
+                                          <a14:useLocalDpi xmlns:a14="http://schemas.microsoft.com/office/drawing/2010/main" val="0"/>
+                                        </a:ext>
+                                      </a:extLst>
+                                    </a:blip>
+                                    <a:stretch>
+                                      <a:fillRect/>
+                                    </a:stretch>
+                                  </pic:blipFill>
+                                  <pic:spPr>
+                                    <a:xfrm>
+                                      <a:off x="0" y="0"/>
+                                      <a:ext cx="5527040" cy="3462655"/>
+                                    </a:xfrm>
+                                    <a:prstGeom prst="rect">
+                                      <a:avLst/>
+                                    </a:prstGeom>
+                                  </pic:spPr>
+                                </pic:pic>
+                              </a:graphicData>
+                            </a:graphic>
+                          </wp:inline>
+                        </w:drawing>
+                      </w:r>
+                    </w:p>
+                    <w:p>
+                      <w:pPr>
+                        <w:pStyle w:val="Legenda"/>
+                        <w:jc w:val="center"/>
+                      </w:pPr>
+                      <w:r>
+                        <w:t xml:space="preserve">Figura </w:t>
+                      </w:r>
+                      <w:fldSimple w:instr=" SEQ Figura \* ARABIC ">
+                        <w:r>
+                          <w:rPr>
+                            <w:noProof/>
+                          </w:rPr>
+                          <w:t>10</w:t>
+                        </w:r>
+                      </w:fldSimple>
+                      <w:r>
+                        <w:t xml:space="preserve"> Ler Mensagem</w:t>
+                      </w:r>
+                    </w:p>
+                    <w:p/>
+                  </w:txbxContent>
+                </v:textbox>
+              </v:shape>
+            </w:pict>
+          </mc:Fallback>
+        </mc:AlternateContent>
+      </w:r>
+    </w:p>
+    <w:p>
+      <w:pPr>
+        <w:spacing w:line="360" w:lineRule="auto"/>
+        <w:ind w:firstLine="709"/>
+        <w:contextualSpacing/>
+      </w:pPr>
+    </w:p>
+    <w:p>
+      <w:pPr>
+        <w:spacing w:line="360" w:lineRule="auto"/>
+        <w:ind w:firstLine="709"/>
+        <w:contextualSpacing/>
+      </w:pPr>
+    </w:p>
+    <w:p>
+      <w:pPr>
+        <w:spacing w:line="360" w:lineRule="auto"/>
+        <w:ind w:firstLine="709"/>
+        <w:contextualSpacing/>
+      </w:pPr>
+    </w:p>
+    <w:p>
+      <w:pPr>
+        <w:spacing w:line="360" w:lineRule="auto"/>
+        <w:ind w:firstLine="709"/>
+        <w:contextualSpacing/>
+      </w:pPr>
+    </w:p>
+    <w:p>
+      <w:pPr>
+        <w:spacing w:line="360" w:lineRule="auto"/>
+        <w:ind w:firstLine="709"/>
+        <w:contextualSpacing/>
+      </w:pPr>
+    </w:p>
+    <w:p>
+      <w:pPr>
+        <w:spacing w:line="360" w:lineRule="auto"/>
+        <w:ind w:firstLine="709"/>
+        <w:contextualSpacing/>
+      </w:pPr>
+    </w:p>
+    <w:p>
+      <w:pPr>
+        <w:spacing w:line="360" w:lineRule="auto"/>
+        <w:ind w:firstLine="709"/>
+        <w:contextualSpacing/>
+      </w:pPr>
+    </w:p>
+    <w:p>
+      <w:pPr>
+        <w:spacing w:line="360" w:lineRule="auto"/>
+        <w:ind w:firstLine="709"/>
+        <w:contextualSpacing/>
+      </w:pPr>
+    </w:p>
+    <w:p>
+      <w:pPr>
+        <w:spacing w:line="360" w:lineRule="auto"/>
+        <w:ind w:firstLine="709"/>
+        <w:contextualSpacing/>
+      </w:pPr>
+    </w:p>
+    <w:p>
+      <w:pPr>
+        <w:spacing w:line="360" w:lineRule="auto"/>
+        <w:ind w:firstLine="709"/>
+        <w:contextualSpacing/>
+      </w:pPr>
+    </w:p>
+    <w:p>
+      <w:pPr>
+        <w:spacing w:line="360" w:lineRule="auto"/>
+        <w:ind w:firstLine="709"/>
+        <w:contextualSpacing/>
+      </w:pPr>
+    </w:p>
+    <w:p>
+      <w:pPr>
+        <w:spacing w:line="360" w:lineRule="auto"/>
+        <w:ind w:firstLine="709"/>
+        <w:contextualSpacing/>
+      </w:pPr>
+    </w:p>
+    <w:p>
+      <w:pPr>
+        <w:spacing w:line="360" w:lineRule="auto"/>
+        <w:ind w:firstLine="709"/>
+        <w:contextualSpacing/>
+      </w:pPr>
+    </w:p>
+    <w:p>
+      <w:pPr>
+        <w:spacing w:line="360" w:lineRule="auto"/>
+        <w:ind w:firstLine="709"/>
+        <w:contextualSpacing/>
+      </w:pPr>
+    </w:p>
+    <w:p>
+      <w:pPr>
+        <w:spacing w:line="360" w:lineRule="auto"/>
+        <w:ind w:firstLine="709"/>
+        <w:contextualSpacing/>
+      </w:pPr>
+    </w:p>
+    <w:p>
+      <w:pPr>
+        <w:spacing w:line="360" w:lineRule="auto"/>
+        <w:ind w:firstLine="709"/>
+        <w:contextualSpacing/>
+      </w:pPr>
+    </w:p>
+    <w:p>
+      <w:pPr>
+        <w:spacing w:line="360" w:lineRule="auto"/>
+        <w:ind w:firstLine="709"/>
+        <w:contextualSpacing/>
+      </w:pPr>
+    </w:p>
+    <w:p>
+      <w:pPr>
+        <w:spacing w:line="360" w:lineRule="auto"/>
+        <w:ind w:firstLine="709"/>
+        <w:contextualSpacing/>
+      </w:pPr>
+    </w:p>
+    <w:p>
+      <w:pPr>
+        <w:spacing w:line="360" w:lineRule="auto"/>
+        <w:ind w:firstLine="709"/>
+        <w:contextualSpacing/>
+        <w:rPr>
+          <w:b/>
+          <w:bCs/>
+          <w:color w:val="4F81BD" w:themeColor="accent1"/>
+          <w:sz w:val="18"/>
+          <w:szCs w:val="18"/>
+        </w:rPr>
+      </w:pPr>
+      <w:r>
+        <w:rPr>
+          <w:noProof/>
+        </w:rPr>
+        <w:lastRenderedPageBreak/>
+        <mc:AlternateContent>
+          <mc:Choice Requires="wps">
+            <w:drawing>
+              <wp:anchor distT="0" distB="0" distL="114300" distR="114300" simplePos="0" relativeHeight="251677696" behindDoc="0" locked="0" layoutInCell="1" allowOverlap="1" wp14:anchorId="3CD31BA6" wp14:editId="09D8949D">
+                <wp:simplePos x="0" y="0"/>
+                <wp:positionH relativeFrom="column">
+                  <wp:posOffset>213995</wp:posOffset>
+                </wp:positionH>
+                <wp:positionV relativeFrom="paragraph">
+                  <wp:posOffset>152400</wp:posOffset>
+                </wp:positionV>
+                <wp:extent cx="5265641" cy="3991555"/>
+                <wp:effectExtent l="0" t="0" r="11430" b="28575"/>
+                <wp:wrapNone/>
+                <wp:docPr id="22" name="Caixa de Texto 2"/>
+                <wp:cNvGraphicFramePr>
+                  <a:graphicFrameLocks xmlns:a="http://schemas.openxmlformats.org/drawingml/2006/main"/>
+                </wp:cNvGraphicFramePr>
+                <a:graphic xmlns:a="http://schemas.openxmlformats.org/drawingml/2006/main">
+                  <a:graphicData uri="http://schemas.microsoft.com/office/word/2010/wordprocessingShape">
+                    <wps:wsp>
+                      <wps:cNvSpPr txBox="1">
+                        <a:spLocks noChangeArrowheads="1"/>
+                      </wps:cNvSpPr>
+                      <wps:spPr bwMode="auto">
+                        <a:xfrm>
+                          <a:off x="0" y="0"/>
+                          <a:ext cx="5265641" cy="3991555"/>
+                        </a:xfrm>
+                        <a:prstGeom prst="rect">
+                          <a:avLst/>
+                        </a:prstGeom>
+                        <a:solidFill>
+                          <a:srgbClr val="FFFFFF"/>
+                        </a:solidFill>
+                        <a:ln w="9525">
+                          <a:solidFill>
+                            <a:srgbClr val="000000"/>
+                          </a:solidFill>
+                          <a:miter lim="800000"/>
+                          <a:headEnd/>
+                          <a:tailEnd/>
+                        </a:ln>
+                      </wps:spPr>
+                      <wps:txbx>
+                        <w:txbxContent>
+                          <w:p>
+                            <w:pPr>
+                              <w:keepNext/>
+                            </w:pPr>
+                            <w:r>
+                              <w:rPr>
+                                <w:noProof/>
+                                <w:lang w:eastAsia="pt-PT"/>
+                              </w:rPr>
+                              <w:drawing>
+                                <wp:inline distT="0" distB="0" distL="0" distR="0" wp14:anchorId="106530FF" wp14:editId="15156CEC">
+                                  <wp:extent cx="5073650" cy="3536315"/>
+                                  <wp:effectExtent l="0" t="0" r="0" b="6985"/>
+                                  <wp:docPr id="23" name="Imagem 23"/>
+                                  <wp:cNvGraphicFramePr>
+                                    <a:graphicFrameLocks xmlns:a="http://schemas.openxmlformats.org/drawingml/2006/main" noChangeAspect="1"/>
+                                  </wp:cNvGraphicFramePr>
+                                  <a:graphic xmlns:a="http://schemas.openxmlformats.org/drawingml/2006/main">
+                                    <a:graphicData uri="http://schemas.openxmlformats.org/drawingml/2006/picture">
+                                      <pic:pic xmlns:pic="http://schemas.openxmlformats.org/drawingml/2006/picture">
+                                        <pic:nvPicPr>
+                                          <pic:cNvPr id="0" name="enviar mensagem - Main.jpg"/>
+                                          <pic:cNvPicPr/>
+                                        </pic:nvPicPr>
+                                        <pic:blipFill>
+                                          <a:blip r:embed="rId24">
+                                            <a:extLst>
+                                              <a:ext uri="{28A0092B-C50C-407E-A947-70E740481C1C}">
+                                                <a14:useLocalDpi xmlns:a14="http://schemas.microsoft.com/office/drawing/2010/main" val="0"/>
+                                              </a:ext>
+                                            </a:extLst>
+                                          </a:blip>
+                                          <a:stretch>
+                                            <a:fillRect/>
+                                          </a:stretch>
+                                        </pic:blipFill>
+                                        <pic:spPr>
+                                          <a:xfrm>
+                                            <a:off x="0" y="0"/>
+                                            <a:ext cx="5073650" cy="3536315"/>
+                                          </a:xfrm>
+                                          <a:prstGeom prst="rect">
+                                            <a:avLst/>
+                                          </a:prstGeom>
+                                        </pic:spPr>
+                                      </pic:pic>
+                                    </a:graphicData>
+                                  </a:graphic>
+                                </wp:inline>
+                              </w:drawing>
+                            </w:r>
+                          </w:p>
+                          <w:p>
+                            <w:pPr>
+                              <w:pStyle w:val="Legenda"/>
+                              <w:jc w:val="center"/>
+                            </w:pPr>
+                            <w:r>
+                              <w:t xml:space="preserve">Figura </w:t>
+                            </w:r>
+                            <w:r>
+                              <w:fldChar w:fldCharType="begin"/>
+                            </w:r>
+                            <w:r>
+                              <w:instrText xml:space="preserve"> SEQ Figura \* ARABIC </w:instrText>
+                            </w:r>
+                            <w:r>
+                              <w:fldChar w:fldCharType="separate"/>
+                            </w:r>
+                            <w:r>
+                              <w:rPr>
+                                <w:noProof/>
+                              </w:rPr>
+                              <w:t>11</w:t>
+                            </w:r>
+                            <w:r>
+                              <w:fldChar w:fldCharType="end"/>
+                            </w:r>
+                            <w:r>
+                              <w:t xml:space="preserve"> Enviar Mensagem</w:t>
+                            </w:r>
+                          </w:p>
+                          <w:p/>
+                        </w:txbxContent>
+                      </wps:txbx>
+                      <wps:bodyPr rot="0" vert="horz" wrap="square" lIns="91440" tIns="45720" rIns="91440" bIns="45720" anchor="t" anchorCtr="0">
+                        <a:noAutofit/>
+                      </wps:bodyPr>
+                    </wps:wsp>
+                  </a:graphicData>
+                </a:graphic>
+                <wp14:sizeRelH relativeFrom="margin">
+                  <wp14:pctWidth>0</wp14:pctWidth>
+                </wp14:sizeRelH>
+                <wp14:sizeRelV relativeFrom="margin">
+                  <wp14:pctHeight>0</wp14:pctHeight>
+                </wp14:sizeRelV>
+              </wp:anchor>
+            </w:drawing>
+          </mc:Choice>
+          <mc:Fallback>
+            <w:pict>
+              <v:shape id="_x0000_s1035" type="#_x0000_t202" style="position:absolute;left:0;text-align:left;margin-left:16.85pt;margin-top:12pt;width:414.6pt;height:314.3pt;z-index:251677696;visibility:visible;mso-wrap-style:square;mso-width-percent:0;mso-height-percent:0;mso-wrap-distance-left:9pt;mso-wrap-distance-top:0;mso-wrap-distance-right:9pt;mso-wrap-distance-bottom:0;mso-position-horizontal:absolute;mso-position-horizontal-relative:text;mso-position-vertical:absolute;mso-position-vertical-relative:text;mso-width-percent:0;mso-height-percent:0;mso-width-relative:margin;mso-height-relative:margin;v-text-anchor:top" o:gfxdata="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">
+                <v:textbox>
+                  <w:txbxContent>
+                    <w:p>
+                      <w:pPr>
+                        <w:keepNext/>
+                      </w:pPr>
+                      <w:r>
+                        <w:rPr>
+                          <w:noProof/>
+                          <w:lang w:eastAsia="pt-PT"/>
+                        </w:rPr>
+                        <w:drawing>
+                          <wp:inline distT="0" distB="0" distL="0" distR="0" wp14:anchorId="106530FF" wp14:editId="15156CEC">
+                            <wp:extent cx="5073650" cy="3536315"/>
+                            <wp:effectExtent l="0" t="0" r="0" b="6985"/>
+                            <wp:docPr id="23" name="Imagem 23"/>
+                            <wp:cNvGraphicFramePr>
+                              <a:graphicFrameLocks xmlns:a="http://schemas.openxmlformats.org/drawingml/2006/main" noChangeAspect="1"/>
+                            </wp:cNvGraphicFramePr>
+                            <a:graphic xmlns:a="http://schemas.openxmlformats.org/drawingml/2006/main">
+                              <a:graphicData uri="http://schemas.openxmlformats.org/drawingml/2006/picture">
+                                <pic:pic xmlns:pic="http://schemas.openxmlformats.org/drawingml/2006/picture">
+                                  <pic:nvPicPr>
+                                    <pic:cNvPr id="0" name="enviar mensagem - Main.jpg"/>
+                                    <pic:cNvPicPr/>
+                                  </pic:nvPicPr>
+                                  <pic:blipFill>
+                                    <a:blip r:embed="rId24">
+                                      <a:extLst>
+                                        <a:ext uri="{28A0092B-C50C-407E-A947-70E740481C1C}">
+                                          <a14:useLocalDpi xmlns:a14="http://schemas.microsoft.com/office/drawing/2010/main" val="0"/>
+                                        </a:ext>
+                                      </a:extLst>
+                                    </a:blip>
+                                    <a:stretch>
+                                      <a:fillRect/>
+                                    </a:stretch>
+                                  </pic:blipFill>
+                                  <pic:spPr>
+                                    <a:xfrm>
+                                      <a:off x="0" y="0"/>
+                                      <a:ext cx="5073650" cy="3536315"/>
+                                    </a:xfrm>
+                                    <a:prstGeom prst="rect">
+                                      <a:avLst/>
+                                    </a:prstGeom>
+                                  </pic:spPr>
+                                </pic:pic>
+                              </a:graphicData>
+                            </a:graphic>
+                          </wp:inline>
+                        </w:drawing>
+                      </w:r>
+                    </w:p>
+                    <w:p>
+                      <w:pPr>
+                        <w:pStyle w:val="Legenda"/>
+                        <w:jc w:val="center"/>
+                      </w:pPr>
+                      <w:r>
+                        <w:t xml:space="preserve">Figura </w:t>
+                      </w:r>
+                      <w:r>
+                        <w:fldChar w:fldCharType="begin"/>
+                      </w:r>
+                      <w:r>
+                        <w:instrText xml:space="preserve"> SEQ Figura \* ARABIC </w:instrText>
+                      </w:r>
+                      <w:r>
+                        <w:fldChar w:fldCharType="separate"/>
+                      </w:r>
+                      <w:r>
+                        <w:rPr>
+                          <w:noProof/>
+                        </w:rPr>
+                        <w:t>11</w:t>
+                      </w:r>
+                      <w:r>
+                        <w:fldChar w:fldCharType="end"/>
+                      </w:r>
+                      <w:r>
+                        <w:t xml:space="preserve"> Enviar Mensagem</w:t>
+                      </w:r>
+                    </w:p>
+                    <w:p/>
+                  </w:txbxContent>
+                </v:textbox>
+              </v:shape>
+            </w:pict>
+          </mc:Fallback>
+        </mc:AlternateContent>
+      </w:r>
+    </w:p>
+    <w:p>
+      <w:pPr>
+        <w:spacing w:line="360" w:lineRule="auto"/>
+        <w:ind w:firstLine="709"/>
+        <w:contextualSpacing/>
+        <w:rPr>
+          <w:b/>
+          <w:bCs/>
+          <w:color w:val="4F81BD" w:themeColor="accent1"/>
+          <w:sz w:val="18"/>
+          <w:szCs w:val="18"/>
+        </w:rPr>
+      </w:pPr>
+    </w:p>
+    <w:p>
+      <w:pPr>
+        <w:spacing w:line="360" w:lineRule="auto"/>
+        <w:ind w:firstLine="709"/>
+        <w:contextualSpacing/>
+        <w:rPr>
+          <w:b/>
+          <w:bCs/>
+          <w:color w:val="4F81BD" w:themeColor="accent1"/>
+          <w:sz w:val="18"/>
+          <w:szCs w:val="18"/>
+        </w:rPr>
+      </w:pPr>
+    </w:p>
+    <w:p>
+      <w:pPr>
+        <w:spacing w:line="360" w:lineRule="auto"/>
+        <w:ind w:firstLine="709"/>
+        <w:contextualSpacing/>
+        <w:rPr>
+          <w:b/>
+          <w:bCs/>
+          <w:color w:val="4F81BD" w:themeColor="accent1"/>
+          <w:sz w:val="18"/>
+          <w:szCs w:val="18"/>
+        </w:rPr>
+      </w:pPr>
+    </w:p>
+    <w:p>
+      <w:pPr>
+        <w:spacing w:line="360" w:lineRule="auto"/>
+        <w:ind w:firstLine="709"/>
+        <w:contextualSpacing/>
+      </w:pPr>
+    </w:p>
+    <w:p>
+      <w:pPr>
+        <w:spacing w:line="360" w:lineRule="auto"/>
+        <w:ind w:firstLine="709"/>
+        <w:contextualSpacing/>
+      </w:pPr>
+    </w:p>
+    <w:p>
+      <w:pPr>
+        <w:spacing w:line="360" w:lineRule="auto"/>
+        <w:ind w:firstLine="709"/>
+        <w:contextualSpacing/>
+      </w:pPr>
+    </w:p>
+    <w:p>
+      <w:pPr>
+        <w:spacing w:line="360" w:lineRule="auto"/>
+        <w:ind w:firstLine="709"/>
+        <w:contextualSpacing/>
+      </w:pPr>
+    </w:p>
+    <w:p>
+      <w:pPr>
+        <w:spacing w:line="360" w:lineRule="auto"/>
+        <w:ind w:firstLine="709"/>
+        <w:contextualSpacing/>
+      </w:pPr>
+    </w:p>
+    <w:p>
+      <w:pPr>
+        <w:spacing w:line="360" w:lineRule="auto"/>
+        <w:ind w:firstLine="709"/>
+        <w:contextualSpacing/>
+      </w:pPr>
+    </w:p>
+    <w:p>
+      <w:pPr>
+        <w:spacing w:line="360" w:lineRule="auto"/>
+        <w:ind w:firstLine="709"/>
+        <w:contextualSpacing/>
+      </w:pPr>
+    </w:p>
+    <w:p>
+      <w:pPr>
+        <w:spacing w:line="360" w:lineRule="auto"/>
+        <w:ind w:firstLine="709"/>
+        <w:contextualSpacing/>
+      </w:pPr>
+    </w:p>
+    <w:p>
+      <w:pPr>
+        <w:spacing w:line="360" w:lineRule="auto"/>
+        <w:ind w:firstLine="709"/>
+        <w:contextualSpacing/>
+      </w:pPr>
+    </w:p>
+    <w:p>
+      <w:pPr>
+        <w:spacing w:line="360" w:lineRule="auto"/>
+        <w:ind w:firstLine="709"/>
+        <w:contextualSpacing/>
+      </w:pPr>
+    </w:p>
+    <w:p>
+      <w:pPr>
+        <w:spacing w:line="360" w:lineRule="auto"/>
+        <w:ind w:firstLine="709"/>
+        <w:contextualSpacing/>
+      </w:pPr>
+    </w:p>
+    <w:p>
+      <w:pPr>
+        <w:spacing w:line="360" w:lineRule="auto"/>
+        <w:ind w:firstLine="709"/>
+        <w:contextualSpacing/>
+      </w:pPr>
+    </w:p>
+    <w:p>
+      <w:pPr>
+        <w:spacing w:line="360" w:lineRule="auto"/>
+        <w:ind w:firstLine="709"/>
+        <w:contextualSpacing/>
+      </w:pPr>
+    </w:p>
+    <w:p>
+      <w:pPr>
+        <w:spacing w:line="360" w:lineRule="auto"/>
+        <w:ind w:firstLine="709"/>
+        <w:contextualSpacing/>
+      </w:pPr>
+    </w:p>
+    <w:p>
+      <w:pPr>
+        <w:spacing w:line="360" w:lineRule="auto"/>
+        <w:ind w:firstLine="709"/>
+        <w:contextualSpacing/>
+        <w:rPr>
+          <w:b/>
+          <w:bCs/>
+          <w:color w:val="4F81BD" w:themeColor="accent1"/>
+          <w:sz w:val="18"/>
+          <w:szCs w:val="18"/>
+        </w:rPr>
+      </w:pPr>
+      <w:r>
+        <w:rPr>
+          <w:noProof/>
+        </w:rPr>
+        <mc:AlternateContent>
+          <mc:Choice Requires="wps">
+            <w:drawing>
+              <wp:anchor distT="0" distB="0" distL="114300" distR="114300" simplePos="0" relativeHeight="251679744" behindDoc="0" locked="0" layoutInCell="1" allowOverlap="1" wp14:anchorId="3344075C" wp14:editId="53DB1D7A">
+                <wp:simplePos x="0" y="0"/>
+                <wp:positionH relativeFrom="column">
+                  <wp:posOffset>318770</wp:posOffset>
+                </wp:positionH>
+                <wp:positionV relativeFrom="paragraph">
+                  <wp:posOffset>152400</wp:posOffset>
+                </wp:positionV>
+                <wp:extent cx="5049079" cy="4460681"/>
+                <wp:effectExtent l="0" t="0" r="18415" b="16510"/>
+                <wp:wrapNone/>
+                <wp:docPr id="24" name="Caixa de Texto 2"/>
+                <wp:cNvGraphicFramePr>
+                  <a:graphicFrameLocks xmlns:a="http://schemas.openxmlformats.org/drawingml/2006/main"/>
+                </wp:cNvGraphicFramePr>
+                <a:graphic xmlns:a="http://schemas.openxmlformats.org/drawingml/2006/main">
+                  <a:graphicData uri="http://schemas.microsoft.com/office/word/2010/wordprocessingShape">
+                    <wps:wsp>
+                      <wps:cNvSpPr txBox="1">
+                        <a:spLocks noChangeArrowheads="1"/>
+                      </wps:cNvSpPr>
+                      <wps:spPr bwMode="auto">
+                        <a:xfrm>
+                          <a:off x="0" y="0"/>
+                          <a:ext cx="5049079" cy="4460681"/>
+                        </a:xfrm>
+                        <a:prstGeom prst="rect">
+                          <a:avLst/>
+                        </a:prstGeom>
+                        <a:solidFill>
+                          <a:srgbClr val="FFFFFF"/>
+                        </a:solidFill>
+                        <a:ln w="9525">
+                          <a:solidFill>
+                            <a:srgbClr val="000000"/>
+                          </a:solidFill>
+                          <a:miter lim="800000"/>
+                          <a:headEnd/>
+                          <a:tailEnd/>
+                        </a:ln>
+                      </wps:spPr>
+                      <wps:txbx>
+                        <w:txbxContent>
+                          <w:p>
+                            <w:pPr>
+                              <w:keepNext/>
+                            </w:pPr>
+                            <w:r>
+                              <w:rPr>
+                                <w:noProof/>
+                                <w:lang w:eastAsia="pt-PT"/>
+                              </w:rPr>
+                              <w:drawing>
+                                <wp:inline distT="0" distB="0" distL="0" distR="0" wp14:anchorId="0F435CE3" wp14:editId="264F2345">
+                                  <wp:extent cx="4823858" cy="4031312"/>
+                                  <wp:effectExtent l="0" t="0" r="0" b="7620"/>
+                                  <wp:docPr id="25" name="Imagem 25"/>
+                                  <wp:cNvGraphicFramePr>
+                                    <a:graphicFrameLocks xmlns:a="http://schemas.openxmlformats.org/drawingml/2006/main" noChangeAspect="1"/>
+                                  </wp:cNvGraphicFramePr>
+                                  <a:graphic xmlns:a="http://schemas.openxmlformats.org/drawingml/2006/main">
+                                    <a:graphicData uri="http://schemas.openxmlformats.org/drawingml/2006/picture">
+                                      <pic:pic xmlns:pic="http://schemas.openxmlformats.org/drawingml/2006/picture">
+                                        <pic:nvPicPr>
+                                          <pic:cNvPr id="0" name="Candidatar a Anuncio - Main.jpg"/>
+                                          <pic:cNvPicPr/>
+                                        </pic:nvPicPr>
+                                        <pic:blipFill>
+                                          <a:blip r:embed="rId25">
+                                            <a:extLst>
+                                              <a:ext uri="{28A0092B-C50C-407E-A947-70E740481C1C}">
+                                                <a14:useLocalDpi xmlns:a14="http://schemas.microsoft.com/office/drawing/2010/main" val="0"/>
+                                              </a:ext>
+                                            </a:extLst>
+                                          </a:blip>
+                                          <a:stretch>
+                                            <a:fillRect/>
+                                          </a:stretch>
+                                        </pic:blipFill>
+                                        <pic:spPr>
+                                          <a:xfrm>
+                                            <a:off x="0" y="0"/>
+                                            <a:ext cx="4824308" cy="4031688"/>
+                                          </a:xfrm>
+                                          <a:prstGeom prst="rect">
+                                            <a:avLst/>
+                                          </a:prstGeom>
+                                        </pic:spPr>
+                                      </pic:pic>
+                                    </a:graphicData>
+                                  </a:graphic>
+                                </wp:inline>
+                              </w:drawing>
+                            </w:r>
+                          </w:p>
+                          <w:p>
+                            <w:pPr>
+                              <w:pStyle w:val="Legenda"/>
+                              <w:jc w:val="center"/>
+                            </w:pPr>
+                            <w:r>
+                              <w:t xml:space="preserve">Figura </w:t>
+                            </w:r>
+                            <w:r>
+                              <w:fldChar w:fldCharType="begin"/>
+                            </w:r>
+                            <w:r>
+                              <w:instrText xml:space="preserve"> SEQ Figura \* ARABIC </w:instrText>
+                            </w:r>
+                            <w:r>
+                              <w:fldChar w:fldCharType="separate"/>
+                            </w:r>
+                            <w:r>
+                              <w:rPr>
+                                <w:noProof/>
+                              </w:rPr>
+                              <w:t>12</w:t>
+                            </w:r>
+                            <w:r>
+                              <w:fldChar w:fldCharType="end"/>
+                            </w:r>
+                            <w:r>
+                              <w:t xml:space="preserve"> Candidatar Anuncio</w:t>
+                            </w:r>
+                          </w:p>
+                          <w:p/>
+                        </w:txbxContent>
+                      </wps:txbx>
+                      <wps:bodyPr rot="0" vert="horz" wrap="square" lIns="91440" tIns="45720" rIns="91440" bIns="45720" anchor="t" anchorCtr="0">
+                        <a:noAutofit/>
+                      </wps:bodyPr>
+                    </wps:wsp>
+                  </a:graphicData>
+                </a:graphic>
+                <wp14:sizeRelH relativeFrom="margin">
+                  <wp14:pctWidth>0</wp14:pctWidth>
+                </wp14:sizeRelH>
+                <wp14:sizeRelV relativeFrom="margin">
+                  <wp14:pctHeight>0</wp14:pctHeight>
+                </wp14:sizeRelV>
+              </wp:anchor>
+            </w:drawing>
+          </mc:Choice>
+          <mc:Fallback>
+            <w:pict>
+              <v:shape id="_x0000_s1036" type="#_x0000_t202" style="position:absolute;left:0;text-align:left;margin-left:25.1pt;margin-top:12pt;width:397.55pt;height:351.25pt;z-index:251679744;visibility:visible;mso-wrap-style:square;mso-width-percent:0;mso-height-percent:0;mso-wrap-distance-left:9pt;mso-wrap-distance-top:0;mso-wrap-distance-right:9pt;mso-wrap-distance-bottom:0;mso-position-horizontal:absolute;mso-position-horizontal-relative:text;mso-position-vertical:absolute;mso-position-vertical-relative:text;mso-width-percent:0;mso-height-percent:0;mso-width-relative:margin;mso-height-relative:margin;v-text-anchor:top" o:gfxdata="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">
+                <v:textbox>
+                  <w:txbxContent>
+                    <w:p>
+                      <w:pPr>
+                        <w:keepNext/>
+                      </w:pPr>
+                      <w:r>
+                        <w:rPr>
+                          <w:noProof/>
+                          <w:lang w:eastAsia="pt-PT"/>
+                        </w:rPr>
+                        <w:drawing>
+                          <wp:inline distT="0" distB="0" distL="0" distR="0" wp14:anchorId="0F435CE3" wp14:editId="264F2345">
+                            <wp:extent cx="4823858" cy="4031312"/>
+                            <wp:effectExtent l="0" t="0" r="0" b="7620"/>
+                            <wp:docPr id="25" name="Imagem 25"/>
+                            <wp:cNvGraphicFramePr>
+                              <a:graphicFrameLocks xmlns:a="http://schemas.openxmlformats.org/drawingml/2006/main" noChangeAspect="1"/>
+                            </wp:cNvGraphicFramePr>
+                            <a:graphic xmlns:a="http://schemas.openxmlformats.org/drawingml/2006/main">
+                              <a:graphicData uri="http://schemas.openxmlformats.org/drawingml/2006/picture">
+                                <pic:pic xmlns:pic="http://schemas.openxmlformats.org/drawingml/2006/picture">
+                                  <pic:nvPicPr>
+                                    <pic:cNvPr id="0" name="Candidatar a Anuncio - Main.jpg"/>
+                                    <pic:cNvPicPr/>
+                                  </pic:nvPicPr>
+                                  <pic:blipFill>
+                                    <a:blip r:embed="rId25">
+                                      <a:extLst>
+                                        <a:ext uri="{28A0092B-C50C-407E-A947-70E740481C1C}">
+                                          <a14:useLocalDpi xmlns:a14="http://schemas.microsoft.com/office/drawing/2010/main" val="0"/>
+                                        </a:ext>
+                                      </a:extLst>
+                                    </a:blip>
+                                    <a:stretch>
+                                      <a:fillRect/>
+                                    </a:stretch>
+                                  </pic:blipFill>
+                                  <pic:spPr>
+                                    <a:xfrm>
+                                      <a:off x="0" y="0"/>
+                                      <a:ext cx="4824308" cy="4031688"/>
+                                    </a:xfrm>
+                                    <a:prstGeom prst="rect">
+                                      <a:avLst/>
+                                    </a:prstGeom>
+                                  </pic:spPr>
+                                </pic:pic>
+                              </a:graphicData>
+                            </a:graphic>
+                          </wp:inline>
+                        </w:drawing>
+                      </w:r>
+                    </w:p>
+                    <w:p>
+                      <w:pPr>
+                        <w:pStyle w:val="Legenda"/>
+                        <w:jc w:val="center"/>
+                      </w:pPr>
+                      <w:r>
+                        <w:t xml:space="preserve">Figura </w:t>
+                      </w:r>
+                      <w:r>
+                        <w:fldChar w:fldCharType="begin"/>
+                      </w:r>
+                      <w:r>
+                        <w:instrText xml:space="preserve"> SEQ Figura \* ARABIC </w:instrText>
+                      </w:r>
+                      <w:r>
+                        <w:fldChar w:fldCharType="separate"/>
+                      </w:r>
+                      <w:r>
+                        <w:rPr>
+                          <w:noProof/>
+                        </w:rPr>
+                        <w:t>12</w:t>
+                      </w:r>
+                      <w:r>
+                        <w:fldChar w:fldCharType="end"/>
+                      </w:r>
+                      <w:r>
+                        <w:t xml:space="preserve"> Candidatar Anuncio</w:t>
+                      </w:r>
+                    </w:p>
+                    <w:p/>
+                  </w:txbxContent>
+                </v:textbox>
+              </v:shape>
+            </w:pict>
+          </mc:Fallback>
+        </mc:AlternateContent>
+      </w:r>
+    </w:p>
+    <w:p>
+      <w:pPr>
+        <w:spacing w:line="360" w:lineRule="auto"/>
+        <w:ind w:firstLine="709"/>
+        <w:contextualSpacing/>
+        <w:rPr>
+          <w:b/>
+          <w:bCs/>
+          <w:color w:val="4F81BD" w:themeColor="accent1"/>
+          <w:sz w:val="18"/>
+          <w:szCs w:val="18"/>
+        </w:rPr>
+      </w:pPr>
+    </w:p>
+    <w:p>
+      <w:pPr>
+        <w:spacing w:line="360" w:lineRule="auto"/>
+        <w:ind w:firstLine="709"/>
+        <w:contextualSpacing/>
+        <w:rPr>
+          <w:b/>
+          <w:bCs/>
+          <w:color w:val="4F81BD" w:themeColor="accent1"/>
+          <w:sz w:val="18"/>
+          <w:szCs w:val="18"/>
+        </w:rPr>
+      </w:pPr>
+    </w:p>
+    <w:p>
+      <w:pPr>
+        <w:spacing w:line="360" w:lineRule="auto"/>
+        <w:ind w:firstLine="709"/>
+        <w:contextualSpacing/>
+        <w:rPr>
+          <w:b/>
+          <w:bCs/>
+          <w:color w:val="4F81BD" w:themeColor="accent1"/>
+          <w:sz w:val="18"/>
+          <w:szCs w:val="18"/>
+        </w:rPr>
+      </w:pPr>
+    </w:p>
+    <w:p>
+      <w:pPr>
+        <w:spacing w:line="360" w:lineRule="auto"/>
+        <w:ind w:firstLine="709"/>
+        <w:contextualSpacing/>
+        <w:rPr>
+          <w:b/>
+          <w:bCs/>
+          <w:color w:val="4F81BD" w:themeColor="accent1"/>
+          <w:sz w:val="18"/>
+          <w:szCs w:val="18"/>
+        </w:rPr>
+      </w:pPr>
+    </w:p>
+    <w:p>
+      <w:pPr>
+        <w:spacing w:line="360" w:lineRule="auto"/>
+        <w:ind w:firstLine="709"/>
+        <w:contextualSpacing/>
+        <w:rPr>
+          <w:b/>
+          <w:bCs/>
+          <w:color w:val="4F81BD" w:themeColor="accent1"/>
+          <w:sz w:val="18"/>
+          <w:szCs w:val="18"/>
+        </w:rPr>
+      </w:pPr>
+    </w:p>
+    <w:p>
+      <w:pPr>
+        <w:spacing w:line="360" w:lineRule="auto"/>
+        <w:ind w:firstLine="709"/>
+        <w:contextualSpacing/>
+        <w:rPr>
+          <w:b/>
+          <w:bCs/>
+          <w:color w:val="4F81BD" w:themeColor="accent1"/>
+          <w:sz w:val="18"/>
+          <w:szCs w:val="18"/>
+        </w:rPr>
+      </w:pPr>
+    </w:p>
+    <w:p>
+      <w:pPr>
+        <w:spacing w:line="360" w:lineRule="auto"/>
+        <w:ind w:firstLine="709"/>
+        <w:contextualSpacing/>
+      </w:pPr>
+    </w:p>
+    <w:p>
+      <w:pPr>
+        <w:spacing w:line="360" w:lineRule="auto"/>
+        <w:ind w:firstLine="709"/>
+        <w:contextualSpacing/>
+      </w:pPr>
+    </w:p>
+    <w:p>
+      <w:pPr>
+        <w:spacing w:line="360" w:lineRule="auto"/>
+        <w:ind w:firstLine="709"/>
+        <w:contextualSpacing/>
+      </w:pPr>
+    </w:p>
+    <w:p>
+      <w:pPr>
+        <w:spacing w:line="360" w:lineRule="auto"/>
+        <w:ind w:firstLine="709"/>
+        <w:contextualSpacing/>
+      </w:pPr>
+    </w:p>
+    <w:p>
+      <w:pPr>
+        <w:spacing w:line="360" w:lineRule="auto"/>
+        <w:ind w:firstLine="709"/>
+        <w:contextualSpacing/>
+      </w:pPr>
+    </w:p>
+    <w:p>
+      <w:pPr>
+        <w:spacing w:line="360" w:lineRule="auto"/>
+        <w:ind w:firstLine="709"/>
+        <w:contextualSpacing/>
+      </w:pPr>
+    </w:p>
+    <w:p>
+      <w:pPr>
+        <w:spacing w:line="360" w:lineRule="auto"/>
+        <w:ind w:firstLine="709"/>
+        <w:contextualSpacing/>
+      </w:pPr>
+    </w:p>
+    <w:p>
+      <w:pPr>
+        <w:spacing w:line="360" w:lineRule="auto"/>
+        <w:ind w:firstLine="709"/>
+        <w:contextualSpacing/>
+      </w:pPr>
+    </w:p>
+    <w:p>
+      <w:pPr>
+        <w:spacing w:line="360" w:lineRule="auto"/>
+        <w:ind w:firstLine="709"/>
+        <w:contextualSpacing/>
+      </w:pPr>
+    </w:p>
+    <w:p>
+      <w:pPr>
+        <w:spacing w:line="360" w:lineRule="auto"/>
+        <w:ind w:firstLine="709"/>
+        <w:contextualSpacing/>
+      </w:pPr>
+    </w:p>
+    <w:p>
+      <w:pPr>
+        <w:spacing w:line="360" w:lineRule="auto"/>
+        <w:ind w:firstLine="709"/>
+        <w:contextualSpacing/>
+      </w:pPr>
+    </w:p>
+    <w:p>
+      <w:pPr>
+        <w:spacing w:line="360" w:lineRule="auto"/>
+        <w:ind w:firstLine="709"/>
+        <w:contextualSpacing/>
+      </w:pPr>
+    </w:p>
+    <w:p>
+      <w:pPr>
+        <w:spacing w:line="360" w:lineRule="auto"/>
+        <w:ind w:firstLine="709"/>
+        <w:contextualSpacing/>
+        <w:rPr>
+          <w:b/>
+          <w:bCs/>
+          <w:color w:val="4F81BD" w:themeColor="accent1"/>
+          <w:sz w:val="18"/>
+          <w:szCs w:val="18"/>
+        </w:rPr>
+      </w:pPr>
+      <w:r>
+        <w:rPr>
+          <w:noProof/>
+        </w:rPr>
+        <w:lastRenderedPageBreak/>
+        <mc:AlternateContent>
+          <mc:Choice Requires="wps">
+            <w:drawing>
+              <wp:anchor distT="0" distB="0" distL="114300" distR="114300" simplePos="0" relativeHeight="251681792" behindDoc="0" locked="0" layoutInCell="1" allowOverlap="1" wp14:anchorId="3E79ED00" wp14:editId="6685E6EC">
+                <wp:simplePos x="0" y="0"/>
+                <wp:positionH relativeFrom="column">
+                  <wp:posOffset>309245</wp:posOffset>
+                </wp:positionH>
+                <wp:positionV relativeFrom="paragraph">
+                  <wp:posOffset>152400</wp:posOffset>
+                </wp:positionV>
+                <wp:extent cx="5067245" cy="2568272"/>
+                <wp:effectExtent l="0" t="0" r="19685" b="22860"/>
+                <wp:wrapNone/>
+                <wp:docPr id="26" name="Caixa de Texto 2"/>
+                <wp:cNvGraphicFramePr>
+                  <a:graphicFrameLocks xmlns:a="http://schemas.openxmlformats.org/drawingml/2006/main"/>
+                </wp:cNvGraphicFramePr>
+                <a:graphic xmlns:a="http://schemas.openxmlformats.org/drawingml/2006/main">
+                  <a:graphicData uri="http://schemas.microsoft.com/office/word/2010/wordprocessingShape">
+                    <wps:wsp>
+                      <wps:cNvSpPr txBox="1">
+                        <a:spLocks noChangeArrowheads="1"/>
+                      </wps:cNvSpPr>
+                      <wps:spPr bwMode="auto">
+                        <a:xfrm>
+                          <a:off x="0" y="0"/>
+                          <a:ext cx="5067245" cy="2568272"/>
+                        </a:xfrm>
+                        <a:prstGeom prst="rect">
+                          <a:avLst/>
+                        </a:prstGeom>
+                        <a:solidFill>
+                          <a:srgbClr val="FFFFFF"/>
+                        </a:solidFill>
+                        <a:ln w="9525">
+                          <a:solidFill>
+                            <a:srgbClr val="000000"/>
+                          </a:solidFill>
+                          <a:miter lim="800000"/>
+                          <a:headEnd/>
+                          <a:tailEnd/>
+                        </a:ln>
+                      </wps:spPr>
+                      <wps:txbx>
+                        <w:txbxContent>
+                          <w:p>
+                            <w:pPr>
+                              <w:keepNext/>
+                            </w:pPr>
+                            <w:r>
+                              <w:rPr>
+                                <w:noProof/>
+                                <w:lang w:eastAsia="pt-PT"/>
+                              </w:rPr>
+                              <w:drawing>
+                                <wp:inline distT="0" distB="0" distL="0" distR="0" wp14:anchorId="3DC8E329" wp14:editId="5EBF6BD7">
+                                  <wp:extent cx="4874895" cy="2160270"/>
+                                  <wp:effectExtent l="0" t="0" r="1905" b="0"/>
+                                  <wp:docPr id="27" name="Imagem 27"/>
+                                  <wp:cNvGraphicFramePr>
+                                    <a:graphicFrameLocks xmlns:a="http://schemas.openxmlformats.org/drawingml/2006/main" noChangeAspect="1"/>
+                                  </wp:cNvGraphicFramePr>
+                                  <a:graphic xmlns:a="http://schemas.openxmlformats.org/drawingml/2006/main">
+                                    <a:graphicData uri="http://schemas.openxmlformats.org/drawingml/2006/picture">
+                                      <pic:pic xmlns:pic="http://schemas.openxmlformats.org/drawingml/2006/picture">
+                                        <pic:nvPicPr>
+                                          <pic:cNvPr id="0" name="bloquear utilizador - Main.jpg"/>
+                                          <pic:cNvPicPr/>
+                                        </pic:nvPicPr>
+                                        <pic:blipFill>
+                                          <a:blip r:embed="rId26">
+                                            <a:extLst>
+                                              <a:ext uri="{28A0092B-C50C-407E-A947-70E740481C1C}">
+                                                <a14:useLocalDpi xmlns:a14="http://schemas.microsoft.com/office/drawing/2010/main" val="0"/>
+                                              </a:ext>
+                                            </a:extLst>
+                                          </a:blip>
+                                          <a:stretch>
+                                            <a:fillRect/>
+                                          </a:stretch>
+                                        </pic:blipFill>
+                                        <pic:spPr>
+                                          <a:xfrm>
+                                            <a:off x="0" y="0"/>
+                                            <a:ext cx="4874895" cy="2160270"/>
+                                          </a:xfrm>
+                                          <a:prstGeom prst="rect">
+                                            <a:avLst/>
+                                          </a:prstGeom>
+                                        </pic:spPr>
+                                      </pic:pic>
+                                    </a:graphicData>
+                                  </a:graphic>
+                                </wp:inline>
+                              </w:drawing>
+                            </w:r>
+                          </w:p>
+                          <w:p>
+                            <w:pPr>
+                              <w:pStyle w:val="Legenda"/>
+                              <w:jc w:val="center"/>
+                            </w:pPr>
+                            <w:r>
+                              <w:t xml:space="preserve">Figura </w:t>
+                            </w:r>
+                            <w:r>
+                              <w:fldChar w:fldCharType="begin"/>
+                            </w:r>
+                            <w:r>
+                              <w:instrText xml:space="preserve"> SEQ Figura \* ARABIC </w:instrText>
+                            </w:r>
+                            <w:r>
+                              <w:fldChar w:fldCharType="separate"/>
+                            </w:r>
+                            <w:r>
+                              <w:rPr>
+                                <w:noProof/>
+                              </w:rPr>
+                              <w:t>13</w:t>
+                            </w:r>
+                            <w:r>
+                              <w:fldChar w:fldCharType="end"/>
+                            </w:r>
+                            <w:r>
+                              <w:t xml:space="preserve"> Bloquear Utilizador</w:t>
+                            </w:r>
+                          </w:p>
+                          <w:p/>
+                        </w:txbxContent>
+                      </wps:txbx>
+                      <wps:bodyPr rot="0" vert="horz" wrap="square" lIns="91440" tIns="45720" rIns="91440" bIns="45720" anchor="t" anchorCtr="0">
+                        <a:noAutofit/>
+                      </wps:bodyPr>
+                    </wps:wsp>
+                  </a:graphicData>
+                </a:graphic>
+                <wp14:sizeRelH relativeFrom="margin">
+                  <wp14:pctWidth>0</wp14:pctWidth>
+                </wp14:sizeRelH>
+                <wp14:sizeRelV relativeFrom="margin">
+                  <wp14:pctHeight>0</wp14:pctHeight>
+                </wp14:sizeRelV>
+              </wp:anchor>
+            </w:drawing>
+          </mc:Choice>
+          <mc:Fallback>
+            <w:pict>
+              <v:shape id="_x0000_s1037" type="#_x0000_t202" style="position:absolute;left:0;text-align:left;margin-left:24.35pt;margin-top:12pt;width:399pt;height:202.25pt;z-index:251681792;visibility:visible;mso-wrap-style:square;mso-width-percent:0;mso-height-percent:0;mso-wrap-distance-left:9pt;mso-wrap-distance-top:0;mso-wrap-distance-right:9pt;mso-wrap-distance-bottom:0;mso-position-horizontal:absolute;mso-position-horizontal-relative:text;mso-position-vertical:absolute;mso-position-vertical-relative:text;mso-width-percent:0;mso-height-percent:0;mso-width-relative:margin;mso-height-relative:margin;v-text-anchor:top" o:gfxdata="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">
+                <v:textbox>
+                  <w:txbxContent>
+                    <w:p>
+                      <w:pPr>
+                        <w:keepNext/>
+                      </w:pPr>
+                      <w:r>
+                        <w:rPr>
+                          <w:noProof/>
+                          <w:lang w:eastAsia="pt-PT"/>
+                        </w:rPr>
+                        <w:drawing>
+                          <wp:inline distT="0" distB="0" distL="0" distR="0" wp14:anchorId="3DC8E329" wp14:editId="5EBF6BD7">
+                            <wp:extent cx="4874895" cy="2160270"/>
+                            <wp:effectExtent l="0" t="0" r="1905" b="0"/>
+                            <wp:docPr id="27" name="Imagem 27"/>
+                            <wp:cNvGraphicFramePr>
+                              <a:graphicFrameLocks xmlns:a="http://schemas.openxmlformats.org/drawingml/2006/main" noChangeAspect="1"/>
+                            </wp:cNvGraphicFramePr>
+                            <a:graphic xmlns:a="http://schemas.openxmlformats.org/drawingml/2006/main">
+                              <a:graphicData uri="http://schemas.openxmlformats.org/drawingml/2006/picture">
+                                <pic:pic xmlns:pic="http://schemas.openxmlformats.org/drawingml/2006/picture">
+                                  <pic:nvPicPr>
+                                    <pic:cNvPr id="0" name="bloquear utilizador - Main.jpg"/>
+                                    <pic:cNvPicPr/>
+                                  </pic:nvPicPr>
+                                  <pic:blipFill>
+                                    <a:blip r:embed="rId26">
+                                      <a:extLst>
+                                        <a:ext uri="{28A0092B-C50C-407E-A947-70E740481C1C}">
+                                          <a14:useLocalDpi xmlns:a14="http://schemas.microsoft.com/office/drawing/2010/main" val="0"/>
+                                        </a:ext>
+                                      </a:extLst>
+                                    </a:blip>
+                                    <a:stretch>
+                                      <a:fillRect/>
+                                    </a:stretch>
+                                  </pic:blipFill>
+                                  <pic:spPr>
+                                    <a:xfrm>
+                                      <a:off x="0" y="0"/>
+                                      <a:ext cx="4874895" cy="2160270"/>
+                                    </a:xfrm>
+                                    <a:prstGeom prst="rect">
+                                      <a:avLst/>
+                                    </a:prstGeom>
+                                  </pic:spPr>
+                                </pic:pic>
+                              </a:graphicData>
+                            </a:graphic>
+                          </wp:inline>
+                        </w:drawing>
+                      </w:r>
+                    </w:p>
+                    <w:p>
+                      <w:pPr>
+                        <w:pStyle w:val="Legenda"/>
+                        <w:jc w:val="center"/>
+                      </w:pPr>
+                      <w:r>
+                        <w:t xml:space="preserve">Figura </w:t>
+                      </w:r>
+                      <w:r>
+                        <w:fldChar w:fldCharType="begin"/>
+                      </w:r>
+                      <w:r>
+                        <w:instrText xml:space="preserve"> SEQ Figura \* ARABIC </w:instrText>
+                      </w:r>
+                      <w:r>
+                        <w:fldChar w:fldCharType="separate"/>
+                      </w:r>
+                      <w:r>
+                        <w:rPr>
+                          <w:noProof/>
+                        </w:rPr>
+                        <w:t>13</w:t>
+                      </w:r>
+                      <w:r>
+                        <w:fldChar w:fldCharType="end"/>
+                      </w:r>
+                      <w:r>
+                        <w:t xml:space="preserve"> Bloquear Utilizador</w:t>
+                      </w:r>
+                    </w:p>
+                    <w:p/>
+                  </w:txbxContent>
+                </v:textbox>
+              </v:shape>
+            </w:pict>
+          </mc:Fallback>
+        </mc:AlternateContent>
+      </w:r>
+    </w:p>
+    <w:p>
+      <w:pPr>
+        <w:spacing w:line="360" w:lineRule="auto"/>
+        <w:ind w:firstLine="709"/>
+        <w:contextualSpacing/>
+        <w:rPr>
+          <w:b/>
+          <w:bCs/>
+          <w:color w:val="4F81BD" w:themeColor="accent1"/>
+          <w:sz w:val="18"/>
+          <w:szCs w:val="18"/>
+        </w:rPr>
+      </w:pPr>
+    </w:p>
+    <w:p>
+      <w:pPr>
+        <w:spacing w:line="360" w:lineRule="auto"/>
+        <w:ind w:firstLine="709"/>
+        <w:contextualSpacing/>
+        <w:rPr>
+          <w:b/>
+          <w:bCs/>
+          <w:color w:val="4F81BD" w:themeColor="accent1"/>
+          <w:sz w:val="18"/>
+          <w:szCs w:val="18"/>
+        </w:rPr>
+      </w:pPr>
+    </w:p>
+    <w:p>
+      <w:pPr>
+        <w:spacing w:line="360" w:lineRule="auto"/>
+        <w:ind w:firstLine="709"/>
+        <w:contextualSpacing/>
+        <w:rPr>
+          <w:b/>
+          <w:bCs/>
+          <w:color w:val="4F81BD" w:themeColor="accent1"/>
+          <w:sz w:val="18"/>
+          <w:szCs w:val="18"/>
+        </w:rPr>
+      </w:pPr>
+    </w:p>
+    <w:p>
+      <w:pPr>
+        <w:spacing w:line="360" w:lineRule="auto"/>
+        <w:ind w:firstLine="709"/>
+        <w:contextualSpacing/>
+      </w:pPr>
+    </w:p>
+    <w:p>
+      <w:pPr>
+        <w:spacing w:line="360" w:lineRule="auto"/>
+        <w:ind w:firstLine="709"/>
+        <w:contextualSpacing/>
+      </w:pPr>
+    </w:p>
+    <w:p>
+      <w:pPr>
+        <w:spacing w:line="360" w:lineRule="auto"/>
+        <w:ind w:firstLine="709"/>
+        <w:contextualSpacing/>
+      </w:pPr>
+    </w:p>
+    <w:p>
+      <w:pPr>
+        <w:spacing w:line="360" w:lineRule="auto"/>
+        <w:ind w:firstLine="709"/>
+        <w:contextualSpacing/>
+      </w:pPr>
+    </w:p>
+    <w:p>
+      <w:pPr>
+        <w:spacing w:line="360" w:lineRule="auto"/>
+        <w:ind w:firstLine="709"/>
+        <w:contextualSpacing/>
+      </w:pPr>
+    </w:p>
+    <w:p>
+      <w:pPr>
+        <w:spacing w:line="360" w:lineRule="auto"/>
+        <w:ind w:firstLine="709"/>
+        <w:contextualSpacing/>
+      </w:pPr>
+    </w:p>
+    <w:p>
+      <w:pPr>
+        <w:spacing w:line="360" w:lineRule="auto"/>
+        <w:ind w:firstLine="709"/>
+        <w:contextualSpacing/>
+      </w:pPr>
+    </w:p>
+    <w:p>
+      <w:pPr>
+        <w:spacing w:line="360" w:lineRule="auto"/>
+        <w:ind w:firstLine="709"/>
+        <w:contextualSpacing/>
+      </w:pPr>
+    </w:p>
+    <w:p>
+      <w:pPr>
+        <w:spacing w:line="360" w:lineRule="auto"/>
+        <w:ind w:firstLine="709"/>
+        <w:contextualSpacing/>
+      </w:pPr>
+      <w:r>
+        <w:rPr>
+          <w:noProof/>
+        </w:rPr>
+        <mc:AlternateContent>
+          <mc:Choice Requires="wps">
+            <w:drawing>
+              <wp:anchor distT="0" distB="0" distL="114300" distR="114300" simplePos="0" relativeHeight="251683840" behindDoc="0" locked="0" layoutInCell="1" allowOverlap="1" wp14:editId="36B11C9B">
+                <wp:simplePos x="0" y="0"/>
+                <wp:positionH relativeFrom="column">
+                  <wp:align>center</wp:align>
+                </wp:positionH>
+                <wp:positionV relativeFrom="paragraph">
+                  <wp:posOffset>0</wp:posOffset>
+                </wp:positionV>
+                <wp:extent cx="4756592" cy="4500438"/>
+                <wp:effectExtent l="0" t="0" r="25400" b="14605"/>
+                <wp:wrapNone/>
+                <wp:docPr id="28" name="Caixa de Texto 2"/>
+                <wp:cNvGraphicFramePr>
+                  <a:graphicFrameLocks xmlns:a="http://schemas.openxmlformats.org/drawingml/2006/main"/>
+                </wp:cNvGraphicFramePr>
+                <a:graphic xmlns:a="http://schemas.openxmlformats.org/drawingml/2006/main">
+                  <a:graphicData uri="http://schemas.microsoft.com/office/word/2010/wordprocessingShape">
+                    <wps:wsp>
+                      <wps:cNvSpPr txBox="1">
+                        <a:spLocks noChangeArrowheads="1"/>
+                      </wps:cNvSpPr>
+                      <wps:spPr bwMode="auto">
+                        <a:xfrm>
+                          <a:off x="0" y="0"/>
+                          <a:ext cx="4756592" cy="4500438"/>
+                        </a:xfrm>
+                        <a:prstGeom prst="rect">
+                          <a:avLst/>
+                        </a:prstGeom>
+                        <a:solidFill>
+                          <a:srgbClr val="FFFFFF"/>
+                        </a:solidFill>
+                        <a:ln w="9525">
+                          <a:solidFill>
+                            <a:srgbClr val="000000"/>
+                          </a:solidFill>
+                          <a:miter lim="800000"/>
+                          <a:headEnd/>
+                          <a:tailEnd/>
+                        </a:ln>
+                      </wps:spPr>
+                      <wps:txbx>
+                        <w:txbxContent>
+                          <w:p>
+                            <w:pPr>
+                              <w:keepNext/>
+                            </w:pPr>
+                            <w:r>
+                              <w:rPr>
+                                <w:noProof/>
+                                <w:lang w:eastAsia="pt-PT"/>
+                              </w:rPr>
+                              <w:drawing>
+                                <wp:inline distT="0" distB="0" distL="0" distR="0" wp14:anchorId="47A7903F" wp14:editId="0255A36C">
+                                  <wp:extent cx="4564380" cy="4030345"/>
+                                  <wp:effectExtent l="0" t="0" r="7620" b="8255"/>
+                                  <wp:docPr id="31" name="Imagem 31"/>
+                                  <wp:cNvGraphicFramePr>
+                                    <a:graphicFrameLocks xmlns:a="http://schemas.openxmlformats.org/drawingml/2006/main" noChangeAspect="1"/>
+                                  </wp:cNvGraphicFramePr>
+                                  <a:graphic xmlns:a="http://schemas.openxmlformats.org/drawingml/2006/main">
+                                    <a:graphicData uri="http://schemas.openxmlformats.org/drawingml/2006/picture">
+                                      <pic:pic xmlns:pic="http://schemas.openxmlformats.org/drawingml/2006/picture">
+                                        <pic:nvPicPr>
+                                          <pic:cNvPr id="0" name="Pedir Sugestão de Candidatos - Alternative.jpg"/>
+                                          <pic:cNvPicPr/>
+                                        </pic:nvPicPr>
+                                        <pic:blipFill>
+                                          <a:blip r:embed="rId21">
+                                            <a:extLst>
+                                              <a:ext uri="{28A0092B-C50C-407E-A947-70E740481C1C}">
+                                                <a14:useLocalDpi xmlns:a14="http://schemas.microsoft.com/office/drawing/2010/main" val="0"/>
+                                              </a:ext>
+                                            </a:extLst>
+                                          </a:blip>
+                                          <a:stretch>
+                                            <a:fillRect/>
+                                          </a:stretch>
+                                        </pic:blipFill>
+                                        <pic:spPr>
+                                          <a:xfrm>
+                                            <a:off x="0" y="0"/>
+                                            <a:ext cx="4564380" cy="4030345"/>
+                                          </a:xfrm>
+                                          <a:prstGeom prst="rect">
+                                            <a:avLst/>
+                                          </a:prstGeom>
+                                        </pic:spPr>
+                                      </pic:pic>
+                                    </a:graphicData>
+                                  </a:graphic>
+                                </wp:inline>
+                              </w:drawing>
+                            </w:r>
+                          </w:p>
+                          <w:p>
+                            <w:pPr>
+                              <w:pStyle w:val="Legenda"/>
+                              <w:jc w:val="center"/>
+                            </w:pPr>
+                            <w:r>
+                              <w:t xml:space="preserve">Figura </w:t>
+                            </w:r>
+                            <w:fldSimple w:instr=" SEQ Figura \* ARABIC ">
+                              <w:r>
+                                <w:rPr>
+                                  <w:noProof/>
+                                </w:rPr>
+                                <w:t>14</w:t>
+                              </w:r>
+                            </w:fldSimple>
+                            <w:r>
+                              <w:t xml:space="preserve"> Gerir CV</w:t>
+                            </w:r>
+                          </w:p>
+                          <w:p>
+                            <w:pPr>
+                              <w:keepNext/>
+                            </w:pPr>
+                          </w:p>
+                          <w:p>
+                            <w:pPr>
+                              <w:pStyle w:val="Legenda"/>
+                              <w:jc w:val="center"/>
+                            </w:pPr>
+                          </w:p>
+                          <w:p>
+                            <w:pPr>
+                              <w:pStyle w:val="Legenda"/>
+                              <w:jc w:val="center"/>
+                            </w:pPr>
+                          </w:p>
+                          <w:p/>
+                        </w:txbxContent>
+                      </wps:txbx>
+                      <wps:bodyPr rot="0" vert="horz" wrap="square" lIns="91440" tIns="45720" rIns="91440" bIns="45720" anchor="t" anchorCtr="0">
+                        <a:noAutofit/>
+                      </wps:bodyPr>
+                    </wps:wsp>
+                  </a:graphicData>
+                </a:graphic>
+                <wp14:sizeRelH relativeFrom="margin">
+                  <wp14:pctWidth>0</wp14:pctWidth>
+                </wp14:sizeRelH>
+                <wp14:sizeRelV relativeFrom="margin">
+                  <wp14:pctHeight>0</wp14:pctHeight>
+                </wp14:sizeRelV>
+              </wp:anchor>
+            </w:drawing>
+          </mc:Choice>
+          <mc:Fallback>
+            <w:pict>
+              <v:shape id="_x0000_s1038" type="#_x0000_t202" style="position:absolute;left:0;text-align:left;margin-left:0;margin-top:0;width:374.55pt;height:354.35pt;z-index:251683840;visibility:visible;mso-wrap-style:square;mso-width-percent:0;mso-height-percent:0;mso-wrap-distance-left:9pt;mso-wrap-distance-top:0;mso-wrap-distance-right:9pt;mso-wrap-distance-bottom:0;mso-position-horizontal:center;mso-position-horizontal-relative:text;mso-position-vertical:absolute;mso-position-vertical-relative:text;mso-width-percent:0;mso-height-percent:0;mso-width-relative:margin;mso-height-relative:margin;v-text-anchor:top" o:gfxdata="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">
+                <v:textbox>
+                  <w:txbxContent>
+                    <w:p>
+                      <w:pPr>
+                        <w:keepNext/>
+                      </w:pPr>
+                      <w:r>
+                        <w:rPr>
+                          <w:noProof/>
+                          <w:lang w:eastAsia="pt-PT"/>
+                        </w:rPr>
+                        <w:drawing>
+                          <wp:inline distT="0" distB="0" distL="0" distR="0" wp14:anchorId="47A7903F" wp14:editId="0255A36C">
+                            <wp:extent cx="4564380" cy="4030345"/>
+                            <wp:effectExtent l="0" t="0" r="7620" b="8255"/>
+                            <wp:docPr id="31" name="Imagem 31"/>
+                            <wp:cNvGraphicFramePr>
+                              <a:graphicFrameLocks xmlns:a="http://schemas.openxmlformats.org/drawingml/2006/main" noChangeAspect="1"/>
+                            </wp:cNvGraphicFramePr>
+                            <a:graphic xmlns:a="http://schemas.openxmlformats.org/drawingml/2006/main">
+                              <a:graphicData uri="http://schemas.openxmlformats.org/drawingml/2006/picture">
+                                <pic:pic xmlns:pic="http://schemas.openxmlformats.org/drawingml/2006/picture">
+                                  <pic:nvPicPr>
+                                    <pic:cNvPr id="0" name="Pedir Sugestão de Candidatos - Alternative.jpg"/>
+                                    <pic:cNvPicPr/>
+                                  </pic:nvPicPr>
+                                  <pic:blipFill>
+                                    <a:blip r:embed="rId21">
+                                      <a:extLst>
+                                        <a:ext uri="{28A0092B-C50C-407E-A947-70E740481C1C}">
+                                          <a14:useLocalDpi xmlns:a14="http://schemas.microsoft.com/office/drawing/2010/main" val="0"/>
+                                        </a:ext>
+                                      </a:extLst>
+                                    </a:blip>
+                                    <a:stretch>
+                                      <a:fillRect/>
+                                    </a:stretch>
+                                  </pic:blipFill>
+                                  <pic:spPr>
+                                    <a:xfrm>
+                                      <a:off x="0" y="0"/>
+                                      <a:ext cx="4564380" cy="4030345"/>
+                                    </a:xfrm>
+                                    <a:prstGeom prst="rect">
+                                      <a:avLst/>
+                                    </a:prstGeom>
+                                  </pic:spPr>
+                                </pic:pic>
+                              </a:graphicData>
+                            </a:graphic>
+                          </wp:inline>
+                        </w:drawing>
+                      </w:r>
+                    </w:p>
+                    <w:p>
+                      <w:pPr>
+                        <w:pStyle w:val="Legenda"/>
+                        <w:jc w:val="center"/>
+                      </w:pPr>
+                      <w:r>
+                        <w:t xml:space="preserve">Figura </w:t>
+                      </w:r>
+                      <w:fldSimple w:instr=" SEQ Figura \* ARABIC ">
+                        <w:r>
+                          <w:rPr>
+                            <w:noProof/>
+                          </w:rPr>
+                          <w:t>14</w:t>
+                        </w:r>
+                      </w:fldSimple>
+                      <w:r>
+                        <w:t xml:space="preserve"> Gerir CV</w:t>
+                      </w:r>
+                    </w:p>
+                    <w:p>
+                      <w:pPr>
+                        <w:keepNext/>
+                      </w:pPr>
+                    </w:p>
+                    <w:p>
+                      <w:pPr>
+                        <w:pStyle w:val="Legenda"/>
+                        <w:jc w:val="center"/>
+                      </w:pPr>
+                    </w:p>
+                    <w:p>
+                      <w:pPr>
+                        <w:pStyle w:val="Legenda"/>
+                        <w:jc w:val="center"/>
+                      </w:pPr>
+                    </w:p>
+                    <w:p/>
+                  </w:txbxContent>
+                </v:textbox>
+              </v:shape>
+            </w:pict>
+          </mc:Fallback>
+        </mc:AlternateContent>
+      </w:r>
+    </w:p>
+    <w:p>
+      <w:pPr>
+        <w:spacing w:line="360" w:lineRule="auto"/>
+        <w:ind w:firstLine="709"/>
+        <w:contextualSpacing/>
+      </w:pPr>
+    </w:p>
+    <w:p>
+      <w:pPr>
+        <w:spacing w:line="360" w:lineRule="auto"/>
+        <w:ind w:firstLine="709"/>
+        <w:contextualSpacing/>
+      </w:pPr>
+    </w:p>
+    <w:p>
+      <w:pPr>
+        <w:spacing w:line="360" w:lineRule="auto"/>
+        <w:ind w:firstLine="709"/>
+        <w:contextualSpacing/>
+      </w:pPr>
+    </w:p>
+    <w:p>
+      <w:pPr>
+        <w:spacing w:line="360" w:lineRule="auto"/>
+        <w:ind w:firstLine="709"/>
+        <w:contextualSpacing/>
+      </w:pPr>
+    </w:p>
+    <w:p>
+      <w:pPr>
+        <w:spacing w:line="360" w:lineRule="auto"/>
+        <w:ind w:firstLine="709"/>
+        <w:contextualSpacing/>
+      </w:pPr>
+    </w:p>
+    <w:p>
+      <w:pPr>
+        <w:spacing w:line="360" w:lineRule="auto"/>
+        <w:ind w:firstLine="709"/>
+        <w:contextualSpacing/>
+      </w:pPr>
+    </w:p>
+    <w:p>
+      <w:pPr>
+        <w:spacing w:line="360" w:lineRule="auto"/>
+        <w:ind w:firstLine="709"/>
+        <w:contextualSpacing/>
+      </w:pPr>
+    </w:p>
+    <w:p>
+      <w:pPr>
+        <w:spacing w:line="360" w:lineRule="auto"/>
+        <w:ind w:firstLine="709"/>
+        <w:contextualSpacing/>
+      </w:pPr>
+    </w:p>
+    <w:p>
+      <w:pPr>
+        <w:spacing w:line="360" w:lineRule="auto"/>
+        <w:ind w:firstLine="709"/>
+        <w:contextualSpacing/>
+      </w:pPr>
+    </w:p>
+    <w:p>
+      <w:pPr>
+        <w:spacing w:line="360" w:lineRule="auto"/>
+        <w:ind w:firstLine="709"/>
+        <w:contextualSpacing/>
+      </w:pPr>
+    </w:p>
+    <w:p>
+      <w:pPr>
+        <w:spacing w:line="360" w:lineRule="auto"/>
+        <w:ind w:firstLine="709"/>
+        <w:contextualSpacing/>
+      </w:pPr>
+    </w:p>
+    <w:p>
+      <w:pPr>
+        <w:spacing w:line="360" w:lineRule="auto"/>
+        <w:ind w:firstLine="709"/>
+        <w:contextualSpacing/>
+      </w:pPr>
+    </w:p>
+    <w:p>
+      <w:pPr>
+        <w:spacing w:line="360" w:lineRule="auto"/>
+        <w:ind w:firstLine="709"/>
+        <w:contextualSpacing/>
+      </w:pPr>
+    </w:p>
+    <w:p>
+      <w:pPr>
+        <w:spacing w:line="360" w:lineRule="auto"/>
+        <w:ind w:firstLine="709"/>
+        <w:contextualSpacing/>
+      </w:pPr>
+    </w:p>
+    <w:p>
+      <w:pPr>
+        <w:spacing w:line="360" w:lineRule="auto"/>
+        <w:ind w:firstLine="709"/>
+        <w:contextualSpacing/>
+      </w:pPr>
+    </w:p>
+    <w:p>
+      <w:pPr>
+        <w:spacing w:line="360" w:lineRule="auto"/>
+        <w:ind w:firstLine="709"/>
+        <w:contextualSpacing/>
+      </w:pPr>
+    </w:p>
+    <w:p>
+      <w:pPr>
+        <w:spacing w:line="360" w:lineRule="auto"/>
+        <w:ind w:firstLine="709"/>
+        <w:contextualSpacing/>
+      </w:pPr>
+    </w:p>
+    <w:p>
+      <w:pPr>
+        <w:spacing w:line="360" w:lineRule="auto"/>
+        <w:ind w:firstLine="709"/>
+        <w:contextualSpacing/>
+      </w:pPr>
+    </w:p>
+    <w:p>
+      <w:pPr>
+        <w:spacing w:line="360" w:lineRule="auto"/>
+        <w:ind w:firstLine="709"/>
+        <w:contextualSpacing/>
+      </w:pPr>
+    </w:p>
+    <w:p>
+      <w:pPr>
+        <w:spacing w:line="360" w:lineRule="auto"/>
+        <w:ind w:firstLine="709"/>
+        <w:contextualSpacing/>
+      </w:pPr>
+    </w:p>
+    <w:p>
+      <w:pPr>
+        <w:spacing w:line="360" w:lineRule="auto"/>
+        <w:ind w:firstLine="709"/>
+        <w:contextualSpacing/>
+      </w:pPr>
+    </w:p>
+    <w:p>
+      <w:pPr>
+        <w:spacing w:line="360" w:lineRule="auto"/>
+        <w:ind w:firstLine="709"/>
+        <w:contextualSpacing/>
+      </w:pPr>
+    </w:p>
+    <w:p>
+      <w:pPr>
+        <w:spacing w:line="360" w:lineRule="auto"/>
+        <w:ind w:firstLine="709"/>
+        <w:contextualSpacing/>
+        <w:rPr>
+          <w:b/>
+          <w:bCs/>
+          <w:color w:val="4F81BD" w:themeColor="accent1"/>
+          <w:sz w:val="18"/>
+          <w:szCs w:val="18"/>
+        </w:rPr>
+      </w:pPr>
+      <w:r>
+        <w:rPr>
+          <w:noProof/>
+        </w:rPr>
+        <w:lastRenderedPageBreak/>
+        <mc:AlternateContent>
+          <mc:Choice Requires="wps">
+            <w:drawing>
+              <wp:anchor distT="0" distB="0" distL="114300" distR="114300" simplePos="0" relativeHeight="251685888" behindDoc="0" locked="0" layoutInCell="1" allowOverlap="1" wp14:anchorId="67170672" wp14:editId="795F3860">
+                <wp:simplePos x="0" y="0"/>
+                <wp:positionH relativeFrom="column">
+                  <wp:posOffset>842645</wp:posOffset>
+                </wp:positionH>
+                <wp:positionV relativeFrom="paragraph">
+                  <wp:posOffset>152400</wp:posOffset>
+                </wp:positionV>
+                <wp:extent cx="3999506" cy="4548146"/>
+                <wp:effectExtent l="0" t="0" r="20320" b="24130"/>
+                <wp:wrapNone/>
+                <wp:docPr id="32" name="Caixa de Texto 2"/>
+                <wp:cNvGraphicFramePr>
+                  <a:graphicFrameLocks xmlns:a="http://schemas.openxmlformats.org/drawingml/2006/main"/>
+                </wp:cNvGraphicFramePr>
+                <a:graphic xmlns:a="http://schemas.openxmlformats.org/drawingml/2006/main">
+                  <a:graphicData uri="http://schemas.microsoft.com/office/word/2010/wordprocessingShape">
+                    <wps:wsp>
+                      <wps:cNvSpPr txBox="1">
+                        <a:spLocks noChangeArrowheads="1"/>
+                      </wps:cNvSpPr>
+                      <wps:spPr bwMode="auto">
+                        <a:xfrm>
+                          <a:off x="0" y="0"/>
+                          <a:ext cx="3999506" cy="4548146"/>
+                        </a:xfrm>
+                        <a:prstGeom prst="rect">
+                          <a:avLst/>
+                        </a:prstGeom>
+                        <a:solidFill>
+                          <a:srgbClr val="FFFFFF"/>
+                        </a:solidFill>
+                        <a:ln w="9525">
+                          <a:solidFill>
+                            <a:srgbClr val="000000"/>
+                          </a:solidFill>
+                          <a:miter lim="800000"/>
+                          <a:headEnd/>
+                          <a:tailEnd/>
+                        </a:ln>
+                      </wps:spPr>
+                      <wps:txbx>
+                        <w:txbxContent>
+                          <w:p>
+                            <w:pPr>
+                              <w:keepNext/>
+                            </w:pPr>
+                            <w:r>
+                              <w:rPr>
+                                <w:noProof/>
+                                <w:lang w:eastAsia="pt-PT"/>
+                              </w:rPr>
+                              <w:drawing>
+                                <wp:inline distT="0" distB="0" distL="0" distR="0" wp14:anchorId="55AA079A" wp14:editId="76F29148">
+                                  <wp:extent cx="3576955" cy="4041775"/>
+                                  <wp:effectExtent l="0" t="0" r="4445" b="0"/>
+                                  <wp:docPr id="35" name="Imagem 35"/>
+                                  <wp:cNvGraphicFramePr>
+                                    <a:graphicFrameLocks xmlns:a="http://schemas.openxmlformats.org/drawingml/2006/main" noChangeAspect="1"/>
+                                  </wp:cNvGraphicFramePr>
+                                  <a:graphic xmlns:a="http://schemas.openxmlformats.org/drawingml/2006/main">
+                                    <a:graphicData uri="http://schemas.openxmlformats.org/drawingml/2006/picture">
+                                      <pic:pic xmlns:pic="http://schemas.openxmlformats.org/drawingml/2006/picture">
+                                        <pic:nvPicPr>
+                                          <pic:cNvPr id="0" name="Pedir Sugestões de Anuncios - Alternative.jpg"/>
+                                          <pic:cNvPicPr/>
+                                        </pic:nvPicPr>
+                                        <pic:blipFill>
+                                          <a:blip r:embed="rId16">
+                                            <a:extLst>
+                                              <a:ext uri="{28A0092B-C50C-407E-A947-70E740481C1C}">
+                                                <a14:useLocalDpi xmlns:a14="http://schemas.microsoft.com/office/drawing/2010/main" val="0"/>
+                                              </a:ext>
+                                            </a:extLst>
+                                          </a:blip>
+                                          <a:stretch>
+                                            <a:fillRect/>
+                                          </a:stretch>
+                                        </pic:blipFill>
+                                        <pic:spPr>
+                                          <a:xfrm>
+                                            <a:off x="0" y="0"/>
+                                            <a:ext cx="3576955" cy="4041775"/>
+                                          </a:xfrm>
+                                          <a:prstGeom prst="rect">
+                                            <a:avLst/>
+                                          </a:prstGeom>
+                                        </pic:spPr>
+                                      </pic:pic>
+                                    </a:graphicData>
+                                  </a:graphic>
+                                </wp:inline>
+                              </w:drawing>
+                            </w:r>
+                          </w:p>
+                          <w:p>
+                            <w:pPr>
+                              <w:pStyle w:val="Legenda"/>
+                              <w:jc w:val="center"/>
+                            </w:pPr>
+                            <w:r>
+                              <w:t xml:space="preserve">Figura </w:t>
+                            </w:r>
+                            <w:r>
+                              <w:fldChar w:fldCharType="begin"/>
+                            </w:r>
+                            <w:r>
+                              <w:instrText xml:space="preserve"> SEQ Figura \* ARABIC </w:instrText>
+                            </w:r>
+                            <w:r>
+                              <w:fldChar w:fldCharType="separate"/>
+                            </w:r>
+                            <w:r>
+                              <w:rPr>
+                                <w:noProof/>
+                              </w:rPr>
+                              <w:t>15</w:t>
+                            </w:r>
+                            <w:r>
+                              <w:fldChar w:fldCharType="end"/>
+                            </w:r>
+                            <w:r>
+                              <w:t xml:space="preserve"> Registar</w:t>
+                            </w:r>
+                          </w:p>
+                          <w:p/>
+                        </w:txbxContent>
+                      </wps:txbx>
+                      <wps:bodyPr rot="0" vert="horz" wrap="square" lIns="91440" tIns="45720" rIns="91440" bIns="45720" anchor="t" anchorCtr="0">
+                        <a:noAutofit/>
+                      </wps:bodyPr>
+                    </wps:wsp>
+                  </a:graphicData>
+                </a:graphic>
+                <wp14:sizeRelH relativeFrom="margin">
+                  <wp14:pctWidth>0</wp14:pctWidth>
+                </wp14:sizeRelH>
+                <wp14:sizeRelV relativeFrom="margin">
+                  <wp14:pctHeight>0</wp14:pctHeight>
+                </wp14:sizeRelV>
+              </wp:anchor>
+            </w:drawing>
+          </mc:Choice>
+          <mc:Fallback>
+            <w:pict>
+              <v:shape id="_x0000_s1039" type="#_x0000_t202" style="position:absolute;left:0;text-align:left;margin-left:66.35pt;margin-top:12pt;width:314.9pt;height:358.1pt;z-index:251685888;visibility:visible;mso-wrap-style:square;mso-width-percent:0;mso-height-percent:0;mso-wrap-distance-left:9pt;mso-wrap-distance-top:0;mso-wrap-distance-right:9pt;mso-wrap-distance-bottom:0;mso-position-horizontal:absolute;mso-position-horizontal-relative:text;mso-position-vertical:absolute;mso-position-vertical-relative:text;mso-width-percent:0;mso-height-percent:0;mso-width-relative:margin;mso-height-relative:margin;v-text-anchor:top" o:gfxdata="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">
+                <v:textbox>
+                  <w:txbxContent>
+                    <w:p>
+                      <w:pPr>
+                        <w:keepNext/>
+                      </w:pPr>
+                      <w:r>
+                        <w:rPr>
+                          <w:noProof/>
+                          <w:lang w:eastAsia="pt-PT"/>
+                        </w:rPr>
+                        <w:drawing>
+                          <wp:inline distT="0" distB="0" distL="0" distR="0" wp14:anchorId="55AA079A" wp14:editId="76F29148">
+                            <wp:extent cx="3576955" cy="4041775"/>
+                            <wp:effectExtent l="0" t="0" r="4445" b="0"/>
+                            <wp:docPr id="35" name="Imagem 35"/>
+                            <wp:cNvGraphicFramePr>
+                              <a:graphicFrameLocks xmlns:a="http://schemas.openxmlformats.org/drawingml/2006/main" noChangeAspect="1"/>
+                            </wp:cNvGraphicFramePr>
+                            <a:graphic xmlns:a="http://schemas.openxmlformats.org/drawingml/2006/main">
+                              <a:graphicData uri="http://schemas.openxmlformats.org/drawingml/2006/picture">
+                                <pic:pic xmlns:pic="http://schemas.openxmlformats.org/drawingml/2006/picture">
+                                  <pic:nvPicPr>
+                                    <pic:cNvPr id="0" name="Pedir Sugestões de Anuncios - Alternative.jpg"/>
+                                    <pic:cNvPicPr/>
+                                  </pic:nvPicPr>
+                                  <pic:blipFill>
+                                    <a:blip r:embed="rId16">
+                                      <a:extLst>
+                                        <a:ext uri="{28A0092B-C50C-407E-A947-70E740481C1C}">
+                                          <a14:useLocalDpi xmlns:a14="http://schemas.microsoft.com/office/drawing/2010/main" val="0"/>
+                                        </a:ext>
+                                      </a:extLst>
+                                    </a:blip>
+                                    <a:stretch>
+                                      <a:fillRect/>
+                                    </a:stretch>
+                                  </pic:blipFill>
+                                  <pic:spPr>
+                                    <a:xfrm>
+                                      <a:off x="0" y="0"/>
+                                      <a:ext cx="3576955" cy="4041775"/>
+                                    </a:xfrm>
+                                    <a:prstGeom prst="rect">
+                                      <a:avLst/>
+                                    </a:prstGeom>
+                                  </pic:spPr>
+                                </pic:pic>
+                              </a:graphicData>
+                            </a:graphic>
+                          </wp:inline>
+                        </w:drawing>
+                      </w:r>
+                    </w:p>
+                    <w:p>
+                      <w:pPr>
+                        <w:pStyle w:val="Legenda"/>
+                        <w:jc w:val="center"/>
+                      </w:pPr>
+                      <w:r>
+                        <w:t xml:space="preserve">Figura </w:t>
+                      </w:r>
+                      <w:r>
+                        <w:fldChar w:fldCharType="begin"/>
+                      </w:r>
+                      <w:r>
+                        <w:instrText xml:space="preserve"> SEQ Figura \* ARABIC </w:instrText>
+                      </w:r>
+                      <w:r>
+                        <w:fldChar w:fldCharType="separate"/>
+                      </w:r>
+                      <w:r>
+                        <w:rPr>
+                          <w:noProof/>
+                        </w:rPr>
+                        <w:t>15</w:t>
+                      </w:r>
+                      <w:r>
+                        <w:fldChar w:fldCharType="end"/>
+                      </w:r>
+                      <w:r>
+                        <w:t xml:space="preserve"> Registar</w:t>
+                      </w:r>
+                    </w:p>
+                    <w:p/>
+                  </w:txbxContent>
+                </v:textbox>
+              </v:shape>
+            </w:pict>
+          </mc:Fallback>
+        </mc:AlternateContent>
+      </w:r>
+    </w:p>
+    <w:p>
+      <w:pPr>
+        <w:spacing w:line="360" w:lineRule="auto"/>
+        <w:ind w:firstLine="709"/>
+        <w:contextualSpacing/>
+        <w:rPr>
+          <w:b/>
+          <w:bCs/>
+          <w:color w:val="4F81BD" w:themeColor="accent1"/>
+          <w:sz w:val="18"/>
+          <w:szCs w:val="18"/>
+        </w:rPr>
+      </w:pPr>
+    </w:p>
+    <w:p>
+      <w:pPr>
+        <w:spacing w:line="360" w:lineRule="auto"/>
+        <w:ind w:firstLine="709"/>
+        <w:contextualSpacing/>
+        <w:rPr>
+          <w:b/>
+          <w:bCs/>
+          <w:color w:val="4F81BD" w:themeColor="accent1"/>
+          <w:sz w:val="18"/>
+          <w:szCs w:val="18"/>
+        </w:rPr>
+      </w:pPr>
+    </w:p>
+    <w:p>
+      <w:pPr>
+        <w:spacing w:line="360" w:lineRule="auto"/>
+        <w:ind w:firstLine="709"/>
+        <w:contextualSpacing/>
+        <w:rPr>
+          <w:b/>
+          <w:bCs/>
+          <w:color w:val="4F81BD" w:themeColor="accent1"/>
+          <w:sz w:val="18"/>
+          <w:szCs w:val="18"/>
+        </w:rPr>
+      </w:pPr>
+    </w:p>
+    <w:p>
+      <w:pPr>
+        <w:spacing w:line="360" w:lineRule="auto"/>
+        <w:ind w:firstLine="709"/>
+        <w:contextualSpacing/>
+        <w:rPr>
+          <w:b/>
+          <w:bCs/>
+          <w:color w:val="4F81BD" w:themeColor="accent1"/>
+          <w:sz w:val="18"/>
+          <w:szCs w:val="18"/>
+        </w:rPr>
+      </w:pPr>
+    </w:p>
+    <w:p>
+      <w:pPr>
+        <w:spacing w:line="360" w:lineRule="auto"/>
+        <w:ind w:firstLine="709"/>
+        <w:contextualSpacing/>
+        <w:rPr>
+          <w:b/>
+          <w:bCs/>
+          <w:color w:val="4F81BD" w:themeColor="accent1"/>
+          <w:sz w:val="18"/>
+          <w:szCs w:val="18"/>
+        </w:rPr>
+      </w:pPr>
+    </w:p>
+    <w:p>
+      <w:pPr>
+        <w:spacing w:line="360" w:lineRule="auto"/>
+        <w:ind w:firstLine="709"/>
+        <w:contextualSpacing/>
+        <w:rPr>
+          <w:b/>
+          <w:bCs/>
+          <w:color w:val="4F81BD" w:themeColor="accent1"/>
+          <w:sz w:val="18"/>
+          <w:szCs w:val="18"/>
+        </w:rPr>
+      </w:pPr>
+    </w:p>
+    <w:p>
+      <w:pPr>
+        <w:spacing w:line="360" w:lineRule="auto"/>
+        <w:ind w:firstLine="709"/>
+        <w:contextualSpacing/>
+        <w:rPr>
+          <w:b/>
+          <w:bCs/>
+          <w:color w:val="4F81BD" w:themeColor="accent1"/>
+          <w:sz w:val="18"/>
+          <w:szCs w:val="18"/>
+        </w:rPr>
+      </w:pPr>
+    </w:p>
+    <w:p>
+      <w:pPr>
+        <w:spacing w:line="360" w:lineRule="auto"/>
+        <w:ind w:firstLine="709"/>
+        <w:contextualSpacing/>
+        <w:rPr>
+          <w:b/>
+          <w:bCs/>
+          <w:color w:val="4F81BD" w:themeColor="accent1"/>
+          <w:sz w:val="18"/>
+          <w:szCs w:val="18"/>
+        </w:rPr>
+      </w:pPr>
+    </w:p>
+    <w:p>
+      <w:pPr>
+        <w:spacing w:line="360" w:lineRule="auto"/>
+        <w:ind w:firstLine="709"/>
+        <w:contextualSpacing/>
+        <w:rPr>
+          <w:b/>
+          <w:bCs/>
+          <w:color w:val="4F81BD" w:themeColor="accent1"/>
+          <w:sz w:val="18"/>
+          <w:szCs w:val="18"/>
+        </w:rPr>
+      </w:pPr>
+    </w:p>
+    <w:p>
+      <w:pPr>
+        <w:spacing w:line="360" w:lineRule="auto"/>
+        <w:ind w:firstLine="709"/>
+        <w:contextualSpacing/>
+        <w:rPr>
+          <w:b/>
+          <w:bCs/>
+          <w:color w:val="4F81BD" w:themeColor="accent1"/>
+          <w:sz w:val="18"/>
+          <w:szCs w:val="18"/>
+        </w:rPr>
+      </w:pPr>
+    </w:p>
+    <w:p>
+      <w:pPr>
+        <w:spacing w:line="360" w:lineRule="auto"/>
+        <w:ind w:firstLine="709"/>
+        <w:contextualSpacing/>
+        <w:rPr>
+          <w:b/>
+          <w:bCs/>
+          <w:color w:val="4F81BD" w:themeColor="accent1"/>
+          <w:sz w:val="18"/>
+          <w:szCs w:val="18"/>
+        </w:rPr>
+      </w:pPr>
+    </w:p>
+    <w:p>
+      <w:pPr>
+        <w:spacing w:line="360" w:lineRule="auto"/>
+        <w:ind w:firstLine="709"/>
+        <w:contextualSpacing/>
+        <w:rPr>
+          <w:b/>
+          <w:bCs/>
+          <w:color w:val="4F81BD" w:themeColor="accent1"/>
+          <w:sz w:val="18"/>
+          <w:szCs w:val="18"/>
+        </w:rPr>
+      </w:pPr>
+    </w:p>
+    <w:p>
+      <w:pPr>
+        <w:spacing w:line="360" w:lineRule="auto"/>
+        <w:ind w:firstLine="709"/>
+        <w:contextualSpacing/>
+        <w:rPr>
+          <w:b/>
+          <w:bCs/>
+          <w:color w:val="4F81BD" w:themeColor="accent1"/>
+          <w:sz w:val="18"/>
+          <w:szCs w:val="18"/>
+        </w:rPr>
+      </w:pPr>
+    </w:p>
+    <w:p>
+      <w:pPr>
+        <w:spacing w:line="360" w:lineRule="auto"/>
+        <w:ind w:firstLine="709"/>
+        <w:contextualSpacing/>
+        <w:rPr>
+          <w:b/>
+          <w:bCs/>
+          <w:color w:val="4F81BD" w:themeColor="accent1"/>
+          <w:sz w:val="18"/>
+          <w:szCs w:val="18"/>
+        </w:rPr>
+      </w:pPr>
+    </w:p>
+    <w:p>
+      <w:pPr>
+        <w:spacing w:line="360" w:lineRule="auto"/>
+        <w:ind w:firstLine="709"/>
+        <w:contextualSpacing/>
+        <w:rPr>
+          <w:b/>
+          <w:bCs/>
+          <w:color w:val="4F81BD" w:themeColor="accent1"/>
+          <w:sz w:val="18"/>
+          <w:szCs w:val="18"/>
+        </w:rPr>
+      </w:pPr>
+    </w:p>
+    <w:p>
+      <w:pPr>
+        <w:spacing w:line="360" w:lineRule="auto"/>
+        <w:ind w:firstLine="709"/>
+        <w:contextualSpacing/>
+        <w:rPr>
+          <w:b/>
+          <w:bCs/>
+          <w:color w:val="4F81BD" w:themeColor="accent1"/>
+          <w:sz w:val="18"/>
+          <w:szCs w:val="18"/>
+        </w:rPr>
+      </w:pPr>
+    </w:p>
+    <w:p>
+      <w:pPr>
+        <w:spacing w:line="360" w:lineRule="auto"/>
+        <w:ind w:firstLine="709"/>
+        <w:contextualSpacing/>
+        <w:rPr>
+          <w:b/>
+          <w:bCs/>
+          <w:color w:val="4F81BD" w:themeColor="accent1"/>
+          <w:sz w:val="18"/>
+          <w:szCs w:val="18"/>
+        </w:rPr>
+      </w:pPr>
+    </w:p>
+    <w:p>
+      <w:pPr>
+        <w:spacing w:line="360" w:lineRule="auto"/>
+        <w:ind w:firstLine="709"/>
+        <w:contextualSpacing/>
+        <w:rPr>
+          <w:b/>
+          <w:bCs/>
+          <w:color w:val="4F81BD" w:themeColor="accent1"/>
+          <w:sz w:val="18"/>
+          <w:szCs w:val="18"/>
+        </w:rPr>
+      </w:pPr>
+    </w:p>
+    <w:p>
+      <w:pPr>
+        <w:spacing w:line="360" w:lineRule="auto"/>
+        <w:ind w:firstLine="709"/>
+        <w:contextualSpacing/>
+        <w:rPr>
+          <w:b/>
+          <w:bCs/>
+          <w:color w:val="4F81BD" w:themeColor="accent1"/>
+          <w:sz w:val="18"/>
+          <w:szCs w:val="18"/>
+        </w:rPr>
+      </w:pPr>
+    </w:p>
+    <w:p>
+      <w:pPr>
+        <w:spacing w:line="360" w:lineRule="auto"/>
+        <w:ind w:firstLine="709"/>
+        <w:contextualSpacing/>
+        <w:rPr>
+          <w:b/>
+          <w:bCs/>
+          <w:color w:val="4F81BD" w:themeColor="accent1"/>
+          <w:sz w:val="18"/>
+          <w:szCs w:val="18"/>
+        </w:rPr>
+      </w:pPr>
+    </w:p>
+    <w:p>
+      <w:pPr>
+        <w:spacing w:line="360" w:lineRule="auto"/>
+        <w:ind w:firstLine="709"/>
+        <w:contextualSpacing/>
+        <w:rPr>
+          <w:b/>
+          <w:bCs/>
+          <w:color w:val="4F81BD" w:themeColor="accent1"/>
+          <w:sz w:val="18"/>
+          <w:szCs w:val="18"/>
+        </w:rPr>
+      </w:pPr>
+    </w:p>
+    <w:p>
+      <w:pPr>
+        <w:spacing w:line="360" w:lineRule="auto"/>
+        <w:ind w:firstLine="709"/>
+        <w:contextualSpacing/>
+        <w:rPr>
+          <w:b/>
+          <w:bCs/>
+          <w:color w:val="4F81BD" w:themeColor="accent1"/>
+          <w:sz w:val="18"/>
+          <w:szCs w:val="18"/>
+        </w:rPr>
+      </w:pPr>
+    </w:p>
+    <w:p>
+      <w:pPr>
+        <w:spacing w:line="360" w:lineRule="auto"/>
+        <w:ind w:firstLine="709"/>
+        <w:contextualSpacing/>
+      </w:pPr>
+      <w:r>
+        <w:rPr>
+          <w:noProof/>
+        </w:rPr>
+        <mc:AlternateContent>
+          <mc:Choice Requires="wps">
+            <w:drawing>
+              <wp:anchor distT="0" distB="0" distL="114300" distR="114300" simplePos="0" relativeHeight="251687936" behindDoc="0" locked="0" layoutInCell="1" allowOverlap="1" wp14:anchorId="274D45FB" wp14:editId="5A827836">
+                <wp:simplePos x="0" y="0"/>
+                <wp:positionH relativeFrom="column">
+                  <wp:posOffset>690245</wp:posOffset>
+                </wp:positionH>
+                <wp:positionV relativeFrom="paragraph">
+                  <wp:posOffset>407670</wp:posOffset>
+                </wp:positionV>
+                <wp:extent cx="4301655" cy="3975652"/>
+                <wp:effectExtent l="0" t="0" r="22860" b="25400"/>
+                <wp:wrapNone/>
+                <wp:docPr id="36" name="Caixa de Texto 2"/>
+                <wp:cNvGraphicFramePr>
+                  <a:graphicFrameLocks xmlns:a="http://schemas.openxmlformats.org/drawingml/2006/main"/>
+                </wp:cNvGraphicFramePr>
+                <a:graphic xmlns:a="http://schemas.openxmlformats.org/drawingml/2006/main">
+                  <a:graphicData uri="http://schemas.microsoft.com/office/word/2010/wordprocessingShape">
+                    <wps:wsp>
+                      <wps:cNvSpPr txBox="1">
+                        <a:spLocks noChangeArrowheads="1"/>
+                      </wps:cNvSpPr>
+                      <wps:spPr bwMode="auto">
+                        <a:xfrm>
+                          <a:off x="0" y="0"/>
+                          <a:ext cx="4301655" cy="3975652"/>
+                        </a:xfrm>
+                        <a:prstGeom prst="rect">
+                          <a:avLst/>
+                        </a:prstGeom>
+                        <a:solidFill>
+                          <a:srgbClr val="FFFFFF"/>
+                        </a:solidFill>
+                        <a:ln w="9525">
+                          <a:solidFill>
+                            <a:srgbClr val="000000"/>
+                          </a:solidFill>
+                          <a:miter lim="800000"/>
+                          <a:headEnd/>
+                          <a:tailEnd/>
+                        </a:ln>
+                      </wps:spPr>
+                      <wps:txbx>
+                        <w:txbxContent>
+                          <w:p>
+                            <w:pPr>
+                              <w:keepNext/>
+                            </w:pPr>
+                            <w:r>
+                              <w:rPr>
+                                <w:noProof/>
+                                <w:lang w:eastAsia="pt-PT"/>
+                              </w:rPr>
+                              <w:drawing>
+                                <wp:inline distT="0" distB="0" distL="0" distR="0" wp14:anchorId="289F34D6" wp14:editId="7EBAC89C">
+                                  <wp:extent cx="3999506" cy="3531365"/>
+                                  <wp:effectExtent l="0" t="0" r="1270" b="0"/>
+                                  <wp:docPr id="37" name="Imagem 37"/>
+                                  <wp:cNvGraphicFramePr>
+                                    <a:graphicFrameLocks xmlns:a="http://schemas.openxmlformats.org/drawingml/2006/main" noChangeAspect="1"/>
+                                  </wp:cNvGraphicFramePr>
+                                  <a:graphic xmlns:a="http://schemas.openxmlformats.org/drawingml/2006/main">
+                                    <a:graphicData uri="http://schemas.openxmlformats.org/drawingml/2006/picture">
+                                      <pic:pic xmlns:pic="http://schemas.openxmlformats.org/drawingml/2006/picture">
+                                        <pic:nvPicPr>
+                                          <pic:cNvPr id="0" name="Pedir Sugestão de Candidatos - Alternative.jpg"/>
+                                          <pic:cNvPicPr/>
+                                        </pic:nvPicPr>
+                                        <pic:blipFill>
+                                          <a:blip r:embed="rId21">
+                                            <a:extLst>
+                                              <a:ext uri="{28A0092B-C50C-407E-A947-70E740481C1C}">
+                                                <a14:useLocalDpi xmlns:a14="http://schemas.microsoft.com/office/drawing/2010/main" val="0"/>
+                                              </a:ext>
+                                            </a:extLst>
+                                          </a:blip>
+                                          <a:stretch>
+                                            <a:fillRect/>
+                                          </a:stretch>
+                                        </pic:blipFill>
+                                        <pic:spPr>
+                                          <a:xfrm>
+                                            <a:off x="0" y="0"/>
+                                            <a:ext cx="3999925" cy="3531735"/>
+                                          </a:xfrm>
+                                          <a:prstGeom prst="rect">
+                                            <a:avLst/>
+                                          </a:prstGeom>
+                                        </pic:spPr>
+                                      </pic:pic>
+                                    </a:graphicData>
+                                  </a:graphic>
+                                </wp:inline>
+                              </w:drawing>
+                            </w:r>
+                          </w:p>
+                          <w:p>
+                            <w:pPr>
+                              <w:pStyle w:val="Legenda"/>
+                              <w:jc w:val="center"/>
+                            </w:pPr>
+                            <w:r>
+                              <w:t xml:space="preserve">Figura </w:t>
+                            </w:r>
+                            <w:r>
+                              <w:fldChar w:fldCharType="begin"/>
+                            </w:r>
+                            <w:r>
+                              <w:instrText xml:space="preserve"> SEQ Figura \* ARABIC </w:instrText>
+                            </w:r>
+                            <w:r>
+                              <w:fldChar w:fldCharType="separate"/>
+                            </w:r>
+                            <w:r>
+                              <w:rPr>
+                                <w:noProof/>
+                              </w:rPr>
+                              <w:t>16</w:t>
+                            </w:r>
+                            <w:r>
+                              <w:fldChar w:fldCharType="end"/>
+                            </w:r>
+                            <w:r>
+                              <w:t xml:space="preserve"> Editar Perfil</w:t>
+                            </w:r>
+                          </w:p>
+                          <w:p/>
+                        </w:txbxContent>
+                      </wps:txbx>
+                      <wps:bodyPr rot="0" vert="horz" wrap="square" lIns="91440" tIns="45720" rIns="91440" bIns="45720" anchor="t" anchorCtr="0">
+                        <a:noAutofit/>
+                      </wps:bodyPr>
+                    </wps:wsp>
+                  </a:graphicData>
+                </a:graphic>
+                <wp14:sizeRelH relativeFrom="margin">
+                  <wp14:pctWidth>0</wp14:pctWidth>
+                </wp14:sizeRelH>
+                <wp14:sizeRelV relativeFrom="margin">
+                  <wp14:pctHeight>0</wp14:pctHeight>
+                </wp14:sizeRelV>
+              </wp:anchor>
+            </w:drawing>
+          </mc:Choice>
+          <mc:Fallback>
+            <w:pict>
+              <v:shape id="_x0000_s1040" type="#_x0000_t202" style="position:absolute;left:0;text-align:left;margin-left:54.35pt;margin-top:32.1pt;width:338.7pt;height:313.05pt;z-index:251687936;visibility:visible;mso-wrap-style:square;mso-width-percent:0;mso-height-percent:0;mso-wrap-distance-left:9pt;mso-wrap-distance-top:0;mso-wrap-distance-right:9pt;mso-wrap-distance-bottom:0;mso-position-horizontal:absolute;mso-position-horizontal-relative:text;mso-position-vertical:absolute;mso-position-vertical-relative:text;mso-width-percent:0;mso-height-percent:0;mso-width-relative:margin;mso-height-relative:margin;v-text-anchor:top" o:gfxdata="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">
+                <v:textbox>
+                  <w:txbxContent>
+                    <w:p>
+                      <w:pPr>
+                        <w:keepNext/>
+                      </w:pPr>
+                      <w:r>
+                        <w:rPr>
+                          <w:noProof/>
+                          <w:lang w:eastAsia="pt-PT"/>
+                        </w:rPr>
+                        <w:drawing>
+                          <wp:inline distT="0" distB="0" distL="0" distR="0" wp14:anchorId="289F34D6" wp14:editId="7EBAC89C">
+                            <wp:extent cx="3999506" cy="3531365"/>
+                            <wp:effectExtent l="0" t="0" r="1270" b="0"/>
+                            <wp:docPr id="37" name="Imagem 37"/>
+                            <wp:cNvGraphicFramePr>
+                              <a:graphicFrameLocks xmlns:a="http://schemas.openxmlformats.org/drawingml/2006/main" noChangeAspect="1"/>
+                            </wp:cNvGraphicFramePr>
+                            <a:graphic xmlns:a="http://schemas.openxmlformats.org/drawingml/2006/main">
+                              <a:graphicData uri="http://schemas.openxmlformats.org/drawingml/2006/picture">
+                                <pic:pic xmlns:pic="http://schemas.openxmlformats.org/drawingml/2006/picture">
+                                  <pic:nvPicPr>
+                                    <pic:cNvPr id="0" name="Pedir Sugestão de Candidatos - Alternative.jpg"/>
+                                    <pic:cNvPicPr/>
+                                  </pic:nvPicPr>
+                                  <pic:blipFill>
+                                    <a:blip r:embed="rId21">
+                                      <a:extLst>
+                                        <a:ext uri="{28A0092B-C50C-407E-A947-70E740481C1C}">
+                                          <a14:useLocalDpi xmlns:a14="http://schemas.microsoft.com/office/drawing/2010/main" val="0"/>
+                                        </a:ext>
+                                      </a:extLst>
+                                    </a:blip>
+                                    <a:stretch>
+                                      <a:fillRect/>
+                                    </a:stretch>
+                                  </pic:blipFill>
+                                  <pic:spPr>
+                                    <a:xfrm>
+                                      <a:off x="0" y="0"/>
+                                      <a:ext cx="3999925" cy="3531735"/>
+                                    </a:xfrm>
+                                    <a:prstGeom prst="rect">
+                                      <a:avLst/>
+                                    </a:prstGeom>
+                                  </pic:spPr>
+                                </pic:pic>
+                              </a:graphicData>
+                            </a:graphic>
+                          </wp:inline>
+                        </w:drawing>
+                      </w:r>
+                    </w:p>
+                    <w:p>
+                      <w:pPr>
+                        <w:pStyle w:val="Legenda"/>
+                        <w:jc w:val="center"/>
+                      </w:pPr>
+                      <w:r>
+                        <w:t xml:space="preserve">Figura </w:t>
+                      </w:r>
+                      <w:r>
+                        <w:fldChar w:fldCharType="begin"/>
+                      </w:r>
+                      <w:r>
+                        <w:instrText xml:space="preserve"> SEQ Figura \* ARABIC </w:instrText>
+                      </w:r>
+                      <w:r>
+                        <w:fldChar w:fldCharType="separate"/>
+                      </w:r>
+                      <w:r>
+                        <w:rPr>
+                          <w:noProof/>
+                        </w:rPr>
+                        <w:t>16</w:t>
+                      </w:r>
+                      <w:r>
+                        <w:fldChar w:fldCharType="end"/>
+                      </w:r>
+                      <w:r>
+                        <w:t xml:space="preserve"> Editar Perfil</w:t>
+                      </w:r>
+                    </w:p>
+                    <w:p/>
+                  </w:txbxContent>
+                </v:textbox>
+              </v:shape>
+            </w:pict>
+          </mc:Fallback>
+        </mc:AlternateContent>
+      </w:r>
+    </w:p>
+    <w:p>
+      <w:pPr>
+        <w:spacing w:line="360" w:lineRule="auto"/>
+        <w:ind w:firstLine="709"/>
+        <w:contextualSpacing/>
+        <w:rPr>
+          <w:b/>
+          <w:bCs/>
+          <w:color w:val="4F81BD" w:themeColor="accent1"/>
+          <w:sz w:val="18"/>
+          <w:szCs w:val="18"/>
+        </w:rPr>
+      </w:pPr>
+    </w:p>
+    <w:p>
+      <w:pPr>
+        <w:spacing w:line="360" w:lineRule="auto"/>
+        <w:ind w:firstLine="709"/>
+        <w:contextualSpacing/>
+        <w:rPr>
+          <w:b/>
+          <w:bCs/>
+          <w:color w:val="4F81BD" w:themeColor="accent1"/>
+          <w:sz w:val="18"/>
+          <w:szCs w:val="18"/>
+        </w:rPr>
+      </w:pPr>
+    </w:p>
+    <w:p>
+      <w:pPr>
+        <w:spacing w:line="360" w:lineRule="auto"/>
+        <w:ind w:firstLine="709"/>
+        <w:contextualSpacing/>
+        <w:rPr>
+          <w:b/>
+          <w:bCs/>
+          <w:color w:val="4F81BD" w:themeColor="accent1"/>
+          <w:sz w:val="18"/>
+          <w:szCs w:val="18"/>
+        </w:rPr>
+      </w:pPr>
+    </w:p>
+    <w:p>
+      <w:pPr>
+        <w:spacing w:line="360" w:lineRule="auto"/>
+        <w:ind w:firstLine="709"/>
+        <w:contextualSpacing/>
+        <w:rPr>
+          <w:b/>
+          <w:bCs/>
+          <w:color w:val="4F81BD" w:themeColor="accent1"/>
+          <w:sz w:val="18"/>
+          <w:szCs w:val="18"/>
+        </w:rPr>
+      </w:pPr>
+    </w:p>
+    <w:p>
+      <w:pPr>
+        <w:spacing w:line="360" w:lineRule="auto"/>
+        <w:ind w:firstLine="709"/>
+        <w:contextualSpacing/>
+        <w:rPr>
+          <w:b/>
+          <w:bCs/>
+          <w:color w:val="4F81BD" w:themeColor="accent1"/>
+          <w:sz w:val="18"/>
+          <w:szCs w:val="18"/>
+        </w:rPr>
+      </w:pPr>
+    </w:p>
+    <w:p>
+      <w:pPr>
+        <w:spacing w:line="360" w:lineRule="auto"/>
+        <w:ind w:firstLine="709"/>
+        <w:contextualSpacing/>
+        <w:rPr>
+          <w:b/>
+          <w:bCs/>
+          <w:color w:val="4F81BD" w:themeColor="accent1"/>
+          <w:sz w:val="18"/>
+          <w:szCs w:val="18"/>
+        </w:rPr>
+      </w:pPr>
+    </w:p>
+    <w:p>
+      <w:pPr>
+        <w:spacing w:line="360" w:lineRule="auto"/>
+        <w:ind w:firstLine="709"/>
+        <w:contextualSpacing/>
+        <w:rPr>
+          <w:b/>
+          <w:bCs/>
+          <w:color w:val="4F81BD" w:themeColor="accent1"/>
+          <w:sz w:val="18"/>
+          <w:szCs w:val="18"/>
+        </w:rPr>
+      </w:pPr>
+    </w:p>
+    <w:p>
+      <w:pPr>
+        <w:spacing w:line="360" w:lineRule="auto"/>
+        <w:ind w:firstLine="709"/>
+        <w:contextualSpacing/>
+        <w:rPr>
+          <w:b/>
+          <w:bCs/>
+          <w:color w:val="4F81BD" w:themeColor="accent1"/>
+          <w:sz w:val="18"/>
+          <w:szCs w:val="18"/>
+        </w:rPr>
+      </w:pPr>
+    </w:p>
+    <w:p>
+      <w:pPr>
+        <w:spacing w:line="360" w:lineRule="auto"/>
+        <w:ind w:firstLine="709"/>
+        <w:contextualSpacing/>
+        <w:rPr>
+          <w:b/>
+          <w:bCs/>
+          <w:color w:val="4F81BD" w:themeColor="accent1"/>
+          <w:sz w:val="18"/>
+          <w:szCs w:val="18"/>
+        </w:rPr>
+      </w:pPr>
+    </w:p>
+    <w:p>
+      <w:pPr>
+        <w:spacing w:line="360" w:lineRule="auto"/>
+        <w:ind w:firstLine="709"/>
+        <w:contextualSpacing/>
+        <w:rPr>
+          <w:b/>
+          <w:bCs/>
+          <w:color w:val="4F81BD" w:themeColor="accent1"/>
+          <w:sz w:val="18"/>
+          <w:szCs w:val="18"/>
+        </w:rPr>
+      </w:pPr>
+    </w:p>
+    <w:p>
+      <w:pPr>
+        <w:spacing w:line="360" w:lineRule="auto"/>
+        <w:ind w:firstLine="709"/>
+        <w:contextualSpacing/>
+        <w:rPr>
+          <w:b/>
+          <w:bCs/>
+          <w:color w:val="4F81BD" w:themeColor="accent1"/>
+          <w:sz w:val="18"/>
+          <w:szCs w:val="18"/>
+        </w:rPr>
+      </w:pPr>
+    </w:p>
+    <w:p>
+      <w:pPr>
+        <w:spacing w:line="360" w:lineRule="auto"/>
+        <w:ind w:firstLine="709"/>
+        <w:contextualSpacing/>
+        <w:rPr>
+          <w:b/>
+          <w:bCs/>
+          <w:color w:val="4F81BD" w:themeColor="accent1"/>
+          <w:sz w:val="18"/>
+          <w:szCs w:val="18"/>
+        </w:rPr>
+      </w:pPr>
+    </w:p>
+    <w:p>
+      <w:pPr>
+        <w:spacing w:line="360" w:lineRule="auto"/>
+        <w:ind w:firstLine="709"/>
+        <w:contextualSpacing/>
+        <w:rPr>
+          <w:b/>
+          <w:bCs/>
+          <w:color w:val="4F81BD" w:themeColor="accent1"/>
+          <w:sz w:val="18"/>
+          <w:szCs w:val="18"/>
+        </w:rPr>
+      </w:pPr>
+    </w:p>
+    <w:p>
+      <w:pPr>
+        <w:spacing w:line="360" w:lineRule="auto"/>
+        <w:ind w:firstLine="709"/>
+        <w:contextualSpacing/>
+        <w:rPr>
+          <w:b/>
+          <w:bCs/>
+          <w:color w:val="4F81BD" w:themeColor="accent1"/>
+          <w:sz w:val="18"/>
+          <w:szCs w:val="18"/>
+        </w:rPr>
+      </w:pPr>
+    </w:p>
+    <w:p>
+      <w:pPr>
+        <w:spacing w:line="360" w:lineRule="auto"/>
+        <w:ind w:firstLine="709"/>
+        <w:contextualSpacing/>
+        <w:rPr>
+          <w:b/>
+          <w:bCs/>
+          <w:color w:val="4F81BD" w:themeColor="accent1"/>
+          <w:sz w:val="18"/>
+          <w:szCs w:val="18"/>
+        </w:rPr>
+      </w:pPr>
+    </w:p>
+    <w:p>
+      <w:pPr>
+        <w:spacing w:line="360" w:lineRule="auto"/>
+        <w:ind w:firstLine="709"/>
+        <w:contextualSpacing/>
+        <w:rPr>
+          <w:b/>
+          <w:bCs/>
+          <w:color w:val="4F81BD" w:themeColor="accent1"/>
+          <w:sz w:val="18"/>
+          <w:szCs w:val="18"/>
+        </w:rPr>
+      </w:pPr>
+    </w:p>
+    <w:p>
+      <w:pPr>
+        <w:spacing w:line="360" w:lineRule="auto"/>
+        <w:ind w:firstLine="709"/>
+        <w:contextualSpacing/>
+        <w:rPr>
+          <w:b/>
+          <w:bCs/>
+          <w:color w:val="4F81BD" w:themeColor="accent1"/>
+          <w:sz w:val="18"/>
+          <w:szCs w:val="18"/>
+        </w:rPr>
+      </w:pPr>
+    </w:p>
+    <w:p>
+      <w:pPr>
+        <w:spacing w:line="360" w:lineRule="auto"/>
+        <w:ind w:firstLine="709"/>
+        <w:contextualSpacing/>
+        <w:rPr>
+          <w:b/>
+          <w:bCs/>
+          <w:color w:val="4F81BD" w:themeColor="accent1"/>
+          <w:sz w:val="18"/>
+          <w:szCs w:val="18"/>
+        </w:rPr>
+      </w:pPr>
+    </w:p>
+    <w:p>
+      <w:pPr>
+        <w:spacing w:line="360" w:lineRule="auto"/>
+        <w:ind w:firstLine="709"/>
+        <w:contextualSpacing/>
+        <w:rPr>
+          <w:b/>
+          <w:bCs/>
+          <w:color w:val="4F81BD" w:themeColor="accent1"/>
+          <w:sz w:val="18"/>
+          <w:szCs w:val="18"/>
+        </w:rPr>
+      </w:pPr>
+      <w:r>
+        <w:rPr>
+          <w:b/>
+          <w:bCs/>
+          <w:noProof/>
+          <w:color w:val="4F81BD" w:themeColor="accent1"/>
+          <w:sz w:val="18"/>
+          <w:szCs w:val="18"/>
+        </w:rPr>
+        <w:lastRenderedPageBreak/>
+        <mc:AlternateContent>
+          <mc:Choice Requires="wps">
+            <w:drawing>
+              <wp:anchor distT="0" distB="0" distL="114300" distR="114300" simplePos="0" relativeHeight="251689984" behindDoc="0" locked="0" layoutInCell="1" allowOverlap="1" wp14:editId="36B11C9B">
+                <wp:simplePos x="0" y="0"/>
+                <wp:positionH relativeFrom="column">
+                  <wp:align>center</wp:align>
+                </wp:positionH>
+                <wp:positionV relativeFrom="paragraph">
+                  <wp:posOffset>0</wp:posOffset>
+                </wp:positionV>
+                <wp:extent cx="5750477" cy="5335326"/>
+                <wp:effectExtent l="0" t="0" r="22225" b="17780"/>
+                <wp:wrapNone/>
+                <wp:docPr id="38" name="Caixa de Texto 2"/>
+                <wp:cNvGraphicFramePr>
+                  <a:graphicFrameLocks xmlns:a="http://schemas.openxmlformats.org/drawingml/2006/main"/>
+                </wp:cNvGraphicFramePr>
+                <a:graphic xmlns:a="http://schemas.openxmlformats.org/drawingml/2006/main">
+                  <a:graphicData uri="http://schemas.microsoft.com/office/word/2010/wordprocessingShape">
+                    <wps:wsp>
+                      <wps:cNvSpPr txBox="1">
+                        <a:spLocks noChangeArrowheads="1"/>
+                      </wps:cNvSpPr>
+                      <wps:spPr bwMode="auto">
+                        <a:xfrm>
+                          <a:off x="0" y="0"/>
+                          <a:ext cx="5750477" cy="5335326"/>
+                        </a:xfrm>
+                        <a:prstGeom prst="rect">
+                          <a:avLst/>
+                        </a:prstGeom>
+                        <a:solidFill>
+                          <a:srgbClr val="FFFFFF"/>
+                        </a:solidFill>
+                        <a:ln w="9525">
+                          <a:solidFill>
+                            <a:srgbClr val="000000"/>
+                          </a:solidFill>
+                          <a:miter lim="800000"/>
+                          <a:headEnd/>
+                          <a:tailEnd/>
+                        </a:ln>
+                      </wps:spPr>
+                      <wps:txbx>
+                        <w:txbxContent>
+                          <w:p>
+                            <w:pPr>
+                              <w:keepNext/>
+                            </w:pPr>
+                            <w:r>
+                              <w:rPr>
+                                <w:noProof/>
+                                <w:lang w:eastAsia="pt-PT"/>
+                              </w:rPr>
+                              <w:drawing>
+                                <wp:inline distT="0" distB="0" distL="0" distR="0" wp14:anchorId="49417063" wp14:editId="6E815C94">
+                                  <wp:extent cx="5558155" cy="4907915"/>
+                                  <wp:effectExtent l="0" t="0" r="4445" b="6985"/>
+                                  <wp:docPr id="39" name="Imagem 39"/>
+                                  <wp:cNvGraphicFramePr>
+                                    <a:graphicFrameLocks xmlns:a="http://schemas.openxmlformats.org/drawingml/2006/main" noChangeAspect="1"/>
+                                  </wp:cNvGraphicFramePr>
+                                  <a:graphic xmlns:a="http://schemas.openxmlformats.org/drawingml/2006/main">
+                                    <a:graphicData uri="http://schemas.openxmlformats.org/drawingml/2006/picture">
+                                      <pic:pic xmlns:pic="http://schemas.openxmlformats.org/drawingml/2006/picture">
+                                        <pic:nvPicPr>
+                                          <pic:cNvPr id="0" name="Pedir Sugestão de Candidatos - Alternative.jpg"/>
+                                          <pic:cNvPicPr/>
+                                        </pic:nvPicPr>
+                                        <pic:blipFill>
+                                          <a:blip r:embed="rId21">
+                                            <a:extLst>
+                                              <a:ext uri="{28A0092B-C50C-407E-A947-70E740481C1C}">
+                                                <a14:useLocalDpi xmlns:a14="http://schemas.microsoft.com/office/drawing/2010/main" val="0"/>
+                                              </a:ext>
+                                            </a:extLst>
+                                          </a:blip>
+                                          <a:stretch>
+                                            <a:fillRect/>
+                                          </a:stretch>
+                                        </pic:blipFill>
+                                        <pic:spPr>
+                                          <a:xfrm>
+                                            <a:off x="0" y="0"/>
+                                            <a:ext cx="5558155" cy="4907915"/>
+                                          </a:xfrm>
+                                          <a:prstGeom prst="rect">
+                                            <a:avLst/>
+                                          </a:prstGeom>
+                                        </pic:spPr>
+                                      </pic:pic>
+                                    </a:graphicData>
+                                  </a:graphic>
+                                </wp:inline>
+                              </w:drawing>
+                            </w:r>
+                          </w:p>
+                          <w:p>
+                            <w:pPr>
+                              <w:pStyle w:val="Legenda"/>
+                              <w:jc w:val="center"/>
+                            </w:pPr>
+                            <w:r>
+                              <w:t xml:space="preserve">Figura </w:t>
+                            </w:r>
+                            <w:fldSimple w:instr=" SEQ Figura \* ARABIC ">
+                              <w:r>
+                                <w:rPr>
+                                  <w:noProof/>
+                                </w:rPr>
+                                <w:t>17</w:t>
+                              </w:r>
+                            </w:fldSimple>
+                            <w:r>
+                              <w:t xml:space="preserve"> Publicar Anuncio</w:t>
+                            </w:r>
+                          </w:p>
+                          <w:p/>
+                        </w:txbxContent>
+                      </wps:txbx>
+                      <wps:bodyPr rot="0" vert="horz" wrap="square" lIns="91440" tIns="45720" rIns="91440" bIns="45720" anchor="t" anchorCtr="0">
+                        <a:noAutofit/>
+                      </wps:bodyPr>
+                    </wps:wsp>
+                  </a:graphicData>
+                </a:graphic>
+                <wp14:sizeRelH relativeFrom="margin">
+                  <wp14:pctWidth>0</wp14:pctWidth>
+                </wp14:sizeRelH>
+                <wp14:sizeRelV relativeFrom="margin">
+                  <wp14:pctHeight>0</wp14:pctHeight>
+                </wp14:sizeRelV>
+              </wp:anchor>
+            </w:drawing>
+          </mc:Choice>
+          <mc:Fallback>
+            <w:pict>
+              <v:shape id="_x0000_s1041" type="#_x0000_t202" style="position:absolute;left:0;text-align:left;margin-left:0;margin-top:0;width:452.8pt;height:420.1pt;z-index:251689984;visibility:visible;mso-wrap-style:square;mso-width-percent:0;mso-height-percent:0;mso-wrap-distance-left:9pt;mso-wrap-distance-top:0;mso-wrap-distance-right:9pt;mso-wrap-distance-bottom:0;mso-position-horizontal:center;mso-position-horizontal-relative:text;mso-position-vertical:absolute;mso-position-vertical-relative:text;mso-width-percent:0;mso-height-percent:0;mso-width-relative:margin;mso-height-relative:margin;v-text-anchor:top" o:gfxdata="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">
+                <v:textbox>
+                  <w:txbxContent>
+                    <w:p>
+                      <w:pPr>
+                        <w:keepNext/>
+                      </w:pPr>
+                      <w:r>
+                        <w:rPr>
+                          <w:noProof/>
+                          <w:lang w:eastAsia="pt-PT"/>
+                        </w:rPr>
+                        <w:drawing>
+                          <wp:inline distT="0" distB="0" distL="0" distR="0" wp14:anchorId="49417063" wp14:editId="6E815C94">
+                            <wp:extent cx="5558155" cy="4907915"/>
+                            <wp:effectExtent l="0" t="0" r="4445" b="6985"/>
+                            <wp:docPr id="39" name="Imagem 39"/>
+                            <wp:cNvGraphicFramePr>
+                              <a:graphicFrameLocks xmlns:a="http://schemas.openxmlformats.org/drawingml/2006/main" noChangeAspect="1"/>
+                            </wp:cNvGraphicFramePr>
+                            <a:graphic xmlns:a="http://schemas.openxmlformats.org/drawingml/2006/main">
+                              <a:graphicData uri="http://schemas.openxmlformats.org/drawingml/2006/picture">
+                                <pic:pic xmlns:pic="http://schemas.openxmlformats.org/drawingml/2006/picture">
+                                  <pic:nvPicPr>
+                                    <pic:cNvPr id="0" name="Pedir Sugestão de Candidatos - Alternative.jpg"/>
+                                    <pic:cNvPicPr/>
+                                  </pic:nvPicPr>
+                                  <pic:blipFill>
+                                    <a:blip r:embed="rId21">
+                                      <a:extLst>
+                                        <a:ext uri="{28A0092B-C50C-407E-A947-70E740481C1C}">
+                                          <a14:useLocalDpi xmlns:a14="http://schemas.microsoft.com/office/drawing/2010/main" val="0"/>
+                                        </a:ext>
+                                      </a:extLst>
+                                    </a:blip>
+                                    <a:stretch>
+                                      <a:fillRect/>
+                                    </a:stretch>
+                                  </pic:blipFill>
+                                  <pic:spPr>
+                                    <a:xfrm>
+                                      <a:off x="0" y="0"/>
+                                      <a:ext cx="5558155" cy="4907915"/>
+                                    </a:xfrm>
+                                    <a:prstGeom prst="rect">
+                                      <a:avLst/>
+                                    </a:prstGeom>
+                                  </pic:spPr>
+                                </pic:pic>
+                              </a:graphicData>
+                            </a:graphic>
+                          </wp:inline>
+                        </w:drawing>
+                      </w:r>
+                    </w:p>
+                    <w:p>
+                      <w:pPr>
+                        <w:pStyle w:val="Legenda"/>
+                        <w:jc w:val="center"/>
+                      </w:pPr>
+                      <w:r>
+                        <w:t xml:space="preserve">Figura </w:t>
+                      </w:r>
+                      <w:fldSimple w:instr=" SEQ Figura \* ARABIC ">
+                        <w:r>
+                          <w:rPr>
+                            <w:noProof/>
+                          </w:rPr>
+                          <w:t>17</w:t>
+                        </w:r>
+                      </w:fldSimple>
+                      <w:r>
+                        <w:t xml:space="preserve"> Publicar Anuncio</w:t>
+                      </w:r>
+                    </w:p>
+                    <w:p/>
+                  </w:txbxContent>
+                </v:textbox>
+              </v:shape>
+            </w:pict>
+          </mc:Fallback>
+        </mc:AlternateContent>
+      </w:r>
+    </w:p>
+    <w:p>
+      <w:pPr>
+        <w:spacing w:line="360" w:lineRule="auto"/>
+        <w:ind w:firstLine="709"/>
+        <w:contextualSpacing/>
+        <w:rPr>
+          <w:b/>
+          <w:bCs/>
+          <w:color w:val="4F81BD" w:themeColor="accent1"/>
+          <w:sz w:val="18"/>
+          <w:szCs w:val="18"/>
+        </w:rPr>
+      </w:pPr>
+    </w:p>
+    <w:p>
+      <w:pPr>
+        <w:spacing w:line="360" w:lineRule="auto"/>
+        <w:ind w:firstLine="709"/>
+        <w:contextualSpacing/>
+        <w:rPr>
+          <w:b/>
+          <w:bCs/>
+          <w:color w:val="4F81BD" w:themeColor="accent1"/>
+          <w:sz w:val="18"/>
+          <w:szCs w:val="18"/>
+        </w:rPr>
+      </w:pPr>
+    </w:p>
+    <w:p>
+      <w:pPr>
+        <w:spacing w:line="360" w:lineRule="auto"/>
+        <w:ind w:firstLine="709"/>
+        <w:contextualSpacing/>
+        <w:rPr>
+          <w:b/>
+          <w:bCs/>
+          <w:color w:val="4F81BD" w:themeColor="accent1"/>
+          <w:sz w:val="18"/>
+          <w:szCs w:val="18"/>
+        </w:rPr>
+      </w:pPr>
+    </w:p>
+    <w:p>
+      <w:pPr>
+        <w:spacing w:line="360" w:lineRule="auto"/>
+        <w:ind w:firstLine="709"/>
+        <w:contextualSpacing/>
+        <w:rPr>
+          <w:b/>
+          <w:bCs/>
+          <w:color w:val="4F81BD" w:themeColor="accent1"/>
+          <w:sz w:val="18"/>
+          <w:szCs w:val="18"/>
+        </w:rPr>
+      </w:pPr>
+    </w:p>
+    <w:p>
+      <w:pPr>
+        <w:spacing w:line="360" w:lineRule="auto"/>
+        <w:ind w:firstLine="709"/>
+        <w:contextualSpacing/>
+        <w:rPr>
+          <w:b/>
+          <w:bCs/>
+          <w:color w:val="4F81BD" w:themeColor="accent1"/>
+          <w:sz w:val="18"/>
+          <w:szCs w:val="18"/>
+        </w:rPr>
+      </w:pPr>
+    </w:p>
+    <w:p>
+      <w:pPr>
+        <w:spacing w:line="360" w:lineRule="auto"/>
+        <w:ind w:firstLine="709"/>
+        <w:contextualSpacing/>
+        <w:rPr>
+          <w:b/>
+          <w:bCs/>
+          <w:color w:val="4F81BD" w:themeColor="accent1"/>
+          <w:sz w:val="18"/>
+          <w:szCs w:val="18"/>
+        </w:rPr>
+      </w:pPr>
+    </w:p>
+    <w:p>
+      <w:pPr>
+        <w:spacing w:line="360" w:lineRule="auto"/>
+        <w:ind w:firstLine="709"/>
+        <w:contextualSpacing/>
+        <w:rPr>
+          <w:b/>
+          <w:bCs/>
+          <w:color w:val="4F81BD" w:themeColor="accent1"/>
+          <w:sz w:val="18"/>
+          <w:szCs w:val="18"/>
+        </w:rPr>
+      </w:pPr>
+    </w:p>
+    <w:p>
+      <w:pPr>
+        <w:spacing w:line="360" w:lineRule="auto"/>
+        <w:ind w:firstLine="709"/>
+        <w:contextualSpacing/>
+        <w:rPr>
+          <w:b/>
+          <w:bCs/>
+          <w:color w:val="4F81BD" w:themeColor="accent1"/>
+          <w:sz w:val="18"/>
+          <w:szCs w:val="18"/>
+        </w:rPr>
+      </w:pPr>
+    </w:p>
+    <w:p>
+      <w:pPr>
+        <w:spacing w:line="360" w:lineRule="auto"/>
+        <w:ind w:firstLine="709"/>
+        <w:contextualSpacing/>
+        <w:rPr>
+          <w:b/>
+          <w:bCs/>
+          <w:color w:val="4F81BD" w:themeColor="accent1"/>
+          <w:sz w:val="18"/>
+          <w:szCs w:val="18"/>
+        </w:rPr>
+      </w:pPr>
+    </w:p>
+    <w:p>
+      <w:pPr>
+        <w:spacing w:line="360" w:lineRule="auto"/>
+        <w:ind w:firstLine="709"/>
+        <w:contextualSpacing/>
+        <w:rPr>
+          <w:b/>
+          <w:bCs/>
+          <w:color w:val="4F81BD" w:themeColor="accent1"/>
+          <w:sz w:val="18"/>
+          <w:szCs w:val="18"/>
+        </w:rPr>
+      </w:pPr>
+    </w:p>
+    <w:p>
+      <w:pPr>
+        <w:spacing w:line="360" w:lineRule="auto"/>
+        <w:ind w:firstLine="709"/>
+        <w:contextualSpacing/>
+        <w:rPr>
+          <w:b/>
+          <w:bCs/>
+          <w:color w:val="4F81BD" w:themeColor="accent1"/>
+          <w:sz w:val="18"/>
+          <w:szCs w:val="18"/>
+        </w:rPr>
+      </w:pPr>
+    </w:p>
+    <w:p>
+      <w:pPr>
+        <w:spacing w:line="360" w:lineRule="auto"/>
+        <w:ind w:firstLine="709"/>
+        <w:contextualSpacing/>
+        <w:rPr>
+          <w:b/>
+          <w:bCs/>
+          <w:color w:val="4F81BD" w:themeColor="accent1"/>
+          <w:sz w:val="18"/>
+          <w:szCs w:val="18"/>
+        </w:rPr>
+      </w:pPr>
+    </w:p>
+    <w:p>
+      <w:pPr>
+        <w:spacing w:line="360" w:lineRule="auto"/>
+        <w:ind w:firstLine="709"/>
+        <w:contextualSpacing/>
+      </w:pPr>
+    </w:p>
+    <w:p>
+      <w:pPr>
+        <w:spacing w:line="360" w:lineRule="auto"/>
+        <w:ind w:firstLine="709"/>
+        <w:contextualSpacing/>
+      </w:pPr>
+    </w:p>
+    <w:p>
+      <w:pPr>
+        <w:spacing w:line="360" w:lineRule="auto"/>
+        <w:ind w:firstLine="709"/>
+        <w:contextualSpacing/>
+      </w:pPr>
+    </w:p>
+    <w:p>
+      <w:pPr>
+        <w:spacing w:line="360" w:lineRule="auto"/>
+        <w:ind w:firstLine="709"/>
+        <w:contextualSpacing/>
+      </w:pPr>
+    </w:p>
+    <w:p>
+      <w:pPr>
+        <w:spacing w:line="360" w:lineRule="auto"/>
+        <w:ind w:firstLine="709"/>
+        <w:contextualSpacing/>
+      </w:pPr>
+    </w:p>
+    <w:p>
+      <w:pPr>
+        <w:spacing w:line="360" w:lineRule="auto"/>
+        <w:ind w:firstLine="709"/>
+        <w:contextualSpacing/>
+      </w:pPr>
+    </w:p>
+    <w:p>
+      <w:pPr>
+        <w:spacing w:line="360" w:lineRule="auto"/>
+        <w:ind w:firstLine="709"/>
+        <w:contextualSpacing/>
+      </w:pPr>
+    </w:p>
+    <w:p>
+      <w:pPr>
+        <w:spacing w:line="360" w:lineRule="auto"/>
+        <w:ind w:firstLine="709"/>
+        <w:contextualSpacing/>
+      </w:pPr>
+    </w:p>
+    <w:p>
+      <w:pPr>
+        <w:spacing w:line="360" w:lineRule="auto"/>
+        <w:ind w:firstLine="709"/>
+        <w:contextualSpacing/>
+      </w:pPr>
+    </w:p>
+    <w:p>
+      <w:pPr>
+        <w:spacing w:line="360" w:lineRule="auto"/>
+        <w:ind w:firstLine="709"/>
+        <w:contextualSpacing/>
+      </w:pPr>
+    </w:p>
+    <w:p>
+      <w:pPr>
+        <w:spacing w:line="360" w:lineRule="auto"/>
+        <w:ind w:firstLine="709"/>
+        <w:contextualSpacing/>
+      </w:pPr>
+    </w:p>
+    <w:p>
+      <w:pPr>
+        <w:spacing w:line="360" w:lineRule="auto"/>
+        <w:ind w:firstLine="709"/>
+        <w:contextualSpacing/>
+        <w:rPr>
+          <w:b/>
+          <w:bCs/>
+          <w:color w:val="4F81BD" w:themeColor="accent1"/>
+          <w:sz w:val="18"/>
+          <w:szCs w:val="18"/>
+        </w:rPr>
+      </w:pPr>
+      <w:r>
+        <w:rPr>
+          <w:noProof/>
+        </w:rPr>
+        <mc:AlternateContent>
+          <mc:Choice Requires="wps">
+            <w:drawing>
+              <wp:anchor distT="0" distB="0" distL="114300" distR="114300" simplePos="0" relativeHeight="251692032" behindDoc="0" locked="0" layoutInCell="1" allowOverlap="1" wp14:anchorId="70C6C9E2" wp14:editId="153BE747">
+                <wp:simplePos x="0" y="0"/>
+                <wp:positionH relativeFrom="column">
+                  <wp:posOffset>99695</wp:posOffset>
+                </wp:positionH>
+                <wp:positionV relativeFrom="paragraph">
+                  <wp:posOffset>152400</wp:posOffset>
+                </wp:positionV>
+                <wp:extent cx="5488029" cy="3450866"/>
+                <wp:effectExtent l="0" t="0" r="17780" b="16510"/>
+                <wp:wrapNone/>
+                <wp:docPr id="40" name="Caixa de Texto 2"/>
+                <wp:cNvGraphicFramePr>
+                  <a:graphicFrameLocks xmlns:a="http://schemas.openxmlformats.org/drawingml/2006/main"/>
+                </wp:cNvGraphicFramePr>
+                <a:graphic xmlns:a="http://schemas.openxmlformats.org/drawingml/2006/main">
+                  <a:graphicData uri="http://schemas.microsoft.com/office/word/2010/wordprocessingShape">
+                    <wps:wsp>
+                      <wps:cNvSpPr txBox="1">
+                        <a:spLocks noChangeArrowheads="1"/>
+                      </wps:cNvSpPr>
+                      <wps:spPr bwMode="auto">
+                        <a:xfrm>
+                          <a:off x="0" y="0"/>
+                          <a:ext cx="5488029" cy="3450866"/>
+                        </a:xfrm>
+                        <a:prstGeom prst="rect">
+                          <a:avLst/>
+                        </a:prstGeom>
+                        <a:solidFill>
+                          <a:srgbClr val="FFFFFF"/>
+                        </a:solidFill>
+                        <a:ln w="9525">
+                          <a:solidFill>
+                            <a:srgbClr val="000000"/>
+                          </a:solidFill>
+                          <a:miter lim="800000"/>
+                          <a:headEnd/>
+                          <a:tailEnd/>
+                        </a:ln>
+                      </wps:spPr>
+                      <wps:txbx>
+                        <w:txbxContent>
+                          <w:p>
+                            <w:pPr>
+                              <w:keepNext/>
+                            </w:pPr>
+                            <w:r>
+                              <w:rPr>
+                                <w:noProof/>
+                                <w:lang w:eastAsia="pt-PT"/>
+                              </w:rPr>
+                              <w:drawing>
+                                <wp:inline distT="0" distB="0" distL="0" distR="0" wp14:anchorId="7E42533A" wp14:editId="517FD8B9">
+                                  <wp:extent cx="5295900" cy="3034665"/>
+                                  <wp:effectExtent l="0" t="0" r="0" b="0"/>
+                                  <wp:docPr id="42" name="Imagem 42"/>
+                                  <wp:cNvGraphicFramePr>
+                                    <a:graphicFrameLocks xmlns:a="http://schemas.openxmlformats.org/drawingml/2006/main" noChangeAspect="1"/>
+                                  </wp:cNvGraphicFramePr>
+                                  <a:graphic xmlns:a="http://schemas.openxmlformats.org/drawingml/2006/main">
+                                    <a:graphicData uri="http://schemas.openxmlformats.org/drawingml/2006/picture">
+                                      <pic:pic xmlns:pic="http://schemas.openxmlformats.org/drawingml/2006/picture">
+                                        <pic:nvPicPr>
+                                          <pic:cNvPr id="0" name="Login - Main.jpg"/>
+                                          <pic:cNvPicPr/>
+                                        </pic:nvPicPr>
+                                        <pic:blipFill>
+                                          <a:blip r:embed="rId22">
+                                            <a:extLst>
+                                              <a:ext uri="{28A0092B-C50C-407E-A947-70E740481C1C}">
+                                                <a14:useLocalDpi xmlns:a14="http://schemas.microsoft.com/office/drawing/2010/main" val="0"/>
+                                              </a:ext>
+                                            </a:extLst>
+                                          </a:blip>
+                                          <a:stretch>
+                                            <a:fillRect/>
+                                          </a:stretch>
+                                        </pic:blipFill>
+                                        <pic:spPr>
+                                          <a:xfrm>
+                                            <a:off x="0" y="0"/>
+                                            <a:ext cx="5295900" cy="3034665"/>
+                                          </a:xfrm>
+                                          <a:prstGeom prst="rect">
+                                            <a:avLst/>
+                                          </a:prstGeom>
+                                        </pic:spPr>
+                                      </pic:pic>
+                                    </a:graphicData>
+                                  </a:graphic>
+                                </wp:inline>
+                              </w:drawing>
+                            </w:r>
+                          </w:p>
+                          <w:p>
+                            <w:pPr>
+                              <w:pStyle w:val="Legenda"/>
+                              <w:jc w:val="center"/>
+                            </w:pPr>
+                            <w:r>
+                              <w:t xml:space="preserve">Figura </w:t>
+                            </w:r>
+                            <w:r>
+                              <w:fldChar w:fldCharType="begin"/>
+                            </w:r>
+                            <w:r>
+                              <w:instrText xml:space="preserve"> SEQ Figura \* ARABIC </w:instrText>
+                            </w:r>
+                            <w:r>
+                              <w:fldChar w:fldCharType="separate"/>
+                            </w:r>
+                            <w:r>
+                              <w:rPr>
+                                <w:noProof/>
+                              </w:rPr>
+                              <w:t>18</w:t>
+                            </w:r>
+                            <w:r>
+                              <w:fldChar w:fldCharType="end"/>
+                            </w:r>
+                            <w:r>
+                              <w:t xml:space="preserve"> Encerrar Anuncio</w:t>
+                            </w:r>
+                          </w:p>
+                          <w:p/>
+                        </w:txbxContent>
+                      </wps:txbx>
+                      <wps:bodyPr rot="0" vert="horz" wrap="square" lIns="91440" tIns="45720" rIns="91440" bIns="45720" anchor="t" anchorCtr="0">
+                        <a:noAutofit/>
+                      </wps:bodyPr>
+                    </wps:wsp>
+                  </a:graphicData>
+                </a:graphic>
+                <wp14:sizeRelH relativeFrom="margin">
+                  <wp14:pctWidth>0</wp14:pctWidth>
+                </wp14:sizeRelH>
+                <wp14:sizeRelV relativeFrom="margin">
+                  <wp14:pctHeight>0</wp14:pctHeight>
+                </wp14:sizeRelV>
+              </wp:anchor>
+            </w:drawing>
+          </mc:Choice>
+          <mc:Fallback>
+            <w:pict>
+              <v:shape id="_x0000_s1042" type="#_x0000_t202" style="position:absolute;left:0;text-align:left;margin-left:7.85pt;margin-top:12pt;width:432.15pt;height:271.7pt;z-index:251692032;visibility:visible;mso-wrap-style:square;mso-width-percent:0;mso-height-percent:0;mso-wrap-distance-left:9pt;mso-wrap-distance-top:0;mso-wrap-distance-right:9pt;mso-wrap-distance-bottom:0;mso-position-horizontal:absolute;mso-position-horizontal-relative:text;mso-position-vertical:absolute;mso-position-vertical-relative:text;mso-width-percent:0;mso-height-percent:0;mso-width-relative:margin;mso-height-relative:margin;v-text-anchor:top" o:gfxdata="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">
+                <v:textbox>
+                  <w:txbxContent>
+                    <w:p>
+                      <w:pPr>
+                        <w:keepNext/>
+                      </w:pPr>
+                      <w:r>
+                        <w:rPr>
+                          <w:noProof/>
+                          <w:lang w:eastAsia="pt-PT"/>
+                        </w:rPr>
+                        <w:drawing>
+                          <wp:inline distT="0" distB="0" distL="0" distR="0" wp14:anchorId="7E42533A" wp14:editId="517FD8B9">
+                            <wp:extent cx="5295900" cy="3034665"/>
+                            <wp:effectExtent l="0" t="0" r="0" b="0"/>
+                            <wp:docPr id="42" name="Imagem 42"/>
+                            <wp:cNvGraphicFramePr>
+                              <a:graphicFrameLocks xmlns:a="http://schemas.openxmlformats.org/drawingml/2006/main" noChangeAspect="1"/>
+                            </wp:cNvGraphicFramePr>
+                            <a:graphic xmlns:a="http://schemas.openxmlformats.org/drawingml/2006/main">
+                              <a:graphicData uri="http://schemas.openxmlformats.org/drawingml/2006/picture">
+                                <pic:pic xmlns:pic="http://schemas.openxmlformats.org/drawingml/2006/picture">
+                                  <pic:nvPicPr>
+                                    <pic:cNvPr id="0" name="Login - Main.jpg"/>
+                                    <pic:cNvPicPr/>
+                                  </pic:nvPicPr>
+                                  <pic:blipFill>
+                                    <a:blip r:embed="rId22">
+                                      <a:extLst>
+                                        <a:ext uri="{28A0092B-C50C-407E-A947-70E740481C1C}">
+                                          <a14:useLocalDpi xmlns:a14="http://schemas.microsoft.com/office/drawing/2010/main" val="0"/>
+                                        </a:ext>
+                                      </a:extLst>
+                                    </a:blip>
+                                    <a:stretch>
+                                      <a:fillRect/>
+                                    </a:stretch>
+                                  </pic:blipFill>
+                                  <pic:spPr>
+                                    <a:xfrm>
+                                      <a:off x="0" y="0"/>
+                                      <a:ext cx="5295900" cy="3034665"/>
+                                    </a:xfrm>
+                                    <a:prstGeom prst="rect">
+                                      <a:avLst/>
+                                    </a:prstGeom>
+                                  </pic:spPr>
+                                </pic:pic>
+                              </a:graphicData>
+                            </a:graphic>
+                          </wp:inline>
+                        </w:drawing>
+                      </w:r>
+                    </w:p>
+                    <w:p>
+                      <w:pPr>
+                        <w:pStyle w:val="Legenda"/>
+                        <w:jc w:val="center"/>
+                      </w:pPr>
+                      <w:r>
+                        <w:t xml:space="preserve">Figura </w:t>
+                      </w:r>
+                      <w:r>
+                        <w:fldChar w:fldCharType="begin"/>
+                      </w:r>
+                      <w:r>
+                        <w:instrText xml:space="preserve"> SEQ Figura \* ARABIC </w:instrText>
+                      </w:r>
+                      <w:r>
+                        <w:fldChar w:fldCharType="separate"/>
+                      </w:r>
+                      <w:r>
+                        <w:rPr>
+                          <w:noProof/>
+                        </w:rPr>
+                        <w:t>18</w:t>
+                      </w:r>
+                      <w:r>
+                        <w:fldChar w:fldCharType="end"/>
+                      </w:r>
+                      <w:r>
+                        <w:t xml:space="preserve"> Encerrar Anuncio</w:t>
+                      </w:r>
+                    </w:p>
+                    <w:p/>
+                  </w:txbxContent>
+                </v:textbox>
+              </v:shape>
+            </w:pict>
+          </mc:Fallback>
+        </mc:AlternateContent>
+      </w:r>
+    </w:p>
+    <w:p>
+      <w:pPr>
+        <w:spacing w:line="360" w:lineRule="auto"/>
+        <w:ind w:firstLine="709"/>
+        <w:contextualSpacing/>
+        <w:rPr>
+          <w:b/>
+          <w:bCs/>
+          <w:color w:val="4F81BD" w:themeColor="accent1"/>
+          <w:sz w:val="18"/>
+          <w:szCs w:val="18"/>
+        </w:rPr>
+      </w:pPr>
+    </w:p>
+    <w:p>
+      <w:pPr>
+        <w:spacing w:line="360" w:lineRule="auto"/>
+        <w:ind w:firstLine="709"/>
+        <w:contextualSpacing/>
+        <w:rPr>
+          <w:b/>
+          <w:bCs/>
+          <w:color w:val="4F81BD" w:themeColor="accent1"/>
+          <w:sz w:val="18"/>
+          <w:szCs w:val="18"/>
+        </w:rPr>
+      </w:pPr>
+    </w:p>
+    <w:p>
+      <w:pPr>
+        <w:spacing w:line="360" w:lineRule="auto"/>
+        <w:ind w:firstLine="709"/>
+        <w:contextualSpacing/>
+        <w:rPr>
+          <w:b/>
+          <w:bCs/>
+          <w:color w:val="4F81BD" w:themeColor="accent1"/>
+          <w:sz w:val="18"/>
+          <w:szCs w:val="18"/>
+        </w:rPr>
+      </w:pPr>
+    </w:p>
+    <w:p>
+      <w:pPr>
+        <w:spacing w:line="360" w:lineRule="auto"/>
+        <w:ind w:firstLine="709"/>
+        <w:contextualSpacing/>
+        <w:rPr>
+          <w:b/>
+          <w:bCs/>
+          <w:color w:val="4F81BD" w:themeColor="accent1"/>
+          <w:sz w:val="18"/>
+          <w:szCs w:val="18"/>
+        </w:rPr>
+      </w:pPr>
+    </w:p>
+    <w:p>
+      <w:pPr>
+        <w:spacing w:line="360" w:lineRule="auto"/>
+        <w:ind w:firstLine="709"/>
+        <w:contextualSpacing/>
+        <w:rPr>
+          <w:b/>
+          <w:bCs/>
+          <w:color w:val="4F81BD" w:themeColor="accent1"/>
+          <w:sz w:val="18"/>
+          <w:szCs w:val="18"/>
+        </w:rPr>
+      </w:pPr>
+    </w:p>
+    <w:p>
+      <w:pPr>
+        <w:spacing w:line="360" w:lineRule="auto"/>
+        <w:ind w:firstLine="709"/>
+        <w:contextualSpacing/>
+        <w:rPr>
+          <w:b/>
+          <w:bCs/>
+          <w:color w:val="4F81BD" w:themeColor="accent1"/>
+          <w:sz w:val="18"/>
+          <w:szCs w:val="18"/>
+        </w:rPr>
+      </w:pPr>
+    </w:p>
+    <w:p>
+      <w:pPr>
+        <w:spacing w:line="360" w:lineRule="auto"/>
+        <w:ind w:firstLine="709"/>
+        <w:contextualSpacing/>
+        <w:rPr>
+          <w:b/>
+          <w:bCs/>
+          <w:color w:val="4F81BD" w:themeColor="accent1"/>
+          <w:sz w:val="18"/>
+          <w:szCs w:val="18"/>
+        </w:rPr>
+      </w:pPr>
+    </w:p>
+    <w:p>
+      <w:pPr>
+        <w:spacing w:line="360" w:lineRule="auto"/>
+        <w:ind w:firstLine="709"/>
+        <w:contextualSpacing/>
+        <w:rPr>
+          <w:b/>
+          <w:bCs/>
+          <w:color w:val="4F81BD" w:themeColor="accent1"/>
+          <w:sz w:val="18"/>
+          <w:szCs w:val="18"/>
+        </w:rPr>
+      </w:pPr>
+    </w:p>
+    <w:p>
+      <w:pPr>
+        <w:spacing w:line="360" w:lineRule="auto"/>
+        <w:ind w:firstLine="709"/>
+        <w:contextualSpacing/>
+        <w:rPr>
+          <w:b/>
+          <w:bCs/>
+          <w:color w:val="4F81BD" w:themeColor="accent1"/>
+          <w:sz w:val="18"/>
+          <w:szCs w:val="18"/>
+        </w:rPr>
+      </w:pPr>
+    </w:p>
+    <w:p>
+      <w:pPr>
+        <w:spacing w:line="360" w:lineRule="auto"/>
+        <w:ind w:firstLine="709"/>
+        <w:contextualSpacing/>
+        <w:rPr>
+          <w:b/>
+          <w:bCs/>
+          <w:color w:val="4F81BD" w:themeColor="accent1"/>
+          <w:sz w:val="18"/>
+          <w:szCs w:val="18"/>
+        </w:rPr>
+      </w:pPr>
+    </w:p>
+    <w:p>
+      <w:pPr>
+        <w:spacing w:line="360" w:lineRule="auto"/>
+        <w:ind w:firstLine="709"/>
+        <w:contextualSpacing/>
+        <w:rPr>
+          <w:b/>
+          <w:bCs/>
+          <w:color w:val="4F81BD" w:themeColor="accent1"/>
+          <w:sz w:val="18"/>
+          <w:szCs w:val="18"/>
+        </w:rPr>
+      </w:pPr>
+    </w:p>
+    <w:p>
+      <w:pPr>
+        <w:spacing w:line="360" w:lineRule="auto"/>
+        <w:ind w:firstLine="709"/>
+        <w:contextualSpacing/>
+        <w:rPr>
+          <w:b/>
+          <w:bCs/>
+          <w:color w:val="4F81BD" w:themeColor="accent1"/>
+          <w:sz w:val="18"/>
+          <w:szCs w:val="18"/>
+        </w:rPr>
+      </w:pPr>
+    </w:p>
+    <w:p>
+      <w:pPr>
+        <w:spacing w:line="360" w:lineRule="auto"/>
+        <w:ind w:firstLine="709"/>
+        <w:contextualSpacing/>
+        <w:rPr>
+          <w:b/>
+          <w:bCs/>
+          <w:color w:val="4F81BD" w:themeColor="accent1"/>
+          <w:sz w:val="18"/>
+          <w:szCs w:val="18"/>
+        </w:rPr>
+      </w:pPr>
+    </w:p>
+    <w:p>
+      <w:pPr>
+        <w:spacing w:line="360" w:lineRule="auto"/>
+        <w:ind w:firstLine="709"/>
+        <w:contextualSpacing/>
+        <w:rPr>
+          <w:b/>
+          <w:bCs/>
+          <w:color w:val="4F81BD" w:themeColor="accent1"/>
+          <w:sz w:val="18"/>
+          <w:szCs w:val="18"/>
+        </w:rPr>
+      </w:pPr>
+    </w:p>
+    <w:p>
+      <w:pPr>
+        <w:spacing w:line="360" w:lineRule="auto"/>
+        <w:ind w:firstLine="709"/>
+        <w:contextualSpacing/>
+        <w:rPr>
+          <w:b/>
+          <w:bCs/>
+          <w:color w:val="4F81BD" w:themeColor="accent1"/>
+          <w:sz w:val="18"/>
+          <w:szCs w:val="18"/>
+        </w:rPr>
+      </w:pPr>
+    </w:p>
+    <w:p>
+      <w:pPr>
+        <w:spacing w:line="360" w:lineRule="auto"/>
+        <w:ind w:firstLine="709"/>
+        <w:contextualSpacing/>
+        <w:rPr>
+          <w:b/>
+          <w:bCs/>
+          <w:color w:val="4F81BD" w:themeColor="accent1"/>
+          <w:sz w:val="18"/>
+          <w:szCs w:val="18"/>
+        </w:rPr>
+      </w:pPr>
+    </w:p>
+    <w:p>
+      <w:pPr>
+        <w:spacing w:line="360" w:lineRule="auto"/>
+        <w:ind w:firstLine="709"/>
+        <w:contextualSpacing/>
+        <w:rPr>
+          <w:b/>
+          <w:bCs/>
+          <w:color w:val="4F81BD" w:themeColor="accent1"/>
+          <w:sz w:val="18"/>
+          <w:szCs w:val="18"/>
+        </w:rPr>
+      </w:pPr>
+      <w:r>
+        <w:rPr>
+          <w:b/>
+          <w:bCs/>
+          <w:noProof/>
+          <w:color w:val="4F81BD" w:themeColor="accent1"/>
+          <w:sz w:val="18"/>
+          <w:szCs w:val="18"/>
+        </w:rPr>
+        <mc:AlternateContent>
+          <mc:Choice Requires="wps">
+            <w:drawing>
+              <wp:anchor distT="0" distB="0" distL="114300" distR="114300" simplePos="0" relativeHeight="251694080" behindDoc="0" locked="0" layoutInCell="1" allowOverlap="1" wp14:editId="36B11C9B">
+                <wp:simplePos x="0" y="0"/>
+                <wp:positionH relativeFrom="column">
+                  <wp:align>center</wp:align>
+                </wp:positionH>
+                <wp:positionV relativeFrom="paragraph">
+                  <wp:posOffset>0</wp:posOffset>
+                </wp:positionV>
+                <wp:extent cx="5193941" cy="3387256"/>
+                <wp:effectExtent l="0" t="0" r="26035" b="22860"/>
+                <wp:wrapNone/>
+                <wp:docPr id="43" name="Caixa de Texto 2"/>
+                <wp:cNvGraphicFramePr>
+                  <a:graphicFrameLocks xmlns:a="http://schemas.openxmlformats.org/drawingml/2006/main"/>
+                </wp:cNvGraphicFramePr>
+                <a:graphic xmlns:a="http://schemas.openxmlformats.org/drawingml/2006/main">
+                  <a:graphicData uri="http://schemas.microsoft.com/office/word/2010/wordprocessingShape">
+                    <wps:wsp>
+                      <wps:cNvSpPr txBox="1">
+                        <a:spLocks noChangeArrowheads="1"/>
+                      </wps:cNvSpPr>
+                      <wps:spPr bwMode="auto">
+                        <a:xfrm>
+                          <a:off x="0" y="0"/>
+                          <a:ext cx="5193941" cy="3387256"/>
+                        </a:xfrm>
+                        <a:prstGeom prst="rect">
+                          <a:avLst/>
+                        </a:prstGeom>
+                        <a:solidFill>
+                          <a:srgbClr val="FFFFFF"/>
+                        </a:solidFill>
+                        <a:ln w="9525">
+                          <a:solidFill>
+                            <a:srgbClr val="000000"/>
+                          </a:solidFill>
+                          <a:miter lim="800000"/>
+                          <a:headEnd/>
+                          <a:tailEnd/>
+                        </a:ln>
+                      </wps:spPr>
+                      <wps:txbx>
+                        <w:txbxContent>
+                          <w:p>
+                            <w:pPr>
+                              <w:keepNext/>
+                            </w:pPr>
+                            <w:r>
+                              <w:rPr>
+                                <w:noProof/>
+                                <w:lang w:eastAsia="pt-PT"/>
+                              </w:rPr>
+                              <w:drawing>
+                                <wp:inline distT="0" distB="0" distL="0" distR="0" wp14:anchorId="0E81B038" wp14:editId="2052092C">
+                                  <wp:extent cx="5001895" cy="2866390"/>
+                                  <wp:effectExtent l="0" t="0" r="8255" b="0"/>
+                                  <wp:docPr id="44" name="Imagem 44"/>
+                                  <wp:cNvGraphicFramePr>
+                                    <a:graphicFrameLocks xmlns:a="http://schemas.openxmlformats.org/drawingml/2006/main" noChangeAspect="1"/>
+                                  </wp:cNvGraphicFramePr>
+                                  <a:graphic xmlns:a="http://schemas.openxmlformats.org/drawingml/2006/main">
+                                    <a:graphicData uri="http://schemas.openxmlformats.org/drawingml/2006/picture">
+                                      <pic:pic xmlns:pic="http://schemas.openxmlformats.org/drawingml/2006/picture">
+                                        <pic:nvPicPr>
+                                          <pic:cNvPr id="0" name="Login - Main.jpg"/>
+                                          <pic:cNvPicPr/>
+                                        </pic:nvPicPr>
+                                        <pic:blipFill>
+                                          <a:blip r:embed="rId22">
+                                            <a:extLst>
+                                              <a:ext uri="{28A0092B-C50C-407E-A947-70E740481C1C}">
+                                                <a14:useLocalDpi xmlns:a14="http://schemas.microsoft.com/office/drawing/2010/main" val="0"/>
+                                              </a:ext>
+                                            </a:extLst>
+                                          </a:blip>
+                                          <a:stretch>
+                                            <a:fillRect/>
+                                          </a:stretch>
+                                        </pic:blipFill>
+                                        <pic:spPr>
+                                          <a:xfrm>
+                                            <a:off x="0" y="0"/>
+                                            <a:ext cx="5001895" cy="2866390"/>
+                                          </a:xfrm>
+                                          <a:prstGeom prst="rect">
+                                            <a:avLst/>
+                                          </a:prstGeom>
+                                        </pic:spPr>
+                                      </pic:pic>
+                                    </a:graphicData>
+                                  </a:graphic>
+                                </wp:inline>
+                              </w:drawing>
+                            </w:r>
+                          </w:p>
+                          <w:p>
+                            <w:pPr>
+                              <w:pStyle w:val="Legenda"/>
+                              <w:jc w:val="center"/>
+                            </w:pPr>
+                            <w:r>
+                              <w:t xml:space="preserve">Figura </w:t>
+                            </w:r>
+                            <w:fldSimple w:instr=" SEQ Figura \* ARABIC ">
+                              <w:r>
+                                <w:rPr>
+                                  <w:noProof/>
+                                </w:rPr>
+                                <w:t>19</w:t>
+                              </w:r>
+                            </w:fldSimple>
+                            <w:r>
+                              <w:t xml:space="preserve"> Remover Anuncio </w:t>
+                            </w:r>
+                            <w:proofErr w:type="spellStart"/>
+                            <w:r>
+                              <w:t>Admin</w:t>
+                            </w:r>
+                            <w:proofErr w:type="spellEnd"/>
+                          </w:p>
+                          <w:p/>
+                        </w:txbxContent>
+                      </wps:txbx>
+                      <wps:bodyPr rot="0" vert="horz" wrap="square" lIns="91440" tIns="45720" rIns="91440" bIns="45720" anchor="t" anchorCtr="0">
+                        <a:noAutofit/>
+                      </wps:bodyPr>
+                    </wps:wsp>
+                  </a:graphicData>
+                </a:graphic>
+                <wp14:sizeRelH relativeFrom="margin">
+                  <wp14:pctWidth>0</wp14:pctWidth>
+                </wp14:sizeRelH>
+                <wp14:sizeRelV relativeFrom="margin">
+                  <wp14:pctHeight>0</wp14:pctHeight>
+                </wp14:sizeRelV>
+              </wp:anchor>
+            </w:drawing>
+          </mc:Choice>
+          <mc:Fallback>
+            <w:pict>
+              <v:shape id="_x0000_s1043" type="#_x0000_t202" style="position:absolute;left:0;text-align:left;margin-left:0;margin-top:0;width:408.95pt;height:266.7pt;z-index:251694080;visibility:visible;mso-wrap-style:square;mso-width-percent:0;mso-height-percent:0;mso-wrap-distance-left:9pt;mso-wrap-distance-top:0;mso-wrap-distance-right:9pt;mso-wrap-distance-bottom:0;mso-position-horizontal:center;mso-position-horizontal-relative:text;mso-position-vertical:absolute;mso-position-vertical-relative:text;mso-width-percent:0;mso-height-percent:0;mso-width-relative:margin;mso-height-relative:margin;v-text-anchor:top" o:gfxdata="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">
+                <v:textbox>
+                  <w:txbxContent>
+                    <w:p>
+                      <w:pPr>
+                        <w:keepNext/>
+                      </w:pPr>
+                      <w:r>
+                        <w:rPr>
+                          <w:noProof/>
+                          <w:lang w:eastAsia="pt-PT"/>
+                        </w:rPr>
+                        <w:drawing>
+                          <wp:inline distT="0" distB="0" distL="0" distR="0" wp14:anchorId="0E81B038" wp14:editId="2052092C">
+                            <wp:extent cx="5001895" cy="2866390"/>
+                            <wp:effectExtent l="0" t="0" r="8255" b="0"/>
+                            <wp:docPr id="44" name="Imagem 44"/>
+                            <wp:cNvGraphicFramePr>
+                              <a:graphicFrameLocks xmlns:a="http://schemas.openxmlformats.org/drawingml/2006/main" noChangeAspect="1"/>
+                            </wp:cNvGraphicFramePr>
+                            <a:graphic xmlns:a="http://schemas.openxmlformats.org/drawingml/2006/main">
+                              <a:graphicData uri="http://schemas.openxmlformats.org/drawingml/2006/picture">
+                                <pic:pic xmlns:pic="http://schemas.openxmlformats.org/drawingml/2006/picture">
+                                  <pic:nvPicPr>
+                                    <pic:cNvPr id="0" name="Login - Main.jpg"/>
+                                    <pic:cNvPicPr/>
+                                  </pic:nvPicPr>
+                                  <pic:blipFill>
+                                    <a:blip r:embed="rId22">
+                                      <a:extLst>
+                                        <a:ext uri="{28A0092B-C50C-407E-A947-70E740481C1C}">
+                                          <a14:useLocalDpi xmlns:a14="http://schemas.microsoft.com/office/drawing/2010/main" val="0"/>
+                                        </a:ext>
+                                      </a:extLst>
+                                    </a:blip>
+                                    <a:stretch>
+                                      <a:fillRect/>
+                                    </a:stretch>
+                                  </pic:blipFill>
+                                  <pic:spPr>
+                                    <a:xfrm>
+                                      <a:off x="0" y="0"/>
+                                      <a:ext cx="5001895" cy="2866390"/>
+                                    </a:xfrm>
+                                    <a:prstGeom prst="rect">
+                                      <a:avLst/>
+                                    </a:prstGeom>
+                                  </pic:spPr>
+                                </pic:pic>
+                              </a:graphicData>
+                            </a:graphic>
+                          </wp:inline>
+                        </w:drawing>
+                      </w:r>
+                    </w:p>
+                    <w:p>
+                      <w:pPr>
+                        <w:pStyle w:val="Legenda"/>
+                        <w:jc w:val="center"/>
+                      </w:pPr>
+                      <w:r>
+                        <w:t xml:space="preserve">Figura </w:t>
+                      </w:r>
+                      <w:fldSimple w:instr=" SEQ Figura \* ARABIC ">
+                        <w:r>
+                          <w:rPr>
+                            <w:noProof/>
+                          </w:rPr>
+                          <w:t>19</w:t>
+                        </w:r>
+                      </w:fldSimple>
+                      <w:r>
+                        <w:t xml:space="preserve"> Remover Anuncio </w:t>
+                      </w:r>
+                      <w:proofErr w:type="spellStart"/>
+                      <w:r>
+                        <w:t>Admin</w:t>
+                      </w:r>
+                      <w:proofErr w:type="spellEnd"/>
+                    </w:p>
+                    <w:p/>
+                  </w:txbxContent>
+                </v:textbox>
+              </v:shape>
+            </w:pict>
+          </mc:Fallback>
+        </mc:AlternateContent>
+      </w:r>
+    </w:p>
+    <w:p>
+      <w:pPr>
+        <w:spacing w:line="360" w:lineRule="auto"/>
+        <w:ind w:firstLine="709"/>
+        <w:contextualSpacing/>
+      </w:pPr>
+    </w:p>
     <w:sectPr>
-      <w:footerReference w:type="default" r:id="rId18"/>
+      <w:footerReference w:type="default" r:id="rId27"/>
       <w:pgSz w:w="11906" w:h="16838"/>
       <w:pgMar w:top="1417" w:right="1701" w:bottom="1417" w:left="1701" w:header="708" w:footer="708" w:gutter="0"/>
       <w:pgNumType w:start="1"/>
@@ -2793,7 +9055,7 @@
           <w:rPr>
             <w:noProof/>
           </w:rPr>
-          <w:t>6</w:t>
+          <w:t>3</w:t>
         </w:r>
         <w:r>
           <w:fldChar w:fldCharType="end"/>
@@ -5035,7 +11297,7 @@
 </file>
 
 <file path=customXml/itemProps1.xml><?xml version="1.0" encoding="utf-8"?>
-<ds:datastoreItem xmlns:ds="http://schemas.openxmlformats.org/officeDocument/2006/customXml" ds:itemID="{C14B7813-9FF2-4421-9790-D218AF371F99}">
+<ds:datastoreItem xmlns:ds="http://schemas.openxmlformats.org/officeDocument/2006/customXml" ds:itemID="{3BC32280-2A31-4EF7-9B81-12DA65D3C8D5}">
   <ds:schemaRefs>
     <ds:schemaRef ds:uri="http://schemas.openxmlformats.org/officeDocument/2006/bibliography"/>
   </ds:schemaRefs>

--- a/Relatorio parte 2.docx
+++ b/Relatorio parte 2.docx
@@ -1758,27 +1758,14 @@
                             <w:r>
                               <w:t xml:space="preserve">Figura </w:t>
                             </w:r>
-                            <w:r>
-                              <w:fldChar w:fldCharType="begin"/>
-                            </w:r>
-                            <w:r>
-                              <w:instrText xml:space="preserve"> SEQ Figura \* ARABIC </w:instrText>
-                            </w:r>
-                            <w:r>
-                              <w:fldChar w:fldCharType="separate"/>
-                            </w:r>
-                            <w:r>
-                              <w:rPr>
-                                <w:noProof/>
-                              </w:rPr>
-                              <w:t>1</w:t>
-                            </w:r>
-                            <w:r>
-                              <w:rPr>
-                                <w:noProof/>
-                              </w:rPr>
-                              <w:fldChar w:fldCharType="end"/>
-                            </w:r>
+                            <w:fldSimple w:instr=" SEQ Figura \* ARABIC ">
+                              <w:r>
+                                <w:rPr>
+                                  <w:noProof/>
+                                </w:rPr>
+                                <w:t>1</w:t>
+                              </w:r>
+                            </w:fldSimple>
                             <w:r>
                               <w:t xml:space="preserve"> Modelo de Domínio</w:t>
                             </w:r>
@@ -1872,27 +1859,14 @@
                       <w:r>
                         <w:t xml:space="preserve">Figura </w:t>
                       </w:r>
-                      <w:r>
-                        <w:fldChar w:fldCharType="begin"/>
-                      </w:r>
-                      <w:r>
-                        <w:instrText xml:space="preserve"> SEQ Figura \* ARABIC </w:instrText>
-                      </w:r>
-                      <w:r>
-                        <w:fldChar w:fldCharType="separate"/>
-                      </w:r>
-                      <w:r>
-                        <w:rPr>
-                          <w:noProof/>
-                        </w:rPr>
-                        <w:t>1</w:t>
-                      </w:r>
-                      <w:r>
-                        <w:rPr>
-                          <w:noProof/>
-                        </w:rPr>
-                        <w:fldChar w:fldCharType="end"/>
-                      </w:r>
+                      <w:fldSimple w:instr=" SEQ Figura \* ARABIC ">
+                        <w:r>
+                          <w:rPr>
+                            <w:noProof/>
+                          </w:rPr>
+                          <w:t>1</w:t>
+                        </w:r>
+                      </w:fldSimple>
                       <w:r>
                         <w:t xml:space="preserve"> Modelo de Domínio</w:t>
                       </w:r>
@@ -1909,14 +1883,12 @@
       <w:r>
         <w:br w:type="page"/>
       </w:r>
-      <w:bookmarkStart w:id="5" w:name="_GoBack"/>
-      <w:bookmarkEnd w:id="5"/>
     </w:p>
     <w:p>
       <w:pPr>
         <w:pStyle w:val="Cabealho1"/>
       </w:pPr>
-      <w:bookmarkStart w:id="6" w:name="_Toc353972514"/>
+      <w:bookmarkStart w:id="5" w:name="_Toc353972514"/>
       <w:r>
         <w:lastRenderedPageBreak/>
         <w:t xml:space="preserve">Diagrama de </w:t>
@@ -1930,7 +1902,7 @@
       <w:r>
         <w:t>s</w:t>
       </w:r>
-      <w:bookmarkEnd w:id="6"/>
+      <w:bookmarkEnd w:id="5"/>
     </w:p>
     <w:p/>
     <w:p>
@@ -2066,35 +2038,22 @@
         <w:pStyle w:val="Legenda"/>
         <w:jc w:val="center"/>
       </w:pPr>
-      <w:bookmarkStart w:id="7" w:name="_Toc353967130"/>
+      <w:bookmarkStart w:id="6" w:name="_Toc353967130"/>
       <w:r>
         <w:t xml:space="preserve">Figura </w:t>
       </w:r>
-      <w:r>
-        <w:fldChar w:fldCharType="begin"/>
-      </w:r>
-      <w:r>
-        <w:instrText xml:space="preserve"> SEQ Figura \* ARABIC </w:instrText>
-      </w:r>
-      <w:r>
-        <w:fldChar w:fldCharType="separate"/>
-      </w:r>
-      <w:r>
-        <w:rPr>
-          <w:noProof/>
-        </w:rPr>
-        <w:t>2</w:t>
-      </w:r>
-      <w:r>
-        <w:rPr>
-          <w:noProof/>
-        </w:rPr>
-        <w:fldChar w:fldCharType="end"/>
-      </w:r>
+      <w:fldSimple w:instr=" SEQ Figura \* ARABIC ">
+        <w:r>
+          <w:rPr>
+            <w:noProof/>
+          </w:rPr>
+          <w:t>2</w:t>
+        </w:r>
+      </w:fldSimple>
       <w:r>
         <w:t xml:space="preserve"> Use Cases</w:t>
       </w:r>
-      <w:bookmarkEnd w:id="7"/>
+      <w:bookmarkEnd w:id="6"/>
     </w:p>
     <w:p>
       <w:pPr>
@@ -2115,7 +2074,7 @@
       <w:pPr>
         <w:pStyle w:val="Cabealho1"/>
       </w:pPr>
-      <w:bookmarkStart w:id="8" w:name="_Toc353972515"/>
+      <w:bookmarkStart w:id="7" w:name="_Toc353972515"/>
       <w:r>
         <w:lastRenderedPageBreak/>
         <w:t xml:space="preserve">Diagramas de </w:t>
@@ -2123,7 +2082,7 @@
       <w:r>
         <w:t>Sequencia</w:t>
       </w:r>
-      <w:bookmarkEnd w:id="8"/>
+      <w:bookmarkEnd w:id="7"/>
     </w:p>
     <w:p>
       <w:pPr>
@@ -2295,38 +2254,22 @@
                               <w:pStyle w:val="Legenda"/>
                               <w:jc w:val="center"/>
                             </w:pPr>
-                            <w:bookmarkStart w:id="9" w:name="_Toc353967131"/>
+                            <w:bookmarkStart w:id="8" w:name="_Toc353967131"/>
                             <w:r>
                               <w:t xml:space="preserve">Figura </w:t>
                             </w:r>
-                            <w:r>
-                              <w:fldChar w:fldCharType="begin"/>
-                            </w:r>
-                            <w:r>
-                              <w:instrText xml:space="preserve"> SEQ Fig</w:instrText>
-                            </w:r>
-                            <w:r>
-                              <w:instrText xml:space="preserve">ura \* ARABIC </w:instrText>
-                            </w:r>
-                            <w:r>
-                              <w:fldChar w:fldCharType="separate"/>
-                            </w:r>
-                            <w:r>
-                              <w:rPr>
-                                <w:noProof/>
-                              </w:rPr>
-                              <w:t>3</w:t>
-                            </w:r>
-                            <w:r>
-                              <w:rPr>
-                                <w:noProof/>
-                              </w:rPr>
-                              <w:fldChar w:fldCharType="end"/>
-                            </w:r>
+                            <w:fldSimple w:instr=" SEQ Figura \* ARABIC ">
+                              <w:r>
+                                <w:rPr>
+                                  <w:noProof/>
+                                </w:rPr>
+                                <w:t>3</w:t>
+                              </w:r>
+                            </w:fldSimple>
                             <w:r>
                               <w:t xml:space="preserve"> Diagrama Sequencia Sugerir Anuncio</w:t>
                             </w:r>
-                            <w:bookmarkEnd w:id="9"/>
+                            <w:bookmarkEnd w:id="8"/>
                           </w:p>
                           <w:p/>
                         </w:txbxContent>
@@ -2408,38 +2351,22 @@
                         <w:pStyle w:val="Legenda"/>
                         <w:jc w:val="center"/>
                       </w:pPr>
-                      <w:bookmarkStart w:id="10" w:name="_Toc353967131"/>
+                      <w:bookmarkStart w:id="9" w:name="_Toc353967131"/>
                       <w:r>
                         <w:t xml:space="preserve">Figura </w:t>
                       </w:r>
-                      <w:r>
-                        <w:fldChar w:fldCharType="begin"/>
-                      </w:r>
-                      <w:r>
-                        <w:instrText xml:space="preserve"> SEQ Fig</w:instrText>
-                      </w:r>
-                      <w:r>
-                        <w:instrText xml:space="preserve">ura \* ARABIC </w:instrText>
-                      </w:r>
-                      <w:r>
-                        <w:fldChar w:fldCharType="separate"/>
-                      </w:r>
-                      <w:r>
-                        <w:rPr>
-                          <w:noProof/>
-                        </w:rPr>
-                        <w:t>3</w:t>
-                      </w:r>
-                      <w:r>
-                        <w:rPr>
-                          <w:noProof/>
-                        </w:rPr>
-                        <w:fldChar w:fldCharType="end"/>
-                      </w:r>
+                      <w:fldSimple w:instr=" SEQ Figura \* ARABIC ">
+                        <w:r>
+                          <w:rPr>
+                            <w:noProof/>
+                          </w:rPr>
+                          <w:t>3</w:t>
+                        </w:r>
+                      </w:fldSimple>
                       <w:r>
                         <w:t xml:space="preserve"> Diagrama Sequencia Sugerir Anuncio</w:t>
                       </w:r>
-                      <w:bookmarkEnd w:id="10"/>
+                      <w:bookmarkEnd w:id="9"/>
                     </w:p>
                     <w:p/>
                   </w:txbxContent>
@@ -2608,35 +2535,22 @@
                               <w:pStyle w:val="Legenda"/>
                               <w:jc w:val="center"/>
                             </w:pPr>
-                            <w:bookmarkStart w:id="11" w:name="_Toc353967132"/>
+                            <w:bookmarkStart w:id="10" w:name="_Toc353967132"/>
                             <w:r>
                               <w:t xml:space="preserve">Figura </w:t>
                             </w:r>
-                            <w:r>
-                              <w:fldChar w:fldCharType="begin"/>
-                            </w:r>
-                            <w:r>
-                              <w:instrText xml:space="preserve"> SEQ Figura \* ARABIC </w:instrText>
-                            </w:r>
-                            <w:r>
-                              <w:fldChar w:fldCharType="separate"/>
-                            </w:r>
-                            <w:r>
-                              <w:rPr>
-                                <w:noProof/>
-                              </w:rPr>
-                              <w:t>4</w:t>
-                            </w:r>
-                            <w:r>
-                              <w:rPr>
-                                <w:noProof/>
-                              </w:rPr>
-                              <w:fldChar w:fldCharType="end"/>
-                            </w:r>
+                            <w:fldSimple w:instr=" SEQ Figura \* ARABIC ">
+                              <w:r>
+                                <w:rPr>
+                                  <w:noProof/>
+                                </w:rPr>
+                                <w:t>4</w:t>
+                              </w:r>
+                            </w:fldSimple>
                             <w:r>
                               <w:t xml:space="preserve"> Diagrama Sequencia Pesquisar Anuncio</w:t>
                             </w:r>
-                            <w:bookmarkEnd w:id="11"/>
+                            <w:bookmarkEnd w:id="10"/>
                           </w:p>
                           <w:p/>
                         </w:txbxContent>
@@ -2718,35 +2632,22 @@
                         <w:pStyle w:val="Legenda"/>
                         <w:jc w:val="center"/>
                       </w:pPr>
-                      <w:bookmarkStart w:id="12" w:name="_Toc353967132"/>
+                      <w:bookmarkStart w:id="11" w:name="_Toc353967132"/>
                       <w:r>
                         <w:t xml:space="preserve">Figura </w:t>
                       </w:r>
-                      <w:r>
-                        <w:fldChar w:fldCharType="begin"/>
-                      </w:r>
-                      <w:r>
-                        <w:instrText xml:space="preserve"> SEQ Figura \* ARABIC </w:instrText>
-                      </w:r>
-                      <w:r>
-                        <w:fldChar w:fldCharType="separate"/>
-                      </w:r>
-                      <w:r>
-                        <w:rPr>
-                          <w:noProof/>
-                        </w:rPr>
-                        <w:t>4</w:t>
-                      </w:r>
-                      <w:r>
-                        <w:rPr>
-                          <w:noProof/>
-                        </w:rPr>
-                        <w:fldChar w:fldCharType="end"/>
-                      </w:r>
+                      <w:fldSimple w:instr=" SEQ Figura \* ARABIC ">
+                        <w:r>
+                          <w:rPr>
+                            <w:noProof/>
+                          </w:rPr>
+                          <w:t>4</w:t>
+                        </w:r>
+                      </w:fldSimple>
                       <w:r>
                         <w:t xml:space="preserve"> Diagrama Sequencia Pesquisar Anuncio</w:t>
                       </w:r>
-                      <w:bookmarkEnd w:id="12"/>
+                      <w:bookmarkEnd w:id="11"/>
                     </w:p>
                     <w:p/>
                   </w:txbxContent>
@@ -2815,12 +2716,12 @@
       <w:pPr>
         <w:pStyle w:val="Cabealho1"/>
       </w:pPr>
-      <w:bookmarkStart w:id="13" w:name="_Toc353972516"/>
+      <w:bookmarkStart w:id="12" w:name="_Toc353972516"/>
       <w:r>
         <w:lastRenderedPageBreak/>
         <w:t>Conclusões</w:t>
       </w:r>
-      <w:bookmarkEnd w:id="13"/>
+      <w:bookmarkEnd w:id="12"/>
     </w:p>
     <w:p>
       <w:pPr>
@@ -2849,10 +2750,7 @@
         <w:t xml:space="preserve"> </w:t>
       </w:r>
       <w:r>
-        <w:t>que tinham que ser implementadas</w:t>
-      </w:r>
-      <w:r>
-        <w:t>, como por exemplo, um candidato não pode publicar anúncios mas pode candidatar-se a estes,</w:t>
+        <w:t>que tinham que ser implementadas, como por exemplo, um candidato não pode publicar anúncios mas pode candidatar-se a estes,</w:t>
       </w:r>
       <w:r>
         <w:t xml:space="preserve"> </w:t>
@@ -2883,24 +2781,24 @@
       <w:pPr>
         <w:pStyle w:val="Cabealho1"/>
       </w:pPr>
-      <w:bookmarkStart w:id="14" w:name="_Toc353972517"/>
+      <w:bookmarkStart w:id="13" w:name="_Toc353972517"/>
       <w:r>
         <w:lastRenderedPageBreak/>
         <w:t>Anexos</w:t>
       </w:r>
+      <w:bookmarkEnd w:id="13"/>
+    </w:p>
+    <w:p/>
+    <w:p>
+      <w:pPr>
+        <w:pStyle w:val="Cabealho2"/>
+      </w:pPr>
+      <w:bookmarkStart w:id="14" w:name="_Toc353972518"/>
+      <w:r>
+        <w:t>Restantes Diagramas de Sequencia</w:t>
+      </w:r>
       <w:bookmarkEnd w:id="14"/>
     </w:p>
-    <w:p/>
-    <w:p>
-      <w:pPr>
-        <w:pStyle w:val="Cabealho2"/>
-      </w:pPr>
-      <w:bookmarkStart w:id="15" w:name="_Toc353972518"/>
-      <w:r>
-        <w:t>Restantes Diagramas de Sequencia</w:t>
-      </w:r>
-      <w:bookmarkEnd w:id="15"/>
-    </w:p>
     <w:p>
       <w:pPr>
         <w:spacing w:after="0"/>
@@ -2916,6 +2814,7 @@
       <w:r>
         <w:rPr>
           <w:noProof/>
+          <w:lang w:eastAsia="pt-PT"/>
         </w:rPr>
         <mc:AlternateContent>
           <mc:Choice Requires="wps">
@@ -3023,14 +2922,27 @@
                             <w:r>
                               <w:t xml:space="preserve">Figura </w:t>
                             </w:r>
-                            <w:fldSimple w:instr=" SEQ Figura \* ARABIC ">
-                              <w:r>
-                                <w:rPr>
-                                  <w:noProof/>
-                                </w:rPr>
-                                <w:t>5</w:t>
-                              </w:r>
-                            </w:fldSimple>
+                            <w:r>
+                              <w:fldChar w:fldCharType="begin"/>
+                            </w:r>
+                            <w:r>
+                              <w:instrText xml:space="preserve"> SEQ Figura \* ARABIC </w:instrText>
+                            </w:r>
+                            <w:r>
+                              <w:fldChar w:fldCharType="separate"/>
+                            </w:r>
+                            <w:r>
+                              <w:rPr>
+                                <w:noProof/>
+                              </w:rPr>
+                              <w:t>5</w:t>
+                            </w:r>
+                            <w:r>
+                              <w:rPr>
+                                <w:noProof/>
+                              </w:rPr>
+                              <w:fldChar w:fldCharType="end"/>
+                            </w:r>
                             <w:r>
                               <w:t xml:space="preserve"> Reportar Perfil</w:t>
                             </w:r>
@@ -3118,14 +3030,27 @@
                       <w:r>
                         <w:t xml:space="preserve">Figura </w:t>
                       </w:r>
-                      <w:fldSimple w:instr=" SEQ Figura \* ARABIC ">
-                        <w:r>
-                          <w:rPr>
-                            <w:noProof/>
-                          </w:rPr>
-                          <w:t>5</w:t>
-                        </w:r>
-                      </w:fldSimple>
+                      <w:r>
+                        <w:fldChar w:fldCharType="begin"/>
+                      </w:r>
+                      <w:r>
+                        <w:instrText xml:space="preserve"> SEQ Figura \* ARABIC </w:instrText>
+                      </w:r>
+                      <w:r>
+                        <w:fldChar w:fldCharType="separate"/>
+                      </w:r>
+                      <w:r>
+                        <w:rPr>
+                          <w:noProof/>
+                        </w:rPr>
+                        <w:t>5</w:t>
+                      </w:r>
+                      <w:r>
+                        <w:rPr>
+                          <w:noProof/>
+                        </w:rPr>
+                        <w:fldChar w:fldCharType="end"/>
+                      </w:r>
                       <w:r>
                         <w:t xml:space="preserve"> Reportar Perfil</w:t>
                       </w:r>
@@ -3256,6 +3181,7 @@
       <w:r>
         <w:rPr>
           <w:noProof/>
+          <w:lang w:eastAsia="pt-PT"/>
         </w:rPr>
         <mc:AlternateContent>
           <mc:Choice Requires="wps">
@@ -3363,24 +3289,14 @@
                             <w:r>
                               <w:t xml:space="preserve">Figura </w:t>
                             </w:r>
-                            <w:r>
-                              <w:fldChar w:fldCharType="begin"/>
-                            </w:r>
-                            <w:r>
-                              <w:instrText xml:space="preserve"> SEQ Figura \* ARABIC </w:instrText>
-                            </w:r>
-                            <w:r>
-                              <w:fldChar w:fldCharType="separate"/>
-                            </w:r>
-                            <w:r>
-                              <w:rPr>
-                                <w:noProof/>
-                              </w:rPr>
-                              <w:t>6</w:t>
-                            </w:r>
-                            <w:r>
-                              <w:fldChar w:fldCharType="end"/>
-                            </w:r>
+                            <w:fldSimple w:instr=" SEQ Figura \* ARABIC ">
+                              <w:r>
+                                <w:rPr>
+                                  <w:noProof/>
+                                </w:rPr>
+                                <w:t>6</w:t>
+                              </w:r>
+                            </w:fldSimple>
                             <w:r>
                               <w:t xml:space="preserve"> Reportar Anuncio</w:t>
                             </w:r>
@@ -3468,24 +3384,14 @@
                       <w:r>
                         <w:t xml:space="preserve">Figura </w:t>
                       </w:r>
-                      <w:r>
-                        <w:fldChar w:fldCharType="begin"/>
-                      </w:r>
-                      <w:r>
-                        <w:instrText xml:space="preserve"> SEQ Figura \* ARABIC </w:instrText>
-                      </w:r>
-                      <w:r>
-                        <w:fldChar w:fldCharType="separate"/>
-                      </w:r>
-                      <w:r>
-                        <w:rPr>
-                          <w:noProof/>
-                        </w:rPr>
-                        <w:t>6</w:t>
-                      </w:r>
-                      <w:r>
-                        <w:fldChar w:fldCharType="end"/>
-                      </w:r>
+                      <w:fldSimple w:instr=" SEQ Figura \* ARABIC ">
+                        <w:r>
+                          <w:rPr>
+                            <w:noProof/>
+                          </w:rPr>
+                          <w:t>6</w:t>
+                        </w:r>
+                      </w:fldSimple>
                       <w:r>
                         <w:t xml:space="preserve"> Reportar Anuncio</w:t>
                       </w:r>
@@ -3639,6 +3545,7 @@
       <w:r>
         <w:rPr>
           <w:noProof/>
+          <w:lang w:eastAsia="pt-PT"/>
         </w:rPr>
         <w:lastRenderedPageBreak/>
         <mc:AlternateContent>
@@ -3747,24 +3654,14 @@
                             <w:r>
                               <w:t xml:space="preserve">Figura </w:t>
                             </w:r>
-                            <w:r>
-                              <w:fldChar w:fldCharType="begin"/>
-                            </w:r>
-                            <w:r>
-                              <w:instrText xml:space="preserve"> SEQ Figura \* ARABIC </w:instrText>
-                            </w:r>
-                            <w:r>
-                              <w:fldChar w:fldCharType="separate"/>
-                            </w:r>
-                            <w:r>
-                              <w:rPr>
-                                <w:noProof/>
-                              </w:rPr>
-                              <w:t>7</w:t>
-                            </w:r>
-                            <w:r>
-                              <w:fldChar w:fldCharType="end"/>
-                            </w:r>
+                            <w:fldSimple w:instr=" SEQ Figura \* ARABIC ">
+                              <w:r>
+                                <w:rPr>
+                                  <w:noProof/>
+                                </w:rPr>
+                                <w:t>7</w:t>
+                              </w:r>
+                            </w:fldSimple>
                             <w:r>
                               <w:t xml:space="preserve"> Pesquisar Anuncio</w:t>
                             </w:r>
@@ -3852,24 +3749,14 @@
                       <w:r>
                         <w:t xml:space="preserve">Figura </w:t>
                       </w:r>
-                      <w:r>
-                        <w:fldChar w:fldCharType="begin"/>
-                      </w:r>
-                      <w:r>
-                        <w:instrText xml:space="preserve"> SEQ Figura \* ARABIC </w:instrText>
-                      </w:r>
-                      <w:r>
-                        <w:fldChar w:fldCharType="separate"/>
-                      </w:r>
-                      <w:r>
-                        <w:rPr>
-                          <w:noProof/>
-                        </w:rPr>
-                        <w:t>7</w:t>
-                      </w:r>
-                      <w:r>
-                        <w:fldChar w:fldCharType="end"/>
-                      </w:r>
+                      <w:fldSimple w:instr=" SEQ Figura \* ARABIC ">
+                        <w:r>
+                          <w:rPr>
+                            <w:noProof/>
+                          </w:rPr>
+                          <w:t>7</w:t>
+                        </w:r>
+                      </w:fldSimple>
                       <w:r>
                         <w:t xml:space="preserve"> Pesquisar Anuncio</w:t>
                       </w:r>
@@ -4032,6 +3919,7 @@
       <w:r>
         <w:rPr>
           <w:noProof/>
+          <w:lang w:eastAsia="pt-PT"/>
         </w:rPr>
         <mc:AlternateContent>
           <mc:Choice Requires="wps">
@@ -4139,14 +4027,27 @@
                             <w:r>
                               <w:t xml:space="preserve">Figura </w:t>
                             </w:r>
-                            <w:fldSimple w:instr=" SEQ Figura \* ARABIC ">
-                              <w:r>
-                                <w:rPr>
-                                  <w:noProof/>
-                                </w:rPr>
-                                <w:t>8</w:t>
-                              </w:r>
-                            </w:fldSimple>
+                            <w:r>
+                              <w:fldChar w:fldCharType="begin"/>
+                            </w:r>
+                            <w:r>
+                              <w:instrText xml:space="preserve"> SEQ Figura \* ARABIC </w:instrText>
+                            </w:r>
+                            <w:r>
+                              <w:fldChar w:fldCharType="separate"/>
+                            </w:r>
+                            <w:r>
+                              <w:rPr>
+                                <w:noProof/>
+                              </w:rPr>
+                              <w:t>8</w:t>
+                            </w:r>
+                            <w:r>
+                              <w:rPr>
+                                <w:noProof/>
+                              </w:rPr>
+                              <w:fldChar w:fldCharType="end"/>
+                            </w:r>
                             <w:r>
                               <w:t xml:space="preserve"> Sugerir Candidatos</w:t>
                             </w:r>
@@ -4234,14 +4135,27 @@
                       <w:r>
                         <w:t xml:space="preserve">Figura </w:t>
                       </w:r>
-                      <w:fldSimple w:instr=" SEQ Figura \* ARABIC ">
-                        <w:r>
-                          <w:rPr>
-                            <w:noProof/>
-                          </w:rPr>
-                          <w:t>8</w:t>
-                        </w:r>
-                      </w:fldSimple>
+                      <w:r>
+                        <w:fldChar w:fldCharType="begin"/>
+                      </w:r>
+                      <w:r>
+                        <w:instrText xml:space="preserve"> SEQ Figura \* ARABIC </w:instrText>
+                      </w:r>
+                      <w:r>
+                        <w:fldChar w:fldCharType="separate"/>
+                      </w:r>
+                      <w:r>
+                        <w:rPr>
+                          <w:noProof/>
+                        </w:rPr>
+                        <w:t>8</w:t>
+                      </w:r>
+                      <w:r>
+                        <w:rPr>
+                          <w:noProof/>
+                        </w:rPr>
+                        <w:fldChar w:fldCharType="end"/>
+                      </w:r>
                       <w:r>
                         <w:t xml:space="preserve"> Sugerir Candidatos</w:t>
                       </w:r>
@@ -4390,6 +4304,7 @@
       <w:r>
         <w:rPr>
           <w:noProof/>
+          <w:lang w:eastAsia="pt-PT"/>
         </w:rPr>
         <w:lastRenderedPageBreak/>
         <mc:AlternateContent>
@@ -4498,14 +4413,27 @@
                             <w:r>
                               <w:t xml:space="preserve">Figura </w:t>
                             </w:r>
-                            <w:fldSimple w:instr=" SEQ Figura \* ARABIC ">
-                              <w:r>
-                                <w:rPr>
-                                  <w:noProof/>
-                                </w:rPr>
-                                <w:t>9</w:t>
-                              </w:r>
-                            </w:fldSimple>
+                            <w:r>
+                              <w:fldChar w:fldCharType="begin"/>
+                            </w:r>
+                            <w:r>
+                              <w:instrText xml:space="preserve"> SEQ Figura \* ARABIC </w:instrText>
+                            </w:r>
+                            <w:r>
+                              <w:fldChar w:fldCharType="separate"/>
+                            </w:r>
+                            <w:r>
+                              <w:rPr>
+                                <w:noProof/>
+                              </w:rPr>
+                              <w:t>9</w:t>
+                            </w:r>
+                            <w:r>
+                              <w:rPr>
+                                <w:noProof/>
+                              </w:rPr>
+                              <w:fldChar w:fldCharType="end"/>
+                            </w:r>
                             <w:r>
                               <w:t xml:space="preserve"> Login</w:t>
                             </w:r>
@@ -4593,14 +4521,27 @@
                       <w:r>
                         <w:t xml:space="preserve">Figura </w:t>
                       </w:r>
-                      <w:fldSimple w:instr=" SEQ Figura \* ARABIC ">
-                        <w:r>
-                          <w:rPr>
-                            <w:noProof/>
-                          </w:rPr>
-                          <w:t>9</w:t>
-                        </w:r>
-                      </w:fldSimple>
+                      <w:r>
+                        <w:fldChar w:fldCharType="begin"/>
+                      </w:r>
+                      <w:r>
+                        <w:instrText xml:space="preserve"> SEQ Figura \* ARABIC </w:instrText>
+                      </w:r>
+                      <w:r>
+                        <w:fldChar w:fldCharType="separate"/>
+                      </w:r>
+                      <w:r>
+                        <w:rPr>
+                          <w:noProof/>
+                        </w:rPr>
+                        <w:t>9</w:t>
+                      </w:r>
+                      <w:r>
+                        <w:rPr>
+                          <w:noProof/>
+                        </w:rPr>
+                        <w:fldChar w:fldCharType="end"/>
+                      </w:r>
                       <w:r>
                         <w:t xml:space="preserve"> Login</w:t>
                       </w:r>
@@ -4728,6 +4669,7 @@
       <w:r>
         <w:rPr>
           <w:noProof/>
+          <w:lang w:eastAsia="pt-PT"/>
         </w:rPr>
         <mc:AlternateContent>
           <mc:Choice Requires="wps">
@@ -4835,14 +4777,27 @@
                             <w:r>
                               <w:t xml:space="preserve">Figura </w:t>
                             </w:r>
-                            <w:fldSimple w:instr=" SEQ Figura \* ARABIC ">
-                              <w:r>
-                                <w:rPr>
-                                  <w:noProof/>
-                                </w:rPr>
-                                <w:t>10</w:t>
-                              </w:r>
-                            </w:fldSimple>
+                            <w:r>
+                              <w:fldChar w:fldCharType="begin"/>
+                            </w:r>
+                            <w:r>
+                              <w:instrText xml:space="preserve"> SEQ Figura \* ARABIC </w:instrText>
+                            </w:r>
+                            <w:r>
+                              <w:fldChar w:fldCharType="separate"/>
+                            </w:r>
+                            <w:r>
+                              <w:rPr>
+                                <w:noProof/>
+                              </w:rPr>
+                              <w:t>10</w:t>
+                            </w:r>
+                            <w:r>
+                              <w:rPr>
+                                <w:noProof/>
+                              </w:rPr>
+                              <w:fldChar w:fldCharType="end"/>
+                            </w:r>
                             <w:r>
                               <w:t xml:space="preserve"> Ler Mensagem</w:t>
                             </w:r>
@@ -4930,14 +4885,27 @@
                       <w:r>
                         <w:t xml:space="preserve">Figura </w:t>
                       </w:r>
-                      <w:fldSimple w:instr=" SEQ Figura \* ARABIC ">
-                        <w:r>
-                          <w:rPr>
-                            <w:noProof/>
-                          </w:rPr>
-                          <w:t>10</w:t>
-                        </w:r>
-                      </w:fldSimple>
+                      <w:r>
+                        <w:fldChar w:fldCharType="begin"/>
+                      </w:r>
+                      <w:r>
+                        <w:instrText xml:space="preserve"> SEQ Figura \* ARABIC </w:instrText>
+                      </w:r>
+                      <w:r>
+                        <w:fldChar w:fldCharType="separate"/>
+                      </w:r>
+                      <w:r>
+                        <w:rPr>
+                          <w:noProof/>
+                        </w:rPr>
+                        <w:t>10</w:t>
+                      </w:r>
+                      <w:r>
+                        <w:rPr>
+                          <w:noProof/>
+                        </w:rPr>
+                        <w:fldChar w:fldCharType="end"/>
+                      </w:r>
                       <w:r>
                         <w:t xml:space="preserve"> Ler Mensagem</w:t>
                       </w:r>
@@ -5093,6 +5061,7 @@
       <w:r>
         <w:rPr>
           <w:noProof/>
+          <w:lang w:eastAsia="pt-PT"/>
         </w:rPr>
         <w:lastRenderedPageBreak/>
         <mc:AlternateContent>
@@ -5201,24 +5170,14 @@
                             <w:r>
                               <w:t xml:space="preserve">Figura </w:t>
                             </w:r>
-                            <w:r>
-                              <w:fldChar w:fldCharType="begin"/>
-                            </w:r>
-                            <w:r>
-                              <w:instrText xml:space="preserve"> SEQ Figura \* ARABIC </w:instrText>
-                            </w:r>
-                            <w:r>
-                              <w:fldChar w:fldCharType="separate"/>
-                            </w:r>
-                            <w:r>
-                              <w:rPr>
-                                <w:noProof/>
-                              </w:rPr>
-                              <w:t>11</w:t>
-                            </w:r>
-                            <w:r>
-                              <w:fldChar w:fldCharType="end"/>
-                            </w:r>
+                            <w:fldSimple w:instr=" SEQ Figura \* ARABIC ">
+                              <w:r>
+                                <w:rPr>
+                                  <w:noProof/>
+                                </w:rPr>
+                                <w:t>11</w:t>
+                              </w:r>
+                            </w:fldSimple>
                             <w:r>
                               <w:t xml:space="preserve"> Enviar Mensagem</w:t>
                             </w:r>
@@ -5306,24 +5265,14 @@
                       <w:r>
                         <w:t xml:space="preserve">Figura </w:t>
                       </w:r>
-                      <w:r>
-                        <w:fldChar w:fldCharType="begin"/>
-                      </w:r>
-                      <w:r>
-                        <w:instrText xml:space="preserve"> SEQ Figura \* ARABIC </w:instrText>
-                      </w:r>
-                      <w:r>
-                        <w:fldChar w:fldCharType="separate"/>
-                      </w:r>
-                      <w:r>
-                        <w:rPr>
-                          <w:noProof/>
-                        </w:rPr>
-                        <w:t>11</w:t>
-                      </w:r>
-                      <w:r>
-                        <w:fldChar w:fldCharType="end"/>
-                      </w:r>
+                      <w:fldSimple w:instr=" SEQ Figura \* ARABIC ">
+                        <w:r>
+                          <w:rPr>
+                            <w:noProof/>
+                          </w:rPr>
+                          <w:t>11</w:t>
+                        </w:r>
+                      </w:fldSimple>
                       <w:r>
                         <w:t xml:space="preserve"> Enviar Mensagem</w:t>
                       </w:r>
@@ -5493,6 +5442,7 @@
       <w:r>
         <w:rPr>
           <w:noProof/>
+          <w:lang w:eastAsia="pt-PT"/>
         </w:rPr>
         <mc:AlternateContent>
           <mc:Choice Requires="wps">
@@ -5600,24 +5550,14 @@
                             <w:r>
                               <w:t xml:space="preserve">Figura </w:t>
                             </w:r>
-                            <w:r>
-                              <w:fldChar w:fldCharType="begin"/>
-                            </w:r>
-                            <w:r>
-                              <w:instrText xml:space="preserve"> SEQ Figura \* ARABIC </w:instrText>
-                            </w:r>
-                            <w:r>
-                              <w:fldChar w:fldCharType="separate"/>
-                            </w:r>
-                            <w:r>
-                              <w:rPr>
-                                <w:noProof/>
-                              </w:rPr>
-                              <w:t>12</w:t>
-                            </w:r>
-                            <w:r>
-                              <w:fldChar w:fldCharType="end"/>
-                            </w:r>
+                            <w:fldSimple w:instr=" SEQ Figura \* ARABIC ">
+                              <w:r>
+                                <w:rPr>
+                                  <w:noProof/>
+                                </w:rPr>
+                                <w:t>12</w:t>
+                              </w:r>
+                            </w:fldSimple>
                             <w:r>
                               <w:t xml:space="preserve"> Candidatar Anuncio</w:t>
                             </w:r>
@@ -5705,24 +5645,14 @@
                       <w:r>
                         <w:t xml:space="preserve">Figura </w:t>
                       </w:r>
-                      <w:r>
-                        <w:fldChar w:fldCharType="begin"/>
-                      </w:r>
-                      <w:r>
-                        <w:instrText xml:space="preserve"> SEQ Figura \* ARABIC </w:instrText>
-                      </w:r>
-                      <w:r>
-                        <w:fldChar w:fldCharType="separate"/>
-                      </w:r>
-                      <w:r>
-                        <w:rPr>
-                          <w:noProof/>
-                        </w:rPr>
-                        <w:t>12</w:t>
-                      </w:r>
-                      <w:r>
-                        <w:fldChar w:fldCharType="end"/>
-                      </w:r>
+                      <w:fldSimple w:instr=" SEQ Figura \* ARABIC ">
+                        <w:r>
+                          <w:rPr>
+                            <w:noProof/>
+                          </w:rPr>
+                          <w:t>12</w:t>
+                        </w:r>
+                      </w:fldSimple>
                       <w:r>
                         <w:t xml:space="preserve"> Candidatar Anuncio</w:t>
                       </w:r>
@@ -5920,6 +5850,7 @@
       <w:r>
         <w:rPr>
           <w:noProof/>
+          <w:lang w:eastAsia="pt-PT"/>
         </w:rPr>
         <w:lastRenderedPageBreak/>
         <mc:AlternateContent>
@@ -6028,24 +5959,14 @@
                             <w:r>
                               <w:t xml:space="preserve">Figura </w:t>
                             </w:r>
-                            <w:r>
-                              <w:fldChar w:fldCharType="begin"/>
-                            </w:r>
-                            <w:r>
-                              <w:instrText xml:space="preserve"> SEQ Figura \* ARABIC </w:instrText>
-                            </w:r>
-                            <w:r>
-                              <w:fldChar w:fldCharType="separate"/>
-                            </w:r>
-                            <w:r>
-                              <w:rPr>
-                                <w:noProof/>
-                              </w:rPr>
-                              <w:t>13</w:t>
-                            </w:r>
-                            <w:r>
-                              <w:fldChar w:fldCharType="end"/>
-                            </w:r>
+                            <w:fldSimple w:instr=" SEQ Figura \* ARABIC ">
+                              <w:r>
+                                <w:rPr>
+                                  <w:noProof/>
+                                </w:rPr>
+                                <w:t>13</w:t>
+                              </w:r>
+                            </w:fldSimple>
                             <w:r>
                               <w:t xml:space="preserve"> Bloquear Utilizador</w:t>
                             </w:r>
@@ -6133,24 +6054,14 @@
                       <w:r>
                         <w:t xml:space="preserve">Figura </w:t>
                       </w:r>
-                      <w:r>
-                        <w:fldChar w:fldCharType="begin"/>
-                      </w:r>
-                      <w:r>
-                        <w:instrText xml:space="preserve"> SEQ Figura \* ARABIC </w:instrText>
-                      </w:r>
-                      <w:r>
-                        <w:fldChar w:fldCharType="separate"/>
-                      </w:r>
-                      <w:r>
-                        <w:rPr>
-                          <w:noProof/>
-                        </w:rPr>
-                        <w:t>13</w:t>
-                      </w:r>
-                      <w:r>
-                        <w:fldChar w:fldCharType="end"/>
-                      </w:r>
+                      <w:fldSimple w:instr=" SEQ Figura \* ARABIC ">
+                        <w:r>
+                          <w:rPr>
+                            <w:noProof/>
+                          </w:rPr>
+                          <w:t>13</w:t>
+                        </w:r>
+                      </w:fldSimple>
                       <w:r>
                         <w:t xml:space="preserve"> Bloquear Utilizador</w:t>
                       </w:r>
@@ -6271,6 +6182,7 @@
       <w:r>
         <w:rPr>
           <w:noProof/>
+          <w:lang w:eastAsia="pt-PT"/>
         </w:rPr>
         <mc:AlternateContent>
           <mc:Choice Requires="wps">
@@ -6378,14 +6290,27 @@
                             <w:r>
                               <w:t xml:space="preserve">Figura </w:t>
                             </w:r>
-                            <w:fldSimple w:instr=" SEQ Figura \* ARABIC ">
-                              <w:r>
-                                <w:rPr>
-                                  <w:noProof/>
-                                </w:rPr>
-                                <w:t>14</w:t>
-                              </w:r>
-                            </w:fldSimple>
+                            <w:r>
+                              <w:fldChar w:fldCharType="begin"/>
+                            </w:r>
+                            <w:r>
+                              <w:instrText xml:space="preserve"> SEQ Figura \* ARABIC </w:instrText>
+                            </w:r>
+                            <w:r>
+                              <w:fldChar w:fldCharType="separate"/>
+                            </w:r>
+                            <w:r>
+                              <w:rPr>
+                                <w:noProof/>
+                              </w:rPr>
+                              <w:t>14</w:t>
+                            </w:r>
+                            <w:r>
+                              <w:rPr>
+                                <w:noProof/>
+                              </w:rPr>
+                              <w:fldChar w:fldCharType="end"/>
+                            </w:r>
                             <w:r>
                               <w:t xml:space="preserve"> Gerir CV</w:t>
                             </w:r>
@@ -6490,14 +6415,27 @@
                       <w:r>
                         <w:t xml:space="preserve">Figura </w:t>
                       </w:r>
-                      <w:fldSimple w:instr=" SEQ Figura \* ARABIC ">
-                        <w:r>
-                          <w:rPr>
-                            <w:noProof/>
-                          </w:rPr>
-                          <w:t>14</w:t>
-                        </w:r>
-                      </w:fldSimple>
+                      <w:r>
+                        <w:fldChar w:fldCharType="begin"/>
+                      </w:r>
+                      <w:r>
+                        <w:instrText xml:space="preserve"> SEQ Figura \* ARABIC </w:instrText>
+                      </w:r>
+                      <w:r>
+                        <w:fldChar w:fldCharType="separate"/>
+                      </w:r>
+                      <w:r>
+                        <w:rPr>
+                          <w:noProof/>
+                        </w:rPr>
+                        <w:t>14</w:t>
+                      </w:r>
+                      <w:r>
+                        <w:rPr>
+                          <w:noProof/>
+                        </w:rPr>
+                        <w:fldChar w:fldCharType="end"/>
+                      </w:r>
                       <w:r>
                         <w:t xml:space="preserve"> Gerir CV</w:t>
                       </w:r>
@@ -6698,6 +6636,7 @@
       <w:r>
         <w:rPr>
           <w:noProof/>
+          <w:lang w:eastAsia="pt-PT"/>
         </w:rPr>
         <w:lastRenderedPageBreak/>
         <mc:AlternateContent>
@@ -6806,24 +6745,14 @@
                             <w:r>
                               <w:t xml:space="preserve">Figura </w:t>
                             </w:r>
-                            <w:r>
-                              <w:fldChar w:fldCharType="begin"/>
-                            </w:r>
-                            <w:r>
-                              <w:instrText xml:space="preserve"> SEQ Figura \* ARABIC </w:instrText>
-                            </w:r>
-                            <w:r>
-                              <w:fldChar w:fldCharType="separate"/>
-                            </w:r>
-                            <w:r>
-                              <w:rPr>
-                                <w:noProof/>
-                              </w:rPr>
-                              <w:t>15</w:t>
-                            </w:r>
-                            <w:r>
-                              <w:fldChar w:fldCharType="end"/>
-                            </w:r>
+                            <w:fldSimple w:instr=" SEQ Figura \* ARABIC ">
+                              <w:r>
+                                <w:rPr>
+                                  <w:noProof/>
+                                </w:rPr>
+                                <w:t>15</w:t>
+                              </w:r>
+                            </w:fldSimple>
                             <w:r>
                               <w:t xml:space="preserve"> Registar</w:t>
                             </w:r>
@@ -6911,24 +6840,14 @@
                       <w:r>
                         <w:t xml:space="preserve">Figura </w:t>
                       </w:r>
-                      <w:r>
-                        <w:fldChar w:fldCharType="begin"/>
-                      </w:r>
-                      <w:r>
-                        <w:instrText xml:space="preserve"> SEQ Figura \* ARABIC </w:instrText>
-                      </w:r>
-                      <w:r>
-                        <w:fldChar w:fldCharType="separate"/>
-                      </w:r>
-                      <w:r>
-                        <w:rPr>
-                          <w:noProof/>
-                        </w:rPr>
-                        <w:t>15</w:t>
-                      </w:r>
-                      <w:r>
-                        <w:fldChar w:fldCharType="end"/>
-                      </w:r>
+                      <w:fldSimple w:instr=" SEQ Figura \* ARABIC ">
+                        <w:r>
+                          <w:rPr>
+                            <w:noProof/>
+                          </w:rPr>
+                          <w:t>15</w:t>
+                        </w:r>
+                      </w:fldSimple>
                       <w:r>
                         <w:t xml:space="preserve"> Registar</w:t>
                       </w:r>
@@ -7259,6 +7178,7 @@
       <w:r>
         <w:rPr>
           <w:noProof/>
+          <w:lang w:eastAsia="pt-PT"/>
         </w:rPr>
         <mc:AlternateContent>
           <mc:Choice Requires="wps">
@@ -7366,24 +7286,14 @@
                             <w:r>
                               <w:t xml:space="preserve">Figura </w:t>
                             </w:r>
-                            <w:r>
-                              <w:fldChar w:fldCharType="begin"/>
-                            </w:r>
-                            <w:r>
-                              <w:instrText xml:space="preserve"> SEQ Figura \* ARABIC </w:instrText>
-                            </w:r>
-                            <w:r>
-                              <w:fldChar w:fldCharType="separate"/>
-                            </w:r>
-                            <w:r>
-                              <w:rPr>
-                                <w:noProof/>
-                              </w:rPr>
-                              <w:t>16</w:t>
-                            </w:r>
-                            <w:r>
-                              <w:fldChar w:fldCharType="end"/>
-                            </w:r>
+                            <w:fldSimple w:instr=" SEQ Figura \* ARABIC ">
+                              <w:r>
+                                <w:rPr>
+                                  <w:noProof/>
+                                </w:rPr>
+                                <w:t>16</w:t>
+                              </w:r>
+                            </w:fldSimple>
                             <w:r>
                               <w:t xml:space="preserve"> Editar Perfil</w:t>
                             </w:r>
@@ -7471,24 +7381,14 @@
                       <w:r>
                         <w:t xml:space="preserve">Figura </w:t>
                       </w:r>
-                      <w:r>
-                        <w:fldChar w:fldCharType="begin"/>
-                      </w:r>
-                      <w:r>
-                        <w:instrText xml:space="preserve"> SEQ Figura \* ARABIC </w:instrText>
-                      </w:r>
-                      <w:r>
-                        <w:fldChar w:fldCharType="separate"/>
-                      </w:r>
-                      <w:r>
-                        <w:rPr>
-                          <w:noProof/>
-                        </w:rPr>
-                        <w:t>16</w:t>
-                      </w:r>
-                      <w:r>
-                        <w:fldChar w:fldCharType="end"/>
-                      </w:r>
+                      <w:fldSimple w:instr=" SEQ Figura \* ARABIC ">
+                        <w:r>
+                          <w:rPr>
+                            <w:noProof/>
+                          </w:rPr>
+                          <w:t>16</w:t>
+                        </w:r>
+                      </w:fldSimple>
                       <w:r>
                         <w:t xml:space="preserve"> Editar Perfil</w:t>
                       </w:r>
@@ -7775,6 +7675,7 @@
           <w:color w:val="4F81BD" w:themeColor="accent1"/>
           <w:sz w:val="18"/>
           <w:szCs w:val="18"/>
+          <w:lang w:eastAsia="pt-PT"/>
         </w:rPr>
         <w:lastRenderedPageBreak/>
         <mc:AlternateContent>
@@ -7834,8 +7735,8 @@
                               </w:rPr>
                               <w:drawing>
                                 <wp:inline distT="0" distB="0" distL="0" distR="0" wp14:anchorId="49417063" wp14:editId="6E815C94">
-                                  <wp:extent cx="5558155" cy="4907915"/>
-                                  <wp:effectExtent l="0" t="0" r="4445" b="6985"/>
+                                  <wp:extent cx="5558155" cy="4281546"/>
+                                  <wp:effectExtent l="0" t="0" r="4445" b="5080"/>
                                   <wp:docPr id="39" name="Imagem 39"/>
                                   <wp:cNvGraphicFramePr>
                                     <a:graphicFrameLocks xmlns:a="http://schemas.openxmlformats.org/drawingml/2006/main" noChangeAspect="1"/>
@@ -7848,7 +7749,7 @@
                                           <pic:cNvPicPr/>
                                         </pic:nvPicPr>
                                         <pic:blipFill>
-                                          <a:blip r:embed="rId21">
+                                          <a:blip r:embed="rId27">
                                             <a:extLst>
                                               <a:ext uri="{28A0092B-C50C-407E-A947-70E740481C1C}">
                                                 <a14:useLocalDpi xmlns:a14="http://schemas.microsoft.com/office/drawing/2010/main" val="0"/>
@@ -7862,7 +7763,7 @@
                                         <pic:spPr>
                                           <a:xfrm>
                                             <a:off x="0" y="0"/>
-                                            <a:ext cx="5558155" cy="4907915"/>
+                                            <a:ext cx="5558155" cy="4281546"/>
                                           </a:xfrm>
                                           <a:prstGeom prst="rect">
                                             <a:avLst/>
@@ -7883,14 +7784,27 @@
                             <w:r>
                               <w:t xml:space="preserve">Figura </w:t>
                             </w:r>
-                            <w:fldSimple w:instr=" SEQ Figura \* ARABIC ">
-                              <w:r>
-                                <w:rPr>
-                                  <w:noProof/>
-                                </w:rPr>
-                                <w:t>17</w:t>
-                              </w:r>
-                            </w:fldSimple>
+                            <w:r>
+                              <w:fldChar w:fldCharType="begin"/>
+                            </w:r>
+                            <w:r>
+                              <w:instrText xml:space="preserve"> SEQ Figura \* ARABIC </w:instrText>
+                            </w:r>
+                            <w:r>
+                              <w:fldChar w:fldCharType="separate"/>
+                            </w:r>
+                            <w:r>
+                              <w:rPr>
+                                <w:noProof/>
+                              </w:rPr>
+                              <w:t>17</w:t>
+                            </w:r>
+                            <w:r>
+                              <w:rPr>
+                                <w:noProof/>
+                              </w:rPr>
+                              <w:fldChar w:fldCharType="end"/>
+                            </w:r>
                             <w:r>
                               <w:t xml:space="preserve"> Publicar Anuncio</w:t>
                             </w:r>
@@ -7929,8 +7843,8 @@
                         </w:rPr>
                         <w:drawing>
                           <wp:inline distT="0" distB="0" distL="0" distR="0" wp14:anchorId="49417063" wp14:editId="6E815C94">
-                            <wp:extent cx="5558155" cy="4907915"/>
-                            <wp:effectExtent l="0" t="0" r="4445" b="6985"/>
+                            <wp:extent cx="5558155" cy="4281546"/>
+                            <wp:effectExtent l="0" t="0" r="4445" b="5080"/>
                             <wp:docPr id="39" name="Imagem 39"/>
                             <wp:cNvGraphicFramePr>
                               <a:graphicFrameLocks xmlns:a="http://schemas.openxmlformats.org/drawingml/2006/main" noChangeAspect="1"/>
@@ -7943,7 +7857,7 @@
                                     <pic:cNvPicPr/>
                                   </pic:nvPicPr>
                                   <pic:blipFill>
-                                    <a:blip r:embed="rId21">
+                                    <a:blip r:embed="rId27">
                                       <a:extLst>
                                         <a:ext uri="{28A0092B-C50C-407E-A947-70E740481C1C}">
                                           <a14:useLocalDpi xmlns:a14="http://schemas.microsoft.com/office/drawing/2010/main" val="0"/>
@@ -7957,7 +7871,7 @@
                                   <pic:spPr>
                                     <a:xfrm>
                                       <a:off x="0" y="0"/>
-                                      <a:ext cx="5558155" cy="4907915"/>
+                                      <a:ext cx="5558155" cy="4281546"/>
                                     </a:xfrm>
                                     <a:prstGeom prst="rect">
                                       <a:avLst/>
@@ -7978,14 +7892,27 @@
                       <w:r>
                         <w:t xml:space="preserve">Figura </w:t>
                       </w:r>
-                      <w:fldSimple w:instr=" SEQ Figura \* ARABIC ">
-                        <w:r>
-                          <w:rPr>
-                            <w:noProof/>
-                          </w:rPr>
-                          <w:t>17</w:t>
-                        </w:r>
-                      </w:fldSimple>
+                      <w:r>
+                        <w:fldChar w:fldCharType="begin"/>
+                      </w:r>
+                      <w:r>
+                        <w:instrText xml:space="preserve"> SEQ Figura \* ARABIC </w:instrText>
+                      </w:r>
+                      <w:r>
+                        <w:fldChar w:fldCharType="separate"/>
+                      </w:r>
+                      <w:r>
+                        <w:rPr>
+                          <w:noProof/>
+                        </w:rPr>
+                        <w:t>17</w:t>
+                      </w:r>
+                      <w:r>
+                        <w:rPr>
+                          <w:noProof/>
+                        </w:rPr>
+                        <w:fldChar w:fldCharType="end"/>
+                      </w:r>
                       <w:r>
                         <w:t xml:space="preserve"> Publicar Anuncio</w:t>
                       </w:r>
@@ -8173,6 +8100,8 @@
         <w:ind w:firstLine="709"/>
         <w:contextualSpacing/>
       </w:pPr>
+      <w:bookmarkStart w:id="15" w:name="_GoBack"/>
+      <w:bookmarkEnd w:id="15"/>
     </w:p>
     <w:p>
       <w:pPr>
@@ -8260,6 +8189,7 @@
       <w:r>
         <w:rPr>
           <w:noProof/>
+          <w:lang w:eastAsia="pt-PT"/>
         </w:rPr>
         <mc:AlternateContent>
           <mc:Choice Requires="wps">
@@ -8318,7 +8248,7 @@
                               </w:rPr>
                               <w:drawing>
                                 <wp:inline distT="0" distB="0" distL="0" distR="0" wp14:anchorId="7E42533A" wp14:editId="517FD8B9">
-                                  <wp:extent cx="5295900" cy="3034665"/>
+                                  <wp:extent cx="5295900" cy="2294890"/>
                                   <wp:effectExtent l="0" t="0" r="0" b="0"/>
                                   <wp:docPr id="42" name="Imagem 42"/>
                                   <wp:cNvGraphicFramePr>
@@ -8332,7 +8262,7 @@
                                           <pic:cNvPicPr/>
                                         </pic:nvPicPr>
                                         <pic:blipFill>
-                                          <a:blip r:embed="rId22">
+                                          <a:blip r:embed="rId28">
                                             <a:extLst>
                                               <a:ext uri="{28A0092B-C50C-407E-A947-70E740481C1C}">
                                                 <a14:useLocalDpi xmlns:a14="http://schemas.microsoft.com/office/drawing/2010/main" val="0"/>
@@ -8346,7 +8276,7 @@
                                         <pic:spPr>
                                           <a:xfrm>
                                             <a:off x="0" y="0"/>
-                                            <a:ext cx="5295900" cy="3034665"/>
+                                            <a:ext cx="5295900" cy="2294890"/>
                                           </a:xfrm>
                                           <a:prstGeom prst="rect">
                                             <a:avLst/>
@@ -8367,24 +8297,14 @@
                             <w:r>
                               <w:t xml:space="preserve">Figura </w:t>
                             </w:r>
-                            <w:r>
-                              <w:fldChar w:fldCharType="begin"/>
-                            </w:r>
-                            <w:r>
-                              <w:instrText xml:space="preserve"> SEQ Figura \* ARABIC </w:instrText>
-                            </w:r>
-                            <w:r>
-                              <w:fldChar w:fldCharType="separate"/>
-                            </w:r>
-                            <w:r>
-                              <w:rPr>
-                                <w:noProof/>
-                              </w:rPr>
-                              <w:t>18</w:t>
-                            </w:r>
-                            <w:r>
-                              <w:fldChar w:fldCharType="end"/>
-                            </w:r>
+                            <w:fldSimple w:instr=" SEQ Figura \* ARABIC ">
+                              <w:r>
+                                <w:rPr>
+                                  <w:noProof/>
+                                </w:rPr>
+                                <w:t>18</w:t>
+                              </w:r>
+                            </w:fldSimple>
                             <w:r>
                               <w:t xml:space="preserve"> Encerrar Anuncio</w:t>
                             </w:r>
@@ -8423,7 +8343,7 @@
                         </w:rPr>
                         <w:drawing>
                           <wp:inline distT="0" distB="0" distL="0" distR="0" wp14:anchorId="7E42533A" wp14:editId="517FD8B9">
-                            <wp:extent cx="5295900" cy="3034665"/>
+                            <wp:extent cx="5295900" cy="2294890"/>
                             <wp:effectExtent l="0" t="0" r="0" b="0"/>
                             <wp:docPr id="42" name="Imagem 42"/>
                             <wp:cNvGraphicFramePr>
@@ -8437,7 +8357,7 @@
                                     <pic:cNvPicPr/>
                                   </pic:nvPicPr>
                                   <pic:blipFill>
-                                    <a:blip r:embed="rId22">
+                                    <a:blip r:embed="rId28">
                                       <a:extLst>
                                         <a:ext uri="{28A0092B-C50C-407E-A947-70E740481C1C}">
                                           <a14:useLocalDpi xmlns:a14="http://schemas.microsoft.com/office/drawing/2010/main" val="0"/>
@@ -8451,7 +8371,7 @@
                                   <pic:spPr>
                                     <a:xfrm>
                                       <a:off x="0" y="0"/>
-                                      <a:ext cx="5295900" cy="3034665"/>
+                                      <a:ext cx="5295900" cy="2294890"/>
                                     </a:xfrm>
                                     <a:prstGeom prst="rect">
                                       <a:avLst/>
@@ -8472,24 +8392,14 @@
                       <w:r>
                         <w:t xml:space="preserve">Figura </w:t>
                       </w:r>
-                      <w:r>
-                        <w:fldChar w:fldCharType="begin"/>
-                      </w:r>
-                      <w:r>
-                        <w:instrText xml:space="preserve"> SEQ Figura \* ARABIC </w:instrText>
-                      </w:r>
-                      <w:r>
-                        <w:fldChar w:fldCharType="separate"/>
-                      </w:r>
-                      <w:r>
-                        <w:rPr>
-                          <w:noProof/>
-                        </w:rPr>
-                        <w:t>18</w:t>
-                      </w:r>
-                      <w:r>
-                        <w:fldChar w:fldCharType="end"/>
-                      </w:r>
+                      <w:fldSimple w:instr=" SEQ Figura \* ARABIC ">
+                        <w:r>
+                          <w:rPr>
+                            <w:noProof/>
+                          </w:rPr>
+                          <w:t>18</w:t>
+                        </w:r>
+                      </w:fldSimple>
                       <w:r>
                         <w:t xml:space="preserve"> Encerrar Anuncio</w:t>
                       </w:r>
@@ -8726,20 +8636,6 @@
           <w:szCs w:val="18"/>
         </w:rPr>
       </w:pPr>
-    </w:p>
-    <w:p>
-      <w:pPr>
-        <w:spacing w:line="360" w:lineRule="auto"/>
-        <w:ind w:firstLine="709"/>
-        <w:contextualSpacing/>
-        <w:rPr>
-          <w:b/>
-          <w:bCs/>
-          <w:color w:val="4F81BD" w:themeColor="accent1"/>
-          <w:sz w:val="18"/>
-          <w:szCs w:val="18"/>
-        </w:rPr>
-      </w:pPr>
       <w:r>
         <w:rPr>
           <w:b/>
@@ -8748,6 +8644,532 @@
           <w:color w:val="4F81BD" w:themeColor="accent1"/>
           <w:sz w:val="18"/>
           <w:szCs w:val="18"/>
+        </w:rPr>
+        <w:lastRenderedPageBreak/>
+        <mc:AlternateContent>
+          <mc:Choice Requires="wps">
+            <w:drawing>
+              <wp:anchor distT="0" distB="0" distL="114300" distR="114300" simplePos="0" relativeHeight="251696128" behindDoc="0" locked="0" layoutInCell="1" allowOverlap="1" wp14:editId="36B11C9B">
+                <wp:simplePos x="0" y="0"/>
+                <wp:positionH relativeFrom="column">
+                  <wp:align>center</wp:align>
+                </wp:positionH>
+                <wp:positionV relativeFrom="paragraph">
+                  <wp:posOffset>0</wp:posOffset>
+                </wp:positionV>
+                <wp:extent cx="5504428" cy="2091193"/>
+                <wp:effectExtent l="0" t="0" r="20320" b="23495"/>
+                <wp:wrapNone/>
+                <wp:docPr id="2" name="Caixa de Texto 2"/>
+                <wp:cNvGraphicFramePr>
+                  <a:graphicFrameLocks xmlns:a="http://schemas.openxmlformats.org/drawingml/2006/main"/>
+                </wp:cNvGraphicFramePr>
+                <a:graphic xmlns:a="http://schemas.openxmlformats.org/drawingml/2006/main">
+                  <a:graphicData uri="http://schemas.microsoft.com/office/word/2010/wordprocessingShape">
+                    <wps:wsp>
+                      <wps:cNvSpPr txBox="1">
+                        <a:spLocks noChangeArrowheads="1"/>
+                      </wps:cNvSpPr>
+                      <wps:spPr bwMode="auto">
+                        <a:xfrm>
+                          <a:off x="0" y="0"/>
+                          <a:ext cx="5504428" cy="2091193"/>
+                        </a:xfrm>
+                        <a:prstGeom prst="rect">
+                          <a:avLst/>
+                        </a:prstGeom>
+                        <a:solidFill>
+                          <a:srgbClr val="FFFFFF"/>
+                        </a:solidFill>
+                        <a:ln w="9525">
+                          <a:solidFill>
+                            <a:srgbClr val="000000"/>
+                          </a:solidFill>
+                          <a:miter lim="800000"/>
+                          <a:headEnd/>
+                          <a:tailEnd/>
+                        </a:ln>
+                      </wps:spPr>
+                      <wps:txbx>
+                        <w:txbxContent>
+                          <w:p>
+                            <w:pPr>
+                              <w:keepNext/>
+                            </w:pPr>
+                            <w:r>
+                              <w:rPr>
+                                <w:noProof/>
+                                <w:lang w:eastAsia="pt-PT"/>
+                              </w:rPr>
+                              <w:drawing>
+                                <wp:inline distT="0" distB="0" distL="0" distR="0" wp14:anchorId="40C31E76" wp14:editId="18747D06">
+                                  <wp:extent cx="5048250" cy="1485900"/>
+                                  <wp:effectExtent l="0" t="0" r="0" b="0"/>
+                                  <wp:docPr id="4" name="Imagem 4"/>
+                                  <wp:cNvGraphicFramePr>
+                                    <a:graphicFrameLocks xmlns:a="http://schemas.openxmlformats.org/drawingml/2006/main" noChangeAspect="1"/>
+                                  </wp:cNvGraphicFramePr>
+                                  <a:graphic xmlns:a="http://schemas.openxmlformats.org/drawingml/2006/main">
+                                    <a:graphicData uri="http://schemas.openxmlformats.org/drawingml/2006/picture">
+                                      <pic:pic xmlns:pic="http://schemas.openxmlformats.org/drawingml/2006/picture">
+                                        <pic:nvPicPr>
+                                          <pic:cNvPr id="0" name="Renovar Anuncio - Main.jpg"/>
+                                          <pic:cNvPicPr/>
+                                        </pic:nvPicPr>
+                                        <pic:blipFill>
+                                          <a:blip r:embed="rId29">
+                                            <a:extLst>
+                                              <a:ext uri="{28A0092B-C50C-407E-A947-70E740481C1C}">
+                                                <a14:useLocalDpi xmlns:a14="http://schemas.microsoft.com/office/drawing/2010/main" val="0"/>
+                                              </a:ext>
+                                            </a:extLst>
+                                          </a:blip>
+                                          <a:stretch>
+                                            <a:fillRect/>
+                                          </a:stretch>
+                                        </pic:blipFill>
+                                        <pic:spPr>
+                                          <a:xfrm>
+                                            <a:off x="0" y="0"/>
+                                            <a:ext cx="5048250" cy="1485900"/>
+                                          </a:xfrm>
+                                          <a:prstGeom prst="rect">
+                                            <a:avLst/>
+                                          </a:prstGeom>
+                                        </pic:spPr>
+                                      </pic:pic>
+                                    </a:graphicData>
+                                  </a:graphic>
+                                </wp:inline>
+                              </w:drawing>
+                            </w:r>
+                          </w:p>
+                          <w:p>
+                            <w:pPr>
+                              <w:pStyle w:val="Legenda"/>
+                              <w:jc w:val="center"/>
+                            </w:pPr>
+                            <w:r>
+                              <w:t xml:space="preserve">Figura </w:t>
+                            </w:r>
+                            <w:fldSimple w:instr=" SEQ Figura \* ARABIC ">
+                              <w:r>
+                                <w:rPr>
+                                  <w:noProof/>
+                                </w:rPr>
+                                <w:t>19</w:t>
+                              </w:r>
+                            </w:fldSimple>
+                            <w:r>
+                              <w:t xml:space="preserve"> Renovar Anuncio</w:t>
+                            </w:r>
+                          </w:p>
+                          <w:p/>
+                        </w:txbxContent>
+                      </wps:txbx>
+                      <wps:bodyPr rot="0" vert="horz" wrap="square" lIns="91440" tIns="45720" rIns="91440" bIns="45720" anchor="t" anchorCtr="0">
+                        <a:noAutofit/>
+                      </wps:bodyPr>
+                    </wps:wsp>
+                  </a:graphicData>
+                </a:graphic>
+                <wp14:sizeRelH relativeFrom="margin">
+                  <wp14:pctWidth>0</wp14:pctWidth>
+                </wp14:sizeRelH>
+                <wp14:sizeRelV relativeFrom="margin">
+                  <wp14:pctHeight>0</wp14:pctHeight>
+                </wp14:sizeRelV>
+              </wp:anchor>
+            </w:drawing>
+          </mc:Choice>
+          <mc:Fallback>
+            <w:pict>
+              <v:shape id="_x0000_s1043" type="#_x0000_t202" style="position:absolute;left:0;text-align:left;margin-left:0;margin-top:0;width:433.4pt;height:164.65pt;z-index:251696128;visibility:visible;mso-wrap-style:square;mso-width-percent:0;mso-height-percent:0;mso-wrap-distance-left:9pt;mso-wrap-distance-top:0;mso-wrap-distance-right:9pt;mso-wrap-distance-bottom:0;mso-position-horizontal:center;mso-position-horizontal-relative:text;mso-position-vertical:absolute;mso-position-vertical-relative:text;mso-width-percent:0;mso-height-percent:0;mso-width-relative:margin;mso-height-relative:margin;v-text-anchor:top" o:gfxdata="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">
+                <v:textbox>
+                  <w:txbxContent>
+                    <w:p>
+                      <w:pPr>
+                        <w:keepNext/>
+                      </w:pPr>
+                      <w:r>
+                        <w:rPr>
+                          <w:noProof/>
+                          <w:lang w:eastAsia="pt-PT"/>
+                        </w:rPr>
+                        <w:drawing>
+                          <wp:inline distT="0" distB="0" distL="0" distR="0" wp14:anchorId="40C31E76" wp14:editId="18747D06">
+                            <wp:extent cx="5048250" cy="1485900"/>
+                            <wp:effectExtent l="0" t="0" r="0" b="0"/>
+                            <wp:docPr id="4" name="Imagem 4"/>
+                            <wp:cNvGraphicFramePr>
+                              <a:graphicFrameLocks xmlns:a="http://schemas.openxmlformats.org/drawingml/2006/main" noChangeAspect="1"/>
+                            </wp:cNvGraphicFramePr>
+                            <a:graphic xmlns:a="http://schemas.openxmlformats.org/drawingml/2006/main">
+                              <a:graphicData uri="http://schemas.openxmlformats.org/drawingml/2006/picture">
+                                <pic:pic xmlns:pic="http://schemas.openxmlformats.org/drawingml/2006/picture">
+                                  <pic:nvPicPr>
+                                    <pic:cNvPr id="0" name="Renovar Anuncio - Main.jpg"/>
+                                    <pic:cNvPicPr/>
+                                  </pic:nvPicPr>
+                                  <pic:blipFill>
+                                    <a:blip r:embed="rId29">
+                                      <a:extLst>
+                                        <a:ext uri="{28A0092B-C50C-407E-A947-70E740481C1C}">
+                                          <a14:useLocalDpi xmlns:a14="http://schemas.microsoft.com/office/drawing/2010/main" val="0"/>
+                                        </a:ext>
+                                      </a:extLst>
+                                    </a:blip>
+                                    <a:stretch>
+                                      <a:fillRect/>
+                                    </a:stretch>
+                                  </pic:blipFill>
+                                  <pic:spPr>
+                                    <a:xfrm>
+                                      <a:off x="0" y="0"/>
+                                      <a:ext cx="5048250" cy="1485900"/>
+                                    </a:xfrm>
+                                    <a:prstGeom prst="rect">
+                                      <a:avLst/>
+                                    </a:prstGeom>
+                                  </pic:spPr>
+                                </pic:pic>
+                              </a:graphicData>
+                            </a:graphic>
+                          </wp:inline>
+                        </w:drawing>
+                      </w:r>
+                    </w:p>
+                    <w:p>
+                      <w:pPr>
+                        <w:pStyle w:val="Legenda"/>
+                        <w:jc w:val="center"/>
+                      </w:pPr>
+                      <w:r>
+                        <w:t xml:space="preserve">Figura </w:t>
+                      </w:r>
+                      <w:fldSimple w:instr=" SEQ Figura \* ARABIC ">
+                        <w:r>
+                          <w:rPr>
+                            <w:noProof/>
+                          </w:rPr>
+                          <w:t>19</w:t>
+                        </w:r>
+                      </w:fldSimple>
+                      <w:r>
+                        <w:t xml:space="preserve"> Renovar Anuncio</w:t>
+                      </w:r>
+                    </w:p>
+                    <w:p/>
+                  </w:txbxContent>
+                </v:textbox>
+              </v:shape>
+            </w:pict>
+          </mc:Fallback>
+        </mc:AlternateContent>
+      </w:r>
+    </w:p>
+    <w:p>
+      <w:pPr>
+        <w:spacing w:line="360" w:lineRule="auto"/>
+        <w:ind w:firstLine="709"/>
+        <w:contextualSpacing/>
+        <w:rPr>
+          <w:b/>
+          <w:bCs/>
+          <w:color w:val="4F81BD" w:themeColor="accent1"/>
+          <w:sz w:val="18"/>
+          <w:szCs w:val="18"/>
+        </w:rPr>
+      </w:pPr>
+    </w:p>
+    <w:p>
+      <w:pPr>
+        <w:spacing w:line="360" w:lineRule="auto"/>
+        <w:ind w:firstLine="709"/>
+        <w:contextualSpacing/>
+        <w:rPr>
+          <w:b/>
+          <w:bCs/>
+          <w:color w:val="4F81BD" w:themeColor="accent1"/>
+          <w:sz w:val="18"/>
+          <w:szCs w:val="18"/>
+        </w:rPr>
+      </w:pPr>
+    </w:p>
+    <w:p>
+      <w:pPr>
+        <w:spacing w:line="360" w:lineRule="auto"/>
+        <w:ind w:firstLine="709"/>
+        <w:contextualSpacing/>
+        <w:rPr>
+          <w:b/>
+          <w:bCs/>
+          <w:color w:val="4F81BD" w:themeColor="accent1"/>
+          <w:sz w:val="18"/>
+          <w:szCs w:val="18"/>
+        </w:rPr>
+      </w:pPr>
+    </w:p>
+    <w:p>
+      <w:pPr>
+        <w:spacing w:line="360" w:lineRule="auto"/>
+        <w:ind w:firstLine="709"/>
+        <w:contextualSpacing/>
+        <w:rPr>
+          <w:b/>
+          <w:bCs/>
+          <w:color w:val="4F81BD" w:themeColor="accent1"/>
+          <w:sz w:val="18"/>
+          <w:szCs w:val="18"/>
+        </w:rPr>
+      </w:pPr>
+    </w:p>
+    <w:p>
+      <w:pPr>
+        <w:spacing w:line="360" w:lineRule="auto"/>
+        <w:ind w:firstLine="709"/>
+        <w:contextualSpacing/>
+        <w:rPr>
+          <w:b/>
+          <w:bCs/>
+          <w:color w:val="4F81BD" w:themeColor="accent1"/>
+          <w:sz w:val="18"/>
+          <w:szCs w:val="18"/>
+        </w:rPr>
+      </w:pPr>
+    </w:p>
+    <w:p>
+      <w:pPr>
+        <w:spacing w:line="360" w:lineRule="auto"/>
+        <w:ind w:firstLine="709"/>
+        <w:contextualSpacing/>
+        <w:rPr>
+          <w:b/>
+          <w:bCs/>
+          <w:color w:val="4F81BD" w:themeColor="accent1"/>
+          <w:sz w:val="18"/>
+          <w:szCs w:val="18"/>
+        </w:rPr>
+      </w:pPr>
+    </w:p>
+    <w:p>
+      <w:pPr>
+        <w:spacing w:line="360" w:lineRule="auto"/>
+        <w:ind w:firstLine="709"/>
+        <w:contextualSpacing/>
+        <w:rPr>
+          <w:b/>
+          <w:bCs/>
+          <w:color w:val="4F81BD" w:themeColor="accent1"/>
+          <w:sz w:val="18"/>
+          <w:szCs w:val="18"/>
+        </w:rPr>
+      </w:pPr>
+    </w:p>
+    <w:p>
+      <w:pPr>
+        <w:spacing w:line="360" w:lineRule="auto"/>
+        <w:ind w:firstLine="709"/>
+        <w:contextualSpacing/>
+        <w:rPr>
+          <w:b/>
+          <w:bCs/>
+          <w:color w:val="4F81BD" w:themeColor="accent1"/>
+          <w:sz w:val="18"/>
+          <w:szCs w:val="18"/>
+        </w:rPr>
+      </w:pPr>
+    </w:p>
+    <w:p>
+      <w:pPr>
+        <w:spacing w:line="360" w:lineRule="auto"/>
+        <w:ind w:firstLine="709"/>
+        <w:contextualSpacing/>
+        <w:rPr>
+          <w:b/>
+          <w:bCs/>
+          <w:color w:val="4F81BD" w:themeColor="accent1"/>
+          <w:sz w:val="18"/>
+          <w:szCs w:val="18"/>
+        </w:rPr>
+      </w:pPr>
+    </w:p>
+    <w:p>
+      <w:pPr>
+        <w:spacing w:line="360" w:lineRule="auto"/>
+        <w:ind w:firstLine="709"/>
+        <w:contextualSpacing/>
+        <w:rPr>
+          <w:b/>
+          <w:bCs/>
+          <w:color w:val="4F81BD" w:themeColor="accent1"/>
+          <w:sz w:val="18"/>
+          <w:szCs w:val="18"/>
+        </w:rPr>
+      </w:pPr>
+    </w:p>
+    <w:p>
+      <w:pPr>
+        <w:spacing w:line="360" w:lineRule="auto"/>
+        <w:ind w:firstLine="709"/>
+        <w:contextualSpacing/>
+        <w:rPr>
+          <w:b/>
+          <w:bCs/>
+          <w:color w:val="4F81BD" w:themeColor="accent1"/>
+          <w:sz w:val="18"/>
+          <w:szCs w:val="18"/>
+        </w:rPr>
+      </w:pPr>
+    </w:p>
+    <w:p>
+      <w:pPr>
+        <w:spacing w:line="360" w:lineRule="auto"/>
+        <w:ind w:firstLine="709"/>
+        <w:contextualSpacing/>
+        <w:rPr>
+          <w:b/>
+          <w:bCs/>
+          <w:color w:val="4F81BD" w:themeColor="accent1"/>
+          <w:sz w:val="18"/>
+          <w:szCs w:val="18"/>
+        </w:rPr>
+      </w:pPr>
+    </w:p>
+    <w:p>
+      <w:pPr>
+        <w:spacing w:line="360" w:lineRule="auto"/>
+        <w:ind w:firstLine="709"/>
+        <w:contextualSpacing/>
+        <w:rPr>
+          <w:b/>
+          <w:bCs/>
+          <w:color w:val="4F81BD" w:themeColor="accent1"/>
+          <w:sz w:val="18"/>
+          <w:szCs w:val="18"/>
+        </w:rPr>
+      </w:pPr>
+    </w:p>
+    <w:p>
+      <w:pPr>
+        <w:spacing w:line="360" w:lineRule="auto"/>
+        <w:ind w:firstLine="709"/>
+        <w:contextualSpacing/>
+        <w:rPr>
+          <w:b/>
+          <w:bCs/>
+          <w:color w:val="4F81BD" w:themeColor="accent1"/>
+          <w:sz w:val="18"/>
+          <w:szCs w:val="18"/>
+        </w:rPr>
+      </w:pPr>
+    </w:p>
+    <w:p>
+      <w:pPr>
+        <w:spacing w:line="360" w:lineRule="auto"/>
+        <w:ind w:firstLine="709"/>
+        <w:contextualSpacing/>
+        <w:rPr>
+          <w:b/>
+          <w:bCs/>
+          <w:color w:val="4F81BD" w:themeColor="accent1"/>
+          <w:sz w:val="18"/>
+          <w:szCs w:val="18"/>
+        </w:rPr>
+      </w:pPr>
+    </w:p>
+    <w:p>
+      <w:pPr>
+        <w:spacing w:line="360" w:lineRule="auto"/>
+        <w:ind w:firstLine="709"/>
+        <w:contextualSpacing/>
+        <w:rPr>
+          <w:b/>
+          <w:bCs/>
+          <w:color w:val="4F81BD" w:themeColor="accent1"/>
+          <w:sz w:val="18"/>
+          <w:szCs w:val="18"/>
+        </w:rPr>
+      </w:pPr>
+    </w:p>
+    <w:p>
+      <w:pPr>
+        <w:spacing w:line="360" w:lineRule="auto"/>
+        <w:ind w:firstLine="709"/>
+        <w:contextualSpacing/>
+        <w:rPr>
+          <w:b/>
+          <w:bCs/>
+          <w:color w:val="4F81BD" w:themeColor="accent1"/>
+          <w:sz w:val="18"/>
+          <w:szCs w:val="18"/>
+        </w:rPr>
+      </w:pPr>
+    </w:p>
+    <w:p>
+      <w:pPr>
+        <w:spacing w:line="360" w:lineRule="auto"/>
+        <w:ind w:firstLine="709"/>
+        <w:contextualSpacing/>
+        <w:rPr>
+          <w:b/>
+          <w:bCs/>
+          <w:color w:val="4F81BD" w:themeColor="accent1"/>
+          <w:sz w:val="18"/>
+          <w:szCs w:val="18"/>
+        </w:rPr>
+      </w:pPr>
+    </w:p>
+    <w:p>
+      <w:pPr>
+        <w:spacing w:line="360" w:lineRule="auto"/>
+        <w:ind w:firstLine="709"/>
+        <w:contextualSpacing/>
+        <w:rPr>
+          <w:b/>
+          <w:bCs/>
+          <w:color w:val="4F81BD" w:themeColor="accent1"/>
+          <w:sz w:val="18"/>
+          <w:szCs w:val="18"/>
+        </w:rPr>
+      </w:pPr>
+    </w:p>
+    <w:p>
+      <w:pPr>
+        <w:spacing w:line="360" w:lineRule="auto"/>
+        <w:ind w:firstLine="709"/>
+        <w:contextualSpacing/>
+        <w:rPr>
+          <w:b/>
+          <w:bCs/>
+          <w:color w:val="4F81BD" w:themeColor="accent1"/>
+          <w:sz w:val="18"/>
+          <w:szCs w:val="18"/>
+        </w:rPr>
+      </w:pPr>
+    </w:p>
+    <w:p>
+      <w:pPr>
+        <w:spacing w:line="360" w:lineRule="auto"/>
+        <w:ind w:firstLine="709"/>
+        <w:contextualSpacing/>
+        <w:rPr>
+          <w:b/>
+          <w:bCs/>
+          <w:color w:val="4F81BD" w:themeColor="accent1"/>
+          <w:sz w:val="18"/>
+          <w:szCs w:val="18"/>
+        </w:rPr>
+      </w:pPr>
+      <w:r>
+        <w:rPr>
+          <w:b/>
+          <w:bCs/>
+          <w:noProof/>
+          <w:color w:val="4F81BD" w:themeColor="accent1"/>
+          <w:sz w:val="18"/>
+          <w:szCs w:val="18"/>
+          <w:lang w:eastAsia="pt-PT"/>
         </w:rPr>
         <mc:AlternateContent>
           <mc:Choice Requires="wps">
@@ -8806,8 +9228,8 @@
                               </w:rPr>
                               <w:drawing>
                                 <wp:inline distT="0" distB="0" distL="0" distR="0" wp14:anchorId="0E81B038" wp14:editId="2052092C">
-                                  <wp:extent cx="5001895" cy="2866390"/>
-                                  <wp:effectExtent l="0" t="0" r="8255" b="0"/>
+                                  <wp:extent cx="5001895" cy="2167487"/>
+                                  <wp:effectExtent l="0" t="0" r="8255" b="4445"/>
                                   <wp:docPr id="44" name="Imagem 44"/>
                                   <wp:cNvGraphicFramePr>
                                     <a:graphicFrameLocks xmlns:a="http://schemas.openxmlformats.org/drawingml/2006/main" noChangeAspect="1"/>
@@ -8820,7 +9242,7 @@
                                           <pic:cNvPicPr/>
                                         </pic:nvPicPr>
                                         <pic:blipFill>
-                                          <a:blip r:embed="rId22">
+                                          <a:blip r:embed="rId30">
                                             <a:extLst>
                                               <a:ext uri="{28A0092B-C50C-407E-A947-70E740481C1C}">
                                                 <a14:useLocalDpi xmlns:a14="http://schemas.microsoft.com/office/drawing/2010/main" val="0"/>
@@ -8834,7 +9256,7 @@
                                         <pic:spPr>
                                           <a:xfrm>
                                             <a:off x="0" y="0"/>
-                                            <a:ext cx="5001895" cy="2866390"/>
+                                            <a:ext cx="5001895" cy="2167487"/>
                                           </a:xfrm>
                                           <a:prstGeom prst="rect">
                                             <a:avLst/>
@@ -8855,22 +9277,41 @@
                             <w:r>
                               <w:t xml:space="preserve">Figura </w:t>
                             </w:r>
-                            <w:fldSimple w:instr=" SEQ Figura \* ARABIC ">
-                              <w:r>
-                                <w:rPr>
-                                  <w:noProof/>
-                                </w:rPr>
-                                <w:t>19</w:t>
-                              </w:r>
-                            </w:fldSimple>
+                            <w:r>
+                              <w:fldChar w:fldCharType="begin"/>
+                            </w:r>
+                            <w:r>
+                              <w:instrText xml:space="preserve"> SEQ Figura \* ARABIC </w:instrText>
+                            </w:r>
+                            <w:r>
+                              <w:fldChar w:fldCharType="separate"/>
+                            </w:r>
+                            <w:r>
+                              <w:rPr>
+                                <w:noProof/>
+                              </w:rPr>
+                              <w:t>20</w:t>
+                            </w:r>
+                            <w:r>
+                              <w:rPr>
+                                <w:noProof/>
+                              </w:rPr>
+                              <w:fldChar w:fldCharType="end"/>
+                            </w:r>
                             <w:r>
                               <w:t xml:space="preserve"> Remover Anuncio </w:t>
+                            </w:r>
+                            <w:r>
+                              <w:t>(</w:t>
                             </w:r>
                             <w:proofErr w:type="spellStart"/>
                             <w:r>
                               <w:t>Admin</w:t>
                             </w:r>
                             <w:proofErr w:type="spellEnd"/>
+                            <w:r>
+                              <w:t>.)</w:t>
+                            </w:r>
                           </w:p>
                           <w:p/>
                         </w:txbxContent>
@@ -8892,7 +9333,7 @@
           </mc:Choice>
           <mc:Fallback>
             <w:pict>
-              <v:shape id="_x0000_s1043" type="#_x0000_t202" style="position:absolute;left:0;text-align:left;margin-left:0;margin-top:0;width:408.95pt;height:266.7pt;z-index:251694080;visibility:visible;mso-wrap-style:square;mso-width-percent:0;mso-height-percent:0;mso-wrap-distance-left:9pt;mso-wrap-distance-top:0;mso-wrap-distance-right:9pt;mso-wrap-distance-bottom:0;mso-position-horizontal:center;mso-position-horizontal-relative:text;mso-position-vertical:absolute;mso-position-vertical-relative:text;mso-width-percent:0;mso-height-percent:0;mso-width-relative:margin;mso-height-relative:margin;v-text-anchor:top" o:gfxdata="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">
+              <v:shape id="_x0000_s1044" type="#_x0000_t202" style="position:absolute;left:0;text-align:left;margin-left:0;margin-top:0;width:408.95pt;height:266.7pt;z-index:251694080;visibility:visible;mso-wrap-style:square;mso-width-percent:0;mso-height-percent:0;mso-wrap-distance-left:9pt;mso-wrap-distance-top:0;mso-wrap-distance-right:9pt;mso-wrap-distance-bottom:0;mso-position-horizontal:center;mso-position-horizontal-relative:text;mso-position-vertical:absolute;mso-position-vertical-relative:text;mso-width-percent:0;mso-height-percent:0;mso-width-relative:margin;mso-height-relative:margin;v-text-anchor:top" o:gfxdata="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">
                 <v:textbox>
                   <w:txbxContent>
                     <w:p>
@@ -8906,8 +9347,8 @@
                         </w:rPr>
                         <w:drawing>
                           <wp:inline distT="0" distB="0" distL="0" distR="0" wp14:anchorId="0E81B038" wp14:editId="2052092C">
-                            <wp:extent cx="5001895" cy="2866390"/>
-                            <wp:effectExtent l="0" t="0" r="8255" b="0"/>
+                            <wp:extent cx="5001895" cy="2167487"/>
+                            <wp:effectExtent l="0" t="0" r="8255" b="4445"/>
                             <wp:docPr id="44" name="Imagem 44"/>
                             <wp:cNvGraphicFramePr>
                               <a:graphicFrameLocks xmlns:a="http://schemas.openxmlformats.org/drawingml/2006/main" noChangeAspect="1"/>
@@ -8920,7 +9361,7 @@
                                     <pic:cNvPicPr/>
                                   </pic:nvPicPr>
                                   <pic:blipFill>
-                                    <a:blip r:embed="rId22">
+                                    <a:blip r:embed="rId30">
                                       <a:extLst>
                                         <a:ext uri="{28A0092B-C50C-407E-A947-70E740481C1C}">
                                           <a14:useLocalDpi xmlns:a14="http://schemas.microsoft.com/office/drawing/2010/main" val="0"/>
@@ -8934,7 +9375,7 @@
                                   <pic:spPr>
                                     <a:xfrm>
                                       <a:off x="0" y="0"/>
-                                      <a:ext cx="5001895" cy="2866390"/>
+                                      <a:ext cx="5001895" cy="2167487"/>
                                     </a:xfrm>
                                     <a:prstGeom prst="rect">
                                       <a:avLst/>
@@ -8955,22 +9396,41 @@
                       <w:r>
                         <w:t xml:space="preserve">Figura </w:t>
                       </w:r>
-                      <w:fldSimple w:instr=" SEQ Figura \* ARABIC ">
-                        <w:r>
-                          <w:rPr>
-                            <w:noProof/>
-                          </w:rPr>
-                          <w:t>19</w:t>
-                        </w:r>
-                      </w:fldSimple>
+                      <w:r>
+                        <w:fldChar w:fldCharType="begin"/>
+                      </w:r>
+                      <w:r>
+                        <w:instrText xml:space="preserve"> SEQ Figura \* ARABIC </w:instrText>
+                      </w:r>
+                      <w:r>
+                        <w:fldChar w:fldCharType="separate"/>
+                      </w:r>
+                      <w:r>
+                        <w:rPr>
+                          <w:noProof/>
+                        </w:rPr>
+                        <w:t>20</w:t>
+                      </w:r>
+                      <w:r>
+                        <w:rPr>
+                          <w:noProof/>
+                        </w:rPr>
+                        <w:fldChar w:fldCharType="end"/>
+                      </w:r>
                       <w:r>
                         <w:t xml:space="preserve"> Remover Anuncio </w:t>
+                      </w:r>
+                      <w:r>
+                        <w:t>(</w:t>
                       </w:r>
                       <w:proofErr w:type="spellStart"/>
                       <w:r>
                         <w:t>Admin</w:t>
                       </w:r>
                       <w:proofErr w:type="spellEnd"/>
+                      <w:r>
+                        <w:t>.)</w:t>
+                      </w:r>
                     </w:p>
                     <w:p/>
                   </w:txbxContent>
@@ -8989,7 +9449,7 @@
       </w:pPr>
     </w:p>
     <w:sectPr>
-      <w:footerReference w:type="default" r:id="rId27"/>
+      <w:footerReference w:type="default" r:id="rId31"/>
       <w:pgSz w:w="11906" w:h="16838"/>
       <w:pgMar w:top="1417" w:right="1701" w:bottom="1417" w:left="1701" w:header="708" w:footer="708" w:gutter="0"/>
       <w:pgNumType w:start="1"/>
@@ -9055,7 +9515,7 @@
           <w:rPr>
             <w:noProof/>
           </w:rPr>
-          <w:t>3</w:t>
+          <w:t>12</w:t>
         </w:r>
         <w:r>
           <w:fldChar w:fldCharType="end"/>
@@ -11297,7 +11757,7 @@
 </file>
 
 <file path=customXml/itemProps1.xml><?xml version="1.0" encoding="utf-8"?>
-<ds:datastoreItem xmlns:ds="http://schemas.openxmlformats.org/officeDocument/2006/customXml" ds:itemID="{3BC32280-2A31-4EF7-9B81-12DA65D3C8D5}">
+<ds:datastoreItem xmlns:ds="http://schemas.openxmlformats.org/officeDocument/2006/customXml" ds:itemID="{C9D0A7F2-0A36-4DEB-8C8B-41BF524449AF}">
   <ds:schemaRefs>
     <ds:schemaRef ds:uri="http://schemas.openxmlformats.org/officeDocument/2006/bibliography"/>
   </ds:schemaRefs>
